--- a/docu/Análisis Comparativo de tres Metaheurísticas.docx
+++ b/docu/Análisis Comparativo de tres Metaheurísticas.docx
@@ -5644,11 +5644,9 @@
       <w:r>
         <w:t>Los algoritmos y las nuevas secuencias mutadas generadas a partir de implementar cada uno de los algoritmos son comparados por medio de su “grado de similitud” o simplemente su “</w:t>
       </w:r>
-      <w:proofErr w:type="spellStart"/>
       <w:r>
         <w:t>similaridad</w:t>
       </w:r>
-      <w:proofErr w:type="spellEnd"/>
       <w:r>
         <w:t>”, la cual es una variable cuantitativa</w:t>
       </w:r>
@@ -5668,29 +5666,19 @@
         <w:t xml:space="preserve"> con respecto al virus de VIH del homo sapiens</w:t>
       </w:r>
       <w:r>
-        <w:t>, “</w:t>
-      </w:r>
-      <w:proofErr w:type="spellStart"/>
+        <w:t>, “similaridad” es como se le llama a la métrica para evaluar el rendimiento de las tres metaheurísticas.</w:t>
+      </w:r>
+    </w:p>
+    <w:p>
+      <w:r>
+        <w:t xml:space="preserve">Las secuencias con mayor </w:t>
+      </w:r>
+      <w:r>
+        <w:t>“</w:t>
+      </w:r>
       <w:r>
         <w:t>similaridad</w:t>
       </w:r>
-      <w:proofErr w:type="spellEnd"/>
-      <w:r>
-        <w:t>” es como se le llama a la métrica para evaluar el rendimiento de las tres metaheurísticas.</w:t>
-      </w:r>
-    </w:p>
-    <w:p>
-      <w:r>
-        <w:t xml:space="preserve">Las secuencias con mayor </w:t>
-      </w:r>
-      <w:r>
-        <w:t>“</w:t>
-      </w:r>
-      <w:proofErr w:type="spellStart"/>
-      <w:r>
-        <w:t>similaridad</w:t>
-      </w:r>
-      <w:proofErr w:type="spellEnd"/>
       <w:r>
         <w:t>”</w:t>
       </w:r>
@@ -5740,23 +5728,7 @@
         <w:t xml:space="preserve">, nuevamente, </w:t>
       </w:r>
       <w:r>
-        <w:t>generar poblaciones de secuencias con mutaciones, mediante cruces genéticos, en línea con el algoritmo clásico del “</w:t>
-      </w:r>
-      <w:proofErr w:type="spellStart"/>
-      <w:r>
-        <w:t>Kapsack</w:t>
-      </w:r>
-      <w:proofErr w:type="spellEnd"/>
-      <w:r>
-        <w:t xml:space="preserve"> </w:t>
-      </w:r>
-      <w:proofErr w:type="spellStart"/>
-      <w:r>
-        <w:t>Problem</w:t>
-      </w:r>
-      <w:proofErr w:type="spellEnd"/>
-      <w:r>
-        <w:t>”.</w:t>
+        <w:t>generar poblaciones de secuencias con mutaciones, mediante cruces genéticos, en línea con el algoritmo clásico del “Kapsack Problem”.</w:t>
       </w:r>
     </w:p>
     <w:p/>
@@ -5887,23 +5859,7 @@
     </w:p>
     <w:p>
       <w:r>
-        <w:t>En cada par de secuencias, se elige aleatoriamente un punto de cruce. Este punto de cruce determina la posición donde se producirá el intercambio de fragmentos de genes entre las dos secuencias, en un proceso análogo al algoritmo del "</w:t>
-      </w:r>
-      <w:proofErr w:type="spellStart"/>
-      <w:r>
-        <w:t>Knapsack</w:t>
-      </w:r>
-      <w:proofErr w:type="spellEnd"/>
-      <w:r>
-        <w:t xml:space="preserve"> </w:t>
-      </w:r>
-      <w:proofErr w:type="spellStart"/>
-      <w:r>
-        <w:t>Problem</w:t>
-      </w:r>
-      <w:proofErr w:type="spellEnd"/>
-      <w:r>
-        <w:t>"</w:t>
+        <w:t>En cada par de secuencias, se elige aleatoriamente un punto de cruce. Este punto de cruce determina la posición donde se producirá el intercambio de fragmentos de genes entre las dos secuencias, en un proceso análogo al algoritmo del "Knapsack Problem"</w:t>
       </w:r>
       <w:r>
         <w:t>.</w:t>
@@ -6050,13 +6006,11 @@
     </w:p>
     <w:p>
       <w:r>
-        <w:t xml:space="preserve">Al concluir el proceso, se selecciona la secuencia con la mayor </w:t>
-      </w:r>
-      <w:proofErr w:type="spellStart"/>
-      <w:r>
-        <w:t>similaridad</w:t>
-      </w:r>
-      <w:proofErr w:type="spellEnd"/>
+        <w:t xml:space="preserve">Al concluir el proceso, se selecciona la secuencia </w:t>
+      </w:r>
+      <w:r>
+        <w:t>con el mayor grado de similitud</w:t>
+      </w:r>
       <w:r>
         <w:t xml:space="preserve"> como la solución óptima de alineamiento.</w:t>
       </w:r>
@@ -6837,15 +6791,7 @@
         </m:sSub>
       </m:oMath>
       <w:r>
-        <w:t>). Si no es así, se permite el camb</w:t>
-      </w:r>
-      <w:proofErr w:type="spellStart"/>
-      <w:r>
-        <w:t>io</w:t>
-      </w:r>
-      <w:proofErr w:type="spellEnd"/>
-      <w:r>
-        <w:t xml:space="preserve"> solo si </w:t>
+        <w:t xml:space="preserve">). Si no es así, se permite el cambio solo si </w:t>
       </w:r>
       <m:oMath>
         <m:r>
@@ -11396,15 +11342,7 @@
         </m:sSub>
       </m:oMath>
       <w:r>
-        <w:t>, como en la descomposición, se puede utilizar cua</w:t>
-      </w:r>
-      <w:proofErr w:type="spellStart"/>
-      <w:r>
-        <w:t>lquier</w:t>
-      </w:r>
-      <w:proofErr w:type="spellEnd"/>
-      <w:r>
-        <w:t xml:space="preserve"> mecanismo que combine </w:t>
+        <w:t xml:space="preserve">, como en la descomposición, se puede utilizar cualquier mecanismo que combine </w:t>
       </w:r>
       <m:oMath>
         <m:sSub>
@@ -14686,11 +14624,9 @@
         <w:pStyle w:val="Heading3"/>
       </w:pPr>
       <w:bookmarkStart w:id="34" w:name="_Toc163486071"/>
-      <w:proofErr w:type="spellStart"/>
       <w:r>
         <w:t>Mutador</w:t>
       </w:r>
-      <w:proofErr w:type="spellEnd"/>
       <w:r>
         <w:t xml:space="preserve"> </w:t>
       </w:r>
@@ -14703,22 +14639,15 @@
       <w:r>
         <w:t xml:space="preserve">El </w:t>
       </w:r>
-      <w:proofErr w:type="spellStart"/>
       <w:r>
         <w:t>mutador</w:t>
       </w:r>
-      <w:proofErr w:type="spellEnd"/>
-      <w:r>
-        <w:t xml:space="preserve"> de </w:t>
-      </w:r>
-      <w:proofErr w:type="spellStart"/>
-      <w:r>
-        <w:t>secuencia</w:t>
+      <w:r>
+        <w:t xml:space="preserve"> de secuencia</w:t>
       </w:r>
       <w:r>
         <w:t>a</w:t>
       </w:r>
-      <w:proofErr w:type="spellEnd"/>
       <w:r>
         <w:t xml:space="preserve"> simple (MSS) desempeña un papel central en el proceso de manipulación de secuencias de ADN, proporciona un enfoque integral en la inserción aleatoria de mutaciones (‘-’) en secuencias de ADN, lo que permite generar poblaciones mutadas de una secuencia de manera eficiente.</w:t>
       </w:r>
@@ -14891,15 +14820,7 @@
         </m:f>
       </m:oMath>
       <w:r>
-        <w:t xml:space="preserve"> secuencias mutadas para cada una de estas secuen</w:t>
-      </w:r>
-      <w:proofErr w:type="spellStart"/>
-      <w:r>
-        <w:t>cias</w:t>
-      </w:r>
-      <w:proofErr w:type="spellEnd"/>
-      <w:r>
-        <w:t xml:space="preserve"> de referencia.</w:t>
+        <w:t xml:space="preserve"> secuencias mutadas para cada una de estas secuencias de referencia.</w:t>
       </w:r>
     </w:p>
     <w:p>
@@ -15137,23 +15058,7 @@
         </w:rPr>
       </w:pPr>
       <w:r>
-        <w:t>El modificador de cruce de secuencias (MCS) es un algoritmo genético basado en el problema de la mochila (</w:t>
-      </w:r>
-      <w:proofErr w:type="spellStart"/>
-      <w:r>
-        <w:t>knapsack</w:t>
-      </w:r>
-      <w:proofErr w:type="spellEnd"/>
-      <w:r>
-        <w:t xml:space="preserve"> </w:t>
-      </w:r>
-      <w:proofErr w:type="spellStart"/>
-      <w:r>
-        <w:t>problem</w:t>
-      </w:r>
-      <w:proofErr w:type="spellEnd"/>
-      <w:r>
-        <w:t xml:space="preserve">). En este enfoque, se generan nuevas secuencias cruzando genes de secuencias previamente modificadas, utilizando un punto de cruce </w:t>
+        <w:t xml:space="preserve">El modificador de cruce de secuencias (MCS) es un algoritmo genético basado en el problema de la mochila (knapsack problem). En este enfoque, se generan nuevas secuencias cruzando genes de secuencias previamente modificadas, utilizando un punto de cruce </w:t>
       </w:r>
       <w:r>
         <w:lastRenderedPageBreak/>
@@ -16441,29 +16346,8 @@
         </w:rPr>
         <w:t xml:space="preserve">Smith, T. F., &amp; Waterman, M. S. (1981). Identification of common molecular subsequences. </w:t>
       </w:r>
-      <w:proofErr w:type="spellStart"/>
-      <w:r>
-        <w:t>Journal</w:t>
-      </w:r>
-      <w:proofErr w:type="spellEnd"/>
-      <w:r>
-        <w:t xml:space="preserve"> </w:t>
-      </w:r>
-      <w:proofErr w:type="spellStart"/>
-      <w:r>
-        <w:t>of</w:t>
-      </w:r>
-      <w:proofErr w:type="spellEnd"/>
-      <w:r>
-        <w:t xml:space="preserve"> Molecular </w:t>
-      </w:r>
-      <w:proofErr w:type="spellStart"/>
-      <w:r>
-        <w:t>Biology</w:t>
-      </w:r>
-      <w:proofErr w:type="spellEnd"/>
-      <w:r>
-        <w:t>, 147(1), 195-197.</w:t>
+      <w:r>
+        <w:t>Journal of Molecular Biology, 147(1), 195-197.</w:t>
       </w:r>
     </w:p>
     <w:p>
@@ -16480,29 +16364,8 @@
         </w:rPr>
         <w:t xml:space="preserve">Needleman, S. B., &amp; Wunsch, C. D. (1970). A general method applicable to the search for similarities in the amino acid sequence of two proteins. </w:t>
       </w:r>
-      <w:proofErr w:type="spellStart"/>
-      <w:r>
-        <w:t>Journal</w:t>
-      </w:r>
-      <w:proofErr w:type="spellEnd"/>
-      <w:r>
-        <w:t xml:space="preserve"> </w:t>
-      </w:r>
-      <w:proofErr w:type="spellStart"/>
-      <w:r>
-        <w:t>of</w:t>
-      </w:r>
-      <w:proofErr w:type="spellEnd"/>
-      <w:r>
-        <w:t xml:space="preserve"> Molecular </w:t>
-      </w:r>
-      <w:proofErr w:type="spellStart"/>
-      <w:r>
-        <w:t>Biology</w:t>
-      </w:r>
-      <w:proofErr w:type="spellEnd"/>
-      <w:r>
-        <w:t>, 48(3), 443-453.</w:t>
+      <w:r>
+        <w:t>Journal of Molecular Biology, 48(3), 443-453.</w:t>
       </w:r>
     </w:p>
     <w:p>
@@ -16513,38 +16376,14 @@
           <w:numId w:val="22"/>
         </w:numPr>
       </w:pPr>
-      <w:proofErr w:type="spellStart"/>
       <w:r>
         <w:rPr>
           <w:lang w:val="en-US"/>
         </w:rPr>
-        <w:t>Egea</w:t>
-      </w:r>
-      <w:proofErr w:type="spellEnd"/>
-      <w:r>
-        <w:rPr>
-          <w:lang w:val="en-US"/>
-        </w:rPr>
-        <w:t xml:space="preserve">, J. A., &amp; Riff, M. C. (2019). Bioinspired optimization methods for sequence alignment. </w:t>
-      </w:r>
-      <w:r>
-        <w:t xml:space="preserve">Briefings in </w:t>
-      </w:r>
-      <w:proofErr w:type="spellStart"/>
-      <w:r>
-        <w:t>Functional</w:t>
-      </w:r>
-      <w:proofErr w:type="spellEnd"/>
-      <w:r>
-        <w:t xml:space="preserve"> </w:t>
-      </w:r>
-      <w:proofErr w:type="spellStart"/>
-      <w:r>
-        <w:t>Genomics</w:t>
-      </w:r>
-      <w:proofErr w:type="spellEnd"/>
-      <w:r>
-        <w:t>, 18(6), 405-416.</w:t>
+        <w:t xml:space="preserve">Egea, J. A., &amp; Riff, M. C. (2019). Bioinspired optimization methods for sequence alignment. </w:t>
+      </w:r>
+      <w:r>
+        <w:t>Briefings in Functional Genomics, 18(6), 405-416.</w:t>
       </w:r>
     </w:p>
     <w:p>

--- a/docu/Análisis Comparativo de tres Metaheurísticas.docx
+++ b/docu/Análisis Comparativo de tres Metaheurísticas.docx
@@ -461,7 +461,7 @@
           <w:r>
             <w:fldChar w:fldCharType="separate"/>
           </w:r>
-          <w:hyperlink w:anchor="_Toc163486038" w:history="1">
+          <w:hyperlink w:anchor="_Toc163646488" w:history="1">
             <w:r>
               <w:rPr>
                 <w:rStyle w:val="Hyperlink"/>
@@ -489,7 +489,7 @@
                 <w:noProof/>
                 <w:webHidden/>
               </w:rPr>
-              <w:instrText xml:space="preserve"> PAGEREF _Toc163486038 \h </w:instrText>
+              <w:instrText xml:space="preserve"> PAGEREF _Toc163646488 \h </w:instrText>
             </w:r>
             <w:r>
               <w:rPr>
@@ -535,7 +535,7 @@
               <w14:ligatures w14:val="standardContextual"/>
             </w:rPr>
           </w:pPr>
-          <w:hyperlink w:anchor="_Toc163486039" w:history="1">
+          <w:hyperlink w:anchor="_Toc163646489" w:history="1">
             <w:r>
               <w:rPr>
                 <w:rStyle w:val="Hyperlink"/>
@@ -562,7 +562,7 @@
                 <w:noProof/>
                 <w:webHidden/>
               </w:rPr>
-              <w:instrText xml:space="preserve"> PAGEREF _Toc163486039 \h </w:instrText>
+              <w:instrText xml:space="preserve"> PAGEREF _Toc163646489 \h </w:instrText>
             </w:r>
             <w:r>
               <w:rPr>
@@ -609,7 +609,7 @@
               <w14:ligatures w14:val="standardContextual"/>
             </w:rPr>
           </w:pPr>
-          <w:hyperlink w:anchor="_Toc163486040" w:history="1">
+          <w:hyperlink w:anchor="_Toc163646490" w:history="1">
             <w:r>
               <w:rPr>
                 <w:rStyle w:val="Hyperlink"/>
@@ -654,7 +654,7 @@
                 <w:noProof/>
                 <w:webHidden/>
               </w:rPr>
-              <w:instrText xml:space="preserve"> PAGEREF _Toc163486040 \h </w:instrText>
+              <w:instrText xml:space="preserve"> PAGEREF _Toc163646490 \h </w:instrText>
             </w:r>
             <w:r>
               <w:rPr>
@@ -701,7 +701,7 @@
               <w14:ligatures w14:val="standardContextual"/>
             </w:rPr>
           </w:pPr>
-          <w:hyperlink w:anchor="_Toc163486041" w:history="1">
+          <w:hyperlink w:anchor="_Toc163646491" w:history="1">
             <w:r>
               <w:rPr>
                 <w:rStyle w:val="Hyperlink"/>
@@ -746,7 +746,7 @@
                 <w:noProof/>
                 <w:webHidden/>
               </w:rPr>
-              <w:instrText xml:space="preserve"> PAGEREF _Toc163486041 \h </w:instrText>
+              <w:instrText xml:space="preserve"> PAGEREF _Toc163646491 \h </w:instrText>
             </w:r>
             <w:r>
               <w:rPr>
@@ -793,7 +793,7 @@
               <w14:ligatures w14:val="standardContextual"/>
             </w:rPr>
           </w:pPr>
-          <w:hyperlink w:anchor="_Toc163486042" w:history="1">
+          <w:hyperlink w:anchor="_Toc163646492" w:history="1">
             <w:r>
               <w:rPr>
                 <w:rStyle w:val="Hyperlink"/>
@@ -838,7 +838,7 @@
                 <w:noProof/>
                 <w:webHidden/>
               </w:rPr>
-              <w:instrText xml:space="preserve"> PAGEREF _Toc163486042 \h </w:instrText>
+              <w:instrText xml:space="preserve"> PAGEREF _Toc163646492 \h </w:instrText>
             </w:r>
             <w:r>
               <w:rPr>
@@ -885,7 +885,7 @@
               <w14:ligatures w14:val="standardContextual"/>
             </w:rPr>
           </w:pPr>
-          <w:hyperlink w:anchor="_Toc163486043" w:history="1">
+          <w:hyperlink w:anchor="_Toc163646493" w:history="1">
             <w:r>
               <w:rPr>
                 <w:rStyle w:val="Hyperlink"/>
@@ -930,7 +930,7 @@
                 <w:noProof/>
                 <w:webHidden/>
               </w:rPr>
-              <w:instrText xml:space="preserve"> PAGEREF _Toc163486043 \h </w:instrText>
+              <w:instrText xml:space="preserve"> PAGEREF _Toc163646493 \h </w:instrText>
             </w:r>
             <w:r>
               <w:rPr>
@@ -977,7 +977,7 @@
               <w14:ligatures w14:val="standardContextual"/>
             </w:rPr>
           </w:pPr>
-          <w:hyperlink w:anchor="_Toc163486044" w:history="1">
+          <w:hyperlink w:anchor="_Toc163646494" w:history="1">
             <w:r>
               <w:rPr>
                 <w:rStyle w:val="Hyperlink"/>
@@ -1022,7 +1022,7 @@
                 <w:noProof/>
                 <w:webHidden/>
               </w:rPr>
-              <w:instrText xml:space="preserve"> PAGEREF _Toc163486044 \h </w:instrText>
+              <w:instrText xml:space="preserve"> PAGEREF _Toc163646494 \h </w:instrText>
             </w:r>
             <w:r>
               <w:rPr>
@@ -1069,7 +1069,7 @@
               <w14:ligatures w14:val="standardContextual"/>
             </w:rPr>
           </w:pPr>
-          <w:hyperlink w:anchor="_Toc163486045" w:history="1">
+          <w:hyperlink w:anchor="_Toc163646495" w:history="1">
             <w:r>
               <w:rPr>
                 <w:rStyle w:val="Hyperlink"/>
@@ -1114,7 +1114,7 @@
                 <w:noProof/>
                 <w:webHidden/>
               </w:rPr>
-              <w:instrText xml:space="preserve"> PAGEREF _Toc163486045 \h </w:instrText>
+              <w:instrText xml:space="preserve"> PAGEREF _Toc163646495 \h </w:instrText>
             </w:r>
             <w:r>
               <w:rPr>
@@ -1161,7 +1161,7 @@
               <w14:ligatures w14:val="standardContextual"/>
             </w:rPr>
           </w:pPr>
-          <w:hyperlink w:anchor="_Toc163486046" w:history="1">
+          <w:hyperlink w:anchor="_Toc163646496" w:history="1">
             <w:r>
               <w:rPr>
                 <w:rStyle w:val="Hyperlink"/>
@@ -1206,7 +1206,7 @@
                 <w:noProof/>
                 <w:webHidden/>
               </w:rPr>
-              <w:instrText xml:space="preserve"> PAGEREF _Toc163486046 \h </w:instrText>
+              <w:instrText xml:space="preserve"> PAGEREF _Toc163646496 \h </w:instrText>
             </w:r>
             <w:r>
               <w:rPr>
@@ -1252,7 +1252,7 @@
               <w14:ligatures w14:val="standardContextual"/>
             </w:rPr>
           </w:pPr>
-          <w:hyperlink w:anchor="_Toc163486047" w:history="1">
+          <w:hyperlink w:anchor="_Toc163646497" w:history="1">
             <w:r>
               <w:rPr>
                 <w:rStyle w:val="Hyperlink"/>
@@ -1279,7 +1279,7 @@
                 <w:noProof/>
                 <w:webHidden/>
               </w:rPr>
-              <w:instrText xml:space="preserve"> PAGEREF _Toc163486047 \h </w:instrText>
+              <w:instrText xml:space="preserve"> PAGEREF _Toc163646497 \h </w:instrText>
             </w:r>
             <w:r>
               <w:rPr>
@@ -1326,7 +1326,7 @@
               <w14:ligatures w14:val="standardContextual"/>
             </w:rPr>
           </w:pPr>
-          <w:hyperlink w:anchor="_Toc163486048" w:history="1">
+          <w:hyperlink w:anchor="_Toc163646498" w:history="1">
             <w:r>
               <w:rPr>
                 <w:rStyle w:val="Hyperlink"/>
@@ -1371,7 +1371,7 @@
                 <w:noProof/>
                 <w:webHidden/>
               </w:rPr>
-              <w:instrText xml:space="preserve"> PAGEREF _Toc163486048 \h </w:instrText>
+              <w:instrText xml:space="preserve"> PAGEREF _Toc163646498 \h </w:instrText>
             </w:r>
             <w:r>
               <w:rPr>
@@ -1417,7 +1417,7 @@
               <w14:ligatures w14:val="standardContextual"/>
             </w:rPr>
           </w:pPr>
-          <w:hyperlink w:anchor="_Toc163486049" w:history="1">
+          <w:hyperlink w:anchor="_Toc163646499" w:history="1">
             <w:r>
               <w:rPr>
                 <w:rStyle w:val="Hyperlink"/>
@@ -1444,7 +1444,7 @@
                 <w:noProof/>
                 <w:webHidden/>
               </w:rPr>
-              <w:instrText xml:space="preserve"> PAGEREF _Toc163486049 \h </w:instrText>
+              <w:instrText xml:space="preserve"> PAGEREF _Toc163646499 \h </w:instrText>
             </w:r>
             <w:r>
               <w:rPr>
@@ -1490,7 +1490,7 @@
               <w14:ligatures w14:val="standardContextual"/>
             </w:rPr>
           </w:pPr>
-          <w:hyperlink w:anchor="_Toc163486050" w:history="1">
+          <w:hyperlink w:anchor="_Toc163646500" w:history="1">
             <w:r>
               <w:rPr>
                 <w:rStyle w:val="Hyperlink"/>
@@ -1517,7 +1517,7 @@
                 <w:noProof/>
                 <w:webHidden/>
               </w:rPr>
-              <w:instrText xml:space="preserve"> PAGEREF _Toc163486050 \h </w:instrText>
+              <w:instrText xml:space="preserve"> PAGEREF _Toc163646500 \h </w:instrText>
             </w:r>
             <w:r>
               <w:rPr>
@@ -1563,7 +1563,7 @@
               <w14:ligatures w14:val="standardContextual"/>
             </w:rPr>
           </w:pPr>
-          <w:hyperlink w:anchor="_Toc163486051" w:history="1">
+          <w:hyperlink w:anchor="_Toc163646501" w:history="1">
             <w:r>
               <w:rPr>
                 <w:rStyle w:val="Hyperlink"/>
@@ -1590,7 +1590,7 @@
                 <w:noProof/>
                 <w:webHidden/>
               </w:rPr>
-              <w:instrText xml:space="preserve"> PAGEREF _Toc163486051 \h </w:instrText>
+              <w:instrText xml:space="preserve"> PAGEREF _Toc163646501 \h </w:instrText>
             </w:r>
             <w:r>
               <w:rPr>
@@ -1637,7 +1637,7 @@
               <w14:ligatures w14:val="standardContextual"/>
             </w:rPr>
           </w:pPr>
-          <w:hyperlink w:anchor="_Toc163486052" w:history="1">
+          <w:hyperlink w:anchor="_Toc163646502" w:history="1">
             <w:r>
               <w:rPr>
                 <w:rStyle w:val="Hyperlink"/>
@@ -1682,7 +1682,7 @@
                 <w:noProof/>
                 <w:webHidden/>
               </w:rPr>
-              <w:instrText xml:space="preserve"> PAGEREF _Toc163486052 \h </w:instrText>
+              <w:instrText xml:space="preserve"> PAGEREF _Toc163646502 \h </w:instrText>
             </w:r>
             <w:r>
               <w:rPr>
@@ -1728,7 +1728,7 @@
               <w14:ligatures w14:val="standardContextual"/>
             </w:rPr>
           </w:pPr>
-          <w:hyperlink w:anchor="_Toc163486053" w:history="1">
+          <w:hyperlink w:anchor="_Toc163646503" w:history="1">
             <w:r>
               <w:rPr>
                 <w:rStyle w:val="Hyperlink"/>
@@ -1755,7 +1755,7 @@
                 <w:noProof/>
                 <w:webHidden/>
               </w:rPr>
-              <w:instrText xml:space="preserve"> PAGEREF _Toc163486053 \h </w:instrText>
+              <w:instrText xml:space="preserve"> PAGEREF _Toc163646503 \h </w:instrText>
             </w:r>
             <w:r>
               <w:rPr>
@@ -1801,7 +1801,7 @@
               <w14:ligatures w14:val="standardContextual"/>
             </w:rPr>
           </w:pPr>
-          <w:hyperlink w:anchor="_Toc163486054" w:history="1">
+          <w:hyperlink w:anchor="_Toc163646504" w:history="1">
             <w:r>
               <w:rPr>
                 <w:rStyle w:val="Hyperlink"/>
@@ -1828,7 +1828,7 @@
                 <w:noProof/>
                 <w:webHidden/>
               </w:rPr>
-              <w:instrText xml:space="preserve"> PAGEREF _Toc163486054 \h </w:instrText>
+              <w:instrText xml:space="preserve"> PAGEREF _Toc163646504 \h </w:instrText>
             </w:r>
             <w:r>
               <w:rPr>
@@ -1874,7 +1874,7 @@
               <w14:ligatures w14:val="standardContextual"/>
             </w:rPr>
           </w:pPr>
-          <w:hyperlink w:anchor="_Toc163486055" w:history="1">
+          <w:hyperlink w:anchor="_Toc163646505" w:history="1">
             <w:r>
               <w:rPr>
                 <w:rStyle w:val="Hyperlink"/>
@@ -1901,7 +1901,7 @@
                 <w:noProof/>
                 <w:webHidden/>
               </w:rPr>
-              <w:instrText xml:space="preserve"> PAGEREF _Toc163486055 \h </w:instrText>
+              <w:instrText xml:space="preserve"> PAGEREF _Toc163646505 \h </w:instrText>
             </w:r>
             <w:r>
               <w:rPr>
@@ -1947,7 +1947,7 @@
               <w14:ligatures w14:val="standardContextual"/>
             </w:rPr>
           </w:pPr>
-          <w:hyperlink w:anchor="_Toc163486056" w:history="1">
+          <w:hyperlink w:anchor="_Toc163646506" w:history="1">
             <w:r>
               <w:rPr>
                 <w:rStyle w:val="Hyperlink"/>
@@ -1974,7 +1974,7 @@
                 <w:noProof/>
                 <w:webHidden/>
               </w:rPr>
-              <w:instrText xml:space="preserve"> PAGEREF _Toc163486056 \h </w:instrText>
+              <w:instrText xml:space="preserve"> PAGEREF _Toc163646506 \h </w:instrText>
             </w:r>
             <w:r>
               <w:rPr>
@@ -2020,7 +2020,7 @@
               <w14:ligatures w14:val="standardContextual"/>
             </w:rPr>
           </w:pPr>
-          <w:hyperlink w:anchor="_Toc163486057" w:history="1">
+          <w:hyperlink w:anchor="_Toc163646507" w:history="1">
             <w:r>
               <w:rPr>
                 <w:rStyle w:val="Hyperlink"/>
@@ -2047,7 +2047,7 @@
                 <w:noProof/>
                 <w:webHidden/>
               </w:rPr>
-              <w:instrText xml:space="preserve"> PAGEREF _Toc163486057 \h </w:instrText>
+              <w:instrText xml:space="preserve"> PAGEREF _Toc163646507 \h </w:instrText>
             </w:r>
             <w:r>
               <w:rPr>
@@ -2093,7 +2093,7 @@
               <w14:ligatures w14:val="standardContextual"/>
             </w:rPr>
           </w:pPr>
-          <w:hyperlink w:anchor="_Toc163486058" w:history="1">
+          <w:hyperlink w:anchor="_Toc163646508" w:history="1">
             <w:r>
               <w:rPr>
                 <w:rStyle w:val="Hyperlink"/>
@@ -2120,7 +2120,7 @@
                 <w:noProof/>
                 <w:webHidden/>
               </w:rPr>
-              <w:instrText xml:space="preserve"> PAGEREF _Toc163486058 \h </w:instrText>
+              <w:instrText xml:space="preserve"> PAGEREF _Toc163646508 \h </w:instrText>
             </w:r>
             <w:r>
               <w:rPr>
@@ -2166,13 +2166,13 @@
               <w14:ligatures w14:val="standardContextual"/>
             </w:rPr>
           </w:pPr>
-          <w:hyperlink w:anchor="_Toc163486059" w:history="1">
+          <w:hyperlink w:anchor="_Toc163646509" w:history="1">
             <w:r>
               <w:rPr>
                 <w:rStyle w:val="Hyperlink"/>
                 <w:noProof/>
               </w:rPr>
-              <w:t>Reacciones elementales en CRO</w:t>
+              <w:t>Reacciones elementales en ARC</w:t>
             </w:r>
             <w:r>
               <w:rPr>
@@ -2193,7 +2193,7 @@
                 <w:noProof/>
                 <w:webHidden/>
               </w:rPr>
-              <w:instrText xml:space="preserve"> PAGEREF _Toc163486059 \h </w:instrText>
+              <w:instrText xml:space="preserve"> PAGEREF _Toc163646509 \h </w:instrText>
             </w:r>
             <w:r>
               <w:rPr>
@@ -2213,7 +2213,7 @@
                 <w:noProof/>
                 <w:webHidden/>
               </w:rPr>
-              <w:t>17</w:t>
+              <w:t>16</w:t>
             </w:r>
             <w:r>
               <w:rPr>
@@ -2239,7 +2239,7 @@
               <w14:ligatures w14:val="standardContextual"/>
             </w:rPr>
           </w:pPr>
-          <w:hyperlink w:anchor="_Toc163486060" w:history="1">
+          <w:hyperlink w:anchor="_Toc163646510" w:history="1">
             <w:r>
               <w:rPr>
                 <w:rStyle w:val="Hyperlink"/>
@@ -2266,7 +2266,7 @@
                 <w:noProof/>
                 <w:webHidden/>
               </w:rPr>
-              <w:instrText xml:space="preserve"> PAGEREF _Toc163486060 \h </w:instrText>
+              <w:instrText xml:space="preserve"> PAGEREF _Toc163646510 \h </w:instrText>
             </w:r>
             <w:r>
               <w:rPr>
@@ -2312,7 +2312,7 @@
               <w14:ligatures w14:val="standardContextual"/>
             </w:rPr>
           </w:pPr>
-          <w:hyperlink w:anchor="_Toc163486061" w:history="1">
+          <w:hyperlink w:anchor="_Toc163646511" w:history="1">
             <w:r>
               <w:rPr>
                 <w:rStyle w:val="Hyperlink"/>
@@ -2339,7 +2339,7 @@
                 <w:noProof/>
                 <w:webHidden/>
               </w:rPr>
-              <w:instrText xml:space="preserve"> PAGEREF _Toc163486061 \h </w:instrText>
+              <w:instrText xml:space="preserve"> PAGEREF _Toc163646511 \h </w:instrText>
             </w:r>
             <w:r>
               <w:rPr>
@@ -2385,7 +2385,7 @@
               <w14:ligatures w14:val="standardContextual"/>
             </w:rPr>
           </w:pPr>
-          <w:hyperlink w:anchor="_Toc163486062" w:history="1">
+          <w:hyperlink w:anchor="_Toc163646512" w:history="1">
             <w:r>
               <w:rPr>
                 <w:rStyle w:val="Hyperlink"/>
@@ -2412,7 +2412,7 @@
                 <w:noProof/>
                 <w:webHidden/>
               </w:rPr>
-              <w:instrText xml:space="preserve"> PAGEREF _Toc163486062 \h </w:instrText>
+              <w:instrText xml:space="preserve"> PAGEREF _Toc163646512 \h </w:instrText>
             </w:r>
             <w:r>
               <w:rPr>
@@ -2458,7 +2458,7 @@
               <w14:ligatures w14:val="standardContextual"/>
             </w:rPr>
           </w:pPr>
-          <w:hyperlink w:anchor="_Toc163486063" w:history="1">
+          <w:hyperlink w:anchor="_Toc163646513" w:history="1">
             <w:r>
               <w:rPr>
                 <w:rStyle w:val="Hyperlink"/>
@@ -2485,7 +2485,7 @@
                 <w:noProof/>
                 <w:webHidden/>
               </w:rPr>
-              <w:instrText xml:space="preserve"> PAGEREF _Toc163486063 \h </w:instrText>
+              <w:instrText xml:space="preserve"> PAGEREF _Toc163646513 \h </w:instrText>
             </w:r>
             <w:r>
               <w:rPr>
@@ -2531,7 +2531,7 @@
               <w14:ligatures w14:val="standardContextual"/>
             </w:rPr>
           </w:pPr>
-          <w:hyperlink w:anchor="_Toc163486064" w:history="1">
+          <w:hyperlink w:anchor="_Toc163646514" w:history="1">
             <w:r>
               <w:rPr>
                 <w:rStyle w:val="Hyperlink"/>
@@ -2558,7 +2558,7 @@
                 <w:noProof/>
                 <w:webHidden/>
               </w:rPr>
-              <w:instrText xml:space="preserve"> PAGEREF _Toc163486064 \h </w:instrText>
+              <w:instrText xml:space="preserve"> PAGEREF _Toc163646514 \h </w:instrText>
             </w:r>
             <w:r>
               <w:rPr>
@@ -2604,7 +2604,7 @@
               <w14:ligatures w14:val="standardContextual"/>
             </w:rPr>
           </w:pPr>
-          <w:hyperlink w:anchor="_Toc163486065" w:history="1">
+          <w:hyperlink w:anchor="_Toc163646515" w:history="1">
             <w:r>
               <w:rPr>
                 <w:rStyle w:val="Hyperlink"/>
@@ -2631,7 +2631,7 @@
                 <w:noProof/>
                 <w:webHidden/>
               </w:rPr>
-              <w:instrText xml:space="preserve"> PAGEREF _Toc163486065 \h </w:instrText>
+              <w:instrText xml:space="preserve"> PAGEREF _Toc163646515 \h </w:instrText>
             </w:r>
             <w:r>
               <w:rPr>
@@ -2678,7 +2678,7 @@
               <w14:ligatures w14:val="standardContextual"/>
             </w:rPr>
           </w:pPr>
-          <w:hyperlink w:anchor="_Toc163486066" w:history="1">
+          <w:hyperlink w:anchor="_Toc163646516" w:history="1">
             <w:r>
               <w:rPr>
                 <w:rStyle w:val="Hyperlink"/>
@@ -2702,7 +2702,21 @@
                 <w:rStyle w:val="Hyperlink"/>
                 <w:noProof/>
               </w:rPr>
-              <w:t>Algoritmo de Recocido Simulado</w:t>
+              <w:t>Al</w:t>
+            </w:r>
+            <w:r>
+              <w:rPr>
+                <w:rStyle w:val="Hyperlink"/>
+                <w:noProof/>
+              </w:rPr>
+              <w:t>g</w:t>
+            </w:r>
+            <w:r>
+              <w:rPr>
+                <w:rStyle w:val="Hyperlink"/>
+                <w:noProof/>
+              </w:rPr>
+              <w:t>oritmo de Recocido Simulado</w:t>
             </w:r>
             <w:r>
               <w:rPr>
@@ -2723,7 +2737,7 @@
                 <w:noProof/>
                 <w:webHidden/>
               </w:rPr>
-              <w:instrText xml:space="preserve"> PAGEREF _Toc163486066 \h </w:instrText>
+              <w:instrText xml:space="preserve"> PAGEREF _Toc163646516 \h </w:instrText>
             </w:r>
             <w:r>
               <w:rPr>
@@ -2743,7 +2757,7 @@
                 <w:noProof/>
                 <w:webHidden/>
               </w:rPr>
-              <w:t>22</w:t>
+              <w:t>21</w:t>
             </w:r>
             <w:r>
               <w:rPr>
@@ -2769,7 +2783,7 @@
               <w14:ligatures w14:val="standardContextual"/>
             </w:rPr>
           </w:pPr>
-          <w:hyperlink w:anchor="_Toc163486067" w:history="1">
+          <w:hyperlink w:anchor="_Toc163646517" w:history="1">
             <w:r>
               <w:rPr>
                 <w:rStyle w:val="Hyperlink"/>
@@ -2796,7 +2810,7 @@
                 <w:noProof/>
                 <w:webHidden/>
               </w:rPr>
-              <w:instrText xml:space="preserve"> PAGEREF _Toc163486067 \h </w:instrText>
+              <w:instrText xml:space="preserve"> PAGEREF _Toc163646517 \h </w:instrText>
             </w:r>
             <w:r>
               <w:rPr>
@@ -2816,7 +2830,7 @@
                 <w:noProof/>
                 <w:webHidden/>
               </w:rPr>
-              <w:t>22</w:t>
+              <w:t>21</w:t>
             </w:r>
             <w:r>
               <w:rPr>
@@ -2842,7 +2856,7 @@
               <w14:ligatures w14:val="standardContextual"/>
             </w:rPr>
           </w:pPr>
-          <w:hyperlink w:anchor="_Toc163486068" w:history="1">
+          <w:hyperlink w:anchor="_Toc163646518" w:history="1">
             <w:r>
               <w:rPr>
                 <w:rStyle w:val="Hyperlink"/>
@@ -2869,7 +2883,7 @@
                 <w:noProof/>
                 <w:webHidden/>
               </w:rPr>
-              <w:instrText xml:space="preserve"> PAGEREF _Toc163486068 \h </w:instrText>
+              <w:instrText xml:space="preserve"> PAGEREF _Toc163646518 \h </w:instrText>
             </w:r>
             <w:r>
               <w:rPr>
@@ -2889,7 +2903,7 @@
                 <w:noProof/>
                 <w:webHidden/>
               </w:rPr>
-              <w:t>22</w:t>
+              <w:t>21</w:t>
             </w:r>
             <w:r>
               <w:rPr>
@@ -2915,7 +2929,7 @@
               <w14:ligatures w14:val="standardContextual"/>
             </w:rPr>
           </w:pPr>
-          <w:hyperlink w:anchor="_Toc163486069" w:history="1">
+          <w:hyperlink w:anchor="_Toc163646519" w:history="1">
             <w:r>
               <w:rPr>
                 <w:rStyle w:val="Hyperlink"/>
@@ -2942,7 +2956,7 @@
                 <w:noProof/>
                 <w:webHidden/>
               </w:rPr>
-              <w:instrText xml:space="preserve"> PAGEREF _Toc163486069 \h </w:instrText>
+              <w:instrText xml:space="preserve"> PAGEREF _Toc163646519 \h </w:instrText>
             </w:r>
             <w:r>
               <w:rPr>
@@ -2962,7 +2976,7 @@
                 <w:noProof/>
                 <w:webHidden/>
               </w:rPr>
-              <w:t>23</w:t>
+              <w:t>22</w:t>
             </w:r>
             <w:r>
               <w:rPr>
@@ -2988,7 +3002,7 @@
               <w14:ligatures w14:val="standardContextual"/>
             </w:rPr>
           </w:pPr>
-          <w:hyperlink w:anchor="_Toc163486070" w:history="1">
+          <w:hyperlink w:anchor="_Toc163646520" w:history="1">
             <w:r>
               <w:rPr>
                 <w:rStyle w:val="Hyperlink"/>
@@ -3015,7 +3029,7 @@
                 <w:noProof/>
                 <w:webHidden/>
               </w:rPr>
-              <w:instrText xml:space="preserve"> PAGEREF _Toc163486070 \h </w:instrText>
+              <w:instrText xml:space="preserve"> PAGEREF _Toc163646520 \h </w:instrText>
             </w:r>
             <w:r>
               <w:rPr>
@@ -3035,7 +3049,7 @@
                 <w:noProof/>
                 <w:webHidden/>
               </w:rPr>
-              <w:t>25</w:t>
+              <w:t>24</w:t>
             </w:r>
             <w:r>
               <w:rPr>
@@ -3061,7 +3075,7 @@
               <w14:ligatures w14:val="standardContextual"/>
             </w:rPr>
           </w:pPr>
-          <w:hyperlink w:anchor="_Toc163486071" w:history="1">
+          <w:hyperlink w:anchor="_Toc163646521" w:history="1">
             <w:r>
               <w:rPr>
                 <w:rStyle w:val="Hyperlink"/>
@@ -3088,7 +3102,7 @@
                 <w:noProof/>
                 <w:webHidden/>
               </w:rPr>
-              <w:instrText xml:space="preserve"> PAGEREF _Toc163486071 \h </w:instrText>
+              <w:instrText xml:space="preserve"> PAGEREF _Toc163646521 \h </w:instrText>
             </w:r>
             <w:r>
               <w:rPr>
@@ -3108,7 +3122,7 @@
                 <w:noProof/>
                 <w:webHidden/>
               </w:rPr>
-              <w:t>26</w:t>
+              <w:t>25</w:t>
             </w:r>
             <w:r>
               <w:rPr>
@@ -3134,7 +3148,7 @@
               <w14:ligatures w14:val="standardContextual"/>
             </w:rPr>
           </w:pPr>
-          <w:hyperlink w:anchor="_Toc163486072" w:history="1">
+          <w:hyperlink w:anchor="_Toc163646522" w:history="1">
             <w:r>
               <w:rPr>
                 <w:rStyle w:val="Hyperlink"/>
@@ -3161,7 +3175,7 @@
                 <w:noProof/>
                 <w:webHidden/>
               </w:rPr>
-              <w:instrText xml:space="preserve"> PAGEREF _Toc163486072 \h </w:instrText>
+              <w:instrText xml:space="preserve"> PAGEREF _Toc163646522 \h </w:instrText>
             </w:r>
             <w:r>
               <w:rPr>
@@ -3181,7 +3195,7 @@
                 <w:noProof/>
                 <w:webHidden/>
               </w:rPr>
-              <w:t>28</w:t>
+              <w:t>27</w:t>
             </w:r>
             <w:r>
               <w:rPr>
@@ -3207,7 +3221,7 @@
               <w14:ligatures w14:val="standardContextual"/>
             </w:rPr>
           </w:pPr>
-          <w:hyperlink w:anchor="_Toc163486073" w:history="1">
+          <w:hyperlink w:anchor="_Toc163646523" w:history="1">
             <w:r>
               <w:rPr>
                 <w:rStyle w:val="Hyperlink"/>
@@ -3234,7 +3248,7 @@
                 <w:noProof/>
                 <w:webHidden/>
               </w:rPr>
-              <w:instrText xml:space="preserve"> PAGEREF _Toc163486073 \h </w:instrText>
+              <w:instrText xml:space="preserve"> PAGEREF _Toc163646523 \h </w:instrText>
             </w:r>
             <w:r>
               <w:rPr>
@@ -3254,7 +3268,7 @@
                 <w:noProof/>
                 <w:webHidden/>
               </w:rPr>
-              <w:t>28</w:t>
+              <w:t>27</w:t>
             </w:r>
             <w:r>
               <w:rPr>
@@ -3280,7 +3294,7 @@
               <w14:ligatures w14:val="standardContextual"/>
             </w:rPr>
           </w:pPr>
-          <w:hyperlink w:anchor="_Toc163486074" w:history="1">
+          <w:hyperlink w:anchor="_Toc163646524" w:history="1">
             <w:r>
               <w:rPr>
                 <w:rStyle w:val="Hyperlink"/>
@@ -3307,7 +3321,7 @@
                 <w:noProof/>
                 <w:webHidden/>
               </w:rPr>
-              <w:instrText xml:space="preserve"> PAGEREF _Toc163486074 \h </w:instrText>
+              <w:instrText xml:space="preserve"> PAGEREF _Toc163646524 \h </w:instrText>
             </w:r>
             <w:r>
               <w:rPr>
@@ -3327,7 +3341,7 @@
                 <w:noProof/>
                 <w:webHidden/>
               </w:rPr>
-              <w:t>31</w:t>
+              <w:t>30</w:t>
             </w:r>
             <w:r>
               <w:rPr>
@@ -3353,7 +3367,7 @@
               <w14:ligatures w14:val="standardContextual"/>
             </w:rPr>
           </w:pPr>
-          <w:hyperlink w:anchor="_Toc163486075" w:history="1">
+          <w:hyperlink w:anchor="_Toc163646525" w:history="1">
             <w:r>
               <w:rPr>
                 <w:rStyle w:val="Hyperlink"/>
@@ -3380,7 +3394,7 @@
                 <w:noProof/>
                 <w:webHidden/>
               </w:rPr>
-              <w:instrText xml:space="preserve"> PAGEREF _Toc163486075 \h </w:instrText>
+              <w:instrText xml:space="preserve"> PAGEREF _Toc163646525 \h </w:instrText>
             </w:r>
             <w:r>
               <w:rPr>
@@ -3400,7 +3414,7 @@
                 <w:noProof/>
                 <w:webHidden/>
               </w:rPr>
-              <w:t>31</w:t>
+              <w:t>30</w:t>
             </w:r>
             <w:r>
               <w:rPr>
@@ -3426,7 +3440,7 @@
               <w14:ligatures w14:val="standardContextual"/>
             </w:rPr>
           </w:pPr>
-          <w:hyperlink w:anchor="_Toc163486076" w:history="1">
+          <w:hyperlink w:anchor="_Toc163646526" w:history="1">
             <w:r>
               <w:rPr>
                 <w:rStyle w:val="Hyperlink"/>
@@ -3453,7 +3467,7 @@
                 <w:noProof/>
                 <w:webHidden/>
               </w:rPr>
-              <w:instrText xml:space="preserve"> PAGEREF _Toc163486076 \h </w:instrText>
+              <w:instrText xml:space="preserve"> PAGEREF _Toc163646526 \h </w:instrText>
             </w:r>
             <w:r>
               <w:rPr>
@@ -3473,7 +3487,7 @@
                 <w:noProof/>
                 <w:webHidden/>
               </w:rPr>
-              <w:t>32</w:t>
+              <w:t>31</w:t>
             </w:r>
             <w:r>
               <w:rPr>
@@ -3499,7 +3513,7 @@
               <w14:ligatures w14:val="standardContextual"/>
             </w:rPr>
           </w:pPr>
-          <w:hyperlink w:anchor="_Toc163486077" w:history="1">
+          <w:hyperlink w:anchor="_Toc163646527" w:history="1">
             <w:r>
               <w:rPr>
                 <w:rStyle w:val="Hyperlink"/>
@@ -3526,7 +3540,7 @@
                 <w:noProof/>
                 <w:webHidden/>
               </w:rPr>
-              <w:instrText xml:space="preserve"> PAGEREF _Toc163486077 \h </w:instrText>
+              <w:instrText xml:space="preserve"> PAGEREF _Toc163646527 \h </w:instrText>
             </w:r>
             <w:r>
               <w:rPr>
@@ -3546,7 +3560,7 @@
                 <w:noProof/>
                 <w:webHidden/>
               </w:rPr>
-              <w:t>33</w:t>
+              <w:t>32</w:t>
             </w:r>
             <w:r>
               <w:rPr>
@@ -3572,7 +3586,7 @@
               <w14:ligatures w14:val="standardContextual"/>
             </w:rPr>
           </w:pPr>
-          <w:hyperlink w:anchor="_Toc163486078" w:history="1">
+          <w:hyperlink w:anchor="_Toc163646528" w:history="1">
             <w:r>
               <w:rPr>
                 <w:rStyle w:val="Hyperlink"/>
@@ -3599,7 +3613,7 @@
                 <w:noProof/>
                 <w:webHidden/>
               </w:rPr>
-              <w:instrText xml:space="preserve"> PAGEREF _Toc163486078 \h </w:instrText>
+              <w:instrText xml:space="preserve"> PAGEREF _Toc163646528 \h </w:instrText>
             </w:r>
             <w:r>
               <w:rPr>
@@ -3619,7 +3633,7 @@
                 <w:noProof/>
                 <w:webHidden/>
               </w:rPr>
-              <w:t>34</w:t>
+              <w:t>33</w:t>
             </w:r>
             <w:r>
               <w:rPr>
@@ -3645,7 +3659,7 @@
               <w14:ligatures w14:val="standardContextual"/>
             </w:rPr>
           </w:pPr>
-          <w:hyperlink w:anchor="_Toc163486079" w:history="1">
+          <w:hyperlink w:anchor="_Toc163646529" w:history="1">
             <w:r>
               <w:rPr>
                 <w:rStyle w:val="Hyperlink"/>
@@ -3672,7 +3686,7 @@
                 <w:noProof/>
                 <w:webHidden/>
               </w:rPr>
-              <w:instrText xml:space="preserve"> PAGEREF _Toc163486079 \h </w:instrText>
+              <w:instrText xml:space="preserve"> PAGEREF _Toc163646529 \h </w:instrText>
             </w:r>
             <w:r>
               <w:rPr>
@@ -3692,7 +3706,7 @@
                 <w:noProof/>
                 <w:webHidden/>
               </w:rPr>
-              <w:t>35</w:t>
+              <w:t>34</w:t>
             </w:r>
             <w:r>
               <w:rPr>
@@ -3718,7 +3732,7 @@
               <w14:ligatures w14:val="standardContextual"/>
             </w:rPr>
           </w:pPr>
-          <w:hyperlink w:anchor="_Toc163486080" w:history="1">
+          <w:hyperlink w:anchor="_Toc163646530" w:history="1">
             <w:r>
               <w:rPr>
                 <w:rStyle w:val="Hyperlink"/>
@@ -3745,7 +3759,7 @@
                 <w:noProof/>
                 <w:webHidden/>
               </w:rPr>
-              <w:instrText xml:space="preserve"> PAGEREF _Toc163486080 \h </w:instrText>
+              <w:instrText xml:space="preserve"> PAGEREF _Toc163646530 \h </w:instrText>
             </w:r>
             <w:r>
               <w:rPr>
@@ -3765,7 +3779,7 @@
                 <w:noProof/>
                 <w:webHidden/>
               </w:rPr>
-              <w:t>35</w:t>
+              <w:t>34</w:t>
             </w:r>
             <w:r>
               <w:rPr>
@@ -3791,7 +3805,7 @@
               <w14:ligatures w14:val="standardContextual"/>
             </w:rPr>
           </w:pPr>
-          <w:hyperlink w:anchor="_Toc163486081" w:history="1">
+          <w:hyperlink w:anchor="_Toc163646531" w:history="1">
             <w:r>
               <w:rPr>
                 <w:rStyle w:val="Hyperlink"/>
@@ -3818,7 +3832,7 @@
                 <w:noProof/>
                 <w:webHidden/>
               </w:rPr>
-              <w:instrText xml:space="preserve"> PAGEREF _Toc163486081 \h </w:instrText>
+              <w:instrText xml:space="preserve"> PAGEREF _Toc163646531 \h </w:instrText>
             </w:r>
             <w:r>
               <w:rPr>
@@ -3838,7 +3852,7 @@
                 <w:noProof/>
                 <w:webHidden/>
               </w:rPr>
-              <w:t>35</w:t>
+              <w:t>34</w:t>
             </w:r>
             <w:r>
               <w:rPr>
@@ -3864,7 +3878,7 @@
               <w14:ligatures w14:val="standardContextual"/>
             </w:rPr>
           </w:pPr>
-          <w:hyperlink w:anchor="_Toc163486082" w:history="1">
+          <w:hyperlink w:anchor="_Toc163646532" w:history="1">
             <w:r>
               <w:rPr>
                 <w:rStyle w:val="Hyperlink"/>
@@ -3891,7 +3905,7 @@
                 <w:noProof/>
                 <w:webHidden/>
               </w:rPr>
-              <w:instrText xml:space="preserve"> PAGEREF _Toc163486082 \h </w:instrText>
+              <w:instrText xml:space="preserve"> PAGEREF _Toc163646532 \h </w:instrText>
             </w:r>
             <w:r>
               <w:rPr>
@@ -3911,7 +3925,7 @@
                 <w:noProof/>
                 <w:webHidden/>
               </w:rPr>
-              <w:t>35</w:t>
+              <w:t>34</w:t>
             </w:r>
             <w:r>
               <w:rPr>
@@ -3937,7 +3951,7 @@
               <w14:ligatures w14:val="standardContextual"/>
             </w:rPr>
           </w:pPr>
-          <w:hyperlink w:anchor="_Toc163486083" w:history="1">
+          <w:hyperlink w:anchor="_Toc163646533" w:history="1">
             <w:r>
               <w:rPr>
                 <w:rStyle w:val="Hyperlink"/>
@@ -3964,7 +3978,7 @@
                 <w:noProof/>
                 <w:webHidden/>
               </w:rPr>
-              <w:instrText xml:space="preserve"> PAGEREF _Toc163486083 \h </w:instrText>
+              <w:instrText xml:space="preserve"> PAGEREF _Toc163646533 \h </w:instrText>
             </w:r>
             <w:r>
               <w:rPr>
@@ -3984,7 +3998,7 @@
                 <w:noProof/>
                 <w:webHidden/>
               </w:rPr>
-              <w:t>36</w:t>
+              <w:t>35</w:t>
             </w:r>
             <w:r>
               <w:rPr>
@@ -4010,7 +4024,7 @@
               <w14:ligatures w14:val="standardContextual"/>
             </w:rPr>
           </w:pPr>
-          <w:hyperlink w:anchor="_Toc163486084" w:history="1">
+          <w:hyperlink w:anchor="_Toc163646534" w:history="1">
             <w:r>
               <w:rPr>
                 <w:rStyle w:val="Hyperlink"/>
@@ -4037,7 +4051,7 @@
                 <w:noProof/>
                 <w:webHidden/>
               </w:rPr>
-              <w:instrText xml:space="preserve"> PAGEREF _Toc163486084 \h </w:instrText>
+              <w:instrText xml:space="preserve"> PAGEREF _Toc163646534 \h </w:instrText>
             </w:r>
             <w:r>
               <w:rPr>
@@ -4057,7 +4071,7 @@
                 <w:noProof/>
                 <w:webHidden/>
               </w:rPr>
-              <w:t>36</w:t>
+              <w:t>35</w:t>
             </w:r>
             <w:r>
               <w:rPr>
@@ -4083,7 +4097,7 @@
               <w14:ligatures w14:val="standardContextual"/>
             </w:rPr>
           </w:pPr>
-          <w:hyperlink w:anchor="_Toc163486085" w:history="1">
+          <w:hyperlink w:anchor="_Toc163646535" w:history="1">
             <w:r>
               <w:rPr>
                 <w:rStyle w:val="Hyperlink"/>
@@ -4110,7 +4124,7 @@
                 <w:noProof/>
                 <w:webHidden/>
               </w:rPr>
-              <w:instrText xml:space="preserve"> PAGEREF _Toc163486085 \h </w:instrText>
+              <w:instrText xml:space="preserve"> PAGEREF _Toc163646535 \h </w:instrText>
             </w:r>
             <w:r>
               <w:rPr>
@@ -4130,7 +4144,7 @@
                 <w:noProof/>
                 <w:webHidden/>
               </w:rPr>
-              <w:t>37</w:t>
+              <w:t>36</w:t>
             </w:r>
             <w:r>
               <w:rPr>
@@ -4156,7 +4170,7 @@
               <w14:ligatures w14:val="standardContextual"/>
             </w:rPr>
           </w:pPr>
-          <w:hyperlink w:anchor="_Toc163486086" w:history="1">
+          <w:hyperlink w:anchor="_Toc163646536" w:history="1">
             <w:r>
               <w:rPr>
                 <w:rStyle w:val="Hyperlink"/>
@@ -4183,7 +4197,7 @@
                 <w:noProof/>
                 <w:webHidden/>
               </w:rPr>
-              <w:instrText xml:space="preserve"> PAGEREF _Toc163486086 \h </w:instrText>
+              <w:instrText xml:space="preserve"> PAGEREF _Toc163646536 \h </w:instrText>
             </w:r>
             <w:r>
               <w:rPr>
@@ -4203,7 +4217,7 @@
                 <w:noProof/>
                 <w:webHidden/>
               </w:rPr>
-              <w:t>37</w:t>
+              <w:t>36</w:t>
             </w:r>
             <w:r>
               <w:rPr>
@@ -4229,7 +4243,7 @@
               <w14:ligatures w14:val="standardContextual"/>
             </w:rPr>
           </w:pPr>
-          <w:hyperlink w:anchor="_Toc163486087" w:history="1">
+          <w:hyperlink w:anchor="_Toc163646537" w:history="1">
             <w:r>
               <w:rPr>
                 <w:rStyle w:val="Hyperlink"/>
@@ -4256,7 +4270,7 @@
                 <w:noProof/>
                 <w:webHidden/>
               </w:rPr>
-              <w:instrText xml:space="preserve"> PAGEREF _Toc163486087 \h </w:instrText>
+              <w:instrText xml:space="preserve"> PAGEREF _Toc163646537 \h </w:instrText>
             </w:r>
             <w:r>
               <w:rPr>
@@ -4276,7 +4290,7 @@
                 <w:noProof/>
                 <w:webHidden/>
               </w:rPr>
-              <w:t>37</w:t>
+              <w:t>36</w:t>
             </w:r>
             <w:r>
               <w:rPr>
@@ -4302,7 +4316,7 @@
               <w14:ligatures w14:val="standardContextual"/>
             </w:rPr>
           </w:pPr>
-          <w:hyperlink w:anchor="_Toc163486088" w:history="1">
+          <w:hyperlink w:anchor="_Toc163646538" w:history="1">
             <w:r>
               <w:rPr>
                 <w:rStyle w:val="Hyperlink"/>
@@ -4329,7 +4343,7 @@
                 <w:noProof/>
                 <w:webHidden/>
               </w:rPr>
-              <w:instrText xml:space="preserve"> PAGEREF _Toc163486088 \h </w:instrText>
+              <w:instrText xml:space="preserve"> PAGEREF _Toc163646538 \h </w:instrText>
             </w:r>
             <w:r>
               <w:rPr>
@@ -4349,7 +4363,7 @@
                 <w:noProof/>
                 <w:webHidden/>
               </w:rPr>
-              <w:t>39</w:t>
+              <w:t>38</w:t>
             </w:r>
             <w:r>
               <w:rPr>
@@ -4420,7 +4434,7 @@
           <w:bCs/>
         </w:rPr>
       </w:pPr>
-      <w:bookmarkStart w:id="0" w:name="_Toc163486038"/>
+      <w:bookmarkStart w:id="0" w:name="_Toc163646488"/>
       <w:r>
         <w:rPr>
           <w:bCs/>
@@ -4980,7 +4994,7 @@
       <w:pPr>
         <w:pStyle w:val="Heading1"/>
       </w:pPr>
-      <w:bookmarkStart w:id="1" w:name="_Toc163486039"/>
+      <w:bookmarkStart w:id="1" w:name="_Toc163646489"/>
       <w:r>
         <w:t>CAPITULO I.</w:t>
       </w:r>
@@ -5015,7 +5029,7 @@
           <w:numId w:val="4"/>
         </w:numPr>
       </w:pPr>
-      <w:bookmarkStart w:id="2" w:name="_Toc163486040"/>
+      <w:bookmarkStart w:id="2" w:name="_Toc163646490"/>
       <w:r>
         <w:lastRenderedPageBreak/>
         <w:t>Contextualización del Problema</w:t>
@@ -5073,7 +5087,7 @@
           <w:numId w:val="4"/>
         </w:numPr>
       </w:pPr>
-      <w:bookmarkStart w:id="3" w:name="_Toc163486041"/>
+      <w:bookmarkStart w:id="3" w:name="_Toc163646491"/>
       <w:r>
         <w:t>Fundamentos del Alineamiento de Secuencias</w:t>
       </w:r>
@@ -5106,7 +5120,7 @@
           <w:numId w:val="4"/>
         </w:numPr>
       </w:pPr>
-      <w:bookmarkStart w:id="4" w:name="_Toc163486042"/>
+      <w:bookmarkStart w:id="4" w:name="_Toc163646492"/>
       <w:r>
         <w:t>Alineamiento de Secuencias con Algoritmos</w:t>
       </w:r>
@@ -5117,7 +5131,19 @@
     </w:p>
     <w:p>
       <w:r>
-        <w:t>Los Algoritmos Genéticos (AG) representan una prometedora revolución en la forma en que abordamos el desafiante campo del alineamiento de secuencias. Al igual que la evolución biológica impulsa la diversidad y la adaptación en la naturaleza, los AG han demostrado su capacidad para explorar soluciones innovadoras y eficientes en el alineamiento de secuencias de ADN, ARN y proteínas.</w:t>
+        <w:t>Los</w:t>
+      </w:r>
+      <w:r>
+        <w:t xml:space="preserve"> </w:t>
+      </w:r>
+      <w:r>
+        <w:t>AG</w:t>
+      </w:r>
+      <w:r>
+        <w:t xml:space="preserve"> (Algoritmos Genéticos)</w:t>
+      </w:r>
+      <w:r>
+        <w:t xml:space="preserve"> representan una prometedora revolución en la forma en que abordamos el desafiante campo del alineamiento de secuencias. Al igual que la evolución biológica impulsa la diversidad y la adaptación en la naturaleza, los AG han demostrado su capacidad para explorar soluciones innovadoras y eficientes en el alineamiento de secuencias de ADN, ARN y proteínas.</w:t>
       </w:r>
     </w:p>
     <w:p>
@@ -5134,7 +5160,7 @@
           <w:numId w:val="3"/>
         </w:numPr>
       </w:pPr>
-      <w:bookmarkStart w:id="5" w:name="_Toc163486043"/>
+      <w:bookmarkStart w:id="5" w:name="_Toc163646493"/>
       <w:r>
         <w:lastRenderedPageBreak/>
         <w:t>Exploración Eficiente del Espacio de Solucione</w:t>
@@ -5163,7 +5189,7 @@
           <w:szCs w:val="22"/>
         </w:rPr>
       </w:pPr>
-      <w:bookmarkStart w:id="6" w:name="_Toc163486044"/>
+      <w:bookmarkStart w:id="6" w:name="_Toc163646494"/>
       <w:r>
         <w:t>Adaptabilidad a la Diversidad Genómica</w:t>
       </w:r>
@@ -5186,7 +5212,7 @@
           <w:sz w:val="24"/>
         </w:rPr>
       </w:pPr>
-      <w:bookmarkStart w:id="7" w:name="_Toc163486045"/>
+      <w:bookmarkStart w:id="7" w:name="_Toc163646495"/>
       <w:r>
         <w:t>Soluciones Óptimas y Subóptimas</w:t>
       </w:r>
@@ -5213,7 +5239,7 @@
           <w:szCs w:val="22"/>
         </w:rPr>
       </w:pPr>
-      <w:bookmarkStart w:id="9" w:name="_Toc163486046"/>
+      <w:bookmarkStart w:id="9" w:name="_Toc163646496"/>
       <w:r>
         <w:t>Escalabilidad y Paralelismo</w:t>
       </w:r>
@@ -5376,7 +5402,7 @@
       <w:pPr>
         <w:pStyle w:val="Heading1"/>
       </w:pPr>
-      <w:bookmarkStart w:id="10" w:name="_Toc163486047"/>
+      <w:bookmarkStart w:id="10" w:name="_Toc163646497"/>
       <w:r>
         <w:t>CAPITULO II.</w:t>
       </w:r>
@@ -5588,7 +5614,7 @@
         <w:t>l</w:t>
       </w:r>
       <w:r>
-        <w:t>imitar el estudio, a estas dos secuencias, nos ayuda a mantener un enfoque claro y evitar la dispersión en comparaciones más amplias o menos relevantes y a enfocarnos a la evaluación de la eficacia de los algoritmos bio-inspirados.</w:t>
+        <w:t>imitar el estudio a estas dos secuencias, nos ayuda a mantener un enfoque claro y evitar la dispersión en comparaciones más amplias o menos relevantes y a enfocarnos a la evaluación de la eficacia de los algoritmos bio-inspirados.</w:t>
       </w:r>
     </w:p>
     <w:p>
@@ -5644,9 +5670,11 @@
       <w:r>
         <w:t>Los algoritmos y las nuevas secuencias mutadas generadas a partir de implementar cada uno de los algoritmos son comparados por medio de su “grado de similitud” o simplemente su “</w:t>
       </w:r>
+      <w:proofErr w:type="spellStart"/>
       <w:r>
         <w:t>similaridad</w:t>
       </w:r>
+      <w:proofErr w:type="spellEnd"/>
       <w:r>
         <w:t>”, la cual es una variable cuantitativa</w:t>
       </w:r>
@@ -5666,7 +5694,15 @@
         <w:t xml:space="preserve"> con respecto al virus de VIH del homo sapiens</w:t>
       </w:r>
       <w:r>
-        <w:t>, “similaridad” es como se le llama a la métrica para evaluar el rendimiento de las tres metaheurísticas.</w:t>
+        <w:t>, “</w:t>
+      </w:r>
+      <w:proofErr w:type="spellStart"/>
+      <w:r>
+        <w:t>similaridad</w:t>
+      </w:r>
+      <w:proofErr w:type="spellEnd"/>
+      <w:r>
+        <w:t>” es como se le llama a la métrica para evaluar el rendimiento de las tres metaheurísticas.</w:t>
       </w:r>
     </w:p>
     <w:p>
@@ -5676,9 +5712,11 @@
       <w:r>
         <w:t>“</w:t>
       </w:r>
+      <w:proofErr w:type="spellStart"/>
       <w:r>
         <w:t>similaridad</w:t>
       </w:r>
+      <w:proofErr w:type="spellEnd"/>
       <w:r>
         <w:t>”</w:t>
       </w:r>
@@ -5698,7 +5736,7 @@
           <w:numId w:val="5"/>
         </w:numPr>
       </w:pPr>
-      <w:bookmarkStart w:id="11" w:name="_Toc163486048"/>
+      <w:bookmarkStart w:id="11" w:name="_Toc163646498"/>
       <w:r>
         <w:lastRenderedPageBreak/>
         <w:t>Algoritmo Genético</w:t>
@@ -5709,7 +5747,7 @@
       <w:pPr>
         <w:pStyle w:val="Heading3"/>
       </w:pPr>
-      <w:bookmarkStart w:id="12" w:name="_Toc163486049"/>
+      <w:bookmarkStart w:id="12" w:name="_Toc163646499"/>
       <w:r>
         <w:t>Introducción</w:t>
       </w:r>
@@ -5728,7 +5766,23 @@
         <w:t xml:space="preserve">, nuevamente, </w:t>
       </w:r>
       <w:r>
-        <w:t>generar poblaciones de secuencias con mutaciones, mediante cruces genéticos, en línea con el algoritmo clásico del “Kapsack Problem”.</w:t>
+        <w:t>generar poblaciones de secuencias con mutaciones, mediante cruces genéticos, en línea con el algoritmo clásico del “</w:t>
+      </w:r>
+      <w:proofErr w:type="spellStart"/>
+      <w:r>
+        <w:t>Kapsack</w:t>
+      </w:r>
+      <w:proofErr w:type="spellEnd"/>
+      <w:r>
+        <w:t xml:space="preserve"> </w:t>
+      </w:r>
+      <w:proofErr w:type="spellStart"/>
+      <w:r>
+        <w:t>Problem</w:t>
+      </w:r>
+      <w:proofErr w:type="spellEnd"/>
+      <w:r>
+        <w:t>”.</w:t>
       </w:r>
     </w:p>
     <w:p/>
@@ -5736,7 +5790,7 @@
       <w:pPr>
         <w:pStyle w:val="Heading3"/>
       </w:pPr>
-      <w:bookmarkStart w:id="13" w:name="_Toc163486050"/>
+      <w:bookmarkStart w:id="13" w:name="_Toc163646500"/>
       <w:r>
         <w:t>Funcionamiento del Algoritmo</w:t>
       </w:r>
@@ -5859,7 +5913,23 @@
     </w:p>
     <w:p>
       <w:r>
-        <w:t>En cada par de secuencias, se elige aleatoriamente un punto de cruce. Este punto de cruce determina la posición donde se producirá el intercambio de fragmentos de genes entre las dos secuencias, en un proceso análogo al algoritmo del "Knapsack Problem"</w:t>
+        <w:t>En cada par de secuencias, se elige aleatoriamente un punto de cruce. Este punto de cruce determina la posición donde se producirá el intercambio de fragmentos de genes entre las dos secuencias, en un proceso análogo al algoritmo del "</w:t>
+      </w:r>
+      <w:proofErr w:type="spellStart"/>
+      <w:r>
+        <w:t>Knapsack</w:t>
+      </w:r>
+      <w:proofErr w:type="spellEnd"/>
+      <w:r>
+        <w:t xml:space="preserve"> </w:t>
+      </w:r>
+      <w:proofErr w:type="spellStart"/>
+      <w:r>
+        <w:t>Problem</w:t>
+      </w:r>
+      <w:proofErr w:type="spellEnd"/>
+      <w:r>
+        <w:t>"</w:t>
       </w:r>
       <w:r>
         <w:t>.</w:t>
@@ -6026,7 +6096,7 @@
       <w:pPr>
         <w:pStyle w:val="Heading3"/>
       </w:pPr>
-      <w:bookmarkStart w:id="14" w:name="_Toc163486051"/>
+      <w:bookmarkStart w:id="14" w:name="_Toc163646501"/>
       <w:r>
         <w:t>Pseudocódigo del Algoritmo Genético</w:t>
       </w:r>
@@ -6150,31 +6220,10 @@
         </w:numPr>
       </w:pPr>
       <w:r>
-        <w:t>Evaluar la aptitud de cada secuencia en la población basándose en la calidad del alineamiento.</w:t>
-      </w:r>
-    </w:p>
-    <w:p>
-      <w:pPr>
-        <w:pStyle w:val="ListParagraph"/>
-        <w:numPr>
-          <w:ilvl w:val="1"/>
-          <w:numId w:val="1"/>
-        </w:numPr>
-      </w:pPr>
-      <w:r>
-        <w:t>Seleccionar las secuencias con mayor aptitud como las más prometedoras.</w:t>
-      </w:r>
-    </w:p>
-    <w:p>
-      <w:pPr>
-        <w:pStyle w:val="ListParagraph"/>
-        <w:numPr>
-          <w:ilvl w:val="1"/>
-          <w:numId w:val="1"/>
-        </w:numPr>
-      </w:pPr>
-      <w:r>
-        <w:t>Reemplazar la población actual con la nueva población.</w:t>
+        <w:t xml:space="preserve">Retornar </w:t>
+      </w:r>
+      <w:r>
+        <w:t>la nueva población.</w:t>
       </w:r>
     </w:p>
     <w:p>
@@ -6201,7 +6250,13 @@
         </w:rPr>
       </w:pPr>
       <w:r>
-        <w:t>Seleccionar la secuencia con la mayor aptitud como la solución óptima de alineamiento.</w:t>
+        <w:t xml:space="preserve">Seleccionar la secuencia con </w:t>
+      </w:r>
+      <w:r>
+        <w:t>el mayor grado de similitud</w:t>
+      </w:r>
+      <w:r>
+        <w:t xml:space="preserve"> como la solución óptima de alineamiento.</w:t>
       </w:r>
     </w:p>
     <w:p>
@@ -6398,6 +6453,30 @@
     </w:p>
     <w:p>
       <w:pPr>
+        <w:rPr>
+          <w:rFonts w:ascii="Arial" w:eastAsia="Arial" w:hAnsi="Arial" w:cs="Arial"/>
+          <w:b/>
+          <w:bCs/>
+          <w:color w:val="000000" w:themeColor="text1"/>
+          <w:sz w:val="28"/>
+          <w:szCs w:val="28"/>
+        </w:rPr>
+      </w:pPr>
+    </w:p>
+    <w:p>
+      <w:pPr>
+        <w:rPr>
+          <w:rFonts w:ascii="Arial" w:eastAsia="Arial" w:hAnsi="Arial" w:cs="Arial"/>
+          <w:b/>
+          <w:bCs/>
+          <w:color w:val="000000" w:themeColor="text1"/>
+          <w:sz w:val="28"/>
+          <w:szCs w:val="28"/>
+        </w:rPr>
+      </w:pPr>
+    </w:p>
+    <w:p>
+      <w:pPr>
         <w:pStyle w:val="Heading2"/>
         <w:numPr>
           <w:ilvl w:val="0"/>
@@ -6405,7 +6484,7 @@
         </w:numPr>
         <w:spacing w:line="360" w:lineRule="auto"/>
       </w:pPr>
-      <w:bookmarkStart w:id="15" w:name="_Toc163486052"/>
+      <w:bookmarkStart w:id="15" w:name="_Toc163646502"/>
       <w:r>
         <w:lastRenderedPageBreak/>
         <w:t>Algoritmo de Reacciones Químicas</w:t>
@@ -6417,7 +6496,7 @@
         <w:pStyle w:val="Heading3"/>
         <w:spacing w:line="360" w:lineRule="auto"/>
       </w:pPr>
-      <w:bookmarkStart w:id="16" w:name="_Toc163486053"/>
+      <w:bookmarkStart w:id="16" w:name="_Toc163646503"/>
       <w:r>
         <w:t>Introducción</w:t>
       </w:r>
@@ -6430,7 +6509,21 @@
     </w:p>
     <w:p>
       <w:r>
-        <w:t>En este contexto, el Algoritmo de Reacciones Químicas presenta una perspectiva innovadora. Este algoritmo se inspira en los principios de la química para abordar el desafío del alineamiento de genes. Este enfoque representa las soluciones como moléculas, donde la "energía" de estas moléculas refleja la calidad de los alineamientos. La "energía cinética" permite a estas moléculas buscar soluciones de mayor calidad.</w:t>
+        <w:t>En este contexto, el Algoritmo de Reacciones Químicas presenta una perspectiva innovadora. Este algoritmo se inspira en los principios de la química para abordar el desafío del alineamiento de genes. Este enfoque representa las soluciones como moléculas, donde la "energía" de estas moléculas refleja la calidad de los alineamientos</w:t>
+      </w:r>
+      <w:r>
+        <w:t xml:space="preserve"> (su </w:t>
+      </w:r>
+      <w:proofErr w:type="spellStart"/>
+      <w:r>
+        <w:t>similaridad</w:t>
+      </w:r>
+      <w:proofErr w:type="spellEnd"/>
+      <w:r>
+        <w:t>)</w:t>
+      </w:r>
+      <w:r>
+        <w:t>. La "energía cinética" permite a estas moléculas buscar soluciones de mayor calidad.</w:t>
       </w:r>
     </w:p>
     <w:p>
@@ -6444,7 +6537,7 @@
         <w:pStyle w:val="Heading3"/>
         <w:spacing w:line="360" w:lineRule="auto"/>
       </w:pPr>
-      <w:bookmarkStart w:id="17" w:name="_Toc163486054"/>
+      <w:bookmarkStart w:id="17" w:name="_Toc163646504"/>
       <w:r>
         <w:t>Estructura Molecular</w:t>
       </w:r>
@@ -6460,8 +6553,13 @@
       <w:r>
         <w:t>Resume las características y sus correspondencias a una solución en el dominio de las matemáticas.</w:t>
       </w:r>
-    </w:p>
-    <w:p>
+      <w:r>
+        <w:rPr>
+          <w:sz w:val="20"/>
+          <w:szCs w:val="20"/>
+        </w:rPr>
+        <w:t xml:space="preserve"> </w:t>
+      </w:r>
       <w:r>
         <w:t>Una molécula posee dos tipos de energías:</w:t>
       </w:r>
@@ -6496,7 +6594,7 @@
         <w:pStyle w:val="Heading3"/>
         <w:spacing w:line="360" w:lineRule="auto"/>
       </w:pPr>
-      <w:bookmarkStart w:id="18" w:name="_Toc163486055"/>
+      <w:bookmarkStart w:id="18" w:name="_Toc163646505"/>
       <w:r>
         <w:t>Energía Potencial</w:t>
       </w:r>
@@ -6568,7 +6666,7 @@
           <w:rPr>
             <w:rFonts w:ascii="Cambria Math" w:hAnsi="Cambria Math"/>
           </w:rPr>
-          <m:t>w </m:t>
+          <m:t>w</m:t>
         </m:r>
       </m:oMath>
       <w:r>
@@ -6651,7 +6749,7 @@
         <w:pStyle w:val="Heading3"/>
         <w:spacing w:line="360" w:lineRule="auto"/>
       </w:pPr>
-      <w:bookmarkStart w:id="19" w:name="_Toc163486056"/>
+      <w:bookmarkStart w:id="19" w:name="_Toc163646506"/>
       <w:r>
         <w:t>Energía Cinética</w:t>
       </w:r>
@@ -6700,7 +6798,7 @@
         </m:sSup>
       </m:oMath>
       <w:r>
-        <w:t>). Un cambio es posible si la energía potencial de la nueva estructura (</w:t>
+        <w:t xml:space="preserve">). Un cambio es posible si la energía potencial de la nueva estructura </w:t>
       </w:r>
       <m:oMath>
         <m:r>
@@ -6755,7 +6853,7 @@
         </m:sSub>
       </m:oMath>
       <w:r>
-        <w:t>) es menor o igual que la energía potencial de la estructura original (</w:t>
+        <w:t xml:space="preserve"> es menor o igual que la energía potencial de la estructura original </w:t>
       </w:r>
       <m:oMath>
         <m:r>
@@ -6791,7 +6889,13 @@
         </m:sSub>
       </m:oMath>
       <w:r>
-        <w:t xml:space="preserve">). Si no es así, se permite el cambio solo si </w:t>
+        <w:t xml:space="preserve">. Si no es así, se permite el </w:t>
+      </w:r>
+      <w:r>
+        <w:t>cambio</w:t>
+      </w:r>
+      <w:r>
+        <w:t xml:space="preserve"> solo si </w:t>
       </w:r>
       <m:oMath>
         <m:r>
@@ -6856,11 +6960,12 @@
             </m:r>
           </m:sub>
         </m:sSub>
-      </m:oMath>
-      <w:r>
-        <w:t xml:space="preserve"> es mayor o igual que </w:t>
-      </w:r>
-      <m:oMath>
+        <m:r>
+          <w:rPr>
+            <w:rFonts w:ascii="Cambria Math" w:hAnsi="Cambria Math"/>
+          </w:rPr>
+          <m:t>≥</m:t>
+        </m:r>
         <m:r>
           <w:rPr>
             <w:rFonts w:ascii="Cambria Math" w:hAnsi="Cambria Math"/>
@@ -6926,7 +7031,7 @@
           <w:szCs w:val="20"/>
         </w:rPr>
       </w:pPr>
-      <w:bookmarkStart w:id="20" w:name="_Toc163486057"/>
+      <w:bookmarkStart w:id="20" w:name="_Toc163646507"/>
       <w:r>
         <w:t>Cambio de Estructura Molecular</w:t>
       </w:r>
@@ -6983,10 +7088,11 @@
       <w:r>
         <w:t>.</w:t>
       </w:r>
-    </w:p>
-    <w:p>
-      <w:r>
-        <w:t>El cambio siempre es posible si:</w:t>
+      <w:r>
+        <w:t xml:space="preserve"> </w:t>
+      </w:r>
+      <w:r>
+        <w:t>El cambio siempre es posible si</w:t>
       </w:r>
       <w:r>
         <w:t xml:space="preserve"> </w:t>
@@ -7074,15 +7180,11 @@
           </m:sub>
         </m:sSub>
       </m:oMath>
-    </w:p>
-    <w:p>
-      <w:pPr>
-        <w:rPr>
-          <w:rFonts w:eastAsiaTheme="minorEastAsia"/>
-        </w:rPr>
-      </w:pPr>
-      <w:r>
-        <w:t>De lo contrario, permitimos el cambio solo cuando:</w:t>
+      <w:r>
+        <w:t xml:space="preserve"> d</w:t>
+      </w:r>
+      <w:r>
+        <w:t>e lo contrario, permitimos el cambio solo cuando</w:t>
       </w:r>
       <w:r>
         <w:t xml:space="preserve"> </w:t>
@@ -7201,10 +7303,11 @@
           </m:sub>
         </m:sSub>
       </m:oMath>
-    </w:p>
-    <w:p>
-      <w:r>
-        <w:t xml:space="preserve">Cuanto mayor sea la </w:t>
+      <w:r>
+        <w:t>. C</w:t>
+      </w:r>
+      <w:r>
+        <w:t xml:space="preserve">uanto mayor sea la </w:t>
       </w:r>
       <m:oMath>
         <m:r>
@@ -7241,7 +7344,7 @@
         <w:pStyle w:val="Heading3"/>
         <w:spacing w:line="360" w:lineRule="auto"/>
       </w:pPr>
-      <w:bookmarkStart w:id="21" w:name="_Toc163486058"/>
+      <w:bookmarkStart w:id="21" w:name="_Toc163646508"/>
       <w:r>
         <w:t>Búsqueda de estructura más favorable</w:t>
       </w:r>
@@ -7285,9 +7388,12 @@
         <w:pStyle w:val="Heading3"/>
         <w:spacing w:line="360" w:lineRule="auto"/>
       </w:pPr>
-      <w:bookmarkStart w:id="22" w:name="_Toc163486059"/>
-      <w:r>
-        <w:t>Reacciones elementales en CRO</w:t>
+      <w:bookmarkStart w:id="22" w:name="_Toc163646509"/>
+      <w:r>
+        <w:t xml:space="preserve">Reacciones elementales en </w:t>
+      </w:r>
+      <w:r>
+        <w:t>ARC</w:t>
       </w:r>
       <w:bookmarkEnd w:id="22"/>
     </w:p>
@@ -7312,7 +7418,6 @@
         </w:numPr>
       </w:pPr>
       <w:r>
-        <w:lastRenderedPageBreak/>
         <w:t>Descomposición</w:t>
       </w:r>
     </w:p>
@@ -7342,6 +7447,7 @@
     </w:p>
     <w:p>
       <w:r>
+        <w:lastRenderedPageBreak/>
         <w:t>La colisión ineficaz contra la pared y la descomposición son reacciones unimoleculares que se desencadenan cuando la molécula golpea una pared del recipiente. La colisión intermolecular ineficaz y la síntesis involucran a más de una molécula. Ocurren cuando las moléculas chocan entre sí.</w:t>
       </w:r>
     </w:p>
@@ -7351,7 +7457,7 @@
         <w:pStyle w:val="Heading3"/>
         <w:spacing w:line="360" w:lineRule="auto"/>
       </w:pPr>
-      <w:bookmarkStart w:id="23" w:name="_Toc163486060"/>
+      <w:bookmarkStart w:id="23" w:name="_Toc163646510"/>
       <w:r>
         <w:t>Colisiones Ineficaces</w:t>
       </w:r>
@@ -7365,7 +7471,24 @@
         <w:t xml:space="preserve"> </w:t>
       </w:r>
       <w:r>
-        <w:t>Las colisiones ineficaces corresponden a aquellos casos en los que las moléculas obtienen nuevas estructuras moleculares en sus propios vecindarios en PES.</w:t>
+        <w:t xml:space="preserve">Las colisiones ineficaces corresponden a aquellos casos en los que las moléculas obtienen nuevas estructuras moleculares en sus propios vecindarios en </w:t>
+      </w:r>
+      <m:oMath>
+        <m:r>
+          <w:rPr>
+            <w:rFonts w:ascii="Cambria Math" w:hAnsi="Cambria Math"/>
+          </w:rPr>
+          <m:t>PE</m:t>
+        </m:r>
+        <m:r>
+          <w:rPr>
+            <w:rFonts w:ascii="Cambria Math" w:hAnsi="Cambria Math"/>
+          </w:rPr>
+          <m:t>S</m:t>
+        </m:r>
+      </m:oMath>
+      <w:r>
+        <w:t>.</w:t>
       </w:r>
       <w:r>
         <w:t xml:space="preserve"> </w:t>
@@ -7405,7 +7528,7 @@
         <w:pStyle w:val="Heading3"/>
         <w:spacing w:line="360" w:lineRule="auto"/>
       </w:pPr>
-      <w:bookmarkStart w:id="24" w:name="_Toc163486061"/>
+      <w:bookmarkStart w:id="24" w:name="_Toc163646511"/>
       <w:r>
         <w:t>Colisiones Eficaces</w:t>
       </w:r>
@@ -7413,7 +7536,18 @@
     </w:p>
     <w:p>
       <w:r>
-        <w:t>La descomposición y la síntesis tienden a obtener nuevas estructuras moleculares que pueden estar muy lejos de sus vecindarios inmediatos en PES.</w:t>
+        <w:t xml:space="preserve">La descomposición y la síntesis tienden a obtener nuevas estructuras moleculares que pueden estar muy lejos de sus vecindarios inmediatos en </w:t>
+      </w:r>
+      <m:oMath>
+        <m:r>
+          <w:rPr>
+            <w:rFonts w:ascii="Cambria Math" w:hAnsi="Cambria Math"/>
+          </w:rPr>
+          <m:t>PES</m:t>
+        </m:r>
+      </m:oMath>
+      <w:r>
+        <w:t>.</w:t>
       </w:r>
     </w:p>
     <w:p>
@@ -7444,7 +7578,7 @@
         <w:pStyle w:val="Heading3"/>
         <w:spacing w:line="360" w:lineRule="auto"/>
       </w:pPr>
-      <w:bookmarkStart w:id="25" w:name="_Toc163486062"/>
+      <w:bookmarkStart w:id="25" w:name="_Toc163646512"/>
       <w:r>
         <w:t>Colisión Ineficaz contra la Pared</w:t>
       </w:r>
@@ -7464,7 +7598,6 @@
         <w:rPr>
           <w:noProof/>
         </w:rPr>
-        <w:lastRenderedPageBreak/>
         <w:drawing>
           <wp:inline distT="0" distB="0" distL="0" distR="0" wp14:anchorId="4DB775FB" wp14:editId="2593434A">
             <wp:extent cx="4785360" cy="1445577"/>
@@ -7513,6 +7646,7 @@
     </w:p>
     <w:p>
       <w:r>
+        <w:lastRenderedPageBreak/>
         <w:t>Dado que la colisión carece de una fuerza significativa, la estructura molecular resultante no debería diferir sustancialmente de la estructura original.</w:t>
       </w:r>
     </w:p>
@@ -7593,7 +7727,18 @@
         </m:r>
       </m:oMath>
       <w:r>
-        <w:t>en la PES (Energía Potencial Superficial) durante la colisión.</w:t>
+        <w:t xml:space="preserve">en la </w:t>
+      </w:r>
+      <m:oMath>
+        <m:r>
+          <w:rPr>
+            <w:rFonts w:ascii="Cambria Math" w:hAnsi="Cambria Math"/>
+          </w:rPr>
+          <m:t>PES</m:t>
+        </m:r>
+      </m:oMath>
+      <w:r>
+        <w:t xml:space="preserve"> (Energía Potencial Superficial) durante la colisión.</w:t>
       </w:r>
     </w:p>
     <w:p>
@@ -7773,7 +7918,7 @@
         <w:pStyle w:val="Heading3"/>
         <w:spacing w:line="360" w:lineRule="auto"/>
       </w:pPr>
-      <w:bookmarkStart w:id="26" w:name="_Toc163486063"/>
+      <w:bookmarkStart w:id="26" w:name="_Toc163646513"/>
       <w:r>
         <w:t>Descomposición</w:t>
       </w:r>
@@ -8136,7 +8281,6 @@
     </w:p>
     <w:p>
       <w:r>
-        <w:lastRenderedPageBreak/>
         <w:t>Supongamos que:</w:t>
       </w:r>
     </w:p>
@@ -8534,6 +8678,7 @@
             <w:rPr>
               <w:rFonts w:ascii="Cambria Math" w:hAnsi="Cambria Math"/>
             </w:rPr>
+            <w:lastRenderedPageBreak/>
             <m:t>P</m:t>
           </m:r>
           <m:sSub>
@@ -10051,7 +10196,6 @@
     </w:p>
     <w:p>
       <w:r>
-        <w:lastRenderedPageBreak/>
         <w:t>Si las siguientes dos ecuaciones no se cumplen:</w:t>
       </w:r>
     </w:p>
@@ -10476,8 +10620,9 @@
         <w:pStyle w:val="Heading3"/>
         <w:spacing w:line="360" w:lineRule="auto"/>
       </w:pPr>
-      <w:bookmarkStart w:id="27" w:name="_Toc163486064"/>
-      <w:r>
+      <w:bookmarkStart w:id="27" w:name="_Toc163646514"/>
+      <w:r>
+        <w:lastRenderedPageBreak/>
         <w:t>Colisión Intermolecular Ineficaz</w:t>
       </w:r>
       <w:bookmarkEnd w:id="27"/>
@@ -11126,7 +11271,7 @@
         <w:pStyle w:val="Heading3"/>
         <w:spacing w:line="360" w:lineRule="auto"/>
       </w:pPr>
-      <w:bookmarkStart w:id="28" w:name="_Toc163486065"/>
+      <w:bookmarkStart w:id="28" w:name="_Toc163646515"/>
       <w:r>
         <w:t>Síntesis</w:t>
       </w:r>
@@ -12486,7 +12631,6 @@
     </w:p>
     <w:p>
       <w:r>
-        <w:lastRenderedPageBreak/>
         <w:t xml:space="preserve">Curiosamente, </w:t>
       </w:r>
       <m:oMath>
@@ -12770,181 +12914,13 @@
     </w:p>
     <w:p>
       <w:pPr>
-        <w:rPr>
-          <w:rFonts w:ascii="Arial" w:eastAsia="Arial" w:hAnsi="Arial" w:cs="Arial"/>
-          <w:color w:val="000000" w:themeColor="text1"/>
-        </w:rPr>
-      </w:pPr>
-    </w:p>
-    <w:p>
-      <w:pPr>
-        <w:rPr>
-          <w:rFonts w:ascii="Arial" w:eastAsia="Arial" w:hAnsi="Arial" w:cs="Arial"/>
-          <w:color w:val="000000" w:themeColor="text1"/>
-        </w:rPr>
-      </w:pPr>
-    </w:p>
-    <w:p>
-      <w:pPr>
-        <w:rPr>
-          <w:rFonts w:ascii="Arial" w:eastAsia="Arial" w:hAnsi="Arial" w:cs="Arial"/>
-          <w:color w:val="000000" w:themeColor="text1"/>
-        </w:rPr>
-      </w:pPr>
-    </w:p>
-    <w:p>
-      <w:pPr>
-        <w:rPr>
-          <w:rFonts w:ascii="Arial" w:eastAsia="Arial" w:hAnsi="Arial" w:cs="Arial"/>
-          <w:color w:val="000000" w:themeColor="text1"/>
-        </w:rPr>
-      </w:pPr>
-    </w:p>
-    <w:p>
-      <w:pPr>
-        <w:rPr>
-          <w:rFonts w:ascii="Arial" w:eastAsia="Arial" w:hAnsi="Arial" w:cs="Arial"/>
-          <w:color w:val="000000" w:themeColor="text1"/>
-        </w:rPr>
-      </w:pPr>
-    </w:p>
-    <w:p>
-      <w:pPr>
-        <w:rPr>
-          <w:rFonts w:ascii="Arial" w:eastAsia="Arial" w:hAnsi="Arial" w:cs="Arial"/>
-          <w:color w:val="000000" w:themeColor="text1"/>
-        </w:rPr>
-      </w:pPr>
-    </w:p>
-    <w:p>
-      <w:pPr>
-        <w:rPr>
-          <w:rFonts w:ascii="Arial" w:eastAsia="Arial" w:hAnsi="Arial" w:cs="Arial"/>
-          <w:color w:val="000000" w:themeColor="text1"/>
-        </w:rPr>
-      </w:pPr>
-    </w:p>
-    <w:p>
-      <w:pPr>
-        <w:rPr>
-          <w:rFonts w:ascii="Arial" w:eastAsia="Arial" w:hAnsi="Arial" w:cs="Arial"/>
-          <w:color w:val="000000" w:themeColor="text1"/>
-        </w:rPr>
-      </w:pPr>
-    </w:p>
-    <w:p>
-      <w:pPr>
-        <w:rPr>
-          <w:rFonts w:ascii="Arial" w:eastAsia="Arial" w:hAnsi="Arial" w:cs="Arial"/>
-          <w:color w:val="000000" w:themeColor="text1"/>
-        </w:rPr>
-      </w:pPr>
-    </w:p>
-    <w:p>
-      <w:pPr>
-        <w:rPr>
-          <w:rFonts w:ascii="Arial" w:eastAsia="Arial" w:hAnsi="Arial" w:cs="Arial"/>
-          <w:color w:val="000000" w:themeColor="text1"/>
-        </w:rPr>
-      </w:pPr>
-    </w:p>
-    <w:p>
-      <w:pPr>
-        <w:rPr>
-          <w:rFonts w:ascii="Arial" w:eastAsia="Arial" w:hAnsi="Arial" w:cs="Arial"/>
-          <w:color w:val="000000" w:themeColor="text1"/>
-        </w:rPr>
-      </w:pPr>
-    </w:p>
-    <w:p>
-      <w:pPr>
-        <w:rPr>
-          <w:rFonts w:ascii="Arial" w:eastAsia="Arial" w:hAnsi="Arial" w:cs="Arial"/>
-          <w:color w:val="000000" w:themeColor="text1"/>
-        </w:rPr>
-      </w:pPr>
-    </w:p>
-    <w:p>
-      <w:pPr>
-        <w:rPr>
-          <w:rFonts w:ascii="Arial" w:eastAsia="Arial" w:hAnsi="Arial" w:cs="Arial"/>
-          <w:color w:val="000000" w:themeColor="text1"/>
-        </w:rPr>
-      </w:pPr>
-    </w:p>
-    <w:p>
-      <w:pPr>
-        <w:rPr>
-          <w:rFonts w:ascii="Arial" w:eastAsia="Arial" w:hAnsi="Arial" w:cs="Arial"/>
-          <w:color w:val="000000" w:themeColor="text1"/>
-        </w:rPr>
-      </w:pPr>
-    </w:p>
-    <w:p>
-      <w:pPr>
-        <w:rPr>
-          <w:rFonts w:ascii="Arial" w:eastAsia="Arial" w:hAnsi="Arial" w:cs="Arial"/>
-          <w:color w:val="000000" w:themeColor="text1"/>
-        </w:rPr>
-      </w:pPr>
-    </w:p>
-    <w:p>
-      <w:pPr>
-        <w:rPr>
-          <w:rFonts w:ascii="Arial" w:eastAsia="Arial" w:hAnsi="Arial" w:cs="Arial"/>
-          <w:color w:val="000000" w:themeColor="text1"/>
-        </w:rPr>
-      </w:pPr>
-    </w:p>
-    <w:p>
-      <w:pPr>
-        <w:rPr>
-          <w:rFonts w:ascii="Arial" w:eastAsia="Arial" w:hAnsi="Arial" w:cs="Arial"/>
-          <w:color w:val="000000" w:themeColor="text1"/>
-        </w:rPr>
-      </w:pPr>
-    </w:p>
-    <w:p>
-      <w:pPr>
-        <w:rPr>
-          <w:rFonts w:ascii="Arial" w:eastAsia="Arial" w:hAnsi="Arial" w:cs="Arial"/>
-          <w:color w:val="000000" w:themeColor="text1"/>
-        </w:rPr>
-      </w:pPr>
-    </w:p>
-    <w:p>
-      <w:pPr>
-        <w:rPr>
-          <w:rFonts w:ascii="Arial" w:eastAsia="Arial" w:hAnsi="Arial" w:cs="Arial"/>
-          <w:color w:val="000000" w:themeColor="text1"/>
-        </w:rPr>
-      </w:pPr>
-    </w:p>
-    <w:p>
-      <w:pPr>
-        <w:rPr>
-          <w:rFonts w:ascii="Arial" w:eastAsia="Arial" w:hAnsi="Arial" w:cs="Arial"/>
-          <w:color w:val="000000" w:themeColor="text1"/>
-        </w:rPr>
-      </w:pPr>
-    </w:p>
-    <w:p>
-      <w:pPr>
-        <w:rPr>
-          <w:rFonts w:ascii="Arial" w:eastAsia="Arial" w:hAnsi="Arial" w:cs="Arial"/>
-          <w:color w:val="000000" w:themeColor="text1"/>
-        </w:rPr>
-      </w:pPr>
-    </w:p>
-    <w:p>
-      <w:pPr>
         <w:pStyle w:val="Heading2"/>
         <w:numPr>
           <w:ilvl w:val="0"/>
           <w:numId w:val="5"/>
         </w:numPr>
       </w:pPr>
-      <w:bookmarkStart w:id="29" w:name="_Toc163486066"/>
+      <w:bookmarkStart w:id="29" w:name="_Toc163646516"/>
       <w:r>
         <w:lastRenderedPageBreak/>
         <w:t>Algoritmo de Recocido Simulado</w:t>
@@ -12956,7 +12932,7 @@
         <w:pStyle w:val="Heading3"/>
         <w:spacing w:line="360" w:lineRule="auto"/>
       </w:pPr>
-      <w:bookmarkStart w:id="30" w:name="_Toc163486067"/>
+      <w:bookmarkStart w:id="30" w:name="_Toc163646517"/>
       <w:r>
         <w:t>Introducción</w:t>
       </w:r>
@@ -12969,7 +12945,19 @@
         </w:rPr>
       </w:pPr>
       <w:r>
-        <w:t>El Algoritmo de Recocido Simulado (ARS) es una técnica de optimización que se inspira en el proceso físico del recocido de metales. Este algoritmo se ha aplicado en una variedad de problemas complejos, desde la optimización de sistemas logísticos hasta el diseño de circuitos electrónicos. Su capacidad para encontrar soluciones de alta calidad en espacios de búsqueda difíciles lo convierte en una herramienta valiosa en la optimización combinatoria.</w:t>
+        <w:t xml:space="preserve">El </w:t>
+      </w:r>
+      <w:r>
+        <w:t>ARS (</w:t>
+      </w:r>
+      <w:r>
+        <w:t>Algoritmo de Recocido Simulado</w:t>
+      </w:r>
+      <w:r>
+        <w:t>)</w:t>
+      </w:r>
+      <w:r>
+        <w:t xml:space="preserve"> es una técnica de optimización que se inspira en el proceso físico del recocido de metales. Este algoritmo se ha aplicado en una variedad de problemas complejos, desde la optimización de sistemas logísticos hasta el diseño de circuitos electrónicos. Su capacidad para encontrar soluciones de alta calidad en espacios de búsqueda difíciles lo convierte en una herramienta valiosa en la optimización combinatoria.</w:t>
       </w:r>
     </w:p>
     <w:p>
@@ -12993,7 +12981,7 @@
         <w:pStyle w:val="Heading3"/>
         <w:spacing w:line="360" w:lineRule="auto"/>
       </w:pPr>
-      <w:bookmarkStart w:id="31" w:name="_Toc163486068"/>
+      <w:bookmarkStart w:id="31" w:name="_Toc163646518"/>
       <w:r>
         <w:t>Funcionamiento del Algoritmo</w:t>
       </w:r>
@@ -13019,10 +13007,61 @@
         <w:t xml:space="preserve"> </w:t>
       </w:r>
       <w:r>
-        <w:t>El algoritmo inicia con una solución inicial, que consiste en una secuencia seleccionada aleatoriamente de una población generada.</w:t>
-      </w:r>
-      <w:r>
-        <w:t xml:space="preserve"> Posteriormente, se elige una secuencia de referencia que se utilizará para compararla con la secuencia seleccionada al azar durante el proceso de alineamiento de genes.</w:t>
+        <w:t>El algoritmo comienza utilizando la secuencia de ADN del virus del VIH del simio como solución inicial</w:t>
+      </w:r>
+      <w:r>
+        <w:t xml:space="preserve">, esta es la </w:t>
+      </w:r>
+      <w:r>
+        <w:t>secuencia que sufre mutaciones</w:t>
+      </w:r>
+      <w:r>
+        <w:t xml:space="preserve"> (generando nuevas secuencias)</w:t>
+      </w:r>
+      <w:r>
+        <w:t xml:space="preserve"> durante toda la ejecución del algoritmo</w:t>
+      </w:r>
+      <w:r>
+        <w:t>.</w:t>
+      </w:r>
+      <w:r>
+        <w:t xml:space="preserve"> Posteriormente se toma </w:t>
+      </w:r>
+      <w:r>
+        <w:t>como secuencia de referencia el</w:t>
+      </w:r>
+      <w:r>
+        <w:t xml:space="preserve"> </w:t>
+      </w:r>
+      <w:r>
+        <w:t>genoma</w:t>
+      </w:r>
+      <w:r>
+        <w:t xml:space="preserve"> del virus del VIH del homo sapiens, </w:t>
+      </w:r>
+      <w:r>
+        <w:t>para comparar su grado de similitud</w:t>
+      </w:r>
+      <w:r>
+        <w:t xml:space="preserve"> con </w:t>
+      </w:r>
+      <w:r>
+        <w:t xml:space="preserve">respecto a </w:t>
+      </w:r>
+      <w:r>
+        <w:t>la secuencia del simio de</w:t>
+      </w:r>
+      <w:r>
+        <w:t>l</w:t>
+      </w:r>
+      <w:r>
+        <w:t xml:space="preserve"> mismo viru</w:t>
+      </w:r>
+      <w:r>
+        <w:t xml:space="preserve">s </w:t>
+      </w:r>
+      <w:r>
+        <w:t>(y para comparar su grado de similitud con las nuevas secuencias generadas del simio).</w:t>
       </w:r>
     </w:p>
     <w:p>
@@ -13033,7 +13072,30 @@
         <w:t>2. Evaluación:</w:t>
       </w:r>
       <w:r>
-        <w:t xml:space="preserve"> Se calcula el valor de una función objetivo para la solución inicial. Esta función objetivo representa la calidad de la solución, en términos del actual problema a abordar, representa el alineamiento de dos secuencias.</w:t>
+        <w:t xml:space="preserve"> Se calcula el valor de una función objetivo para la solución inicial. Esta función objetivo representa la calidad de la solució</w:t>
+      </w:r>
+      <w:r>
+        <w:t>n</w:t>
+      </w:r>
+      <w:r>
+        <w:t>, en términos del actual problema a abordar, representa el alineamiento de dos secuencia</w:t>
+      </w:r>
+      <w:r>
+        <w:t xml:space="preserve">s </w:t>
+      </w:r>
+      <w:r>
+        <w:t xml:space="preserve">(su </w:t>
+      </w:r>
+      <w:proofErr w:type="spellStart"/>
+      <w:r>
+        <w:t>similaridad</w:t>
+      </w:r>
+      <w:proofErr w:type="spellEnd"/>
+      <w:r>
+        <w:t>)</w:t>
+      </w:r>
+      <w:r>
+        <w:t>.</w:t>
       </w:r>
     </w:p>
     <w:p>
@@ -13044,7 +13106,24 @@
         <w:t>3. Iteración:</w:t>
       </w:r>
       <w:r>
-        <w:t xml:space="preserve"> El Recocido Simulado opera en un bucle iterativo. En cada iteración, se realiza un proceso de perturbación en la solución actual (se añaden mutaciones a la secuencia). Esta perturbación puede implicar cambios pequeños o grandes en la solución.</w:t>
+        <w:t xml:space="preserve"> El Recocido Simulado opera en un bucle iterativo. En cada iteración, se realiza un proceso de perturbación en la solución actual (se añaden mutaciones a la secuencia</w:t>
+      </w:r>
+      <w:r>
+        <w:t xml:space="preserve"> del </w:t>
+      </w:r>
+      <w:proofErr w:type="spellStart"/>
+      <w:r>
+        <w:t>vius</w:t>
+      </w:r>
+      <w:proofErr w:type="spellEnd"/>
+      <w:r>
+        <w:t xml:space="preserve"> del VIH del </w:t>
+      </w:r>
+      <w:r>
+        <w:t>simio</w:t>
+      </w:r>
+      <w:r>
+        <w:t>). Esta perturbación puede implicar cambios pequeños o grandes en la solución.</w:t>
       </w:r>
     </w:p>
     <w:p>
@@ -13056,7 +13135,16 @@
         <w:t>4. Evaluación de la solución perturbada:</w:t>
       </w:r>
       <w:r>
-        <w:t xml:space="preserve"> Se calcula el valor de la función objetivo para la solución perturbada. Si la solución perturbada es mejor que la actual, es decir, si mejora la calidad de la solución, se acepta automáticamente como la nueva solución actual. </w:t>
+        <w:t xml:space="preserve"> Se calcula el valor de la función objetivo para la solución perturbada. Si la solución perturbada es mejor que la actual, es decir, si </w:t>
+      </w:r>
+      <w:r>
+        <w:t>tiene un mayor grado de similitu</w:t>
+      </w:r>
+      <w:r>
+        <w:t>d</w:t>
+      </w:r>
+      <w:r>
+        <w:t>, se acepta automáticamente como la nueva solución actual.</w:t>
       </w:r>
     </w:p>
     <w:p>
@@ -13109,7 +13197,19 @@
         <w:rPr>
           <w:rStyle w:val="Heading4Char1"/>
         </w:rPr>
-        <w:t>Salida de la mejor solución:</w:t>
+        <w:t xml:space="preserve">Salida de la mejor </w:t>
+      </w:r>
+      <w:r>
+        <w:rPr>
+          <w:rStyle w:val="Heading4Char1"/>
+        </w:rPr>
+        <w:t>secuencia</w:t>
+      </w:r>
+      <w:r>
+        <w:rPr>
+          <w:rStyle w:val="Heading4Char1"/>
+        </w:rPr>
+        <w:t>:</w:t>
       </w:r>
       <w:r>
         <w:rPr>
@@ -13119,7 +13219,22 @@
         <w:t xml:space="preserve"> </w:t>
       </w:r>
       <w:r>
-        <w:t xml:space="preserve">Una vez que se alcanza el criterio de parada, el Recocido Simulado produce la mejor solución encontrada durante todo el proceso. </w:t>
+        <w:t xml:space="preserve">Una vez que se alcanza el criterio de parada, el Recocido Simulado produce </w:t>
+      </w:r>
+      <w:r>
+        <w:t>la secuencia con el mayor</w:t>
+      </w:r>
+      <w:r>
+        <w:t xml:space="preserve"> grado de similitud</w:t>
+      </w:r>
+      <w:r>
+        <w:t xml:space="preserve"> </w:t>
+      </w:r>
+      <w:r>
+        <w:t>encontrado</w:t>
+      </w:r>
+      <w:r>
+        <w:t xml:space="preserve"> durante todo el proceso. </w:t>
       </w:r>
     </w:p>
     <w:p>
@@ -13140,7 +13255,7 @@
           <w:szCs w:val="28"/>
         </w:rPr>
       </w:pPr>
-      <w:bookmarkStart w:id="32" w:name="_Toc163486069"/>
+      <w:bookmarkStart w:id="32" w:name="_Toc163646519"/>
       <w:r>
         <w:t>Pseudocódigo del Recocido Simulado</w:t>
       </w:r>
@@ -13479,9 +13594,9 @@
           <w:noProof/>
         </w:rPr>
         <w:drawing>
-          <wp:inline distT="0" distB="0" distL="0" distR="0" wp14:anchorId="55631B13" wp14:editId="561293A6">
-            <wp:extent cx="2950567" cy="2230755"/>
-            <wp:effectExtent l="0" t="0" r="2540" b="0"/>
+          <wp:inline distT="0" distB="0" distL="0" distR="0" wp14:anchorId="55631B13" wp14:editId="2EBCF6C3">
+            <wp:extent cx="3118482" cy="2357706"/>
+            <wp:effectExtent l="0" t="0" r="0" b="0"/>
             <wp:docPr id="1" name="Picture 1" descr="A white background with black text&#10;&#10;Description automatically generated"/>
             <wp:cNvGraphicFramePr>
               <a:graphicFrameLocks xmlns:a="http://schemas.openxmlformats.org/drawingml/2006/main" noChangeAspect="1"/>
@@ -13502,7 +13617,7 @@
                   <pic:spPr bwMode="auto">
                     <a:xfrm>
                       <a:off x="0" y="0"/>
-                      <a:ext cx="2968405" cy="2244241"/>
+                      <a:ext cx="3139243" cy="2373402"/>
                     </a:xfrm>
                     <a:prstGeom prst="rect">
                       <a:avLst/>
@@ -14448,9 +14563,29 @@
       <w:pPr>
         <w:rPr>
           <w:rFonts w:ascii="Arial" w:eastAsia="Arial" w:hAnsi="Arial" w:cs="Arial"/>
+          <w:b/>
+          <w:bCs/>
           <w:color w:val="000000" w:themeColor="text1"/>
+          <w:sz w:val="28"/>
+          <w:szCs w:val="28"/>
         </w:rPr>
       </w:pPr>
+    </w:p>
+    <w:p>
+      <w:pPr>
+        <w:pStyle w:val="Heading1"/>
+      </w:pPr>
+      <w:bookmarkStart w:id="33" w:name="_Toc163646520"/>
+      <w:r>
+        <w:t xml:space="preserve">CAPITULO III. </w:t>
+      </w:r>
+      <w:r>
+        <w:br/>
+      </w:r>
+      <w:r>
+        <w:t>IMPLEMENTACIÓN DE LOS ALGORITMOS</w:t>
+      </w:r>
+      <w:bookmarkEnd w:id="33"/>
     </w:p>
     <w:p>
       <w:pPr>
@@ -14466,22 +14601,6 @@
     </w:p>
     <w:p>
       <w:pPr>
-        <w:pStyle w:val="Heading1"/>
-      </w:pPr>
-      <w:bookmarkStart w:id="33" w:name="_Toc163486070"/>
-      <w:r>
-        <w:t xml:space="preserve">CAPITULO III. </w:t>
-      </w:r>
-      <w:r>
-        <w:br/>
-      </w:r>
-      <w:r>
-        <w:t>IMPLEMENTACIÓN DE LOS ALGORITMOS</w:t>
-      </w:r>
-      <w:bookmarkEnd w:id="33"/>
-    </w:p>
-    <w:p>
-      <w:pPr>
         <w:rPr>
           <w:rFonts w:ascii="Arial" w:eastAsia="Arial" w:hAnsi="Arial" w:cs="Arial"/>
           <w:b/>
@@ -14588,45 +14707,18 @@
         </w:rPr>
       </w:pPr>
     </w:p>
-    <w:p>
-      <w:pPr>
-        <w:rPr>
-          <w:rFonts w:ascii="Arial" w:eastAsia="Arial" w:hAnsi="Arial" w:cs="Arial"/>
-          <w:b/>
-          <w:bCs/>
-          <w:color w:val="000000" w:themeColor="text1"/>
-          <w:sz w:val="28"/>
-          <w:szCs w:val="28"/>
-        </w:rPr>
-      </w:pPr>
-    </w:p>
-    <w:p>
-      <w:pPr>
-        <w:rPr>
-          <w:rFonts w:ascii="Arial" w:eastAsia="Arial" w:hAnsi="Arial" w:cs="Arial"/>
-          <w:b/>
-          <w:bCs/>
-          <w:color w:val="000000" w:themeColor="text1"/>
-          <w:sz w:val="28"/>
-          <w:szCs w:val="28"/>
-        </w:rPr>
-      </w:pPr>
-    </w:p>
-    <w:p>
+    <w:p/>
+    <w:p>
+      <w:pPr>
+        <w:pStyle w:val="Heading3"/>
+      </w:pPr>
+      <w:bookmarkStart w:id="34" w:name="_Toc163646521"/>
+      <w:proofErr w:type="spellStart"/>
       <w:r>
         <w:lastRenderedPageBreak/>
-        <w:t>En este capítulo, se presenta la implementación detallada de las tres metaheurísticas utilizadas en el estudio.</w:t>
-      </w:r>
-    </w:p>
-    <w:p/>
-    <w:p>
-      <w:pPr>
-        <w:pStyle w:val="Heading3"/>
-      </w:pPr>
-      <w:bookmarkStart w:id="34" w:name="_Toc163486071"/>
-      <w:r>
         <w:t>Mutador</w:t>
       </w:r>
+      <w:proofErr w:type="spellEnd"/>
       <w:r>
         <w:t xml:space="preserve"> </w:t>
       </w:r>
@@ -14639,17 +14731,34 @@
       <w:r>
         <w:t xml:space="preserve">El </w:t>
       </w:r>
-      <w:r>
-        <w:t>mutador</w:t>
-      </w:r>
-      <w:r>
-        <w:t xml:space="preserve"> de secuencia</w:t>
-      </w:r>
-      <w:r>
-        <w:t>a</w:t>
-      </w:r>
-      <w:r>
-        <w:t xml:space="preserve"> simple (MSS) desempeña un papel central en el proceso de manipulación de secuencias de ADN, proporciona un enfoque integral en la inserción aleatoria de mutaciones (‘-’) en secuencias de ADN, lo que permite generar poblaciones mutadas de una secuencia de manera eficiente.</w:t>
+      <w:proofErr w:type="spellStart"/>
+      <w:r>
+        <w:t>Mutador</w:t>
+      </w:r>
+      <w:proofErr w:type="spellEnd"/>
+      <w:r>
+        <w:t xml:space="preserve"> de Secuencias Simple (MSS) desempeña un rol central en el proceso de manipulación de secuencias de ADN, proporciona un enfoque integral en la inserción aleatoria de </w:t>
+      </w:r>
+      <w:r>
+        <w:t xml:space="preserve">gaps </w:t>
+      </w:r>
+      <w:r>
+        <w:t>(</w:t>
+      </w:r>
+      <w:r>
+        <w:t>mutaciones</w:t>
+      </w:r>
+      <w:r>
+        <w:t xml:space="preserve">) al genoma de ADN del virus de VIH del simio, lo que permite </w:t>
+      </w:r>
+      <w:r>
+        <w:t xml:space="preserve">a su vez </w:t>
+      </w:r>
+      <w:r>
+        <w:t xml:space="preserve">generar poblaciones mutadas </w:t>
+      </w:r>
+      <w:r>
+        <w:t xml:space="preserve">de esta secuencia, de manera eficiente. </w:t>
       </w:r>
     </w:p>
     <w:p/>
@@ -14705,12 +14814,23 @@
     </w:p>
     <w:p>
       <w:r>
-        <w:t>Una de las ventajas clave del MSS es su capacidad para insertar y eliminar mutaciones de manera aleatoria. Esto significa que no se limita a realizar cambios específicos en la secuencia, sino que puede simular procesos naturales de mutación genética de una manera eficiente y versátil. Esto es especialmente útil cuando se trabaja con poblaciones de secuencias y se busca explorar una amplia gama de posibles variantes genéticas.</w:t>
-      </w:r>
-    </w:p>
-    <w:p>
-      <w:r>
-        <w:t>Al permitir la inserción de gaps o espacios en posiciones seleccionadas al azar, el MSS brinda la flexibilidad necesaria para crear una diversidad de variantes genéticas. Estas variantes pueden ser cruciales en investigaciones relacionadas con la función de genes específicos, la respuesta a fármacos, la adaptación a entornos cambiantes y muchas otras áreas de estudio.</w:t>
+        <w:t xml:space="preserve">Una de las ventajas clave del MSS es su capacidad para insertar y eliminar mutaciones de manera aleatoria a un genoma de ADN. Esto significa que no se limita a realizar cambios puntuales en la secuencia, sino que también le permite simular procesos naturales de mutación genética de una manera eficiente y versátil. </w:t>
+      </w:r>
+    </w:p>
+    <w:p>
+      <w:r>
+        <w:t xml:space="preserve">Esta característica es especialmente útil cuando se trabaja con poblaciones de secuencias y se busca explorar una amplia gama de posibles variantes genéticas. </w:t>
+      </w:r>
+    </w:p>
+    <w:p>
+      <w:r>
+        <w:t>Al permitir la inserción de gaps o espacios en posiciones seleccionadas al azar de una secuencia, el MSS brinda la flexibilidad necesaria para crear una diversidad de variantes genéticas. Estas variantes pueden ser cruciales para la solución del problema del AMS</w:t>
+      </w:r>
+      <w:r>
+        <w:t>, además de la optimización y comparativa de los tres algoritmos previamente explicados</w:t>
+      </w:r>
+      <w:r>
+        <w:t xml:space="preserve"> y a su vez para las investigaciones relacionadas con la función de genes específicos, la respuesta a fármacos, la adaptación a entornos cambiantes y muchas otras áreas de estudio. </w:t>
       </w:r>
     </w:p>
     <w:p>
@@ -14987,7 +15107,7 @@
       <w:pPr>
         <w:pStyle w:val="Heading2"/>
       </w:pPr>
-      <w:bookmarkStart w:id="35" w:name="_Toc163486072"/>
+      <w:bookmarkStart w:id="35" w:name="_Toc163646522"/>
       <w:r>
         <w:t>Algoritmo Genético</w:t>
       </w:r>
@@ -15042,7 +15162,7 @@
           <w:rFonts w:ascii="Arial" w:eastAsia="Arial" w:hAnsi="Arial" w:cs="Arial"/>
         </w:rPr>
       </w:pPr>
-      <w:bookmarkStart w:id="36" w:name="_Toc163486073"/>
+      <w:bookmarkStart w:id="36" w:name="_Toc163646523"/>
       <w:r>
         <w:t>Modificador Cruce de Secuencias</w:t>
       </w:r>
@@ -15058,7 +15178,23 @@
         </w:rPr>
       </w:pPr>
       <w:r>
-        <w:t xml:space="preserve">El modificador de cruce de secuencias (MCS) es un algoritmo genético basado en el problema de la mochila (knapsack problem). En este enfoque, se generan nuevas secuencias cruzando genes de secuencias previamente modificadas, utilizando un punto de cruce </w:t>
+        <w:t>El modificador de cruce de secuencias (MCS) es un algoritmo genético basado en el problema de la mochila (</w:t>
+      </w:r>
+      <w:proofErr w:type="spellStart"/>
+      <w:r>
+        <w:t>knapsack</w:t>
+      </w:r>
+      <w:proofErr w:type="spellEnd"/>
+      <w:r>
+        <w:t xml:space="preserve"> </w:t>
+      </w:r>
+      <w:proofErr w:type="spellStart"/>
+      <w:r>
+        <w:t>problem</w:t>
+      </w:r>
+      <w:proofErr w:type="spellEnd"/>
+      <w:r>
+        <w:t xml:space="preserve">). En este enfoque, se generan nuevas secuencias cruzando genes de secuencias previamente modificadas, utilizando un punto de cruce </w:t>
       </w:r>
       <w:r>
         <w:lastRenderedPageBreak/>
@@ -15247,7 +15383,7 @@
       <w:pPr>
         <w:pStyle w:val="Heading2"/>
       </w:pPr>
-      <w:bookmarkStart w:id="37" w:name="_Toc163486074"/>
+      <w:bookmarkStart w:id="37" w:name="_Toc163646524"/>
       <w:r>
         <w:lastRenderedPageBreak/>
         <w:t>Algoritmo de Reacciones Químicas</w:t>
@@ -15258,7 +15394,7 @@
       <w:pPr>
         <w:pStyle w:val="Heading3"/>
       </w:pPr>
-      <w:bookmarkStart w:id="38" w:name="_Toc163486075"/>
+      <w:bookmarkStart w:id="38" w:name="_Toc163646525"/>
       <w:r>
         <w:t>Modificador de Reacciones Químicas</w:t>
       </w:r>
@@ -15431,7 +15567,7 @@
       <w:pPr>
         <w:pStyle w:val="Heading2"/>
       </w:pPr>
-      <w:bookmarkStart w:id="39" w:name="_Toc163486076"/>
+      <w:bookmarkStart w:id="39" w:name="_Toc163646526"/>
       <w:r>
         <w:t xml:space="preserve">Algoritmo de </w:t>
       </w:r>
@@ -15465,7 +15601,7 @@
       <w:pPr>
         <w:pStyle w:val="Heading3"/>
       </w:pPr>
-      <w:bookmarkStart w:id="40" w:name="_Toc163486077"/>
+      <w:bookmarkStart w:id="40" w:name="_Toc163646527"/>
       <w:r>
         <w:lastRenderedPageBreak/>
         <w:t>Recocido Simulado adaptado al Alineamiento de Secuencias</w:t>
@@ -15629,7 +15765,7 @@
         <w:pStyle w:val="Heading1"/>
         <w:spacing w:line="360" w:lineRule="auto"/>
       </w:pPr>
-      <w:bookmarkStart w:id="41" w:name="_Toc163486078"/>
+      <w:bookmarkStart w:id="41" w:name="_Toc163646528"/>
       <w:r>
         <w:t xml:space="preserve">CAPITULO IV. </w:t>
       </w:r>
@@ -15763,7 +15899,7 @@
           <w:szCs w:val="28"/>
         </w:rPr>
       </w:pPr>
-      <w:bookmarkStart w:id="42" w:name="_Toc163486079"/>
+      <w:bookmarkStart w:id="42" w:name="_Toc163646529"/>
       <w:r>
         <w:lastRenderedPageBreak/>
         <w:t>Comparativa de Metaheurísticas</w:t>
@@ -15777,7 +15913,7 @@
       <w:pPr>
         <w:pStyle w:val="Heading3"/>
       </w:pPr>
-      <w:bookmarkStart w:id="43" w:name="_Toc163486080"/>
+      <w:bookmarkStart w:id="43" w:name="_Toc163646530"/>
       <w:r>
         <w:t>Generación de Secuencias</w:t>
       </w:r>
@@ -15798,7 +15934,7 @@
       <w:pPr>
         <w:pStyle w:val="Heading3"/>
       </w:pPr>
-      <w:bookmarkStart w:id="44" w:name="_Toc163486081"/>
+      <w:bookmarkStart w:id="44" w:name="_Toc163646531"/>
       <w:r>
         <w:t>Modificadores de Secuencias</w:t>
       </w:r>
@@ -15819,7 +15955,7 @@
       <w:pPr>
         <w:pStyle w:val="Heading3"/>
       </w:pPr>
-      <w:bookmarkStart w:id="45" w:name="_Toc163486082"/>
+      <w:bookmarkStart w:id="45" w:name="_Toc163646532"/>
       <w:r>
         <w:t>Representación Gráfica y Numérica de Resultados Obtenidos</w:t>
       </w:r>
@@ -15919,7 +16055,7 @@
       <w:pPr>
         <w:pStyle w:val="Heading3"/>
       </w:pPr>
-      <w:bookmarkStart w:id="46" w:name="_Toc163486083"/>
+      <w:bookmarkStart w:id="46" w:name="_Toc163646533"/>
       <w:r>
         <w:t>Resultados Numéricos</w:t>
       </w:r>
@@ -16011,7 +16147,7 @@
       <w:pPr>
         <w:pStyle w:val="Heading3"/>
       </w:pPr>
-      <w:bookmarkStart w:id="47" w:name="_Toc163486084"/>
+      <w:bookmarkStart w:id="47" w:name="_Toc163646534"/>
       <w:r>
         <w:t>Media Aritmética y Desviación Típica de Aptitud</w:t>
       </w:r>
@@ -16098,7 +16234,7 @@
       <w:pPr>
         <w:pStyle w:val="Heading3"/>
       </w:pPr>
-      <w:bookmarkStart w:id="48" w:name="_Toc163486085"/>
+      <w:bookmarkStart w:id="48" w:name="_Toc163646535"/>
       <w:r>
         <w:lastRenderedPageBreak/>
         <w:t>Análisis del Algoritmo de Recocido Simulado</w:t>
@@ -16118,7 +16254,7 @@
       <w:pPr>
         <w:pStyle w:val="Heading3"/>
       </w:pPr>
-      <w:bookmarkStart w:id="49" w:name="_Toc163486086"/>
+      <w:bookmarkStart w:id="49" w:name="_Toc163646536"/>
       <w:r>
         <w:t>Parámetros del Algoritmo</w:t>
       </w:r>
@@ -16220,7 +16356,7 @@
       <w:pPr>
         <w:pStyle w:val="Heading3"/>
       </w:pPr>
-      <w:bookmarkStart w:id="50" w:name="_Toc163486087"/>
+      <w:bookmarkStart w:id="50" w:name="_Toc163646537"/>
       <w:r>
         <w:t>Resultados y Comparativa</w:t>
       </w:r>
@@ -16326,7 +16462,7 @@
           <w:szCs w:val="28"/>
         </w:rPr>
       </w:pPr>
-      <w:bookmarkStart w:id="51" w:name="_Toc163486088"/>
+      <w:bookmarkStart w:id="51" w:name="_Toc163646538"/>
       <w:r>
         <w:t>REFERENCIAS BIBLIOGRAFICAS</w:t>
       </w:r>
@@ -16346,8 +16482,29 @@
         </w:rPr>
         <w:t xml:space="preserve">Smith, T. F., &amp; Waterman, M. S. (1981). Identification of common molecular subsequences. </w:t>
       </w:r>
-      <w:r>
-        <w:t>Journal of Molecular Biology, 147(1), 195-197.</w:t>
+      <w:proofErr w:type="spellStart"/>
+      <w:r>
+        <w:t>Journal</w:t>
+      </w:r>
+      <w:proofErr w:type="spellEnd"/>
+      <w:r>
+        <w:t xml:space="preserve"> </w:t>
+      </w:r>
+      <w:proofErr w:type="spellStart"/>
+      <w:r>
+        <w:t>of</w:t>
+      </w:r>
+      <w:proofErr w:type="spellEnd"/>
+      <w:r>
+        <w:t xml:space="preserve"> Molecular </w:t>
+      </w:r>
+      <w:proofErr w:type="spellStart"/>
+      <w:r>
+        <w:t>Biology</w:t>
+      </w:r>
+      <w:proofErr w:type="spellEnd"/>
+      <w:r>
+        <w:t>, 147(1), 195-197.</w:t>
       </w:r>
     </w:p>
     <w:p>
@@ -16364,8 +16521,29 @@
         </w:rPr>
         <w:t xml:space="preserve">Needleman, S. B., &amp; Wunsch, C. D. (1970). A general method applicable to the search for similarities in the amino acid sequence of two proteins. </w:t>
       </w:r>
-      <w:r>
-        <w:t>Journal of Molecular Biology, 48(3), 443-453.</w:t>
+      <w:proofErr w:type="spellStart"/>
+      <w:r>
+        <w:t>Journal</w:t>
+      </w:r>
+      <w:proofErr w:type="spellEnd"/>
+      <w:r>
+        <w:t xml:space="preserve"> </w:t>
+      </w:r>
+      <w:proofErr w:type="spellStart"/>
+      <w:r>
+        <w:t>of</w:t>
+      </w:r>
+      <w:proofErr w:type="spellEnd"/>
+      <w:r>
+        <w:t xml:space="preserve"> Molecular </w:t>
+      </w:r>
+      <w:proofErr w:type="spellStart"/>
+      <w:r>
+        <w:t>Biology</w:t>
+      </w:r>
+      <w:proofErr w:type="spellEnd"/>
+      <w:r>
+        <w:t>, 48(3), 443-453.</w:t>
       </w:r>
     </w:p>
     <w:p>
@@ -16376,14 +16554,38 @@
           <w:numId w:val="22"/>
         </w:numPr>
       </w:pPr>
+      <w:proofErr w:type="spellStart"/>
       <w:r>
         <w:rPr>
           <w:lang w:val="en-US"/>
         </w:rPr>
-        <w:t xml:space="preserve">Egea, J. A., &amp; Riff, M. C. (2019). Bioinspired optimization methods for sequence alignment. </w:t>
-      </w:r>
-      <w:r>
-        <w:t>Briefings in Functional Genomics, 18(6), 405-416.</w:t>
+        <w:t>Egea</w:t>
+      </w:r>
+      <w:proofErr w:type="spellEnd"/>
+      <w:r>
+        <w:rPr>
+          <w:lang w:val="en-US"/>
+        </w:rPr>
+        <w:t xml:space="preserve">, J. A., &amp; Riff, M. C. (2019). Bioinspired optimization methods for sequence alignment. </w:t>
+      </w:r>
+      <w:r>
+        <w:t xml:space="preserve">Briefings in </w:t>
+      </w:r>
+      <w:proofErr w:type="spellStart"/>
+      <w:r>
+        <w:t>Functional</w:t>
+      </w:r>
+      <w:proofErr w:type="spellEnd"/>
+      <w:r>
+        <w:t xml:space="preserve"> </w:t>
+      </w:r>
+      <w:proofErr w:type="spellStart"/>
+      <w:r>
+        <w:t>Genomics</w:t>
+      </w:r>
+      <w:proofErr w:type="spellEnd"/>
+      <w:r>
+        <w:t>, 18(6), 405-416.</w:t>
       </w:r>
     </w:p>
     <w:p>

--- a/docu/Análisis Comparativo de tres Metaheurísticas.docx
+++ b/docu/Análisis Comparativo de tres Metaheurísticas.docx
@@ -1,6 +1,6 @@
 
 <file path=word/document.xml><?xml version="1.0" encoding="utf-8"?>
-<w:document xmlns:wpc="http://schemas.microsoft.com/office/word/2010/wordprocessingCanvas" xmlns:cx="http://schemas.microsoft.com/office/drawing/2014/chartex" xmlns:cx1="http://schemas.microsoft.com/office/drawing/2015/9/8/chartex" xmlns:cx2="http://schemas.microsoft.com/office/drawing/2015/10/21/chartex" xmlns:cx3="http://schemas.microsoft.com/office/drawing/2016/5/9/chartex" xmlns:cx4="http://schemas.microsoft.com/office/drawing/2016/5/10/chartex" xmlns:cx5="http://schemas.microsoft.com/office/drawing/2016/5/11/chartex" xmlns:cx6="http://schemas.microsoft.com/office/drawing/2016/5/12/chartex" xmlns:cx7="http://schemas.microsoft.com/office/drawing/2016/5/13/chartex" xmlns:cx8="http://schemas.microsoft.com/office/drawing/2016/5/14/chartex" xmlns:mc="http://schemas.openxmlformats.org/markup-compatibility/2006" xmlns:aink="http://schemas.microsoft.com/office/drawing/2016/ink" xmlns:am3d="http://schemas.microsoft.com/office/drawing/2017/model3d" xmlns:o="urn:schemas-microsoft-com:office:office" xmlns:oel="http://schemas.microsoft.com/office/2019/extlst" xmlns:r="http://schemas.openxmlformats.org/officeDocument/2006/relationships" xmlns:m="http://schemas.openxmlformats.org/officeDocument/2006/math" xmlns:v="urn:schemas-microsoft-com:vml" xmlns:wp14="http://schemas.microsoft.com/office/word/2010/wordprocessingDrawing" xmlns:wp="http://schemas.openxmlformats.org/drawingml/2006/wordprocessingDrawing" xmlns:w10="urn:schemas-microsoft-com:office:word" xmlns:w="http://schemas.openxmlformats.org/wordprocessingml/2006/main" xmlns:w14="http://schemas.microsoft.com/office/word/2010/wordml" xmlns:w15="http://schemas.microsoft.com/office/word/2012/wordml" xmlns:w16cex="http://schemas.microsoft.com/office/word/2018/wordml/cex" xmlns:w16cid="http://schemas.microsoft.com/office/word/2016/wordml/cid" xmlns:w16="http://schemas.microsoft.com/office/word/2018/wordml" xmlns:w16sdtdh="http://schemas.microsoft.com/office/word/2020/wordml/sdtdatahash" xmlns:w16se="http://schemas.microsoft.com/office/word/2015/wordml/symex" xmlns:wpg="http://schemas.microsoft.com/office/word/2010/wordprocessingGroup" xmlns:wpi="http://schemas.microsoft.com/office/word/2010/wordprocessingInk" xmlns:wne="http://schemas.microsoft.com/office/word/2006/wordml" xmlns:wps="http://schemas.microsoft.com/office/word/2010/wordprocessingShape" mc:Ignorable="w14 w15 w16se w16cid w16 w16cex w16sdtdh wp14">
+<w:document xmlns:wpc="http://schemas.microsoft.com/office/word/2010/wordprocessingCanvas" xmlns:cx="http://schemas.microsoft.com/office/drawing/2014/chartex" xmlns:cx1="http://schemas.microsoft.com/office/drawing/2015/9/8/chartex" xmlns:cx2="http://schemas.microsoft.com/office/drawing/2015/10/21/chartex" xmlns:cx3="http://schemas.microsoft.com/office/drawing/2016/5/9/chartex" xmlns:cx4="http://schemas.microsoft.com/office/drawing/2016/5/10/chartex" xmlns:cx5="http://schemas.microsoft.com/office/drawing/2016/5/11/chartex" xmlns:cx6="http://schemas.microsoft.com/office/drawing/2016/5/12/chartex" xmlns:cx7="http://schemas.microsoft.com/office/drawing/2016/5/13/chartex" xmlns:cx8="http://schemas.microsoft.com/office/drawing/2016/5/14/chartex" xmlns:mc="http://schemas.openxmlformats.org/markup-compatibility/2006" xmlns:aink="http://schemas.microsoft.com/office/drawing/2016/ink" xmlns:am3d="http://schemas.microsoft.com/office/drawing/2017/model3d" xmlns:o="urn:schemas-microsoft-com:office:office" xmlns:oel="http://schemas.microsoft.com/office/2019/extlst" xmlns:r="http://schemas.openxmlformats.org/officeDocument/2006/relationships" xmlns:m="http://schemas.openxmlformats.org/officeDocument/2006/math" xmlns:v="urn:schemas-microsoft-com:vml" xmlns:wp14="http://schemas.microsoft.com/office/word/2010/wordprocessingDrawing" xmlns:wp="http://schemas.openxmlformats.org/drawingml/2006/wordprocessingDrawing" xmlns:w10="urn:schemas-microsoft-com:office:word" xmlns:w="http://schemas.openxmlformats.org/wordprocessingml/2006/main" xmlns:w14="http://schemas.microsoft.com/office/word/2010/wordml" xmlns:w15="http://schemas.microsoft.com/office/word/2012/wordml" xmlns:w16cex="http://schemas.microsoft.com/office/word/2018/wordml/cex" xmlns:w16cid="http://schemas.microsoft.com/office/word/2016/wordml/cid" xmlns:w16="http://schemas.microsoft.com/office/word/2018/wordml" xmlns:w16du="http://schemas.microsoft.com/office/word/2023/wordml/word16du" xmlns:w16sdtdh="http://schemas.microsoft.com/office/word/2020/wordml/sdtdatahash" xmlns:w16se="http://schemas.microsoft.com/office/word/2015/wordml/symex" xmlns:wpg="http://schemas.microsoft.com/office/word/2010/wordprocessingGroup" xmlns:wpi="http://schemas.microsoft.com/office/word/2010/wordprocessingInk" xmlns:wne="http://schemas.microsoft.com/office/word/2006/wordml" xmlns:wps="http://schemas.microsoft.com/office/word/2010/wordprocessingShape" mc:Ignorable="w14 w15 w16se w16cid w16 w16cex w16sdtdh w16du wp14">
   <w:body>
     <w:p>
       <w:pPr>
@@ -2702,21 +2702,7 @@
                 <w:rStyle w:val="Hyperlink"/>
                 <w:noProof/>
               </w:rPr>
-              <w:t>Al</w:t>
-            </w:r>
-            <w:r>
-              <w:rPr>
-                <w:rStyle w:val="Hyperlink"/>
-                <w:noProof/>
-              </w:rPr>
-              <w:t>g</w:t>
-            </w:r>
-            <w:r>
-              <w:rPr>
-                <w:rStyle w:val="Hyperlink"/>
-                <w:noProof/>
-              </w:rPr>
-              <w:t>oritmo de Recocido Simulado</w:t>
+              <w:t>Algoritmo de Recocido Simulado</w:t>
             </w:r>
             <w:r>
               <w:rPr>
@@ -4514,13 +4500,7 @@
         <w:t>L</w:t>
       </w:r>
       <w:r>
-        <w:t xml:space="preserve">a Alineación de </w:t>
-      </w:r>
-      <w:r>
-        <w:t>Múltiples</w:t>
-      </w:r>
-      <w:r>
-        <w:t xml:space="preserve"> Secuencias (AMS)</w:t>
+        <w:t>a Alineación de Múltiples Secuencias (AMS)</w:t>
       </w:r>
       <w:r>
         <w:t xml:space="preserve"> de ADN</w:t>
@@ -4538,10 +4518,7 @@
         <w:t xml:space="preserve">comparación de secuencias genéticas para identificar </w:t>
       </w:r>
       <w:r>
-        <w:t>mutaciones</w:t>
-      </w:r>
-      <w:r>
-        <w:t xml:space="preserve">, </w:t>
+        <w:t xml:space="preserve">mutaciones, </w:t>
       </w:r>
       <w:r>
         <w:t>regiones conservadas</w:t>
@@ -4601,10 +4578,7 @@
         <w:t xml:space="preserve"> en su evolución</w:t>
       </w:r>
       <w:r>
-        <w:t xml:space="preserve">, en </w:t>
-      </w:r>
-      <w:r>
-        <w:t>este contexto, l</w:t>
+        <w:t>, en este contexto, l</w:t>
       </w:r>
       <w:r>
         <w:t xml:space="preserve">a identificación de subsecuencias máximamente homólogas entre conjuntos de largas secuencias son un problema importante en el análisis de secuencias </w:t>
@@ -4641,7 +4615,7 @@
           <w:color w:val="000000" w:themeColor="text1"/>
           <w:szCs w:val="24"/>
         </w:rPr>
-        <w:t>heurísticas inteligentes</w:t>
+        <w:t xml:space="preserve">heurísticas inteligentes </w:t>
       </w:r>
       <w:r>
         <w:rPr>
@@ -4649,7 +4623,7 @@
           <w:color w:val="000000" w:themeColor="text1"/>
           <w:szCs w:val="24"/>
         </w:rPr>
-        <w:t xml:space="preserve"> </w:t>
+        <w:t xml:space="preserve">o </w:t>
       </w:r>
       <w:r>
         <w:rPr>
@@ -4657,7 +4631,7 @@
           <w:color w:val="000000" w:themeColor="text1"/>
           <w:szCs w:val="24"/>
         </w:rPr>
-        <w:t xml:space="preserve">o </w:t>
+        <w:t>procesos naturales</w:t>
       </w:r>
       <w:r>
         <w:rPr>
@@ -4665,7 +4639,7 @@
           <w:color w:val="000000" w:themeColor="text1"/>
           <w:szCs w:val="24"/>
         </w:rPr>
-        <w:t>procesos naturales</w:t>
+        <w:t xml:space="preserve"> </w:t>
       </w:r>
       <w:r>
         <w:rPr>
@@ -4673,7 +4647,7 @@
           <w:color w:val="000000" w:themeColor="text1"/>
           <w:szCs w:val="24"/>
         </w:rPr>
-        <w:t xml:space="preserve"> </w:t>
+        <w:t xml:space="preserve">para explorar el espacio de soluciones y encontrar configuraciones que </w:t>
       </w:r>
       <w:r>
         <w:rPr>
@@ -4681,7 +4655,7 @@
           <w:color w:val="000000" w:themeColor="text1"/>
           <w:szCs w:val="24"/>
         </w:rPr>
-        <w:t xml:space="preserve">para explorar el espacio de soluciones y encontrar configuraciones que </w:t>
+        <w:t>satisfagan</w:t>
       </w:r>
       <w:r>
         <w:rPr>
@@ -4689,7 +4663,33 @@
           <w:color w:val="000000" w:themeColor="text1"/>
           <w:szCs w:val="24"/>
         </w:rPr>
-        <w:t>satisfagan</w:t>
+        <w:t xml:space="preserve"> ciertas métricas objetivo.</w:t>
+      </w:r>
+    </w:p>
+    <w:p>
+      <w:r>
+        <w:t>Si bien existen numerosos métodos disponibles para</w:t>
+      </w:r>
+      <w:r>
+        <w:t xml:space="preserve"> </w:t>
+      </w:r>
+      <w:r>
+        <w:t>AMS, los algoritmos bio</w:t>
+      </w:r>
+      <w:r>
+        <w:t>-</w:t>
+      </w:r>
+      <w:r>
+        <w:t>inspirados destacan por su eficiencia. A pesar del creciente interés de la investigación por abordar el desafío de</w:t>
+      </w:r>
+      <w:r>
+        <w:t>l</w:t>
+      </w:r>
+      <w:r>
+        <w:t xml:space="preserve"> </w:t>
+      </w:r>
+      <w:r>
+        <w:t xml:space="preserve">AMS, sólo un puñado ha llevado revisiones exhaustivas en este ámbito. Para cerrar esta brecha, este estudio lleva un análisis de tres </w:t>
       </w:r>
       <w:r>
         <w:rPr>
@@ -4697,33 +4697,37 @@
           <w:color w:val="000000" w:themeColor="text1"/>
           <w:szCs w:val="24"/>
         </w:rPr>
-        <w:t xml:space="preserve"> ciertas métricas objetivo.</w:t>
-      </w:r>
-    </w:p>
-    <w:p>
-      <w:r>
-        <w:t>Si bien existen numerosos métodos disponibles para</w:t>
+        <w:t>metaheurísticas</w:t>
       </w:r>
       <w:r>
         <w:t xml:space="preserve"> </w:t>
       </w:r>
       <w:r>
-        <w:t>AMS, los algoritmos bio</w:t>
-      </w:r>
-      <w:r>
-        <w:t>-</w:t>
-      </w:r>
-      <w:r>
-        <w:t>inspirados destacan por su eficiencia. A pesar del creciente interés de la investigación por abordar el desafío de</w:t>
-      </w:r>
-      <w:r>
-        <w:t>l</w:t>
-      </w:r>
-      <w:r>
-        <w:t xml:space="preserve"> </w:t>
-      </w:r>
-      <w:r>
-        <w:t xml:space="preserve">AMS, sólo un puñado ha llevado revisiones exhaustivas en este ámbito. Para cerrar esta brecha, este estudio lleva un análisis de tres </w:t>
+        <w:t>(</w:t>
+      </w:r>
+      <w:r>
+        <w:t>algoritmos</w:t>
+      </w:r>
+      <w:r>
+        <w:t>)</w:t>
+      </w:r>
+      <w:r>
+        <w:t xml:space="preserve"> adaptas para la solución de este tipo de problemas.</w:t>
+      </w:r>
+    </w:p>
+    <w:p>
+      <w:pPr>
+        <w:rPr>
+          <w:rFonts w:cs="Times New Roman"/>
+          <w:szCs w:val="24"/>
+        </w:rPr>
+      </w:pPr>
+      <w:r>
+        <w:rPr>
+          <w:rFonts w:cs="Times New Roman"/>
+          <w:szCs w:val="24"/>
+        </w:rPr>
+        <w:t xml:space="preserve">Las </w:t>
       </w:r>
       <w:r>
         <w:rPr>
@@ -4734,56 +4738,11 @@
         <w:t>metaheurísticas</w:t>
       </w:r>
       <w:r>
-        <w:t xml:space="preserve"> </w:t>
-      </w:r>
-      <w:r>
-        <w:t>(</w:t>
-      </w:r>
-      <w:r>
-        <w:t>algoritmos</w:t>
-      </w:r>
-      <w:r>
-        <w:t>)</w:t>
-      </w:r>
-      <w:r>
-        <w:t xml:space="preserve"> adaptas para la solución de este tipo de problemas.</w:t>
-      </w:r>
-    </w:p>
-    <w:p>
-      <w:pPr>
         <w:rPr>
           <w:rFonts w:cs="Times New Roman"/>
           <w:szCs w:val="24"/>
         </w:rPr>
-      </w:pPr>
-      <w:r>
-        <w:rPr>
-          <w:rFonts w:cs="Times New Roman"/>
-          <w:szCs w:val="24"/>
-        </w:rPr>
-        <w:t xml:space="preserve">Las </w:t>
-      </w:r>
-      <w:r>
-        <w:rPr>
-          <w:rFonts w:eastAsia="Arial" w:cs="Times New Roman"/>
-          <w:color w:val="000000" w:themeColor="text1"/>
-          <w:szCs w:val="24"/>
-        </w:rPr>
-        <w:t>metaheurísticas</w:t>
-      </w:r>
-      <w:r>
-        <w:rPr>
-          <w:rFonts w:cs="Times New Roman"/>
-          <w:szCs w:val="24"/>
-        </w:rPr>
-        <w:t xml:space="preserve"> </w:t>
-      </w:r>
-      <w:r>
-        <w:rPr>
-          <w:rFonts w:cs="Times New Roman"/>
-          <w:szCs w:val="24"/>
-        </w:rPr>
-        <w:t>a analizar son el Algoritmo Genético (AG), el Algoritmo de Recocido Simulado (</w:t>
+        <w:t xml:space="preserve"> a analizar son el Algoritmo Genético (AG), el Algoritmo de Recocido Simulado (</w:t>
       </w:r>
       <w:r>
         <w:rPr>
@@ -5038,20 +4997,17 @@
     </w:p>
     <w:p>
       <w:r>
-        <w:t xml:space="preserve">A medida que avanzamos en el siglo XXI, el acceso a datos genómicos se ha vuelto más accesible y abundante que nunca. La era de la secuenciación masiva del ADN ha generado mucha información genómica proveniente de diversas especies y fuentes. </w:t>
-      </w:r>
-    </w:p>
-    <w:p>
-      <w:r>
-        <w:t xml:space="preserve">A pesar de ser un logro destacado, esta abundancia de datos plantea desafíos significativos que requieren abordajes innovadores. Uno de los problemas más destacados en este contexto es el alineamiento de secuencias de ADN. La comparación de secuencias de ADN es esencial para identificar similitudes y diferencias, y para comprender la evolución y la función de las secuencias genéticas. </w:t>
-      </w:r>
-    </w:p>
-    <w:p>
-      <w:r>
-        <w:t xml:space="preserve">Con el crecimiento del volumen de datos </w:t>
-      </w:r>
-      <w:r>
-        <w:t xml:space="preserve">genómico, se presentan desafíos considerables. En primer lugar, las secuencias de ADN son inherentemente largas y complejas, y la variabilidad en las secuencias puede dificultar la identificación de regiones conservadas. Además, las secuencias pueden contener inserciones, deleciones, y mutaciones que complican aún más la tarea de alinearlas de manera precisa. </w:t>
+        <w:t>A medida que avanzamos en el siglo XXI, el acceso a datos genómicos se ha vuelto más abundante y accesible que nunca. La era de la secuenciación masiva del ADN ha generado mucha información genómica proveniente de diversas especias y fuentes.</w:t>
+      </w:r>
+    </w:p>
+    <w:p>
+      <w:r>
+        <w:t>La abundancia de este tipo de datos plantea desafíos significativos que requieren abordajes innovadores. Uno de los problemas más destacados en este contexto es el alineamiento de múltiples secuencias de ADN. La comparación de secuencias de ADN es esencial para identificar similitudes y diferencias, y para comprender la evolución y la función de las secuencias genéticas</w:t>
+      </w:r>
+    </w:p>
+    <w:p>
+      <w:r>
+        <w:t xml:space="preserve">Con el crecimiento del volumen de datos genómico, se presentan desafíos considerables. En primer lugar, las secuencias de ADN son inherentemente largas y complejas, y la variabilidad en las secuencias puede dificultar la identificación de regiones conservadas. Además, las secuencias pueden contener inserciones, deleciones, y mutaciones que complican aún más la tarea de alinearlas de manera precisa. </w:t>
       </w:r>
     </w:p>
     <w:p>
@@ -5400,25 +5356,6 @@
     </w:p>
     <w:p>
       <w:pPr>
-        <w:pStyle w:val="Heading1"/>
-      </w:pPr>
-      <w:bookmarkStart w:id="10" w:name="_Toc163646497"/>
-      <w:r>
-        <w:t>CAPITULO II.</w:t>
-      </w:r>
-      <w:r>
-        <w:t xml:space="preserve"> </w:t>
-      </w:r>
-      <w:r>
-        <w:br/>
-      </w:r>
-      <w:r>
-        <w:t>METAHEURÍSTICAS</w:t>
-      </w:r>
-      <w:bookmarkEnd w:id="10"/>
-    </w:p>
-    <w:p>
-      <w:pPr>
         <w:spacing w:after="200"/>
         <w:rPr>
           <w:rFonts w:ascii="Arial" w:eastAsia="Arial" w:hAnsi="Arial" w:cs="Arial"/>
@@ -5432,6 +5369,25 @@
     </w:p>
     <w:p>
       <w:pPr>
+        <w:pStyle w:val="Heading1"/>
+      </w:pPr>
+      <w:bookmarkStart w:id="10" w:name="_Toc163646497"/>
+      <w:r>
+        <w:t>CAPITULO II.</w:t>
+      </w:r>
+      <w:r>
+        <w:t xml:space="preserve"> </w:t>
+      </w:r>
+      <w:r>
+        <w:br/>
+      </w:r>
+      <w:r>
+        <w:t>METAHEURÍSTICAS</w:t>
+      </w:r>
+      <w:bookmarkEnd w:id="10"/>
+    </w:p>
+    <w:p>
+      <w:pPr>
         <w:spacing w:after="200"/>
         <w:rPr>
           <w:rFonts w:ascii="Arial" w:eastAsia="Arial" w:hAnsi="Arial" w:cs="Arial"/>
@@ -5484,6 +5440,7 @@
     </w:p>
     <w:p>
       <w:pPr>
+        <w:spacing w:after="200"/>
         <w:rPr>
           <w:rFonts w:ascii="Arial" w:eastAsia="Arial" w:hAnsi="Arial" w:cs="Arial"/>
           <w:b/>
@@ -5557,19 +5514,13 @@
         </m:r>
       </m:oMath>
       <w:r>
-        <w:t>” número de secuencias</w:t>
-      </w:r>
-      <w:r>
-        <w:t>, lo que hace que encontrar los mejores alineamientos en múltiples secuencias</w:t>
+        <w:t>” número de secuencias, lo que hace que encontrar los mejores alineamientos en múltiples secuencias</w:t>
       </w:r>
       <w:r>
         <w:t xml:space="preserve"> </w:t>
       </w:r>
       <w:r>
-        <w:t xml:space="preserve">sea un tarea complicada, además, frecuentemente </w:t>
-      </w:r>
-      <w:r>
-        <w:t>se generan poblaciones de “</w:t>
+        <w:t>sea un tarea complicada, además, frecuentemente se generan poblaciones de “</w:t>
       </w:r>
       <m:oMath>
         <m:r>
@@ -5631,10 +5582,7 @@
         <w:t xml:space="preserve">para generar poblaciones </w:t>
       </w:r>
       <w:r>
-        <w:t xml:space="preserve">de </w:t>
-      </w:r>
-      <w:r>
-        <w:t>“</w:t>
+        <w:t>de “</w:t>
       </w:r>
       <m:oMath>
         <m:r>
@@ -5813,10 +5761,7 @@
         <w:t xml:space="preserve">El proceso comienza con la secuencia de ADN del virus del VIH del simio como punto de partida. </w:t>
       </w:r>
       <w:r>
-        <w:t>A partir de esta secuencia de genes, se generan múltiples secuencias (</w:t>
-      </w:r>
-      <w:r>
-        <w:t>“</w:t>
+        <w:t>A partir de esta secuencia de genes, se generan múltiples secuencias (“</w:t>
       </w:r>
       <m:oMath>
         <m:r>
@@ -5827,10 +5772,7 @@
         </m:r>
       </m:oMath>
       <w:r>
-        <w:t>” número de secuencias</w:t>
-      </w:r>
-      <w:r>
-        <w:t xml:space="preserve">) con mutaciones aleatorias en sus genes. </w:t>
+        <w:t xml:space="preserve">” número de secuencias) con mutaciones aleatorias en sus genes. </w:t>
       </w:r>
     </w:p>
     <w:p>
@@ -5855,10 +5797,7 @@
         <w:t xml:space="preserve">Las secuencias se organizan en pares, como parte de la preparación para la operación de cruce, de modo </w:t>
       </w:r>
       <w:r>
-        <w:t xml:space="preserve">que </w:t>
-      </w:r>
-      <w:r>
-        <w:t>“</w:t>
+        <w:t>que “</w:t>
       </w:r>
       <m:oMath>
         <m:r>
@@ -5869,10 +5808,7 @@
         </m:r>
       </m:oMath>
       <w:r>
-        <w:t>”</w:t>
-      </w:r>
-      <w:r>
-        <w:t xml:space="preserve"> (la cantidad de secuencias generadas previamente) tiene que ser un número par, si este no es el caso, existirá una secuencia la cual no tendrá una secuencia </w:t>
+        <w:t xml:space="preserve">” (la cantidad de secuencias generadas previamente) tiene que ser un número par, si este no es el caso, existirá una secuencia la cual no tendrá una secuencia </w:t>
       </w:r>
       <w:r>
         <w:t>par para realizar el cruce de genes</w:t>
@@ -6509,7 +6445,12 @@
     </w:p>
     <w:p>
       <w:r>
-        <w:t>En este contexto, el Algoritmo de Reacciones Químicas presenta una perspectiva innovadora. Este algoritmo se inspira en los principios de la química para abordar el desafío del alineamiento de genes. Este enfoque representa las soluciones como moléculas, donde la "energía" de estas moléculas refleja la calidad de los alineamientos</w:t>
+        <w:t xml:space="preserve">En este contexto, el Algoritmo de Reacciones Químicas presenta una perspectiva innovadora. Este algoritmo se inspira en los principios de la química para abordar el desafío del alineamiento de genes. </w:t>
+      </w:r>
+    </w:p>
+    <w:p>
+      <w:r>
+        <w:t>Este enfoque representa las soluciones como moléculas, donde la "energía" de estas moléculas refleja la calidad de los alineamientos</w:t>
       </w:r>
       <w:r>
         <w:t xml:space="preserve"> (su </w:t>
@@ -6544,22 +6485,37 @@
       <w:bookmarkEnd w:id="17"/>
     </w:p>
     <w:p>
-      <w:pPr>
-        <w:rPr>
-          <w:sz w:val="20"/>
-          <w:szCs w:val="20"/>
-        </w:rPr>
-      </w:pPr>
-      <w:r>
-        <w:t>Resume las características y sus correspondencias a una solución en el dominio de las matemáticas.</w:t>
-      </w:r>
-      <w:r>
-        <w:rPr>
-          <w:sz w:val="20"/>
-          <w:szCs w:val="20"/>
-        </w:rPr>
+      <w:r>
+        <w:t xml:space="preserve">En el contexto del Algoritmo de Reacciones Química, una </w:t>
+      </w:r>
+      <w:r>
+        <w:t xml:space="preserve">"estructura molecular" se refiere a la representación abstracta de las </w:t>
+      </w:r>
+      <w:r>
+        <w:t xml:space="preserve">soluciones </w:t>
+      </w:r>
+      <w:r>
+        <w:t>potenciales para el problema del alineamiento de genes.</w:t>
+      </w:r>
+      <w:r>
         <w:t xml:space="preserve"> </w:t>
       </w:r>
+      <w:r>
+        <w:t xml:space="preserve">Cada estructura molecular se asemeja a una molécula en términos de su disposición y composición. </w:t>
+      </w:r>
+    </w:p>
+    <w:p>
+      <w:r>
+        <w:t>Los átomos en este contexto representan componentes de las soluciones, como secuencias genéticas, y los enlaces químicos entre estos átomos representan relaciones entre los componentes.</w:t>
+      </w:r>
+      <w:r>
+        <w:t xml:space="preserve"> </w:t>
+      </w:r>
+      <w:r>
+        <w:t>La "energía" asociada con estas estructuras moleculares refleja la calidad de los alineamientos que representan.</w:t>
+      </w:r>
+    </w:p>
+    <w:p>
       <w:r>
         <w:t>Una molécula posee dos tipos de energías:</w:t>
       </w:r>
@@ -6589,16 +6545,21 @@
       </w:r>
     </w:p>
     <w:p/>
+    <w:p/>
     <w:p>
       <w:pPr>
         <w:pStyle w:val="Heading3"/>
         <w:spacing w:line="360" w:lineRule="auto"/>
       </w:pPr>
-      <w:bookmarkStart w:id="18" w:name="_Toc163646505"/>
-      <w:r>
+      <w:bookmarkStart w:id="18" w:name="_Toc163486055"/>
+      <w:r>
+        <w:lastRenderedPageBreak/>
         <w:t>Energía Potencial</w:t>
       </w:r>
       <w:bookmarkEnd w:id="18"/>
+      <w:r>
+        <w:t xml:space="preserve"> (PE)</w:t>
+      </w:r>
     </w:p>
     <w:p>
       <w:r>
@@ -6666,7 +6627,7 @@
           <w:rPr>
             <w:rFonts w:ascii="Cambria Math" w:hAnsi="Cambria Math"/>
           </w:rPr>
-          <m:t>w</m:t>
+          <m:t>w </m:t>
         </m:r>
       </m:oMath>
       <w:r>
@@ -6739,7 +6700,6 @@
     </w:p>
     <w:p>
       <w:r>
-        <w:lastRenderedPageBreak/>
         <w:t>La función objetivo se encarga de calcular el alineamiento de genes de dos secuencias seleccionadas, el alineamiento obtenido es equivalente a la energía potencial de ambas secuencias.</w:t>
       </w:r>
     </w:p>
@@ -6749,11 +6709,14 @@
         <w:pStyle w:val="Heading3"/>
         <w:spacing w:line="360" w:lineRule="auto"/>
       </w:pPr>
-      <w:bookmarkStart w:id="19" w:name="_Toc163646506"/>
+      <w:bookmarkStart w:id="19" w:name="_Toc163486056"/>
       <w:r>
         <w:t>Energía Cinética</w:t>
       </w:r>
       <w:bookmarkEnd w:id="19"/>
+      <w:r>
+        <w:t xml:space="preserve"> (KE)</w:t>
+      </w:r>
     </w:p>
     <w:p>
       <w:r>
@@ -6798,7 +6761,7 @@
         </m:sSup>
       </m:oMath>
       <w:r>
-        <w:t xml:space="preserve">). Un cambio es posible si la energía potencial de la nueva estructura </w:t>
+        <w:t>). Un cambio es posible si la energía potencial de la nueva estructura (</w:t>
       </w:r>
       <m:oMath>
         <m:r>
@@ -6853,7 +6816,7 @@
         </m:sSub>
       </m:oMath>
       <w:r>
-        <w:t xml:space="preserve"> es menor o igual que la energía potencial de la estructura original </w:t>
+        <w:t>) es menor o igual que la energía potencial de la estructura original (</w:t>
       </w:r>
       <m:oMath>
         <m:r>
@@ -6889,13 +6852,13 @@
         </m:sSub>
       </m:oMath>
       <w:r>
-        <w:t xml:space="preserve">. Si no es así, se permite el </w:t>
-      </w:r>
-      <w:r>
-        <w:t>cambio</w:t>
-      </w:r>
-      <w:r>
-        <w:t xml:space="preserve"> solo si </w:t>
+        <w:t>). Si no es así, se permite el cambio solo si la energía total de la estructura original es mayor o igual que la energía potencial de la nueva estructura</w:t>
+      </w:r>
+      <w:r>
+        <w:rPr>
+          <w:lang w:val="es-419"/>
+        </w:rPr>
+        <w:t xml:space="preserve"> (</w:t>
       </w:r>
       <m:oMath>
         <m:r>
@@ -6962,7 +6925,7 @@
         </m:sSub>
         <m:r>
           <w:rPr>
-            <w:rFonts w:ascii="Cambria Math" w:hAnsi="Cambria Math"/>
+            <w:rFonts w:ascii="Cambria Math" w:eastAsiaTheme="minorEastAsia" w:hAnsi="Cambria Math"/>
           </w:rPr>
           <m:t>≥</m:t>
         </m:r>
@@ -7018,6 +6981,12 @@
         </m:sSub>
       </m:oMath>
       <w:r>
+        <w:rPr>
+          <w:rFonts w:eastAsiaTheme="minorEastAsia"/>
+        </w:rPr>
+        <w:t>)</w:t>
+      </w:r>
+      <w:r>
         <w:t>.</w:t>
       </w:r>
     </w:p>
@@ -7031,11 +7000,14 @@
           <w:szCs w:val="20"/>
         </w:rPr>
       </w:pPr>
-      <w:bookmarkStart w:id="20" w:name="_Toc163646507"/>
+      <w:bookmarkStart w:id="20" w:name="_Toc163486057"/>
       <w:r>
         <w:t>Cambio de Estructura Molecular</w:t>
       </w:r>
       <w:bookmarkEnd w:id="20"/>
+      <w:r>
+        <w:t xml:space="preserve"> (w)</w:t>
+      </w:r>
     </w:p>
     <w:p>
       <w:r>
@@ -7086,16 +7058,7 @@
         </m:sSup>
       </m:oMath>
       <w:r>
-        <w:t>.</w:t>
-      </w:r>
-      <w:r>
-        <w:t xml:space="preserve"> </w:t>
-      </w:r>
-      <w:r>
-        <w:t>El cambio siempre es posible si</w:t>
-      </w:r>
-      <w:r>
-        <w:t xml:space="preserve"> </w:t>
+        <w:t xml:space="preserve">. El cambio siempre es posible si </w:t>
       </w:r>
       <m:oMath>
         <m:r>
@@ -7183,11 +7146,13 @@
       <w:r>
         <w:t xml:space="preserve"> d</w:t>
       </w:r>
-      <w:r>
-        <w:t>e lo contrario, permitimos el cambio solo cuando</w:t>
-      </w:r>
-      <w:r>
-        <w:t xml:space="preserve"> </w:t>
+      <w:proofErr w:type="spellStart"/>
+      <w:r>
+        <w:t>e</w:t>
+      </w:r>
+      <w:proofErr w:type="spellEnd"/>
+      <w:r>
+        <w:t xml:space="preserve"> lo contrario, permitimos el cambio solo cuando: </w:t>
       </w:r>
       <m:oMath>
         <m:r>
@@ -7304,10 +7269,15 @@
         </m:sSub>
       </m:oMath>
       <w:r>
-        <w:t>. C</w:t>
-      </w:r>
-      <w:r>
-        <w:t xml:space="preserve">uanto mayor sea la </w:t>
+        <w:t xml:space="preserve"> c</w:t>
+      </w:r>
+      <w:proofErr w:type="spellStart"/>
+      <w:r>
+        <w:t>uanto</w:t>
+      </w:r>
+      <w:proofErr w:type="spellEnd"/>
+      <w:r>
+        <w:t xml:space="preserve"> mayor sea la </w:t>
       </w:r>
       <m:oMath>
         <m:r>
@@ -7344,7 +7314,7 @@
         <w:pStyle w:val="Heading3"/>
         <w:spacing w:line="360" w:lineRule="auto"/>
       </w:pPr>
-      <w:bookmarkStart w:id="21" w:name="_Toc163646508"/>
+      <w:bookmarkStart w:id="21" w:name="_Toc163486058"/>
       <w:r>
         <w:t>Búsqueda de estructura más favorable</w:t>
       </w:r>
@@ -7362,6 +7332,7 @@
     </w:p>
     <w:p>
       <w:r>
+        <w:lastRenderedPageBreak/>
         <w:t xml:space="preserve">La </w:t>
       </w:r>
       <m:oMath>
@@ -7379,7 +7350,7 @@
         <w:t xml:space="preserve"> </w:t>
       </w:r>
       <w:r>
-        <w:t>(Energía Cinética) permite que las moléculas se muevan a un estado de mayor potencial, y, por lo tanto, la posibilidad de tener una estructura más favorable en un cambio futuro. La Energía Cinética de una molécula simboliza su capacidad de escapar de un mínimo local.</w:t>
+        <w:t>(Energía Cinética permite que las moléculas se muevan a un estado de mayor potencial, y, por lo tanto, la posibilidad de tener una estructura más favorable en un cambio futuro. La Energía Cinética de una molécula simboliza su capacidad de escapar de un mínimo local.</w:t>
       </w:r>
     </w:p>
     <w:p/>
@@ -7388,14 +7359,14 @@
         <w:pStyle w:val="Heading3"/>
         <w:spacing w:line="360" w:lineRule="auto"/>
       </w:pPr>
-      <w:bookmarkStart w:id="22" w:name="_Toc163646509"/>
-      <w:r>
-        <w:t xml:space="preserve">Reacciones elementales en </w:t>
-      </w:r>
-      <w:r>
-        <w:t>ARC</w:t>
+      <w:bookmarkStart w:id="22" w:name="_Toc163486059"/>
+      <w:r>
+        <w:t>Reacciones elementales en</w:t>
       </w:r>
       <w:bookmarkEnd w:id="22"/>
+      <w:r>
+        <w:t xml:space="preserve"> ARC</w:t>
+      </w:r>
     </w:p>
     <w:p>
       <w:pPr>
@@ -7447,7 +7418,6 @@
     </w:p>
     <w:p>
       <w:r>
-        <w:lastRenderedPageBreak/>
         <w:t>La colisión ineficaz contra la pared y la descomposición son reacciones unimoleculares que se desencadenan cuando la molécula golpea una pared del recipiente. La colisión intermolecular ineficaz y la síntesis involucran a más de una molécula. Ocurren cuando las moléculas chocan entre sí.</w:t>
       </w:r>
     </w:p>
@@ -7457,7 +7427,7 @@
         <w:pStyle w:val="Heading3"/>
         <w:spacing w:line="360" w:lineRule="auto"/>
       </w:pPr>
-      <w:bookmarkStart w:id="23" w:name="_Toc163646510"/>
+      <w:bookmarkStart w:id="23" w:name="_Toc163486060"/>
       <w:r>
         <w:t>Colisiones Ineficaces</w:t>
       </w:r>
@@ -7467,34 +7437,10 @@
       <w:r>
         <w:t>La colisión ineficaz contra la pared y la colisión intermolecular ineficaz reaccionan mucho menos vigorosamente que la descomposición y la síntesis.</w:t>
       </w:r>
-      <w:r>
-        <w:t xml:space="preserve"> </w:t>
-      </w:r>
-      <w:r>
-        <w:t xml:space="preserve">Las colisiones ineficaces corresponden a aquellos casos en los que las moléculas obtienen nuevas estructuras moleculares en sus propios vecindarios en </w:t>
-      </w:r>
-      <m:oMath>
-        <m:r>
-          <w:rPr>
-            <w:rFonts w:ascii="Cambria Math" w:hAnsi="Cambria Math"/>
-          </w:rPr>
-          <m:t>PE</m:t>
-        </m:r>
-        <m:r>
-          <w:rPr>
-            <w:rFonts w:ascii="Cambria Math" w:hAnsi="Cambria Math"/>
-          </w:rPr>
-          <m:t>S</m:t>
-        </m:r>
-      </m:oMath>
-      <w:r>
-        <w:t>.</w:t>
-      </w:r>
-      <w:r>
-        <w:t xml:space="preserve"> </w:t>
-      </w:r>
-      <w:r>
-        <w:t xml:space="preserve">Por lo tanto, la </w:t>
+    </w:p>
+    <w:p>
+      <w:r>
+        <w:t xml:space="preserve"> Las colisiones ineficaces corresponden a aquellos casos en los que las moléculas obtienen nuevas estructuras moleculares en sus propios vecindarios en su Energía Potencial Superficial (EPS). Por lo tanto, la </w:t>
       </w:r>
       <m:oMath>
         <m:r>
@@ -7528,7 +7474,7 @@
         <w:pStyle w:val="Heading3"/>
         <w:spacing w:line="360" w:lineRule="auto"/>
       </w:pPr>
-      <w:bookmarkStart w:id="24" w:name="_Toc163646511"/>
+      <w:bookmarkStart w:id="24" w:name="_Toc163486061"/>
       <w:r>
         <w:t>Colisiones Eficaces</w:t>
       </w:r>
@@ -7536,18 +7482,7 @@
     </w:p>
     <w:p>
       <w:r>
-        <w:t xml:space="preserve">La descomposición y la síntesis tienden a obtener nuevas estructuras moleculares que pueden estar muy lejos de sus vecindarios inmediatos en </w:t>
-      </w:r>
-      <m:oMath>
-        <m:r>
-          <w:rPr>
-            <w:rFonts w:ascii="Cambria Math" w:hAnsi="Cambria Math"/>
-          </w:rPr>
-          <m:t>PES</m:t>
-        </m:r>
-      </m:oMath>
-      <w:r>
-        <w:t>.</w:t>
+        <w:t>La descomposición y la síntesis tienden a obtener nuevas estructuras moleculares que pueden estar muy lejos de sus vecindarios inmediatos en EPS.</w:t>
       </w:r>
     </w:p>
     <w:p>
@@ -7578,8 +7513,9 @@
         <w:pStyle w:val="Heading3"/>
         <w:spacing w:line="360" w:lineRule="auto"/>
       </w:pPr>
-      <w:bookmarkStart w:id="25" w:name="_Toc163646512"/>
-      <w:r>
+      <w:bookmarkStart w:id="25" w:name="_Toc163486062"/>
+      <w:r>
+        <w:lastRenderedPageBreak/>
         <w:t>Colisión Ineficaz contra la Pared</w:t>
       </w:r>
       <w:bookmarkEnd w:id="25"/>
@@ -7599,10 +7535,10 @@
           <w:noProof/>
         </w:rPr>
         <w:drawing>
-          <wp:inline distT="0" distB="0" distL="0" distR="0" wp14:anchorId="4DB775FB" wp14:editId="2593434A">
+          <wp:inline distT="0" distB="0" distL="0" distR="0" wp14:anchorId="3DBD428F" wp14:editId="20AF4589">
             <wp:extent cx="4785360" cy="1445577"/>
             <wp:effectExtent l="0" t="0" r="0" b="2540"/>
-            <wp:docPr id="3" name="Picture 1008827205"/>
+            <wp:docPr id="3" name="Picture 1008827205" descr="A diagram of a molecule&#10;&#10;Description automatically generated"/>
             <wp:cNvGraphicFramePr>
               <a:graphicFrameLocks xmlns:a="http://schemas.openxmlformats.org/drawingml/2006/main" noChangeAspect="1"/>
             </wp:cNvGraphicFramePr>
@@ -7610,7 +7546,7 @@
               <a:graphicData uri="http://schemas.openxmlformats.org/drawingml/2006/picture">
                 <pic:pic xmlns:pic="http://schemas.openxmlformats.org/drawingml/2006/picture">
                   <pic:nvPicPr>
-                    <pic:cNvPr id="0" name=""/>
+                    <pic:cNvPr id="3" name="Picture 1008827205" descr="A diagram of a molecule&#10;&#10;Description automatically generated"/>
                     <pic:cNvPicPr>
                       <a:picLocks noChangeAspect="1"/>
                     </pic:cNvPicPr>
@@ -7646,7 +7582,6 @@
     </w:p>
     <w:p>
       <w:r>
-        <w:lastRenderedPageBreak/>
         <w:t>Dado que la colisión carece de una fuerza significativa, la estructura molecular resultante no debería diferir sustancialmente de la estructura original.</w:t>
       </w:r>
     </w:p>
@@ -7727,18 +7662,7 @@
         </m:r>
       </m:oMath>
       <w:r>
-        <w:t xml:space="preserve">en la </w:t>
-      </w:r>
-      <m:oMath>
-        <m:r>
-          <w:rPr>
-            <w:rFonts w:ascii="Cambria Math" w:hAnsi="Cambria Math"/>
-          </w:rPr>
-          <m:t>PES</m:t>
-        </m:r>
-      </m:oMath>
-      <w:r>
-        <w:t xml:space="preserve"> (Energía Potencial Superficial) durante la colisión.</w:t>
+        <w:t>en la EPS durante la colisión.</w:t>
       </w:r>
     </w:p>
     <w:p>
@@ -7860,10 +7784,7 @@
         </m:sSub>
       </m:oMath>
       <w:r>
-        <w:t xml:space="preserve"> </w:t>
-      </w:r>
-      <w:r>
-        <w:t>Donde:</w:t>
+        <w:t xml:space="preserve"> Donde:</w:t>
       </w:r>
     </w:p>
     <w:p>
@@ -7918,7 +7839,7 @@
         <w:pStyle w:val="Heading3"/>
         <w:spacing w:line="360" w:lineRule="auto"/>
       </w:pPr>
-      <w:bookmarkStart w:id="26" w:name="_Toc163646513"/>
+      <w:bookmarkStart w:id="26" w:name="_Toc163486063"/>
       <w:r>
         <w:t>Descomposición</w:t>
       </w:r>
@@ -7928,6 +7849,14 @@
       <w:r>
         <w:t>La descomposición se produce cuando una molécula choca intensamente contra la pared, lo que resulta en su ruptura en dos o más fragmentos. Esta colisión es vigorosa y provoca una marcada transformación en las estructuras moleculares resultantes, las cuales tienden a ser considerablemente distintas de la estructura original.</w:t>
       </w:r>
+    </w:p>
+    <w:p>
+      <w:pPr>
+        <w:rPr>
+          <w:sz w:val="2"/>
+          <w:szCs w:val="2"/>
+        </w:rPr>
+      </w:pPr>
     </w:p>
     <w:p>
       <w:pPr>
@@ -7943,10 +7872,10 @@
           <w:noProof/>
         </w:rPr>
         <w:drawing>
-          <wp:inline distT="0" distB="0" distL="0" distR="0" wp14:anchorId="3E55CEE0" wp14:editId="39B150A1">
+          <wp:inline distT="0" distB="0" distL="0" distR="0" wp14:anchorId="7F0B6D96" wp14:editId="74780501">
             <wp:extent cx="4229100" cy="1374458"/>
             <wp:effectExtent l="95250" t="95250" r="95250" b="92710"/>
-            <wp:docPr id="4" name="Picture 1620835960"/>
+            <wp:docPr id="4" name="Picture 1620835960" descr="A diagram of a molecule&#10;&#10;Description automatically generated with medium confidence"/>
             <wp:cNvGraphicFramePr>
               <a:graphicFrameLocks xmlns:a="http://schemas.openxmlformats.org/drawingml/2006/main" noChangeAspect="1"/>
             </wp:cNvGraphicFramePr>
@@ -7954,7 +7883,7 @@
               <a:graphicData uri="http://schemas.openxmlformats.org/drawingml/2006/picture">
                 <pic:pic xmlns:pic="http://schemas.openxmlformats.org/drawingml/2006/picture">
                   <pic:nvPicPr>
-                    <pic:cNvPr id="0" name=""/>
+                    <pic:cNvPr id="4" name="Picture 1620835960" descr="A diagram of a molecule&#10;&#10;Description automatically generated with medium confidence"/>
                     <pic:cNvPicPr>
                       <a:picLocks noChangeAspect="1"/>
                     </pic:cNvPicPr>
@@ -7993,6 +7922,7 @@
     </w:p>
     <w:p>
       <w:r>
+        <w:lastRenderedPageBreak/>
         <w:t xml:space="preserve">Suponiendo que la estructura molecular de la molécula original es </w:t>
       </w:r>
       <m:oMath>
@@ -8678,7 +8608,6 @@
             <w:rPr>
               <w:rFonts w:ascii="Cambria Math" w:hAnsi="Cambria Math"/>
             </w:rPr>
-            <w:lastRenderedPageBreak/>
             <m:t>P</m:t>
           </m:r>
           <m:sSub>
@@ -9959,7 +9888,11 @@
         </m:d>
       </m:oMath>
       <w:r>
-        <w:t xml:space="preserve">, la multiplicación por dos números aleatorios asegura que los valores asignados a </w:t>
+        <w:t xml:space="preserve">, la multiplicación por dos números aleatorios asegura </w:t>
+      </w:r>
+      <w:r>
+        <w:lastRenderedPageBreak/>
+        <w:t xml:space="preserve">que los valores asignados a </w:t>
       </w:r>
       <m:oMath>
         <m:r>
@@ -10574,9 +10507,6 @@
     <w:p>
       <w:pPr>
         <w:spacing w:after="200"/>
-        <w:rPr>
-          <w:rFonts w:ascii="Arial" w:eastAsia="Arial" w:hAnsi="Arial" w:cs="Arial"/>
-        </w:rPr>
       </w:pPr>
       <w:r>
         <w:t xml:space="preserve">Entonces, la descomposición falla y la molécula mantiene su </w:t>
@@ -10617,12 +10547,19 @@
     </w:p>
     <w:p>
       <w:pPr>
+        <w:spacing w:after="200"/>
+        <w:rPr>
+          <w:rFonts w:ascii="Arial" w:eastAsia="Arial" w:hAnsi="Arial" w:cs="Arial"/>
+        </w:rPr>
+      </w:pPr>
+    </w:p>
+    <w:p>
+      <w:pPr>
         <w:pStyle w:val="Heading3"/>
         <w:spacing w:line="360" w:lineRule="auto"/>
       </w:pPr>
-      <w:bookmarkStart w:id="27" w:name="_Toc163646514"/>
-      <w:r>
-        <w:lastRenderedPageBreak/>
+      <w:bookmarkStart w:id="27" w:name="_Toc163486064"/>
+      <w:r>
         <w:t>Colisión Intermolecular Ineficaz</w:t>
       </w:r>
       <w:bookmarkEnd w:id="27"/>
@@ -11271,7 +11208,7 @@
         <w:pStyle w:val="Heading3"/>
         <w:spacing w:line="360" w:lineRule="auto"/>
       </w:pPr>
-      <w:bookmarkStart w:id="28" w:name="_Toc163646515"/>
+      <w:bookmarkStart w:id="28" w:name="_Toc163486065"/>
       <w:r>
         <w:t>Síntesis</w:t>
       </w:r>
@@ -11279,13 +11216,7 @@
     </w:p>
     <w:p>
       <w:r>
-        <w:t>Una síntesis representa más de una molécula (dos moléculas) que chocan y se combinan.</w:t>
-      </w:r>
-      <w:r>
-        <w:t xml:space="preserve"> </w:t>
-      </w:r>
-      <w:r>
-        <w:t xml:space="preserve">Suponiendo que las estructuras moleculares de las dos moléculas original son </w:t>
+        <w:t xml:space="preserve">Una síntesis representa más de una molécula (dos moléculas) que chocan y se combinan. Suponiendo que las estructuras moleculares de las dos moléculas original son </w:t>
       </w:r>
       <m:oMath>
         <m:sSub>
@@ -11603,6 +11534,7 @@
             <w:rPr>
               <w:rFonts w:ascii="Cambria Math" w:hAnsi="Cambria Math"/>
             </w:rPr>
+            <w:lastRenderedPageBreak/>
             <m:t>P</m:t>
           </m:r>
           <m:sSub>
@@ -12081,7 +12013,6 @@
         </m:oMath>
       </m:oMathPara>
     </w:p>
-    <w:p/>
     <w:p>
       <w:r>
         <w:t xml:space="preserve">Retenemos </w:t>
@@ -12914,6 +12845,118 @@
     </w:p>
     <w:p>
       <w:pPr>
+        <w:rPr>
+          <w:rFonts w:ascii="Arial" w:eastAsia="Arial" w:hAnsi="Arial" w:cs="Arial"/>
+          <w:color w:val="000000" w:themeColor="text1"/>
+        </w:rPr>
+      </w:pPr>
+    </w:p>
+    <w:p>
+      <w:pPr>
+        <w:rPr>
+          <w:rFonts w:ascii="Arial" w:eastAsia="Arial" w:hAnsi="Arial" w:cs="Arial"/>
+          <w:color w:val="000000" w:themeColor="text1"/>
+        </w:rPr>
+      </w:pPr>
+    </w:p>
+    <w:p>
+      <w:pPr>
+        <w:rPr>
+          <w:rFonts w:ascii="Arial" w:eastAsia="Arial" w:hAnsi="Arial" w:cs="Arial"/>
+          <w:color w:val="000000" w:themeColor="text1"/>
+        </w:rPr>
+      </w:pPr>
+    </w:p>
+    <w:p>
+      <w:pPr>
+        <w:rPr>
+          <w:rFonts w:ascii="Arial" w:eastAsia="Arial" w:hAnsi="Arial" w:cs="Arial"/>
+          <w:color w:val="000000" w:themeColor="text1"/>
+        </w:rPr>
+      </w:pPr>
+    </w:p>
+    <w:p>
+      <w:pPr>
+        <w:rPr>
+          <w:rFonts w:ascii="Arial" w:eastAsia="Arial" w:hAnsi="Arial" w:cs="Arial"/>
+          <w:color w:val="000000" w:themeColor="text1"/>
+        </w:rPr>
+      </w:pPr>
+    </w:p>
+    <w:p>
+      <w:pPr>
+        <w:rPr>
+          <w:rFonts w:ascii="Arial" w:eastAsia="Arial" w:hAnsi="Arial" w:cs="Arial"/>
+          <w:color w:val="000000" w:themeColor="text1"/>
+        </w:rPr>
+      </w:pPr>
+    </w:p>
+    <w:p>
+      <w:pPr>
+        <w:rPr>
+          <w:rFonts w:ascii="Arial" w:eastAsia="Arial" w:hAnsi="Arial" w:cs="Arial"/>
+          <w:color w:val="000000" w:themeColor="text1"/>
+        </w:rPr>
+      </w:pPr>
+    </w:p>
+    <w:p>
+      <w:pPr>
+        <w:rPr>
+          <w:rFonts w:ascii="Arial" w:eastAsia="Arial" w:hAnsi="Arial" w:cs="Arial"/>
+          <w:color w:val="000000" w:themeColor="text1"/>
+        </w:rPr>
+      </w:pPr>
+    </w:p>
+    <w:p>
+      <w:pPr>
+        <w:rPr>
+          <w:rFonts w:ascii="Arial" w:eastAsia="Arial" w:hAnsi="Arial" w:cs="Arial"/>
+          <w:color w:val="000000" w:themeColor="text1"/>
+        </w:rPr>
+      </w:pPr>
+    </w:p>
+    <w:p>
+      <w:pPr>
+        <w:rPr>
+          <w:rFonts w:ascii="Arial" w:eastAsia="Arial" w:hAnsi="Arial" w:cs="Arial"/>
+          <w:color w:val="000000" w:themeColor="text1"/>
+        </w:rPr>
+      </w:pPr>
+    </w:p>
+    <w:p>
+      <w:pPr>
+        <w:rPr>
+          <w:rFonts w:ascii="Arial" w:eastAsia="Arial" w:hAnsi="Arial" w:cs="Arial"/>
+          <w:color w:val="000000" w:themeColor="text1"/>
+        </w:rPr>
+      </w:pPr>
+    </w:p>
+    <w:p>
+      <w:pPr>
+        <w:rPr>
+          <w:rFonts w:ascii="Arial" w:eastAsia="Arial" w:hAnsi="Arial" w:cs="Arial"/>
+          <w:color w:val="000000" w:themeColor="text1"/>
+        </w:rPr>
+      </w:pPr>
+    </w:p>
+    <w:p>
+      <w:pPr>
+        <w:rPr>
+          <w:rFonts w:ascii="Arial" w:eastAsia="Arial" w:hAnsi="Arial" w:cs="Arial"/>
+          <w:color w:val="000000" w:themeColor="text1"/>
+        </w:rPr>
+      </w:pPr>
+    </w:p>
+    <w:p>
+      <w:pPr>
+        <w:rPr>
+          <w:rFonts w:ascii="Arial" w:eastAsia="Arial" w:hAnsi="Arial" w:cs="Arial"/>
+          <w:color w:val="000000" w:themeColor="text1"/>
+        </w:rPr>
+      </w:pPr>
+    </w:p>
+    <w:p>
+      <w:pPr>
         <w:pStyle w:val="Heading2"/>
         <w:numPr>
           <w:ilvl w:val="0"/>
@@ -13025,37 +13068,7 @@
         <w:t>.</w:t>
       </w:r>
       <w:r>
-        <w:t xml:space="preserve"> Posteriormente se toma </w:t>
-      </w:r>
-      <w:r>
-        <w:t>como secuencia de referencia el</w:t>
-      </w:r>
-      <w:r>
-        <w:t xml:space="preserve"> </w:t>
-      </w:r>
-      <w:r>
-        <w:t>genoma</w:t>
-      </w:r>
-      <w:r>
-        <w:t xml:space="preserve"> del virus del VIH del homo sapiens, </w:t>
-      </w:r>
-      <w:r>
-        <w:t>para comparar su grado de similitud</w:t>
-      </w:r>
-      <w:r>
-        <w:t xml:space="preserve"> con </w:t>
-      </w:r>
-      <w:r>
-        <w:t xml:space="preserve">respecto a </w:t>
-      </w:r>
-      <w:r>
-        <w:t>la secuencia del simio de</w:t>
-      </w:r>
-      <w:r>
-        <w:t>l</w:t>
-      </w:r>
-      <w:r>
-        <w:t xml:space="preserve"> mismo viru</w:t>
+        <w:t xml:space="preserve"> Posteriormente se toma como secuencia de referencia el genoma del virus del VIH del homo sapiens, para comparar su grado de similitud con respecto a la secuencia del simio del mismo viru</w:t>
       </w:r>
       <w:r>
         <w:t xml:space="preserve">s </w:t>
@@ -13081,10 +13094,7 @@
         <w:t>, en términos del actual problema a abordar, representa el alineamiento de dos secuencia</w:t>
       </w:r>
       <w:r>
-        <w:t xml:space="preserve">s </w:t>
-      </w:r>
-      <w:r>
-        <w:t xml:space="preserve">(su </w:t>
+        <w:t xml:space="preserve">s (su </w:t>
       </w:r>
       <w:proofErr w:type="spellStart"/>
       <w:r>
@@ -14893,7 +14903,15 @@
         <w:t>Longitud de Gaps (Espacios):</w:t>
       </w:r>
       <w:r>
-        <w:t xml:space="preserve"> Si se permiten gaps o espacios en la secuencia, es importante definir la longitud máxima de estos gaps. Esto afectará la extensión de las inserciones o deleciones permitidas.</w:t>
+        <w:t xml:space="preserve"> Si se permiten gaps o </w:t>
+      </w:r>
+      <w:proofErr w:type="spellStart"/>
+      <w:r>
+        <w:t>ssss</w:t>
+      </w:r>
+      <w:proofErr w:type="spellEnd"/>
+      <w:r>
+        <w:t xml:space="preserve"> en la secuencia, es importante definir la longitud máxima de estos gaps. Esto afectará la extensión de las inserciones o deleciones permitidas.</w:t>
       </w:r>
     </w:p>
     <w:p>
@@ -15213,6 +15231,9 @@
     </w:p>
     <w:p>
       <w:r>
+        <w:rPr>
+          <w:noProof/>
+        </w:rPr>
         <w:drawing>
           <wp:inline distT="0" distB="0" distL="0" distR="0" wp14:anchorId="0F292A50" wp14:editId="57DCBBAF">
             <wp:extent cx="5731510" cy="3278505"/>
@@ -16554,38 +16575,22 @@
           <w:numId w:val="22"/>
         </w:numPr>
       </w:pPr>
+      <w:r>
+        <w:rPr>
+          <w:lang w:val="en-US"/>
+        </w:rPr>
+        <w:t xml:space="preserve">Egea, J. A., &amp; Riff, M. C. (2019). Bioinspired optimization methods for sequence alignment. </w:t>
+      </w:r>
+      <w:r>
+        <w:t xml:space="preserve">Briefings in </w:t>
+      </w:r>
       <w:proofErr w:type="spellStart"/>
       <w:r>
-        <w:rPr>
-          <w:lang w:val="en-US"/>
-        </w:rPr>
-        <w:t>Egea</w:t>
+        <w:t>Functional</w:t>
       </w:r>
       <w:proofErr w:type="spellEnd"/>
       <w:r>
-        <w:rPr>
-          <w:lang w:val="en-US"/>
-        </w:rPr>
-        <w:t xml:space="preserve">, J. A., &amp; Riff, M. C. (2019). Bioinspired optimization methods for sequence alignment. </w:t>
-      </w:r>
-      <w:r>
-        <w:t xml:space="preserve">Briefings in </w:t>
-      </w:r>
-      <w:proofErr w:type="spellStart"/>
-      <w:r>
-        <w:t>Functional</w:t>
-      </w:r>
-      <w:proofErr w:type="spellEnd"/>
-      <w:r>
-        <w:t xml:space="preserve"> </w:t>
-      </w:r>
-      <w:proofErr w:type="spellStart"/>
-      <w:r>
-        <w:t>Genomics</w:t>
-      </w:r>
-      <w:proofErr w:type="spellEnd"/>
-      <w:r>
-        <w:t>, 18(6), 405-416.</w:t>
+        <w:t xml:space="preserve"> Genomics, 18(6), 405-416.</w:t>
       </w:r>
     </w:p>
     <w:p>
@@ -16734,7 +16739,7 @@
 </file>
 
 <file path=word/endnotes.xml><?xml version="1.0" encoding="utf-8"?>
-<w:endnotes xmlns:wpc="http://schemas.microsoft.com/office/word/2010/wordprocessingCanvas" xmlns:cx="http://schemas.microsoft.com/office/drawing/2014/chartex" xmlns:cx1="http://schemas.microsoft.com/office/drawing/2015/9/8/chartex" xmlns:cx2="http://schemas.microsoft.com/office/drawing/2015/10/21/chartex" xmlns:cx3="http://schemas.microsoft.com/office/drawing/2016/5/9/chartex" xmlns:cx4="http://schemas.microsoft.com/office/drawing/2016/5/10/chartex" xmlns:cx5="http://schemas.microsoft.com/office/drawing/2016/5/11/chartex" xmlns:cx6="http://schemas.microsoft.com/office/drawing/2016/5/12/chartex" xmlns:cx7="http://schemas.microsoft.com/office/drawing/2016/5/13/chartex" xmlns:cx8="http://schemas.microsoft.com/office/drawing/2016/5/14/chartex" xmlns:mc="http://schemas.openxmlformats.org/markup-compatibility/2006" xmlns:aink="http://schemas.microsoft.com/office/drawing/2016/ink" xmlns:am3d="http://schemas.microsoft.com/office/drawing/2017/model3d" xmlns:o="urn:schemas-microsoft-com:office:office" xmlns:oel="http://schemas.microsoft.com/office/2019/extlst" xmlns:r="http://schemas.openxmlformats.org/officeDocument/2006/relationships" xmlns:m="http://schemas.openxmlformats.org/officeDocument/2006/math" xmlns:v="urn:schemas-microsoft-com:vml" xmlns:wp14="http://schemas.microsoft.com/office/word/2010/wordprocessingDrawing" xmlns:wp="http://schemas.openxmlformats.org/drawingml/2006/wordprocessingDrawing" xmlns:w10="urn:schemas-microsoft-com:office:word" xmlns:w="http://schemas.openxmlformats.org/wordprocessingml/2006/main" xmlns:w14="http://schemas.microsoft.com/office/word/2010/wordml" xmlns:w15="http://schemas.microsoft.com/office/word/2012/wordml" xmlns:w16cex="http://schemas.microsoft.com/office/word/2018/wordml/cex" xmlns:w16cid="http://schemas.microsoft.com/office/word/2016/wordml/cid" xmlns:w16="http://schemas.microsoft.com/office/word/2018/wordml" xmlns:w16sdtdh="http://schemas.microsoft.com/office/word/2020/wordml/sdtdatahash" xmlns:w16se="http://schemas.microsoft.com/office/word/2015/wordml/symex" xmlns:wpg="http://schemas.microsoft.com/office/word/2010/wordprocessingGroup" xmlns:wpi="http://schemas.microsoft.com/office/word/2010/wordprocessingInk" xmlns:wne="http://schemas.microsoft.com/office/word/2006/wordml" xmlns:wps="http://schemas.microsoft.com/office/word/2010/wordprocessingShape" mc:Ignorable="w14 w15 w16se w16cid w16 w16cex w16sdtdh wp14">
+<w:endnotes xmlns:wpc="http://schemas.microsoft.com/office/word/2010/wordprocessingCanvas" xmlns:cx="http://schemas.microsoft.com/office/drawing/2014/chartex" xmlns:cx1="http://schemas.microsoft.com/office/drawing/2015/9/8/chartex" xmlns:cx2="http://schemas.microsoft.com/office/drawing/2015/10/21/chartex" xmlns:cx3="http://schemas.microsoft.com/office/drawing/2016/5/9/chartex" xmlns:cx4="http://schemas.microsoft.com/office/drawing/2016/5/10/chartex" xmlns:cx5="http://schemas.microsoft.com/office/drawing/2016/5/11/chartex" xmlns:cx6="http://schemas.microsoft.com/office/drawing/2016/5/12/chartex" xmlns:cx7="http://schemas.microsoft.com/office/drawing/2016/5/13/chartex" xmlns:cx8="http://schemas.microsoft.com/office/drawing/2016/5/14/chartex" xmlns:mc="http://schemas.openxmlformats.org/markup-compatibility/2006" xmlns:aink="http://schemas.microsoft.com/office/drawing/2016/ink" xmlns:am3d="http://schemas.microsoft.com/office/drawing/2017/model3d" xmlns:o="urn:schemas-microsoft-com:office:office" xmlns:oel="http://schemas.microsoft.com/office/2019/extlst" xmlns:r="http://schemas.openxmlformats.org/officeDocument/2006/relationships" xmlns:m="http://schemas.openxmlformats.org/officeDocument/2006/math" xmlns:v="urn:schemas-microsoft-com:vml" xmlns:wp14="http://schemas.microsoft.com/office/word/2010/wordprocessingDrawing" xmlns:wp="http://schemas.openxmlformats.org/drawingml/2006/wordprocessingDrawing" xmlns:w10="urn:schemas-microsoft-com:office:word" xmlns:w="http://schemas.openxmlformats.org/wordprocessingml/2006/main" xmlns:w14="http://schemas.microsoft.com/office/word/2010/wordml" xmlns:w15="http://schemas.microsoft.com/office/word/2012/wordml" xmlns:w16cex="http://schemas.microsoft.com/office/word/2018/wordml/cex" xmlns:w16cid="http://schemas.microsoft.com/office/word/2016/wordml/cid" xmlns:w16="http://schemas.microsoft.com/office/word/2018/wordml" xmlns:w16du="http://schemas.microsoft.com/office/word/2023/wordml/word16du" xmlns:w16sdtdh="http://schemas.microsoft.com/office/word/2020/wordml/sdtdatahash" xmlns:w16se="http://schemas.microsoft.com/office/word/2015/wordml/symex" xmlns:wpg="http://schemas.microsoft.com/office/word/2010/wordprocessingGroup" xmlns:wpi="http://schemas.microsoft.com/office/word/2010/wordprocessingInk" xmlns:wne="http://schemas.microsoft.com/office/word/2006/wordml" xmlns:wps="http://schemas.microsoft.com/office/word/2010/wordprocessingShape" mc:Ignorable="w14 w15 w16se w16cid w16 w16cex w16sdtdh w16du wp14">
   <w:endnote w:type="separator" w:id="-1">
     <w:p>
       <w:pPr>
@@ -16759,7 +16764,7 @@
 </file>
 
 <file path=word/footer1.xml><?xml version="1.0" encoding="utf-8"?>
-<w:ftr xmlns:wpc="http://schemas.microsoft.com/office/word/2010/wordprocessingCanvas" xmlns:cx="http://schemas.microsoft.com/office/drawing/2014/chartex" xmlns:cx1="http://schemas.microsoft.com/office/drawing/2015/9/8/chartex" xmlns:cx2="http://schemas.microsoft.com/office/drawing/2015/10/21/chartex" xmlns:cx3="http://schemas.microsoft.com/office/drawing/2016/5/9/chartex" xmlns:cx4="http://schemas.microsoft.com/office/drawing/2016/5/10/chartex" xmlns:cx5="http://schemas.microsoft.com/office/drawing/2016/5/11/chartex" xmlns:cx6="http://schemas.microsoft.com/office/drawing/2016/5/12/chartex" xmlns:cx7="http://schemas.microsoft.com/office/drawing/2016/5/13/chartex" xmlns:cx8="http://schemas.microsoft.com/office/drawing/2016/5/14/chartex" xmlns:mc="http://schemas.openxmlformats.org/markup-compatibility/2006" xmlns:aink="http://schemas.microsoft.com/office/drawing/2016/ink" xmlns:am3d="http://schemas.microsoft.com/office/drawing/2017/model3d" xmlns:o="urn:schemas-microsoft-com:office:office" xmlns:oel="http://schemas.microsoft.com/office/2019/extlst" xmlns:r="http://schemas.openxmlformats.org/officeDocument/2006/relationships" xmlns:m="http://schemas.openxmlformats.org/officeDocument/2006/math" xmlns:v="urn:schemas-microsoft-com:vml" xmlns:wp14="http://schemas.microsoft.com/office/word/2010/wordprocessingDrawing" xmlns:wp="http://schemas.openxmlformats.org/drawingml/2006/wordprocessingDrawing" xmlns:w10="urn:schemas-microsoft-com:office:word" xmlns:w="http://schemas.openxmlformats.org/wordprocessingml/2006/main" xmlns:w14="http://schemas.microsoft.com/office/word/2010/wordml" xmlns:w15="http://schemas.microsoft.com/office/word/2012/wordml" xmlns:w16cex="http://schemas.microsoft.com/office/word/2018/wordml/cex" xmlns:w16cid="http://schemas.microsoft.com/office/word/2016/wordml/cid" xmlns:w16="http://schemas.microsoft.com/office/word/2018/wordml" xmlns:w16sdtdh="http://schemas.microsoft.com/office/word/2020/wordml/sdtdatahash" xmlns:w16se="http://schemas.microsoft.com/office/word/2015/wordml/symex" xmlns:wpg="http://schemas.microsoft.com/office/word/2010/wordprocessingGroup" xmlns:wpi="http://schemas.microsoft.com/office/word/2010/wordprocessingInk" xmlns:wne="http://schemas.microsoft.com/office/word/2006/wordml" xmlns:wps="http://schemas.microsoft.com/office/word/2010/wordprocessingShape" mc:Ignorable="w14 w15 w16se w16cid w16 w16cex w16sdtdh wp14">
+<w:ftr xmlns:wpc="http://schemas.microsoft.com/office/word/2010/wordprocessingCanvas" xmlns:cx="http://schemas.microsoft.com/office/drawing/2014/chartex" xmlns:cx1="http://schemas.microsoft.com/office/drawing/2015/9/8/chartex" xmlns:cx2="http://schemas.microsoft.com/office/drawing/2015/10/21/chartex" xmlns:cx3="http://schemas.microsoft.com/office/drawing/2016/5/9/chartex" xmlns:cx4="http://schemas.microsoft.com/office/drawing/2016/5/10/chartex" xmlns:cx5="http://schemas.microsoft.com/office/drawing/2016/5/11/chartex" xmlns:cx6="http://schemas.microsoft.com/office/drawing/2016/5/12/chartex" xmlns:cx7="http://schemas.microsoft.com/office/drawing/2016/5/13/chartex" xmlns:cx8="http://schemas.microsoft.com/office/drawing/2016/5/14/chartex" xmlns:mc="http://schemas.openxmlformats.org/markup-compatibility/2006" xmlns:aink="http://schemas.microsoft.com/office/drawing/2016/ink" xmlns:am3d="http://schemas.microsoft.com/office/drawing/2017/model3d" xmlns:o="urn:schemas-microsoft-com:office:office" xmlns:oel="http://schemas.microsoft.com/office/2019/extlst" xmlns:r="http://schemas.openxmlformats.org/officeDocument/2006/relationships" xmlns:m="http://schemas.openxmlformats.org/officeDocument/2006/math" xmlns:v="urn:schemas-microsoft-com:vml" xmlns:wp14="http://schemas.microsoft.com/office/word/2010/wordprocessingDrawing" xmlns:wp="http://schemas.openxmlformats.org/drawingml/2006/wordprocessingDrawing" xmlns:w10="urn:schemas-microsoft-com:office:word" xmlns:w="http://schemas.openxmlformats.org/wordprocessingml/2006/main" xmlns:w14="http://schemas.microsoft.com/office/word/2010/wordml" xmlns:w15="http://schemas.microsoft.com/office/word/2012/wordml" xmlns:w16cex="http://schemas.microsoft.com/office/word/2018/wordml/cex" xmlns:w16cid="http://schemas.microsoft.com/office/word/2016/wordml/cid" xmlns:w16="http://schemas.microsoft.com/office/word/2018/wordml" xmlns:w16du="http://schemas.microsoft.com/office/word/2023/wordml/word16du" xmlns:w16sdtdh="http://schemas.microsoft.com/office/word/2020/wordml/sdtdatahash" xmlns:w16se="http://schemas.microsoft.com/office/word/2015/wordml/symex" xmlns:wpg="http://schemas.microsoft.com/office/word/2010/wordprocessingGroup" xmlns:wpi="http://schemas.microsoft.com/office/word/2010/wordprocessingInk" xmlns:wne="http://schemas.microsoft.com/office/word/2006/wordml" xmlns:wps="http://schemas.microsoft.com/office/word/2010/wordprocessingShape" mc:Ignorable="w14 w15 w16se w16cid w16 w16cex w16sdtdh w16du wp14">
   <w:tbl>
     <w:tblPr>
       <w:tblW w:w="0" w:type="auto"/>
@@ -16820,7 +16825,7 @@
 </file>
 
 <file path=word/footnotes.xml><?xml version="1.0" encoding="utf-8"?>
-<w:footnotes xmlns:wpc="http://schemas.microsoft.com/office/word/2010/wordprocessingCanvas" xmlns:cx="http://schemas.microsoft.com/office/drawing/2014/chartex" xmlns:cx1="http://schemas.microsoft.com/office/drawing/2015/9/8/chartex" xmlns:cx2="http://schemas.microsoft.com/office/drawing/2015/10/21/chartex" xmlns:cx3="http://schemas.microsoft.com/office/drawing/2016/5/9/chartex" xmlns:cx4="http://schemas.microsoft.com/office/drawing/2016/5/10/chartex" xmlns:cx5="http://schemas.microsoft.com/office/drawing/2016/5/11/chartex" xmlns:cx6="http://schemas.microsoft.com/office/drawing/2016/5/12/chartex" xmlns:cx7="http://schemas.microsoft.com/office/drawing/2016/5/13/chartex" xmlns:cx8="http://schemas.microsoft.com/office/drawing/2016/5/14/chartex" xmlns:mc="http://schemas.openxmlformats.org/markup-compatibility/2006" xmlns:aink="http://schemas.microsoft.com/office/drawing/2016/ink" xmlns:am3d="http://schemas.microsoft.com/office/drawing/2017/model3d" xmlns:o="urn:schemas-microsoft-com:office:office" xmlns:oel="http://schemas.microsoft.com/office/2019/extlst" xmlns:r="http://schemas.openxmlformats.org/officeDocument/2006/relationships" xmlns:m="http://schemas.openxmlformats.org/officeDocument/2006/math" xmlns:v="urn:schemas-microsoft-com:vml" xmlns:wp14="http://schemas.microsoft.com/office/word/2010/wordprocessingDrawing" xmlns:wp="http://schemas.openxmlformats.org/drawingml/2006/wordprocessingDrawing" xmlns:w10="urn:schemas-microsoft-com:office:word" xmlns:w="http://schemas.openxmlformats.org/wordprocessingml/2006/main" xmlns:w14="http://schemas.microsoft.com/office/word/2010/wordml" xmlns:w15="http://schemas.microsoft.com/office/word/2012/wordml" xmlns:w16cex="http://schemas.microsoft.com/office/word/2018/wordml/cex" xmlns:w16cid="http://schemas.microsoft.com/office/word/2016/wordml/cid" xmlns:w16="http://schemas.microsoft.com/office/word/2018/wordml" xmlns:w16sdtdh="http://schemas.microsoft.com/office/word/2020/wordml/sdtdatahash" xmlns:w16se="http://schemas.microsoft.com/office/word/2015/wordml/symex" xmlns:wpg="http://schemas.microsoft.com/office/word/2010/wordprocessingGroup" xmlns:wpi="http://schemas.microsoft.com/office/word/2010/wordprocessingInk" xmlns:wne="http://schemas.microsoft.com/office/word/2006/wordml" xmlns:wps="http://schemas.microsoft.com/office/word/2010/wordprocessingShape" mc:Ignorable="w14 w15 w16se w16cid w16 w16cex w16sdtdh wp14">
+<w:footnotes xmlns:wpc="http://schemas.microsoft.com/office/word/2010/wordprocessingCanvas" xmlns:cx="http://schemas.microsoft.com/office/drawing/2014/chartex" xmlns:cx1="http://schemas.microsoft.com/office/drawing/2015/9/8/chartex" xmlns:cx2="http://schemas.microsoft.com/office/drawing/2015/10/21/chartex" xmlns:cx3="http://schemas.microsoft.com/office/drawing/2016/5/9/chartex" xmlns:cx4="http://schemas.microsoft.com/office/drawing/2016/5/10/chartex" xmlns:cx5="http://schemas.microsoft.com/office/drawing/2016/5/11/chartex" xmlns:cx6="http://schemas.microsoft.com/office/drawing/2016/5/12/chartex" xmlns:cx7="http://schemas.microsoft.com/office/drawing/2016/5/13/chartex" xmlns:cx8="http://schemas.microsoft.com/office/drawing/2016/5/14/chartex" xmlns:mc="http://schemas.openxmlformats.org/markup-compatibility/2006" xmlns:aink="http://schemas.microsoft.com/office/drawing/2016/ink" xmlns:am3d="http://schemas.microsoft.com/office/drawing/2017/model3d" xmlns:o="urn:schemas-microsoft-com:office:office" xmlns:oel="http://schemas.microsoft.com/office/2019/extlst" xmlns:r="http://schemas.openxmlformats.org/officeDocument/2006/relationships" xmlns:m="http://schemas.openxmlformats.org/officeDocument/2006/math" xmlns:v="urn:schemas-microsoft-com:vml" xmlns:wp14="http://schemas.microsoft.com/office/word/2010/wordprocessingDrawing" xmlns:wp="http://schemas.openxmlformats.org/drawingml/2006/wordprocessingDrawing" xmlns:w10="urn:schemas-microsoft-com:office:word" xmlns:w="http://schemas.openxmlformats.org/wordprocessingml/2006/main" xmlns:w14="http://schemas.microsoft.com/office/word/2010/wordml" xmlns:w15="http://schemas.microsoft.com/office/word/2012/wordml" xmlns:w16cex="http://schemas.microsoft.com/office/word/2018/wordml/cex" xmlns:w16cid="http://schemas.microsoft.com/office/word/2016/wordml/cid" xmlns:w16="http://schemas.microsoft.com/office/word/2018/wordml" xmlns:w16du="http://schemas.microsoft.com/office/word/2023/wordml/word16du" xmlns:w16sdtdh="http://schemas.microsoft.com/office/word/2020/wordml/sdtdatahash" xmlns:w16se="http://schemas.microsoft.com/office/word/2015/wordml/symex" xmlns:wpg="http://schemas.microsoft.com/office/word/2010/wordprocessingGroup" xmlns:wpi="http://schemas.microsoft.com/office/word/2010/wordprocessingInk" xmlns:wne="http://schemas.microsoft.com/office/word/2006/wordml" xmlns:wps="http://schemas.microsoft.com/office/word/2010/wordprocessingShape" mc:Ignorable="w14 w15 w16se w16cid w16 w16cex w16sdtdh w16du wp14">
   <w:footnote w:type="separator" w:id="-1">
     <w:p>
       <w:pPr>
@@ -16845,7 +16850,7 @@
 </file>
 
 <file path=word/header1.xml><?xml version="1.0" encoding="utf-8"?>
-<w:hdr xmlns:wpc="http://schemas.microsoft.com/office/word/2010/wordprocessingCanvas" xmlns:cx="http://schemas.microsoft.com/office/drawing/2014/chartex" xmlns:cx1="http://schemas.microsoft.com/office/drawing/2015/9/8/chartex" xmlns:cx2="http://schemas.microsoft.com/office/drawing/2015/10/21/chartex" xmlns:cx3="http://schemas.microsoft.com/office/drawing/2016/5/9/chartex" xmlns:cx4="http://schemas.microsoft.com/office/drawing/2016/5/10/chartex" xmlns:cx5="http://schemas.microsoft.com/office/drawing/2016/5/11/chartex" xmlns:cx6="http://schemas.microsoft.com/office/drawing/2016/5/12/chartex" xmlns:cx7="http://schemas.microsoft.com/office/drawing/2016/5/13/chartex" xmlns:cx8="http://schemas.microsoft.com/office/drawing/2016/5/14/chartex" xmlns:mc="http://schemas.openxmlformats.org/markup-compatibility/2006" xmlns:aink="http://schemas.microsoft.com/office/drawing/2016/ink" xmlns:am3d="http://schemas.microsoft.com/office/drawing/2017/model3d" xmlns:o="urn:schemas-microsoft-com:office:office" xmlns:oel="http://schemas.microsoft.com/office/2019/extlst" xmlns:r="http://schemas.openxmlformats.org/officeDocument/2006/relationships" xmlns:m="http://schemas.openxmlformats.org/officeDocument/2006/math" xmlns:v="urn:schemas-microsoft-com:vml" xmlns:wp14="http://schemas.microsoft.com/office/word/2010/wordprocessingDrawing" xmlns:wp="http://schemas.openxmlformats.org/drawingml/2006/wordprocessingDrawing" xmlns:w10="urn:schemas-microsoft-com:office:word" xmlns:w="http://schemas.openxmlformats.org/wordprocessingml/2006/main" xmlns:w14="http://schemas.microsoft.com/office/word/2010/wordml" xmlns:w15="http://schemas.microsoft.com/office/word/2012/wordml" xmlns:w16cex="http://schemas.microsoft.com/office/word/2018/wordml/cex" xmlns:w16cid="http://schemas.microsoft.com/office/word/2016/wordml/cid" xmlns:w16="http://schemas.microsoft.com/office/word/2018/wordml" xmlns:w16sdtdh="http://schemas.microsoft.com/office/word/2020/wordml/sdtdatahash" xmlns:w16se="http://schemas.microsoft.com/office/word/2015/wordml/symex" xmlns:wpg="http://schemas.microsoft.com/office/word/2010/wordprocessingGroup" xmlns:wpi="http://schemas.microsoft.com/office/word/2010/wordprocessingInk" xmlns:wne="http://schemas.microsoft.com/office/word/2006/wordml" xmlns:wps="http://schemas.microsoft.com/office/word/2010/wordprocessingShape" mc:Ignorable="w14 w15 w16se w16cid w16 w16cex w16sdtdh wp14">
+<w:hdr xmlns:wpc="http://schemas.microsoft.com/office/word/2010/wordprocessingCanvas" xmlns:cx="http://schemas.microsoft.com/office/drawing/2014/chartex" xmlns:cx1="http://schemas.microsoft.com/office/drawing/2015/9/8/chartex" xmlns:cx2="http://schemas.microsoft.com/office/drawing/2015/10/21/chartex" xmlns:cx3="http://schemas.microsoft.com/office/drawing/2016/5/9/chartex" xmlns:cx4="http://schemas.microsoft.com/office/drawing/2016/5/10/chartex" xmlns:cx5="http://schemas.microsoft.com/office/drawing/2016/5/11/chartex" xmlns:cx6="http://schemas.microsoft.com/office/drawing/2016/5/12/chartex" xmlns:cx7="http://schemas.microsoft.com/office/drawing/2016/5/13/chartex" xmlns:cx8="http://schemas.microsoft.com/office/drawing/2016/5/14/chartex" xmlns:mc="http://schemas.openxmlformats.org/markup-compatibility/2006" xmlns:aink="http://schemas.microsoft.com/office/drawing/2016/ink" xmlns:am3d="http://schemas.microsoft.com/office/drawing/2017/model3d" xmlns:o="urn:schemas-microsoft-com:office:office" xmlns:oel="http://schemas.microsoft.com/office/2019/extlst" xmlns:r="http://schemas.openxmlformats.org/officeDocument/2006/relationships" xmlns:m="http://schemas.openxmlformats.org/officeDocument/2006/math" xmlns:v="urn:schemas-microsoft-com:vml" xmlns:wp14="http://schemas.microsoft.com/office/word/2010/wordprocessingDrawing" xmlns:wp="http://schemas.openxmlformats.org/drawingml/2006/wordprocessingDrawing" xmlns:w10="urn:schemas-microsoft-com:office:word" xmlns:w="http://schemas.openxmlformats.org/wordprocessingml/2006/main" xmlns:w14="http://schemas.microsoft.com/office/word/2010/wordml" xmlns:w15="http://schemas.microsoft.com/office/word/2012/wordml" xmlns:w16cex="http://schemas.microsoft.com/office/word/2018/wordml/cex" xmlns:w16cid="http://schemas.microsoft.com/office/word/2016/wordml/cid" xmlns:w16="http://schemas.microsoft.com/office/word/2018/wordml" xmlns:w16du="http://schemas.microsoft.com/office/word/2023/wordml/word16du" xmlns:w16sdtdh="http://schemas.microsoft.com/office/word/2020/wordml/sdtdatahash" xmlns:w16se="http://schemas.microsoft.com/office/word/2015/wordml/symex" xmlns:wpg="http://schemas.microsoft.com/office/word/2010/wordprocessingGroup" xmlns:wpi="http://schemas.microsoft.com/office/word/2010/wordprocessingInk" xmlns:wne="http://schemas.microsoft.com/office/word/2006/wordml" xmlns:wps="http://schemas.microsoft.com/office/word/2010/wordprocessingShape" mc:Ignorable="w14 w15 w16se w16cid w16 w16cex w16sdtdh w16du wp14">
   <w:tbl>
     <w:tblPr>
       <w:tblW w:w="0" w:type="auto"/>
@@ -16906,7 +16911,7 @@
 </file>
 
 <file path=word/numbering.xml><?xml version="1.0" encoding="utf-8"?>
-<w:numbering xmlns:wpc="http://schemas.microsoft.com/office/word/2010/wordprocessingCanvas" xmlns:cx="http://schemas.microsoft.com/office/drawing/2014/chartex" xmlns:cx1="http://schemas.microsoft.com/office/drawing/2015/9/8/chartex" xmlns:cx2="http://schemas.microsoft.com/office/drawing/2015/10/21/chartex" xmlns:cx3="http://schemas.microsoft.com/office/drawing/2016/5/9/chartex" xmlns:cx4="http://schemas.microsoft.com/office/drawing/2016/5/10/chartex" xmlns:cx5="http://schemas.microsoft.com/office/drawing/2016/5/11/chartex" xmlns:cx6="http://schemas.microsoft.com/office/drawing/2016/5/12/chartex" xmlns:cx7="http://schemas.microsoft.com/office/drawing/2016/5/13/chartex" xmlns:cx8="http://schemas.microsoft.com/office/drawing/2016/5/14/chartex" xmlns:mc="http://schemas.openxmlformats.org/markup-compatibility/2006" xmlns:aink="http://schemas.microsoft.com/office/drawing/2016/ink" xmlns:am3d="http://schemas.microsoft.com/office/drawing/2017/model3d" xmlns:o="urn:schemas-microsoft-com:office:office" xmlns:oel="http://schemas.microsoft.com/office/2019/extlst" xmlns:r="http://schemas.openxmlformats.org/officeDocument/2006/relationships" xmlns:m="http://schemas.openxmlformats.org/officeDocument/2006/math" xmlns:v="urn:schemas-microsoft-com:vml" xmlns:wp14="http://schemas.microsoft.com/office/word/2010/wordprocessingDrawing" xmlns:wp="http://schemas.openxmlformats.org/drawingml/2006/wordprocessingDrawing" xmlns:w10="urn:schemas-microsoft-com:office:word" xmlns:w="http://schemas.openxmlformats.org/wordprocessingml/2006/main" xmlns:w14="http://schemas.microsoft.com/office/word/2010/wordml" xmlns:w15="http://schemas.microsoft.com/office/word/2012/wordml" xmlns:w16cex="http://schemas.microsoft.com/office/word/2018/wordml/cex" xmlns:w16cid="http://schemas.microsoft.com/office/word/2016/wordml/cid" xmlns:w16="http://schemas.microsoft.com/office/word/2018/wordml" xmlns:w16sdtdh="http://schemas.microsoft.com/office/word/2020/wordml/sdtdatahash" xmlns:w16se="http://schemas.microsoft.com/office/word/2015/wordml/symex" xmlns:wpg="http://schemas.microsoft.com/office/word/2010/wordprocessingGroup" xmlns:wpi="http://schemas.microsoft.com/office/word/2010/wordprocessingInk" xmlns:wne="http://schemas.microsoft.com/office/word/2006/wordml" xmlns:wps="http://schemas.microsoft.com/office/word/2010/wordprocessingShape" mc:Ignorable="w14 w15 w16se w16cid w16 w16cex w16sdtdh wp14">
+<w:numbering xmlns:wpc="http://schemas.microsoft.com/office/word/2010/wordprocessingCanvas" xmlns:cx="http://schemas.microsoft.com/office/drawing/2014/chartex" xmlns:cx1="http://schemas.microsoft.com/office/drawing/2015/9/8/chartex" xmlns:cx2="http://schemas.microsoft.com/office/drawing/2015/10/21/chartex" xmlns:cx3="http://schemas.microsoft.com/office/drawing/2016/5/9/chartex" xmlns:cx4="http://schemas.microsoft.com/office/drawing/2016/5/10/chartex" xmlns:cx5="http://schemas.microsoft.com/office/drawing/2016/5/11/chartex" xmlns:cx6="http://schemas.microsoft.com/office/drawing/2016/5/12/chartex" xmlns:cx7="http://schemas.microsoft.com/office/drawing/2016/5/13/chartex" xmlns:cx8="http://schemas.microsoft.com/office/drawing/2016/5/14/chartex" xmlns:mc="http://schemas.openxmlformats.org/markup-compatibility/2006" xmlns:aink="http://schemas.microsoft.com/office/drawing/2016/ink" xmlns:am3d="http://schemas.microsoft.com/office/drawing/2017/model3d" xmlns:o="urn:schemas-microsoft-com:office:office" xmlns:oel="http://schemas.microsoft.com/office/2019/extlst" xmlns:r="http://schemas.openxmlformats.org/officeDocument/2006/relationships" xmlns:m="http://schemas.openxmlformats.org/officeDocument/2006/math" xmlns:v="urn:schemas-microsoft-com:vml" xmlns:wp14="http://schemas.microsoft.com/office/word/2010/wordprocessingDrawing" xmlns:wp="http://schemas.openxmlformats.org/drawingml/2006/wordprocessingDrawing" xmlns:w10="urn:schemas-microsoft-com:office:word" xmlns:w="http://schemas.openxmlformats.org/wordprocessingml/2006/main" xmlns:w14="http://schemas.microsoft.com/office/word/2010/wordml" xmlns:w15="http://schemas.microsoft.com/office/word/2012/wordml" xmlns:w16cex="http://schemas.microsoft.com/office/word/2018/wordml/cex" xmlns:w16cid="http://schemas.microsoft.com/office/word/2016/wordml/cid" xmlns:w16="http://schemas.microsoft.com/office/word/2018/wordml" xmlns:w16du="http://schemas.microsoft.com/office/word/2023/wordml/word16du" xmlns:w16sdtdh="http://schemas.microsoft.com/office/word/2020/wordml/sdtdatahash" xmlns:w16se="http://schemas.microsoft.com/office/word/2015/wordml/symex" xmlns:wpg="http://schemas.microsoft.com/office/word/2010/wordprocessingGroup" xmlns:wpi="http://schemas.microsoft.com/office/word/2010/wordprocessingInk" xmlns:wne="http://schemas.microsoft.com/office/word/2006/wordml" xmlns:wps="http://schemas.microsoft.com/office/word/2010/wordprocessingShape" mc:Ignorable="w14 w15 w16se w16cid w16 w16cex w16sdtdh w16du wp14">
   <w:abstractNum w:abstractNumId="0" w15:restartNumberingAfterBreak="0">
     <w:nsid w:val="01F120FA"/>
     <w:multiLevelType w:val="hybridMultilevel"/>
@@ -19282,7 +19287,7 @@
 </file>
 
 <file path=word/styles.xml><?xml version="1.0" encoding="utf-8"?>
-<w:styles xmlns:mc="http://schemas.openxmlformats.org/markup-compatibility/2006" xmlns:r="http://schemas.openxmlformats.org/officeDocument/2006/relationships" xmlns:w="http://schemas.openxmlformats.org/wordprocessingml/2006/main" xmlns:w14="http://schemas.microsoft.com/office/word/2010/wordml" xmlns:w15="http://schemas.microsoft.com/office/word/2012/wordml" xmlns:w16cex="http://schemas.microsoft.com/office/word/2018/wordml/cex" xmlns:w16cid="http://schemas.microsoft.com/office/word/2016/wordml/cid" xmlns:w16="http://schemas.microsoft.com/office/word/2018/wordml" xmlns:w16sdtdh="http://schemas.microsoft.com/office/word/2020/wordml/sdtdatahash" xmlns:w16se="http://schemas.microsoft.com/office/word/2015/wordml/symex" mc:Ignorable="w14 w15 w16se w16cid w16 w16cex w16sdtdh">
+<w:styles xmlns:mc="http://schemas.openxmlformats.org/markup-compatibility/2006" xmlns:r="http://schemas.openxmlformats.org/officeDocument/2006/relationships" xmlns:w="http://schemas.openxmlformats.org/wordprocessingml/2006/main" xmlns:w14="http://schemas.microsoft.com/office/word/2010/wordml" xmlns:w15="http://schemas.microsoft.com/office/word/2012/wordml" xmlns:w16cex="http://schemas.microsoft.com/office/word/2018/wordml/cex" xmlns:w16cid="http://schemas.microsoft.com/office/word/2016/wordml/cid" xmlns:w16="http://schemas.microsoft.com/office/word/2018/wordml" xmlns:w16du="http://schemas.microsoft.com/office/word/2023/wordml/word16du" xmlns:w16sdtdh="http://schemas.microsoft.com/office/word/2020/wordml/sdtdatahash" xmlns:w16se="http://schemas.microsoft.com/office/word/2015/wordml/symex" mc:Ignorable="w14 w15 w16se w16cid w16 w16cex w16sdtdh w16du">
   <w:docDefaults>
     <w:rPrDefault>
       <w:rPr>
@@ -19889,6 +19894,7 @@
   <w:style w:type="character" w:default="1" w:styleId="DefaultParagraphFont">
     <w:name w:val="Default Paragraph Font"/>
     <w:uiPriority w:val="1"/>
+    <w:semiHidden/>
     <w:unhideWhenUsed/>
   </w:style>
   <w:style w:type="table" w:default="1" w:styleId="TableNormal">

--- a/docu/Análisis Comparativo de tres Metaheurísticas.docx
+++ b/docu/Análisis Comparativo de tres Metaheurísticas.docx
@@ -1,6 +1,6 @@
 
 <file path=word/document.xml><?xml version="1.0" encoding="utf-8"?>
-<w:document xmlns:wpc="http://schemas.microsoft.com/office/word/2010/wordprocessingCanvas" xmlns:cx="http://schemas.microsoft.com/office/drawing/2014/chartex" xmlns:cx1="http://schemas.microsoft.com/office/drawing/2015/9/8/chartex" xmlns:cx2="http://schemas.microsoft.com/office/drawing/2015/10/21/chartex" xmlns:cx3="http://schemas.microsoft.com/office/drawing/2016/5/9/chartex" xmlns:cx4="http://schemas.microsoft.com/office/drawing/2016/5/10/chartex" xmlns:cx5="http://schemas.microsoft.com/office/drawing/2016/5/11/chartex" xmlns:cx6="http://schemas.microsoft.com/office/drawing/2016/5/12/chartex" xmlns:cx7="http://schemas.microsoft.com/office/drawing/2016/5/13/chartex" xmlns:cx8="http://schemas.microsoft.com/office/drawing/2016/5/14/chartex" xmlns:mc="http://schemas.openxmlformats.org/markup-compatibility/2006" xmlns:aink="http://schemas.microsoft.com/office/drawing/2016/ink" xmlns:am3d="http://schemas.microsoft.com/office/drawing/2017/model3d" xmlns:o="urn:schemas-microsoft-com:office:office" xmlns:oel="http://schemas.microsoft.com/office/2019/extlst" xmlns:r="http://schemas.openxmlformats.org/officeDocument/2006/relationships" xmlns:m="http://schemas.openxmlformats.org/officeDocument/2006/math" xmlns:v="urn:schemas-microsoft-com:vml" xmlns:wp14="http://schemas.microsoft.com/office/word/2010/wordprocessingDrawing" xmlns:wp="http://schemas.openxmlformats.org/drawingml/2006/wordprocessingDrawing" xmlns:w10="urn:schemas-microsoft-com:office:word" xmlns:w="http://schemas.openxmlformats.org/wordprocessingml/2006/main" xmlns:w14="http://schemas.microsoft.com/office/word/2010/wordml" xmlns:w15="http://schemas.microsoft.com/office/word/2012/wordml" xmlns:w16cex="http://schemas.microsoft.com/office/word/2018/wordml/cex" xmlns:w16cid="http://schemas.microsoft.com/office/word/2016/wordml/cid" xmlns:w16="http://schemas.microsoft.com/office/word/2018/wordml" xmlns:w16du="http://schemas.microsoft.com/office/word/2023/wordml/word16du" xmlns:w16sdtdh="http://schemas.microsoft.com/office/word/2020/wordml/sdtdatahash" xmlns:w16se="http://schemas.microsoft.com/office/word/2015/wordml/symex" xmlns:wpg="http://schemas.microsoft.com/office/word/2010/wordprocessingGroup" xmlns:wpi="http://schemas.microsoft.com/office/word/2010/wordprocessingInk" xmlns:wne="http://schemas.microsoft.com/office/word/2006/wordml" xmlns:wps="http://schemas.microsoft.com/office/word/2010/wordprocessingShape" mc:Ignorable="w14 w15 w16se w16cid w16 w16cex w16sdtdh w16du wp14">
+<w:document xmlns:wpc="http://schemas.microsoft.com/office/word/2010/wordprocessingCanvas" xmlns:cx="http://schemas.microsoft.com/office/drawing/2014/chartex" xmlns:cx1="http://schemas.microsoft.com/office/drawing/2015/9/8/chartex" xmlns:cx2="http://schemas.microsoft.com/office/drawing/2015/10/21/chartex" xmlns:cx3="http://schemas.microsoft.com/office/drawing/2016/5/9/chartex" xmlns:cx4="http://schemas.microsoft.com/office/drawing/2016/5/10/chartex" xmlns:cx5="http://schemas.microsoft.com/office/drawing/2016/5/11/chartex" xmlns:cx6="http://schemas.microsoft.com/office/drawing/2016/5/12/chartex" xmlns:cx7="http://schemas.microsoft.com/office/drawing/2016/5/13/chartex" xmlns:cx8="http://schemas.microsoft.com/office/drawing/2016/5/14/chartex" xmlns:mc="http://schemas.openxmlformats.org/markup-compatibility/2006" xmlns:aink="http://schemas.microsoft.com/office/drawing/2016/ink" xmlns:am3d="http://schemas.microsoft.com/office/drawing/2017/model3d" xmlns:o="urn:schemas-microsoft-com:office:office" xmlns:oel="http://schemas.microsoft.com/office/2019/extlst" xmlns:r="http://schemas.openxmlformats.org/officeDocument/2006/relationships" xmlns:m="http://schemas.openxmlformats.org/officeDocument/2006/math" xmlns:v="urn:schemas-microsoft-com:vml" xmlns:wp14="http://schemas.microsoft.com/office/word/2010/wordprocessingDrawing" xmlns:wp="http://schemas.openxmlformats.org/drawingml/2006/wordprocessingDrawing" xmlns:w10="urn:schemas-microsoft-com:office:word" xmlns:w="http://schemas.openxmlformats.org/wordprocessingml/2006/main" xmlns:w14="http://schemas.microsoft.com/office/word/2010/wordml" xmlns:w15="http://schemas.microsoft.com/office/word/2012/wordml" xmlns:w16cex="http://schemas.microsoft.com/office/word/2018/wordml/cex" xmlns:w16cid="http://schemas.microsoft.com/office/word/2016/wordml/cid" xmlns:w16="http://schemas.microsoft.com/office/word/2018/wordml" xmlns:w16sdtdh="http://schemas.microsoft.com/office/word/2020/wordml/sdtdatahash" xmlns:w16se="http://schemas.microsoft.com/office/word/2015/wordml/symex" xmlns:wpg="http://schemas.microsoft.com/office/word/2010/wordprocessingGroup" xmlns:wpi="http://schemas.microsoft.com/office/word/2010/wordprocessingInk" xmlns:wne="http://schemas.microsoft.com/office/word/2006/wordml" xmlns:wps="http://schemas.microsoft.com/office/word/2010/wordprocessingShape" mc:Ignorable="w14 w15 w16se w16cid w16 w16cex w16sdtdh wp14">
   <w:body>
     <w:p>
       <w:pPr>
@@ -7144,15 +7144,7 @@
         </m:sSub>
       </m:oMath>
       <w:r>
-        <w:t xml:space="preserve"> d</w:t>
-      </w:r>
-      <w:proofErr w:type="spellStart"/>
-      <w:r>
-        <w:t>e</w:t>
-      </w:r>
-      <w:proofErr w:type="spellEnd"/>
-      <w:r>
-        <w:t xml:space="preserve"> lo contrario, permitimos el cambio solo cuando: </w:t>
+        <w:t xml:space="preserve"> de lo contrario, permitimos el cambio solo cuando: </w:t>
       </w:r>
       <m:oMath>
         <m:r>
@@ -7269,15 +7261,7 @@
         </m:sSub>
       </m:oMath>
       <w:r>
-        <w:t xml:space="preserve"> c</w:t>
-      </w:r>
-      <w:proofErr w:type="spellStart"/>
-      <w:r>
-        <w:t>uanto</w:t>
-      </w:r>
-      <w:proofErr w:type="spellEnd"/>
-      <w:r>
-        <w:t xml:space="preserve"> mayor sea la </w:t>
+        <w:t xml:space="preserve"> cuanto mayor sea la </w:t>
       </w:r>
       <m:oMath>
         <m:r>
@@ -14747,28 +14731,7 @@
       </w:r>
       <w:proofErr w:type="spellEnd"/>
       <w:r>
-        <w:t xml:space="preserve"> de Secuencias Simple (MSS) desempeña un rol central en el proceso de manipulación de secuencias de ADN, proporciona un enfoque integral en la inserción aleatoria de </w:t>
-      </w:r>
-      <w:r>
-        <w:t xml:space="preserve">gaps </w:t>
-      </w:r>
-      <w:r>
-        <w:t>(</w:t>
-      </w:r>
-      <w:r>
-        <w:t>mutaciones</w:t>
-      </w:r>
-      <w:r>
-        <w:t xml:space="preserve">) al genoma de ADN del virus de VIH del simio, lo que permite </w:t>
-      </w:r>
-      <w:r>
-        <w:t xml:space="preserve">a su vez </w:t>
-      </w:r>
-      <w:r>
-        <w:t xml:space="preserve">generar poblaciones mutadas </w:t>
-      </w:r>
-      <w:r>
-        <w:t xml:space="preserve">de esta secuencia, de manera eficiente. </w:t>
+        <w:t xml:space="preserve"> de Secuencias Simple (MSS) desempeña un papel importante en el proceso de manipulación de secuencias de ADN y en la implementación de las metaheurísticas de optimización, el MSS proporciona un enfoque integral, ya que este se encarga de la inserción aleatoria de gaps (mutaciones) al genoma del ADN del virus del VIH del simio, lo que permite a su vez generar múltiples poblaciones de secuencias mutadas de manera eficiente.</w:t>
       </w:r>
     </w:p>
     <w:p/>
@@ -14840,12 +14803,15 @@
         <w:t>, además de la optimización y comparativa de los tres algoritmos previamente explicados</w:t>
       </w:r>
       <w:r>
-        <w:t xml:space="preserve"> y a su vez para las investigaciones relacionadas con la función de genes específicos, la respuesta a fármacos, la adaptación a entornos cambiantes y muchas otras áreas de estudio. </w:t>
-      </w:r>
-    </w:p>
-    <w:p>
+        <w:t xml:space="preserve"> y a </w:t>
+      </w:r>
       <w:r>
         <w:lastRenderedPageBreak/>
+        <w:t xml:space="preserve">su vez para las investigaciones relacionadas con la función de genes específicos, la respuesta a fármacos, la adaptación a entornos cambiantes y muchas otras áreas de estudio. </w:t>
+      </w:r>
+    </w:p>
+    <w:p>
+      <w:r>
         <w:t>Es esencial no solo generar mutaciones en las secuencias de ADN, sino también garantizar que estas mutaciones sean relevantes y conduzcan a alineaciones significativas cuando se comparan con otras secuencias de referencia. Para lograr esto, es necesario ajustar cuidadosamente varios parámetros clave en el proceso de generación de mutaciones:</w:t>
       </w:r>
     </w:p>
@@ -14905,70 +14871,224 @@
       <w:r>
         <w:t xml:space="preserve"> Si se permiten gaps o </w:t>
       </w:r>
-      <w:proofErr w:type="spellStart"/>
-      <w:r>
-        <w:t>ssss</w:t>
-      </w:r>
-      <w:proofErr w:type="spellEnd"/>
+      <w:r>
+        <w:t>espacios</w:t>
+      </w:r>
       <w:r>
         <w:t xml:space="preserve"> en la secuencia, es importante definir la longitud máxima de estos gaps. Esto afectará la extensión de las inserciones o deleciones permitidas.</w:t>
       </w:r>
     </w:p>
     <w:p>
       <w:r>
-        <w:t xml:space="preserve">Para determinar los valores óptimos de estos parámetros, se llevó a cabo un proceso experimental que involucró la generación de una población de secuencias mutadas. Este proceso se realizó utilizando las secuencias env_HIV1H y env_HIV1S, generando un total de </w:t>
+        <w:t>Previamente se ha explicado que las mutaciones que sufre la secuencia del virus del VIH del simio que se producen al implementar las distintas metaheurísticas de optimización se realizan de manera aleatoria, esto nos ayuda a resolver el problema de tener que insertar las mutaciones de manera manual</w:t>
+      </w:r>
+      <w:r>
+        <w:t xml:space="preserve"> (</w:t>
+      </w:r>
+      <w:r>
+        <w:t>lo cual suele ser una tarea compleja</w:t>
+      </w:r>
+      <w:r>
+        <w:t xml:space="preserve"> debido a la longitud de los genes de la secuencia),</w:t>
+      </w:r>
+      <w:r>
+        <w:t xml:space="preserve"> </w:t>
+      </w:r>
+      <w:r>
+        <w:t>tener que insertas</w:t>
+      </w:r>
+      <w:r>
+        <w:t xml:space="preserve"> mutaciones </w:t>
+      </w:r>
+      <w:r>
+        <w:t xml:space="preserve">de aleatoriamente </w:t>
+      </w:r>
+      <w:r>
+        <w:t>también nos ayuda a generar poblaciones de secuencias mutadas con mayor facilidad y por ende a tener una mayor diversidad genética, lo cual implica, mejor</w:t>
+      </w:r>
+      <w:r>
+        <w:t>es</w:t>
+      </w:r>
+      <w:r>
+        <w:t xml:space="preserve"> alineamientos en la secuencias generadas </w:t>
+      </w:r>
+      <w:r>
+        <w:t>con respecto a la</w:t>
+      </w:r>
+      <w:r>
+        <w:t xml:space="preserve"> secuencia de referencia (virus del VIH del homo sapiens)</w:t>
+      </w:r>
+      <w:r>
+        <w:t xml:space="preserve">, es así como el parámetro de </w:t>
+      </w:r>
+      <w:r>
+        <w:rPr>
+          <w:i/>
+          <w:iCs/>
+        </w:rPr>
+        <w:t xml:space="preserve">posiciones de mutación </w:t>
+      </w:r>
+      <w:r>
+        <w:t>ya no es una problemática al trata de encontrar los valores ideales para los demás parámetros.</w:t>
+      </w:r>
+    </w:p>
+    <w:p>
+      <w:pPr>
+        <w:rPr>
+          <w:rFonts w:eastAsiaTheme="minorEastAsia"/>
+        </w:rPr>
+      </w:pPr>
+      <w:r>
+        <w:t xml:space="preserve">Para determinar los valores óptimos del </w:t>
+      </w:r>
+      <w:r>
+        <w:rPr>
+          <w:i/>
+          <w:iCs/>
+        </w:rPr>
+        <w:t>número de mutaciones</w:t>
+      </w:r>
+      <w:r>
+        <w:t xml:space="preserve"> y la </w:t>
+      </w:r>
+      <w:r>
+        <w:rPr>
+          <w:i/>
+          <w:iCs/>
+        </w:rPr>
+        <w:t>longitud de gaps</w:t>
+      </w:r>
+      <w:r>
+        <w:t xml:space="preserve"> se ha decidido llevar a cabo un proceso experimental el cual involucra la generación de múltiples poblaciones de </w:t>
+      </w:r>
+      <w:r>
+        <w:rPr>
+          <w:rFonts w:eastAsiaTheme="minorEastAsia"/>
+        </w:rPr>
+        <w:t>“</w:t>
       </w:r>
       <m:oMath>
         <m:r>
           <w:rPr>
             <w:rFonts w:ascii="Cambria Math" w:hAnsi="Cambria Math"/>
           </w:rPr>
-          <m:t>n </m:t>
+          <m:t>n</m:t>
         </m:r>
       </m:oMath>
       <w:r>
-        <w:t xml:space="preserve">secuencias mutadas, divididas de manera equitativa, es decir, </w:t>
-      </w:r>
-      <m:oMath>
-        <m:f>
-          <m:fPr>
-            <m:type m:val="lin"/>
-            <m:ctrlPr>
-              <w:rPr>
-                <w:rFonts w:ascii="Cambria Math" w:hAnsi="Cambria Math"/>
-              </w:rPr>
-            </m:ctrlPr>
-          </m:fPr>
-          <m:num>
-            <m:r>
-              <w:rPr>
-                <w:rFonts w:ascii="Cambria Math" w:hAnsi="Cambria Math"/>
-              </w:rPr>
-              <m:t>n</m:t>
-            </m:r>
-          </m:num>
-          <m:den>
-            <m:r>
-              <w:rPr>
-                <w:rFonts w:ascii="Cambria Math" w:hAnsi="Cambria Math"/>
-              </w:rPr>
-              <m:t>2</m:t>
-            </m:r>
-          </m:den>
-        </m:f>
-      </m:oMath>
-      <w:r>
-        <w:t xml:space="preserve"> secuencias mutadas para cada una de estas secuencias de referencia.</w:t>
-      </w:r>
-    </w:p>
-    <w:p>
-      <w:r>
-        <w:t>Durante este proceso, se variaron los parámetros seleccionados, y para cada conjunto de parámetros, se evaluó la calidad de las secuencias mutadas. El criterio de evaluación utilizado fue la aptitud o "fitness," que se definió en función del grado de alineamiento de los genes en las secuencias mutadas con respecto a las secuencias de referencia. En otras palabras, se buscó identificar las secuencias mutadas que lograron el mejor alineamiento con los genes de interés.</w:t>
-      </w:r>
-    </w:p>
-    <w:p>
-      <w:r>
-        <w:t>Este enfoque experimental permitió identificar los valores de parámetros que condujeron a las secuencias mutadas con el mejor fitness, lo que a su vez proporciona información valiosa para optimizar el proceso de generación de secuencias mutadas.</w:t>
+        <w:rPr>
+          <w:rFonts w:eastAsiaTheme="minorEastAsia"/>
+        </w:rPr>
+        <w:t>”</w:t>
+      </w:r>
+      <w:r>
+        <w:rPr>
+          <w:rFonts w:eastAsiaTheme="minorEastAsia"/>
+        </w:rPr>
+        <w:t xml:space="preserve"> secuencias mutadas de la secuencia del virus del VIH del simio, </w:t>
+      </w:r>
+      <w:r>
+        <w:rPr>
+          <w:rFonts w:eastAsiaTheme="minorEastAsia"/>
+        </w:rPr>
+        <w:t xml:space="preserve">el proceso que se llevó a cabo para generar múltiples poblaciones de secuencias mutadas del virus del VIH del simio </w:t>
+      </w:r>
+      <w:r>
+        <w:rPr>
+          <w:rFonts w:eastAsiaTheme="minorEastAsia"/>
+        </w:rPr>
+        <w:t>es el que se muestra en el siguiente diagrama.</w:t>
+      </w:r>
+    </w:p>
+    <w:p/>
+    <w:p>
+      <w:pPr>
+        <w:jc w:val="center"/>
+      </w:pPr>
+      <w:r>
+        <w:drawing>
+          <wp:inline distT="0" distB="0" distL="0" distR="0" wp14:anchorId="71AD4965" wp14:editId="154D6C97">
+            <wp:extent cx="5255812" cy="3652749"/>
+            <wp:effectExtent l="0" t="0" r="0" b="0"/>
+            <wp:docPr id="15" name="Picture 15" descr="A diagram of a virus&#10;&#10;Description automatically generated"/>
+            <wp:cNvGraphicFramePr>
+              <a:graphicFrameLocks xmlns:a="http://schemas.openxmlformats.org/drawingml/2006/main" noChangeAspect="1"/>
+            </wp:cNvGraphicFramePr>
+            <a:graphic xmlns:a="http://schemas.openxmlformats.org/drawingml/2006/main">
+              <a:graphicData uri="http://schemas.openxmlformats.org/drawingml/2006/picture">
+                <pic:pic xmlns:pic="http://schemas.openxmlformats.org/drawingml/2006/picture">
+                  <pic:nvPicPr>
+                    <pic:cNvPr id="15" name="Picture 15" descr="A diagram of a virus&#10;&#10;Description automatically generated"/>
+                    <pic:cNvPicPr/>
+                  </pic:nvPicPr>
+                  <pic:blipFill>
+                    <a:blip r:embed="rId13"/>
+                    <a:stretch>
+                      <a:fillRect/>
+                    </a:stretch>
+                  </pic:blipFill>
+                  <pic:spPr>
+                    <a:xfrm>
+                      <a:off x="0" y="0"/>
+                      <a:ext cx="5261327" cy="3656582"/>
+                    </a:xfrm>
+                    <a:prstGeom prst="rect">
+                      <a:avLst/>
+                    </a:prstGeom>
+                  </pic:spPr>
+                </pic:pic>
+              </a:graphicData>
+            </a:graphic>
+          </wp:inline>
+        </w:drawing>
+      </w:r>
+    </w:p>
+    <w:p>
+      <w:pPr>
+        <w:jc w:val="center"/>
+      </w:pPr>
+    </w:p>
+    <w:p>
+      <w:r>
+        <w:t>C</w:t>
+      </w:r>
+      <w:r>
+        <w:t>ada secuencia generada fue comparada, gen por gen, con respecto a la secuencia del virus del VIH del homo sapiens para calcular el grado de similitud de cada secuencia.</w:t>
+      </w:r>
+    </w:p>
+    <w:p>
+      <w:r>
+        <w:t xml:space="preserve">Durante este proceso, se variaron los parámetros seleccionados, y para cada conjunto de parámetros, se evaluó </w:t>
+      </w:r>
+      <w:r>
+        <w:t>el grado de similitud</w:t>
+      </w:r>
+      <w:r>
+        <w:t xml:space="preserve"> de las secuencias mutadas. El criterio de evaluación utilizado fue </w:t>
+      </w:r>
+      <w:r>
+        <w:t>la “</w:t>
+      </w:r>
+      <w:proofErr w:type="spellStart"/>
+      <w:r>
+        <w:t>similaridad</w:t>
+      </w:r>
+      <w:proofErr w:type="spellEnd"/>
+      <w:r>
+        <w:t>" que se definió en función del grado de alineamiento de los genes en las secuencias mutadas con respecto a las secuencias de referencia. En otras palabras, se buscó identificar las secuencias mutadas que lograron el mejor alineamiento con los genes de interés.</w:t>
+      </w:r>
+    </w:p>
+    <w:p>
+      <w:r>
+        <w:t xml:space="preserve">Este enfoque experimental permitió identificar los valores de parámetros que condujeron a las secuencias mutadas con el mejor </w:t>
+      </w:r>
+      <w:proofErr w:type="spellStart"/>
+      <w:r>
+        <w:t>similaridad</w:t>
+      </w:r>
+      <w:proofErr w:type="spellEnd"/>
+      <w:r>
+        <w:t>, lo que a su vez proporciona información valiosa para optimizar el proceso de generación de secuencias mutadas.</w:t>
       </w:r>
     </w:p>
     <w:p>
@@ -14999,7 +15119,7 @@
                     </pic:cNvPicPr>
                   </pic:nvPicPr>
                   <pic:blipFill>
-                    <a:blip r:embed="rId13"/>
+                    <a:blip r:embed="rId14"/>
                     <a:stretch/>
                   </pic:blipFill>
                   <pic:spPr bwMode="auto">
@@ -15230,46 +15350,9 @@
       </w:r>
     </w:p>
     <w:p>
-      <w:r>
-        <w:rPr>
-          <w:noProof/>
-        </w:rPr>
-        <w:drawing>
-          <wp:inline distT="0" distB="0" distL="0" distR="0" wp14:anchorId="0F292A50" wp14:editId="57DCBBAF">
-            <wp:extent cx="5731510" cy="3278505"/>
-            <wp:effectExtent l="0" t="0" r="0" b="0"/>
-            <wp:docPr id="13" name="Picture 13" descr="A diagram of a diagram&#10;&#10;Description automatically generated"/>
-            <wp:cNvGraphicFramePr>
-              <a:graphicFrameLocks xmlns:a="http://schemas.openxmlformats.org/drawingml/2006/main" noChangeAspect="1"/>
-            </wp:cNvGraphicFramePr>
-            <a:graphic xmlns:a="http://schemas.openxmlformats.org/drawingml/2006/main">
-              <a:graphicData uri="http://schemas.openxmlformats.org/drawingml/2006/picture">
-                <pic:pic xmlns:pic="http://schemas.openxmlformats.org/drawingml/2006/picture">
-                  <pic:nvPicPr>
-                    <pic:cNvPr id="13" name="Picture 13" descr="A diagram of a diagram&#10;&#10;Description automatically generated"/>
-                    <pic:cNvPicPr/>
-                  </pic:nvPicPr>
-                  <pic:blipFill>
-                    <a:blip r:embed="rId14"/>
-                    <a:stretch>
-                      <a:fillRect/>
-                    </a:stretch>
-                  </pic:blipFill>
-                  <pic:spPr>
-                    <a:xfrm>
-                      <a:off x="0" y="0"/>
-                      <a:ext cx="5731510" cy="3278505"/>
-                    </a:xfrm>
-                    <a:prstGeom prst="rect">
-                      <a:avLst/>
-                    </a:prstGeom>
-                  </pic:spPr>
-                </pic:pic>
-              </a:graphicData>
-            </a:graphic>
-          </wp:inline>
-        </w:drawing>
-      </w:r>
+      <w:pPr>
+        <w:jc w:val="center"/>
+      </w:pPr>
     </w:p>
     <w:p>
       <w:r>
@@ -15281,7 +15364,6 @@
         <w:pStyle w:val="Heading4"/>
       </w:pPr>
       <w:r>
-        <w:lastRenderedPageBreak/>
         <w:t>Secuencias generadas por el MSS</w:t>
       </w:r>
     </w:p>
@@ -15338,6 +15420,7 @@
         <w:pStyle w:val="Heading4"/>
       </w:pPr>
       <w:r>
+        <w:lastRenderedPageBreak/>
         <w:t>Proceso de Mutación implementado el MCS</w:t>
       </w:r>
     </w:p>
@@ -15406,7 +15489,6 @@
       </w:pPr>
       <w:bookmarkStart w:id="37" w:name="_Toc163646524"/>
       <w:r>
-        <w:lastRenderedPageBreak/>
         <w:t>Algoritmo de Reacciones Químicas</w:t>
       </w:r>
       <w:bookmarkEnd w:id="37"/>
@@ -15447,7 +15529,11 @@
         <w:t>Colisiones Ineficaces:</w:t>
       </w:r>
       <w:r>
-        <w:t xml:space="preserve"> Simulan colisiones suaves que se asemejan a colisiones con una barrera energética. Cuando una secuencia de genes colisiona con una barrera, se permite un cambio gradual en su estructura, reflejando mutaciones leves en el genoma.</w:t>
+        <w:t xml:space="preserve"> Simulan colisiones suaves que se asemejan a colisiones con una barrera energética. Cuando una secuencia de genes colisiona con una barrera, se </w:t>
+      </w:r>
+      <w:r>
+        <w:lastRenderedPageBreak/>
+        <w:t>permite un cambio gradual en su estructura, reflejando mutaciones leves en el genoma.</w:t>
       </w:r>
     </w:p>
     <w:p>
@@ -15530,11 +15616,7 @@
         </m:r>
       </m:oMath>
       <w:r>
-        <w:t xml:space="preserve">secuencias con genes mutados utilizando el MSS. Luego, se seleccionan aleatoriamente dos </w:t>
-      </w:r>
-      <w:r>
-        <w:lastRenderedPageBreak/>
-        <w:t>secuencias de esta población con el propósito de llevar a cabo una reacción química. La elección de la reacción química específica se realiza de manera aleatoria entre las cuatro reacciones posibles. En caso de que la reacción química sea exitosa, se procede a actualizar la población de secuencias.</w:t>
+        <w:t>secuencias con genes mutados utilizando el MSS. Luego, se seleccionan aleatoriamente dos secuencias de esta población con el propósito de llevar a cabo una reacción química. La elección de la reacción química específica se realiza de manera aleatoria entre las cuatro reacciones posibles. En caso de que la reacción química sea exitosa, se procede a actualizar la población de secuencias.</w:t>
       </w:r>
     </w:p>
     <w:p>
@@ -15590,6 +15672,7 @@
       </w:pPr>
       <w:bookmarkStart w:id="39" w:name="_Toc163646526"/>
       <w:r>
+        <w:lastRenderedPageBreak/>
         <w:t xml:space="preserve">Algoritmo de </w:t>
       </w:r>
       <w:r>
@@ -15624,24 +15707,27 @@
       </w:pPr>
       <w:bookmarkStart w:id="40" w:name="_Toc163646527"/>
       <w:r>
+        <w:t>Recocido Simulado adaptado al Alineamiento de Secuencias</w:t>
+      </w:r>
+      <w:bookmarkEnd w:id="40"/>
+    </w:p>
+    <w:p>
+      <w:r>
+        <w:t>El algoritmo ha sido adaptado específicamente para el alineamiento de secuencias genéticas. Utiliza el enfoque de recocido simulado para generar soluciones alternativas a partir de una secuencia original, aplicando mutaciones controladas con el MS. El criterio de evaluación utilizado para determinar la calidad de las nuevas soluciones se basa en su alineación con una secuencia de referencia establecida inicialmente.</w:t>
+      </w:r>
+    </w:p>
+    <w:p>
+      <w:r>
+        <w:t>El proceso comienza con la secuencia original y aplica mutaciones utilizando el MS. Luego, se calcula el alineamiento de cada secuencia mutada con respecto a la secuencia de referencia utilizando un enfoque de alineación de genes.</w:t>
+      </w:r>
+    </w:p>
+    <w:p>
+      <w:r>
+        <w:t xml:space="preserve">Durante la ejecución del algoritmo, se lleva a cabo el proceso de recocido simulado, donde se aceptan o rechazan las nuevas soluciones en función de su capacidad para mejorar el </w:t>
+      </w:r>
+      <w:r>
         <w:lastRenderedPageBreak/>
-        <w:t>Recocido Simulado adaptado al Alineamiento de Secuencias</w:t>
-      </w:r>
-      <w:bookmarkEnd w:id="40"/>
-    </w:p>
-    <w:p>
-      <w:r>
-        <w:t>El algoritmo ha sido adaptado específicamente para el alineamiento de secuencias genéticas. Utiliza el enfoque de recocido simulado para generar soluciones alternativas a partir de una secuencia original, aplicando mutaciones controladas con el MS. El criterio de evaluación utilizado para determinar la calidad de las nuevas soluciones se basa en su alineación con una secuencia de referencia establecida inicialmente.</w:t>
-      </w:r>
-    </w:p>
-    <w:p>
-      <w:r>
-        <w:t>El proceso comienza con la secuencia original y aplica mutaciones utilizando el MS. Luego, se calcula el alineamiento de cada secuencia mutada con respecto a la secuencia de referencia utilizando un enfoque de alineación de genes.</w:t>
-      </w:r>
-    </w:p>
-    <w:p>
-      <w:r>
-        <w:t>Durante la ejecución del algoritmo, se lleva a cabo el proceso de recocido simulado, donde se aceptan o rechazan las nuevas soluciones en función de su capacidad para mejorar el alineamiento con la secuencia de referencia. Si una nueva solución presenta un alineamiento mejorado, se acepta automáticamente. En caso contrario, la aceptación se determina probabilísticamente, lo que permite al algoritmo explorar soluciones subóptimas en busca de una mejora global.</w:t>
+        <w:t>alineamiento con la secuencia de referencia. Si una nueva solución presenta un alineamiento mejorado, se acepta automáticamente. En caso contrario, la aceptación se determina probabilísticamente, lo que permite al algoritmo explorar soluciones subóptimas en busca de una mejora global.</w:t>
       </w:r>
     </w:p>
     <w:p>
@@ -15922,103 +16008,72 @@
       </w:pPr>
       <w:bookmarkStart w:id="42" w:name="_Toc163646529"/>
       <w:r>
+        <w:t>Comparativa de Metaheurísticas</w:t>
+      </w:r>
+      <w:bookmarkEnd w:id="42"/>
+      <w:r>
+        <w:t xml:space="preserve"> </w:t>
+      </w:r>
+    </w:p>
+    <w:p>
+      <w:pPr>
+        <w:pStyle w:val="Heading3"/>
+      </w:pPr>
+      <w:bookmarkStart w:id="43" w:name="_Toc163646530"/>
+      <w:r>
+        <w:t>Generación de Secuencias</w:t>
+      </w:r>
+      <w:bookmarkEnd w:id="43"/>
+    </w:p>
+    <w:p>
+      <w:r>
+        <w:t>Se construyó una lista de secuencias mutadas que varió en tamaño, comenzando con 200 secuencias y aumentando gradualmente en incrementos de 100 secuencias en cada iteración.</w:t>
+      </w:r>
+    </w:p>
+    <w:p>
+      <w:r>
+        <w:t>Se proyecta un total aproximado de 10,500 secuencias generadas por los modificadores que generan nuevas secuencias. No obstante, debido a la naturaleza del algoritmo de reacciones químicas, este proceso puede dar como resultado la generación o eliminación de secuencias. Como resultado final, se obtuvieron 10,179 secuencias.</w:t>
+      </w:r>
+    </w:p>
+    <w:p/>
+    <w:p>
+      <w:pPr>
+        <w:pStyle w:val="Heading3"/>
+      </w:pPr>
+      <w:bookmarkStart w:id="44" w:name="_Toc163646531"/>
+      <w:r>
         <w:lastRenderedPageBreak/>
-        <w:t>Comparativa de Metaheurísticas</w:t>
-      </w:r>
-      <w:bookmarkEnd w:id="42"/>
-      <w:r>
-        <w:t xml:space="preserve"> </w:t>
-      </w:r>
-    </w:p>
+        <w:t>Modificadores de Secuencias</w:t>
+      </w:r>
+      <w:bookmarkEnd w:id="44"/>
+    </w:p>
+    <w:p>
+      <w:r>
+        <w:t xml:space="preserve">El primer modificador de secuencias utilizado en este estudio fue el denominado "Modificador Simple de Secuencias" (MSS). Las secuencias generadas mediante este modificador se utilizaron como entrada para dos modificadores adicionales: el "Modificador Cruce de Secuencias" (MSC) y el "Modificador de Reacciones Químicas" (MRQ). Estos últimos generaron nuevas secuencias a partir de las generadas por el MSS. </w:t>
+      </w:r>
+    </w:p>
+    <w:p>
+      <w:r>
+        <w:t xml:space="preserve">Cada modificador de secuencias se implementó de manera independiente, y se registró el mejor valor de aptitud (fitness) obtenido para cada conjunto de secuencias generadas en cada iteración. </w:t>
+      </w:r>
+    </w:p>
+    <w:p/>
     <w:p>
       <w:pPr>
         <w:pStyle w:val="Heading3"/>
       </w:pPr>
-      <w:bookmarkStart w:id="43" w:name="_Toc163646530"/>
-      <w:r>
-        <w:t>Generación de Secuencias</w:t>
-      </w:r>
-      <w:bookmarkEnd w:id="43"/>
-    </w:p>
-    <w:p>
-      <w:r>
-        <w:t>Se construyó una lista de secuencias mutadas que varió en tamaño, comenzando con 200 secuencias y aumentando gradualmente en incrementos de 100 secuencias en cada iteración.</w:t>
-      </w:r>
-    </w:p>
-    <w:p>
-      <w:r>
-        <w:t>Se proyecta un total aproximado de 10,500 secuencias generadas por los modificadores que generan nuevas secuencias. No obstante, debido a la naturaleza del algoritmo de reacciones químicas, este proceso puede dar como resultado la generación o eliminación de secuencias. Como resultado final, se obtuvieron 10,179 secuencias.</w:t>
+      <w:bookmarkStart w:id="45" w:name="_Toc163646532"/>
+      <w:r>
+        <w:t>Representación Gráfica y Numérica de Resultados Obtenidos</w:t>
+      </w:r>
+      <w:bookmarkEnd w:id="45"/>
+    </w:p>
+    <w:p>
+      <w:r>
+        <w:t>Los resultados de esta evaluación se presentan a través de una gráfica que ilustra la evolución de la aptitud en función del número de secuencias generadas. Asimismo, se proporcionan los resultados numéricos de interés.</w:t>
       </w:r>
     </w:p>
     <w:p/>
-    <w:p>
-      <w:pPr>
-        <w:pStyle w:val="Heading3"/>
-      </w:pPr>
-      <w:bookmarkStart w:id="44" w:name="_Toc163646531"/>
-      <w:r>
-        <w:t>Modificadores de Secuencias</w:t>
-      </w:r>
-      <w:bookmarkEnd w:id="44"/>
-    </w:p>
-    <w:p>
-      <w:r>
-        <w:t xml:space="preserve">El primer modificador de secuencias utilizado en este estudio fue el denominado "Modificador Simple de Secuencias" (MSS). Las secuencias generadas mediante este modificador se utilizaron como entrada para dos modificadores adicionales: el "Modificador Cruce de Secuencias" (MSC) y el "Modificador de Reacciones Químicas" (MRQ). Estos últimos generaron nuevas secuencias a partir de las generadas por el MSS. </w:t>
-      </w:r>
-    </w:p>
-    <w:p>
-      <w:r>
-        <w:t xml:space="preserve">Cada modificador de secuencias se implementó de manera independiente, y se registró el mejor valor de aptitud (fitness) obtenido para cada conjunto de secuencias generadas en cada iteración. </w:t>
-      </w:r>
-    </w:p>
-    <w:p/>
-    <w:p>
-      <w:pPr>
-        <w:pStyle w:val="Heading3"/>
-      </w:pPr>
-      <w:bookmarkStart w:id="45" w:name="_Toc163646532"/>
-      <w:r>
-        <w:t>Representación Gráfica y Numérica de Resultados Obtenidos</w:t>
-      </w:r>
-      <w:bookmarkEnd w:id="45"/>
-    </w:p>
-    <w:p>
-      <w:r>
-        <w:t>Los resultados de esta evaluación se presentan a través de una gráfica que ilustra la evolución de la aptitud en función del número de secuencias generadas. Asimismo, se proporcionan los resultados numéricos de interés.</w:t>
-      </w:r>
-    </w:p>
-    <w:p>
-      <w:pPr>
-        <w:spacing w:after="200"/>
-        <w:rPr>
-          <w:rFonts w:ascii="Arial" w:eastAsia="Arial" w:hAnsi="Arial" w:cs="Arial"/>
-        </w:rPr>
-      </w:pPr>
-    </w:p>
-    <w:p>
-      <w:pPr>
-        <w:spacing w:after="200"/>
-        <w:rPr>
-          <w:rFonts w:ascii="Arial" w:eastAsia="Arial" w:hAnsi="Arial" w:cs="Arial"/>
-        </w:rPr>
-      </w:pPr>
-    </w:p>
-    <w:p>
-      <w:pPr>
-        <w:spacing w:after="200"/>
-        <w:rPr>
-          <w:rFonts w:ascii="Arial" w:eastAsia="Arial" w:hAnsi="Arial" w:cs="Arial"/>
-        </w:rPr>
-      </w:pPr>
-    </w:p>
-    <w:p>
-      <w:pPr>
-        <w:spacing w:after="200"/>
-        <w:rPr>
-          <w:rFonts w:ascii="Arial" w:eastAsia="Arial" w:hAnsi="Arial" w:cs="Arial"/>
-        </w:rPr>
-      </w:pPr>
-    </w:p>
     <w:p>
       <w:pPr>
         <w:spacing w:after="200"/>
@@ -16028,11 +16083,10 @@
         <w:rPr>
           <w:noProof/>
         </w:rPr>
-        <w:lastRenderedPageBreak/>
         <w:drawing>
-          <wp:inline distT="0" distB="0" distL="0" distR="0" wp14:anchorId="40D0EF7E" wp14:editId="23A439A2">
-            <wp:extent cx="4015740" cy="3045270"/>
-            <wp:effectExtent l="0" t="0" r="3810" b="3175"/>
+          <wp:inline distT="0" distB="0" distL="0" distR="0" wp14:anchorId="40D0EF7E" wp14:editId="6BE18443">
+            <wp:extent cx="4875636" cy="3697357"/>
+            <wp:effectExtent l="0" t="0" r="0" b="0"/>
             <wp:docPr id="7" name="Imagen 1591814355"/>
             <wp:cNvGraphicFramePr>
               <a:graphicFrameLocks xmlns:a="http://schemas.openxmlformats.org/drawingml/2006/main" noChangeAspect="1"/>
@@ -16053,7 +16107,7 @@
                   <pic:spPr bwMode="auto">
                     <a:xfrm>
                       <a:off x="0" y="0"/>
-                      <a:ext cx="4024445" cy="3051871"/>
+                      <a:ext cx="4897092" cy="3713628"/>
                     </a:xfrm>
                     <a:prstGeom prst="rect">
                       <a:avLst/>
@@ -16078,6 +16132,7 @@
       </w:pPr>
       <w:bookmarkStart w:id="46" w:name="_Toc163646533"/>
       <w:r>
+        <w:lastRenderedPageBreak/>
         <w:t>Resultados Numéricos</w:t>
       </w:r>
       <w:bookmarkEnd w:id="46"/>
@@ -16257,33 +16312,36 @@
       </w:pPr>
       <w:bookmarkStart w:id="48" w:name="_Toc163646535"/>
       <w:r>
+        <w:t>Análisis del Algoritmo de Recocido Simulado</w:t>
+      </w:r>
+      <w:bookmarkEnd w:id="48"/>
+      <w:r>
+        <w:t xml:space="preserve"> </w:t>
+      </w:r>
+    </w:p>
+    <w:p>
+      <w:r>
+        <w:t>En el marco de esta investigación, se llevó a cabo un riguroso análisis del algoritmo de Recocido Simulado, una de las metaheurísticas utilizadas en la optimización del alineamiento de genes en secuencias. Este algoritmo se caracteriza por su singularidad al emplear una única secuencia como base de operación, en contraste con otros modificadores que trabajan con múltiples secuencias. En esta sección, se presenta una evaluación detallada de los resultados obtenidos, así como una comparativa con otros modificadores de secuencias.</w:t>
+      </w:r>
+    </w:p>
+    <w:p/>
+    <w:p>
+      <w:pPr>
+        <w:pStyle w:val="Heading3"/>
+      </w:pPr>
+      <w:bookmarkStart w:id="49" w:name="_Toc163646536"/>
+      <w:r>
+        <w:t>Parámetros del Algoritmo</w:t>
+      </w:r>
+      <w:bookmarkEnd w:id="49"/>
+    </w:p>
+    <w:p>
+      <w:r>
+        <w:t xml:space="preserve">Para el funcionamiento del algoritmo de Recocido Simulado, se empleó una secuencia generada previamente por el "Modificador Simple de Secuencias (MSS)", la cual sirvió como punto de partida en cada iteración. Los parámetros utilizados para el algoritmo se seleccionaron cuidadosamente, basándose en experimentos previos que demostraron que </w:t>
+      </w:r>
+      <w:r>
         <w:lastRenderedPageBreak/>
-        <w:t>Análisis del Algoritmo de Recocido Simulado</w:t>
-      </w:r>
-      <w:bookmarkEnd w:id="48"/>
-      <w:r>
-        <w:t xml:space="preserve"> </w:t>
-      </w:r>
-    </w:p>
-    <w:p>
-      <w:r>
-        <w:t>En el marco de esta investigación, se llevó a cabo un riguroso análisis del algoritmo de Recocido Simulado, una de las metaheurísticas utilizadas en la optimización del alineamiento de genes en secuencias. Este algoritmo se caracteriza por su singularidad al emplear una única secuencia como base de operación, en contraste con otros modificadores que trabajan con múltiples secuencias. En esta sección, se presenta una evaluación detallada de los resultados obtenidos, así como una comparativa con otros modificadores de secuencias.</w:t>
-      </w:r>
-    </w:p>
-    <w:p/>
-    <w:p>
-      <w:pPr>
-        <w:pStyle w:val="Heading3"/>
-      </w:pPr>
-      <w:bookmarkStart w:id="49" w:name="_Toc163646536"/>
-      <w:r>
-        <w:t>Parámetros del Algoritmo</w:t>
-      </w:r>
-      <w:bookmarkEnd w:id="49"/>
-    </w:p>
-    <w:p>
-      <w:r>
-        <w:t>Para el funcionamiento del algoritmo de Recocido Simulado, se empleó una secuencia generada previamente por el "Modificador Simple de Secuencias (MSS)", la cual sirvió como punto de partida en cada iteración. Los parámetros utilizados para el algoritmo se seleccionaron cuidadosamente, basándose en experimentos previos que demostraron que ciertos valores tienden a proporcionar los mejores resultados en términos de la aptitud de los genes de las secuencias.</w:t>
+        <w:t>ciertos valores tienden a proporcionar los mejores resultados en términos de la aptitud de los genes de las secuencias.</w:t>
       </w:r>
     </w:p>
     <w:p>
@@ -16390,7 +16448,6 @@
     </w:p>
     <w:p>
       <w:r>
-        <w:lastRenderedPageBreak/>
         <w:t>Esta singularidad puede explicar por qué su rendimiento no alcanza el nivel de otros modificadores que operan con múltiples secuencias.</w:t>
       </w:r>
     </w:p>
@@ -16404,6 +16461,7 @@
         <w:rPr>
           <w:noProof/>
         </w:rPr>
+        <w:lastRenderedPageBreak/>
         <w:drawing>
           <wp:inline distT="0" distB="0" distL="0" distR="0" wp14:anchorId="20D4EFBE" wp14:editId="23FE2005">
             <wp:extent cx="4283110" cy="3248025"/>
@@ -16460,18 +16518,6 @@
     <w:p/>
     <w:p/>
     <w:p/>
-    <w:p/>
-    <w:p/>
-    <w:p/>
-    <w:p/>
-    <w:p/>
-    <w:p/>
-    <w:p/>
-    <w:p/>
-    <w:p/>
-    <w:p/>
-    <w:p/>
-    <w:p/>
     <w:p>
       <w:pPr>
         <w:pStyle w:val="Heading1"/>
@@ -16485,6 +16531,7 @@
       </w:pPr>
       <w:bookmarkStart w:id="51" w:name="_Toc163646538"/>
       <w:r>
+        <w:lastRenderedPageBreak/>
         <w:t>REFERENCIAS BIBLIOGRAFICAS</w:t>
       </w:r>
       <w:bookmarkEnd w:id="51"/>
@@ -16590,7 +16637,15 @@
       </w:r>
       <w:proofErr w:type="spellEnd"/>
       <w:r>
-        <w:t xml:space="preserve"> Genomics, 18(6), 405-416.</w:t>
+        <w:t xml:space="preserve"> </w:t>
+      </w:r>
+      <w:proofErr w:type="spellStart"/>
+      <w:r>
+        <w:t>Genomics</w:t>
+      </w:r>
+      <w:proofErr w:type="spellEnd"/>
+      <w:r>
+        <w:t>, 18(6), 405-416.</w:t>
       </w:r>
     </w:p>
     <w:p>
@@ -16739,7 +16794,7 @@
 </file>
 
 <file path=word/endnotes.xml><?xml version="1.0" encoding="utf-8"?>
-<w:endnotes xmlns:wpc="http://schemas.microsoft.com/office/word/2010/wordprocessingCanvas" xmlns:cx="http://schemas.microsoft.com/office/drawing/2014/chartex" xmlns:cx1="http://schemas.microsoft.com/office/drawing/2015/9/8/chartex" xmlns:cx2="http://schemas.microsoft.com/office/drawing/2015/10/21/chartex" xmlns:cx3="http://schemas.microsoft.com/office/drawing/2016/5/9/chartex" xmlns:cx4="http://schemas.microsoft.com/office/drawing/2016/5/10/chartex" xmlns:cx5="http://schemas.microsoft.com/office/drawing/2016/5/11/chartex" xmlns:cx6="http://schemas.microsoft.com/office/drawing/2016/5/12/chartex" xmlns:cx7="http://schemas.microsoft.com/office/drawing/2016/5/13/chartex" xmlns:cx8="http://schemas.microsoft.com/office/drawing/2016/5/14/chartex" xmlns:mc="http://schemas.openxmlformats.org/markup-compatibility/2006" xmlns:aink="http://schemas.microsoft.com/office/drawing/2016/ink" xmlns:am3d="http://schemas.microsoft.com/office/drawing/2017/model3d" xmlns:o="urn:schemas-microsoft-com:office:office" xmlns:oel="http://schemas.microsoft.com/office/2019/extlst" xmlns:r="http://schemas.openxmlformats.org/officeDocument/2006/relationships" xmlns:m="http://schemas.openxmlformats.org/officeDocument/2006/math" xmlns:v="urn:schemas-microsoft-com:vml" xmlns:wp14="http://schemas.microsoft.com/office/word/2010/wordprocessingDrawing" xmlns:wp="http://schemas.openxmlformats.org/drawingml/2006/wordprocessingDrawing" xmlns:w10="urn:schemas-microsoft-com:office:word" xmlns:w="http://schemas.openxmlformats.org/wordprocessingml/2006/main" xmlns:w14="http://schemas.microsoft.com/office/word/2010/wordml" xmlns:w15="http://schemas.microsoft.com/office/word/2012/wordml" xmlns:w16cex="http://schemas.microsoft.com/office/word/2018/wordml/cex" xmlns:w16cid="http://schemas.microsoft.com/office/word/2016/wordml/cid" xmlns:w16="http://schemas.microsoft.com/office/word/2018/wordml" xmlns:w16du="http://schemas.microsoft.com/office/word/2023/wordml/word16du" xmlns:w16sdtdh="http://schemas.microsoft.com/office/word/2020/wordml/sdtdatahash" xmlns:w16se="http://schemas.microsoft.com/office/word/2015/wordml/symex" xmlns:wpg="http://schemas.microsoft.com/office/word/2010/wordprocessingGroup" xmlns:wpi="http://schemas.microsoft.com/office/word/2010/wordprocessingInk" xmlns:wne="http://schemas.microsoft.com/office/word/2006/wordml" xmlns:wps="http://schemas.microsoft.com/office/word/2010/wordprocessingShape" mc:Ignorable="w14 w15 w16se w16cid w16 w16cex w16sdtdh w16du wp14">
+<w:endnotes xmlns:wpc="http://schemas.microsoft.com/office/word/2010/wordprocessingCanvas" xmlns:cx="http://schemas.microsoft.com/office/drawing/2014/chartex" xmlns:cx1="http://schemas.microsoft.com/office/drawing/2015/9/8/chartex" xmlns:cx2="http://schemas.microsoft.com/office/drawing/2015/10/21/chartex" xmlns:cx3="http://schemas.microsoft.com/office/drawing/2016/5/9/chartex" xmlns:cx4="http://schemas.microsoft.com/office/drawing/2016/5/10/chartex" xmlns:cx5="http://schemas.microsoft.com/office/drawing/2016/5/11/chartex" xmlns:cx6="http://schemas.microsoft.com/office/drawing/2016/5/12/chartex" xmlns:cx7="http://schemas.microsoft.com/office/drawing/2016/5/13/chartex" xmlns:cx8="http://schemas.microsoft.com/office/drawing/2016/5/14/chartex" xmlns:mc="http://schemas.openxmlformats.org/markup-compatibility/2006" xmlns:aink="http://schemas.microsoft.com/office/drawing/2016/ink" xmlns:am3d="http://schemas.microsoft.com/office/drawing/2017/model3d" xmlns:o="urn:schemas-microsoft-com:office:office" xmlns:oel="http://schemas.microsoft.com/office/2019/extlst" xmlns:r="http://schemas.openxmlformats.org/officeDocument/2006/relationships" xmlns:m="http://schemas.openxmlformats.org/officeDocument/2006/math" xmlns:v="urn:schemas-microsoft-com:vml" xmlns:wp14="http://schemas.microsoft.com/office/word/2010/wordprocessingDrawing" xmlns:wp="http://schemas.openxmlformats.org/drawingml/2006/wordprocessingDrawing" xmlns:w10="urn:schemas-microsoft-com:office:word" xmlns:w="http://schemas.openxmlformats.org/wordprocessingml/2006/main" xmlns:w14="http://schemas.microsoft.com/office/word/2010/wordml" xmlns:w15="http://schemas.microsoft.com/office/word/2012/wordml" xmlns:w16cex="http://schemas.microsoft.com/office/word/2018/wordml/cex" xmlns:w16cid="http://schemas.microsoft.com/office/word/2016/wordml/cid" xmlns:w16="http://schemas.microsoft.com/office/word/2018/wordml" xmlns:w16sdtdh="http://schemas.microsoft.com/office/word/2020/wordml/sdtdatahash" xmlns:w16se="http://schemas.microsoft.com/office/word/2015/wordml/symex" xmlns:wpg="http://schemas.microsoft.com/office/word/2010/wordprocessingGroup" xmlns:wpi="http://schemas.microsoft.com/office/word/2010/wordprocessingInk" xmlns:wne="http://schemas.microsoft.com/office/word/2006/wordml" xmlns:wps="http://schemas.microsoft.com/office/word/2010/wordprocessingShape" mc:Ignorable="w14 w15 w16se w16cid w16 w16cex w16sdtdh wp14">
   <w:endnote w:type="separator" w:id="-1">
     <w:p>
       <w:pPr>
@@ -16764,7 +16819,7 @@
 </file>
 
 <file path=word/footer1.xml><?xml version="1.0" encoding="utf-8"?>
-<w:ftr xmlns:wpc="http://schemas.microsoft.com/office/word/2010/wordprocessingCanvas" xmlns:cx="http://schemas.microsoft.com/office/drawing/2014/chartex" xmlns:cx1="http://schemas.microsoft.com/office/drawing/2015/9/8/chartex" xmlns:cx2="http://schemas.microsoft.com/office/drawing/2015/10/21/chartex" xmlns:cx3="http://schemas.microsoft.com/office/drawing/2016/5/9/chartex" xmlns:cx4="http://schemas.microsoft.com/office/drawing/2016/5/10/chartex" xmlns:cx5="http://schemas.microsoft.com/office/drawing/2016/5/11/chartex" xmlns:cx6="http://schemas.microsoft.com/office/drawing/2016/5/12/chartex" xmlns:cx7="http://schemas.microsoft.com/office/drawing/2016/5/13/chartex" xmlns:cx8="http://schemas.microsoft.com/office/drawing/2016/5/14/chartex" xmlns:mc="http://schemas.openxmlformats.org/markup-compatibility/2006" xmlns:aink="http://schemas.microsoft.com/office/drawing/2016/ink" xmlns:am3d="http://schemas.microsoft.com/office/drawing/2017/model3d" xmlns:o="urn:schemas-microsoft-com:office:office" xmlns:oel="http://schemas.microsoft.com/office/2019/extlst" xmlns:r="http://schemas.openxmlformats.org/officeDocument/2006/relationships" xmlns:m="http://schemas.openxmlformats.org/officeDocument/2006/math" xmlns:v="urn:schemas-microsoft-com:vml" xmlns:wp14="http://schemas.microsoft.com/office/word/2010/wordprocessingDrawing" xmlns:wp="http://schemas.openxmlformats.org/drawingml/2006/wordprocessingDrawing" xmlns:w10="urn:schemas-microsoft-com:office:word" xmlns:w="http://schemas.openxmlformats.org/wordprocessingml/2006/main" xmlns:w14="http://schemas.microsoft.com/office/word/2010/wordml" xmlns:w15="http://schemas.microsoft.com/office/word/2012/wordml" xmlns:w16cex="http://schemas.microsoft.com/office/word/2018/wordml/cex" xmlns:w16cid="http://schemas.microsoft.com/office/word/2016/wordml/cid" xmlns:w16="http://schemas.microsoft.com/office/word/2018/wordml" xmlns:w16du="http://schemas.microsoft.com/office/word/2023/wordml/word16du" xmlns:w16sdtdh="http://schemas.microsoft.com/office/word/2020/wordml/sdtdatahash" xmlns:w16se="http://schemas.microsoft.com/office/word/2015/wordml/symex" xmlns:wpg="http://schemas.microsoft.com/office/word/2010/wordprocessingGroup" xmlns:wpi="http://schemas.microsoft.com/office/word/2010/wordprocessingInk" xmlns:wne="http://schemas.microsoft.com/office/word/2006/wordml" xmlns:wps="http://schemas.microsoft.com/office/word/2010/wordprocessingShape" mc:Ignorable="w14 w15 w16se w16cid w16 w16cex w16sdtdh w16du wp14">
+<w:ftr xmlns:wpc="http://schemas.microsoft.com/office/word/2010/wordprocessingCanvas" xmlns:cx="http://schemas.microsoft.com/office/drawing/2014/chartex" xmlns:cx1="http://schemas.microsoft.com/office/drawing/2015/9/8/chartex" xmlns:cx2="http://schemas.microsoft.com/office/drawing/2015/10/21/chartex" xmlns:cx3="http://schemas.microsoft.com/office/drawing/2016/5/9/chartex" xmlns:cx4="http://schemas.microsoft.com/office/drawing/2016/5/10/chartex" xmlns:cx5="http://schemas.microsoft.com/office/drawing/2016/5/11/chartex" xmlns:cx6="http://schemas.microsoft.com/office/drawing/2016/5/12/chartex" xmlns:cx7="http://schemas.microsoft.com/office/drawing/2016/5/13/chartex" xmlns:cx8="http://schemas.microsoft.com/office/drawing/2016/5/14/chartex" xmlns:mc="http://schemas.openxmlformats.org/markup-compatibility/2006" xmlns:aink="http://schemas.microsoft.com/office/drawing/2016/ink" xmlns:am3d="http://schemas.microsoft.com/office/drawing/2017/model3d" xmlns:o="urn:schemas-microsoft-com:office:office" xmlns:oel="http://schemas.microsoft.com/office/2019/extlst" xmlns:r="http://schemas.openxmlformats.org/officeDocument/2006/relationships" xmlns:m="http://schemas.openxmlformats.org/officeDocument/2006/math" xmlns:v="urn:schemas-microsoft-com:vml" xmlns:wp14="http://schemas.microsoft.com/office/word/2010/wordprocessingDrawing" xmlns:wp="http://schemas.openxmlformats.org/drawingml/2006/wordprocessingDrawing" xmlns:w10="urn:schemas-microsoft-com:office:word" xmlns:w="http://schemas.openxmlformats.org/wordprocessingml/2006/main" xmlns:w14="http://schemas.microsoft.com/office/word/2010/wordml" xmlns:w15="http://schemas.microsoft.com/office/word/2012/wordml" xmlns:w16cex="http://schemas.microsoft.com/office/word/2018/wordml/cex" xmlns:w16cid="http://schemas.microsoft.com/office/word/2016/wordml/cid" xmlns:w16="http://schemas.microsoft.com/office/word/2018/wordml" xmlns:w16sdtdh="http://schemas.microsoft.com/office/word/2020/wordml/sdtdatahash" xmlns:w16se="http://schemas.microsoft.com/office/word/2015/wordml/symex" xmlns:wpg="http://schemas.microsoft.com/office/word/2010/wordprocessingGroup" xmlns:wpi="http://schemas.microsoft.com/office/word/2010/wordprocessingInk" xmlns:wne="http://schemas.microsoft.com/office/word/2006/wordml" xmlns:wps="http://schemas.microsoft.com/office/word/2010/wordprocessingShape" mc:Ignorable="w14 w15 w16se w16cid w16 w16cex w16sdtdh wp14">
   <w:tbl>
     <w:tblPr>
       <w:tblW w:w="0" w:type="auto"/>
@@ -16825,7 +16880,7 @@
 </file>
 
 <file path=word/footnotes.xml><?xml version="1.0" encoding="utf-8"?>
-<w:footnotes xmlns:wpc="http://schemas.microsoft.com/office/word/2010/wordprocessingCanvas" xmlns:cx="http://schemas.microsoft.com/office/drawing/2014/chartex" xmlns:cx1="http://schemas.microsoft.com/office/drawing/2015/9/8/chartex" xmlns:cx2="http://schemas.microsoft.com/office/drawing/2015/10/21/chartex" xmlns:cx3="http://schemas.microsoft.com/office/drawing/2016/5/9/chartex" xmlns:cx4="http://schemas.microsoft.com/office/drawing/2016/5/10/chartex" xmlns:cx5="http://schemas.microsoft.com/office/drawing/2016/5/11/chartex" xmlns:cx6="http://schemas.microsoft.com/office/drawing/2016/5/12/chartex" xmlns:cx7="http://schemas.microsoft.com/office/drawing/2016/5/13/chartex" xmlns:cx8="http://schemas.microsoft.com/office/drawing/2016/5/14/chartex" xmlns:mc="http://schemas.openxmlformats.org/markup-compatibility/2006" xmlns:aink="http://schemas.microsoft.com/office/drawing/2016/ink" xmlns:am3d="http://schemas.microsoft.com/office/drawing/2017/model3d" xmlns:o="urn:schemas-microsoft-com:office:office" xmlns:oel="http://schemas.microsoft.com/office/2019/extlst" xmlns:r="http://schemas.openxmlformats.org/officeDocument/2006/relationships" xmlns:m="http://schemas.openxmlformats.org/officeDocument/2006/math" xmlns:v="urn:schemas-microsoft-com:vml" xmlns:wp14="http://schemas.microsoft.com/office/word/2010/wordprocessingDrawing" xmlns:wp="http://schemas.openxmlformats.org/drawingml/2006/wordprocessingDrawing" xmlns:w10="urn:schemas-microsoft-com:office:word" xmlns:w="http://schemas.openxmlformats.org/wordprocessingml/2006/main" xmlns:w14="http://schemas.microsoft.com/office/word/2010/wordml" xmlns:w15="http://schemas.microsoft.com/office/word/2012/wordml" xmlns:w16cex="http://schemas.microsoft.com/office/word/2018/wordml/cex" xmlns:w16cid="http://schemas.microsoft.com/office/word/2016/wordml/cid" xmlns:w16="http://schemas.microsoft.com/office/word/2018/wordml" xmlns:w16du="http://schemas.microsoft.com/office/word/2023/wordml/word16du" xmlns:w16sdtdh="http://schemas.microsoft.com/office/word/2020/wordml/sdtdatahash" xmlns:w16se="http://schemas.microsoft.com/office/word/2015/wordml/symex" xmlns:wpg="http://schemas.microsoft.com/office/word/2010/wordprocessingGroup" xmlns:wpi="http://schemas.microsoft.com/office/word/2010/wordprocessingInk" xmlns:wne="http://schemas.microsoft.com/office/word/2006/wordml" xmlns:wps="http://schemas.microsoft.com/office/word/2010/wordprocessingShape" mc:Ignorable="w14 w15 w16se w16cid w16 w16cex w16sdtdh w16du wp14">
+<w:footnotes xmlns:wpc="http://schemas.microsoft.com/office/word/2010/wordprocessingCanvas" xmlns:cx="http://schemas.microsoft.com/office/drawing/2014/chartex" xmlns:cx1="http://schemas.microsoft.com/office/drawing/2015/9/8/chartex" xmlns:cx2="http://schemas.microsoft.com/office/drawing/2015/10/21/chartex" xmlns:cx3="http://schemas.microsoft.com/office/drawing/2016/5/9/chartex" xmlns:cx4="http://schemas.microsoft.com/office/drawing/2016/5/10/chartex" xmlns:cx5="http://schemas.microsoft.com/office/drawing/2016/5/11/chartex" xmlns:cx6="http://schemas.microsoft.com/office/drawing/2016/5/12/chartex" xmlns:cx7="http://schemas.microsoft.com/office/drawing/2016/5/13/chartex" xmlns:cx8="http://schemas.microsoft.com/office/drawing/2016/5/14/chartex" xmlns:mc="http://schemas.openxmlformats.org/markup-compatibility/2006" xmlns:aink="http://schemas.microsoft.com/office/drawing/2016/ink" xmlns:am3d="http://schemas.microsoft.com/office/drawing/2017/model3d" xmlns:o="urn:schemas-microsoft-com:office:office" xmlns:oel="http://schemas.microsoft.com/office/2019/extlst" xmlns:r="http://schemas.openxmlformats.org/officeDocument/2006/relationships" xmlns:m="http://schemas.openxmlformats.org/officeDocument/2006/math" xmlns:v="urn:schemas-microsoft-com:vml" xmlns:wp14="http://schemas.microsoft.com/office/word/2010/wordprocessingDrawing" xmlns:wp="http://schemas.openxmlformats.org/drawingml/2006/wordprocessingDrawing" xmlns:w10="urn:schemas-microsoft-com:office:word" xmlns:w="http://schemas.openxmlformats.org/wordprocessingml/2006/main" xmlns:w14="http://schemas.microsoft.com/office/word/2010/wordml" xmlns:w15="http://schemas.microsoft.com/office/word/2012/wordml" xmlns:w16cex="http://schemas.microsoft.com/office/word/2018/wordml/cex" xmlns:w16cid="http://schemas.microsoft.com/office/word/2016/wordml/cid" xmlns:w16="http://schemas.microsoft.com/office/word/2018/wordml" xmlns:w16sdtdh="http://schemas.microsoft.com/office/word/2020/wordml/sdtdatahash" xmlns:w16se="http://schemas.microsoft.com/office/word/2015/wordml/symex" xmlns:wpg="http://schemas.microsoft.com/office/word/2010/wordprocessingGroup" xmlns:wpi="http://schemas.microsoft.com/office/word/2010/wordprocessingInk" xmlns:wne="http://schemas.microsoft.com/office/word/2006/wordml" xmlns:wps="http://schemas.microsoft.com/office/word/2010/wordprocessingShape" mc:Ignorable="w14 w15 w16se w16cid w16 w16cex w16sdtdh wp14">
   <w:footnote w:type="separator" w:id="-1">
     <w:p>
       <w:pPr>
@@ -16850,7 +16905,7 @@
 </file>
 
 <file path=word/header1.xml><?xml version="1.0" encoding="utf-8"?>
-<w:hdr xmlns:wpc="http://schemas.microsoft.com/office/word/2010/wordprocessingCanvas" xmlns:cx="http://schemas.microsoft.com/office/drawing/2014/chartex" xmlns:cx1="http://schemas.microsoft.com/office/drawing/2015/9/8/chartex" xmlns:cx2="http://schemas.microsoft.com/office/drawing/2015/10/21/chartex" xmlns:cx3="http://schemas.microsoft.com/office/drawing/2016/5/9/chartex" xmlns:cx4="http://schemas.microsoft.com/office/drawing/2016/5/10/chartex" xmlns:cx5="http://schemas.microsoft.com/office/drawing/2016/5/11/chartex" xmlns:cx6="http://schemas.microsoft.com/office/drawing/2016/5/12/chartex" xmlns:cx7="http://schemas.microsoft.com/office/drawing/2016/5/13/chartex" xmlns:cx8="http://schemas.microsoft.com/office/drawing/2016/5/14/chartex" xmlns:mc="http://schemas.openxmlformats.org/markup-compatibility/2006" xmlns:aink="http://schemas.microsoft.com/office/drawing/2016/ink" xmlns:am3d="http://schemas.microsoft.com/office/drawing/2017/model3d" xmlns:o="urn:schemas-microsoft-com:office:office" xmlns:oel="http://schemas.microsoft.com/office/2019/extlst" xmlns:r="http://schemas.openxmlformats.org/officeDocument/2006/relationships" xmlns:m="http://schemas.openxmlformats.org/officeDocument/2006/math" xmlns:v="urn:schemas-microsoft-com:vml" xmlns:wp14="http://schemas.microsoft.com/office/word/2010/wordprocessingDrawing" xmlns:wp="http://schemas.openxmlformats.org/drawingml/2006/wordprocessingDrawing" xmlns:w10="urn:schemas-microsoft-com:office:word" xmlns:w="http://schemas.openxmlformats.org/wordprocessingml/2006/main" xmlns:w14="http://schemas.microsoft.com/office/word/2010/wordml" xmlns:w15="http://schemas.microsoft.com/office/word/2012/wordml" xmlns:w16cex="http://schemas.microsoft.com/office/word/2018/wordml/cex" xmlns:w16cid="http://schemas.microsoft.com/office/word/2016/wordml/cid" xmlns:w16="http://schemas.microsoft.com/office/word/2018/wordml" xmlns:w16du="http://schemas.microsoft.com/office/word/2023/wordml/word16du" xmlns:w16sdtdh="http://schemas.microsoft.com/office/word/2020/wordml/sdtdatahash" xmlns:w16se="http://schemas.microsoft.com/office/word/2015/wordml/symex" xmlns:wpg="http://schemas.microsoft.com/office/word/2010/wordprocessingGroup" xmlns:wpi="http://schemas.microsoft.com/office/word/2010/wordprocessingInk" xmlns:wne="http://schemas.microsoft.com/office/word/2006/wordml" xmlns:wps="http://schemas.microsoft.com/office/word/2010/wordprocessingShape" mc:Ignorable="w14 w15 w16se w16cid w16 w16cex w16sdtdh w16du wp14">
+<w:hdr xmlns:wpc="http://schemas.microsoft.com/office/word/2010/wordprocessingCanvas" xmlns:cx="http://schemas.microsoft.com/office/drawing/2014/chartex" xmlns:cx1="http://schemas.microsoft.com/office/drawing/2015/9/8/chartex" xmlns:cx2="http://schemas.microsoft.com/office/drawing/2015/10/21/chartex" xmlns:cx3="http://schemas.microsoft.com/office/drawing/2016/5/9/chartex" xmlns:cx4="http://schemas.microsoft.com/office/drawing/2016/5/10/chartex" xmlns:cx5="http://schemas.microsoft.com/office/drawing/2016/5/11/chartex" xmlns:cx6="http://schemas.microsoft.com/office/drawing/2016/5/12/chartex" xmlns:cx7="http://schemas.microsoft.com/office/drawing/2016/5/13/chartex" xmlns:cx8="http://schemas.microsoft.com/office/drawing/2016/5/14/chartex" xmlns:mc="http://schemas.openxmlformats.org/markup-compatibility/2006" xmlns:aink="http://schemas.microsoft.com/office/drawing/2016/ink" xmlns:am3d="http://schemas.microsoft.com/office/drawing/2017/model3d" xmlns:o="urn:schemas-microsoft-com:office:office" xmlns:oel="http://schemas.microsoft.com/office/2019/extlst" xmlns:r="http://schemas.openxmlformats.org/officeDocument/2006/relationships" xmlns:m="http://schemas.openxmlformats.org/officeDocument/2006/math" xmlns:v="urn:schemas-microsoft-com:vml" xmlns:wp14="http://schemas.microsoft.com/office/word/2010/wordprocessingDrawing" xmlns:wp="http://schemas.openxmlformats.org/drawingml/2006/wordprocessingDrawing" xmlns:w10="urn:schemas-microsoft-com:office:word" xmlns:w="http://schemas.openxmlformats.org/wordprocessingml/2006/main" xmlns:w14="http://schemas.microsoft.com/office/word/2010/wordml" xmlns:w15="http://schemas.microsoft.com/office/word/2012/wordml" xmlns:w16cex="http://schemas.microsoft.com/office/word/2018/wordml/cex" xmlns:w16cid="http://schemas.microsoft.com/office/word/2016/wordml/cid" xmlns:w16="http://schemas.microsoft.com/office/word/2018/wordml" xmlns:w16sdtdh="http://schemas.microsoft.com/office/word/2020/wordml/sdtdatahash" xmlns:w16se="http://schemas.microsoft.com/office/word/2015/wordml/symex" xmlns:wpg="http://schemas.microsoft.com/office/word/2010/wordprocessingGroup" xmlns:wpi="http://schemas.microsoft.com/office/word/2010/wordprocessingInk" xmlns:wne="http://schemas.microsoft.com/office/word/2006/wordml" xmlns:wps="http://schemas.microsoft.com/office/word/2010/wordprocessingShape" mc:Ignorable="w14 w15 w16se w16cid w16 w16cex w16sdtdh wp14">
   <w:tbl>
     <w:tblPr>
       <w:tblW w:w="0" w:type="auto"/>
@@ -16911,7 +16966,7 @@
 </file>
 
 <file path=word/numbering.xml><?xml version="1.0" encoding="utf-8"?>
-<w:numbering xmlns:wpc="http://schemas.microsoft.com/office/word/2010/wordprocessingCanvas" xmlns:cx="http://schemas.microsoft.com/office/drawing/2014/chartex" xmlns:cx1="http://schemas.microsoft.com/office/drawing/2015/9/8/chartex" xmlns:cx2="http://schemas.microsoft.com/office/drawing/2015/10/21/chartex" xmlns:cx3="http://schemas.microsoft.com/office/drawing/2016/5/9/chartex" xmlns:cx4="http://schemas.microsoft.com/office/drawing/2016/5/10/chartex" xmlns:cx5="http://schemas.microsoft.com/office/drawing/2016/5/11/chartex" xmlns:cx6="http://schemas.microsoft.com/office/drawing/2016/5/12/chartex" xmlns:cx7="http://schemas.microsoft.com/office/drawing/2016/5/13/chartex" xmlns:cx8="http://schemas.microsoft.com/office/drawing/2016/5/14/chartex" xmlns:mc="http://schemas.openxmlformats.org/markup-compatibility/2006" xmlns:aink="http://schemas.microsoft.com/office/drawing/2016/ink" xmlns:am3d="http://schemas.microsoft.com/office/drawing/2017/model3d" xmlns:o="urn:schemas-microsoft-com:office:office" xmlns:oel="http://schemas.microsoft.com/office/2019/extlst" xmlns:r="http://schemas.openxmlformats.org/officeDocument/2006/relationships" xmlns:m="http://schemas.openxmlformats.org/officeDocument/2006/math" xmlns:v="urn:schemas-microsoft-com:vml" xmlns:wp14="http://schemas.microsoft.com/office/word/2010/wordprocessingDrawing" xmlns:wp="http://schemas.openxmlformats.org/drawingml/2006/wordprocessingDrawing" xmlns:w10="urn:schemas-microsoft-com:office:word" xmlns:w="http://schemas.openxmlformats.org/wordprocessingml/2006/main" xmlns:w14="http://schemas.microsoft.com/office/word/2010/wordml" xmlns:w15="http://schemas.microsoft.com/office/word/2012/wordml" xmlns:w16cex="http://schemas.microsoft.com/office/word/2018/wordml/cex" xmlns:w16cid="http://schemas.microsoft.com/office/word/2016/wordml/cid" xmlns:w16="http://schemas.microsoft.com/office/word/2018/wordml" xmlns:w16du="http://schemas.microsoft.com/office/word/2023/wordml/word16du" xmlns:w16sdtdh="http://schemas.microsoft.com/office/word/2020/wordml/sdtdatahash" xmlns:w16se="http://schemas.microsoft.com/office/word/2015/wordml/symex" xmlns:wpg="http://schemas.microsoft.com/office/word/2010/wordprocessingGroup" xmlns:wpi="http://schemas.microsoft.com/office/word/2010/wordprocessingInk" xmlns:wne="http://schemas.microsoft.com/office/word/2006/wordml" xmlns:wps="http://schemas.microsoft.com/office/word/2010/wordprocessingShape" mc:Ignorable="w14 w15 w16se w16cid w16 w16cex w16sdtdh w16du wp14">
+<w:numbering xmlns:wpc="http://schemas.microsoft.com/office/word/2010/wordprocessingCanvas" xmlns:cx="http://schemas.microsoft.com/office/drawing/2014/chartex" xmlns:cx1="http://schemas.microsoft.com/office/drawing/2015/9/8/chartex" xmlns:cx2="http://schemas.microsoft.com/office/drawing/2015/10/21/chartex" xmlns:cx3="http://schemas.microsoft.com/office/drawing/2016/5/9/chartex" xmlns:cx4="http://schemas.microsoft.com/office/drawing/2016/5/10/chartex" xmlns:cx5="http://schemas.microsoft.com/office/drawing/2016/5/11/chartex" xmlns:cx6="http://schemas.microsoft.com/office/drawing/2016/5/12/chartex" xmlns:cx7="http://schemas.microsoft.com/office/drawing/2016/5/13/chartex" xmlns:cx8="http://schemas.microsoft.com/office/drawing/2016/5/14/chartex" xmlns:mc="http://schemas.openxmlformats.org/markup-compatibility/2006" xmlns:aink="http://schemas.microsoft.com/office/drawing/2016/ink" xmlns:am3d="http://schemas.microsoft.com/office/drawing/2017/model3d" xmlns:o="urn:schemas-microsoft-com:office:office" xmlns:oel="http://schemas.microsoft.com/office/2019/extlst" xmlns:r="http://schemas.openxmlformats.org/officeDocument/2006/relationships" xmlns:m="http://schemas.openxmlformats.org/officeDocument/2006/math" xmlns:v="urn:schemas-microsoft-com:vml" xmlns:wp14="http://schemas.microsoft.com/office/word/2010/wordprocessingDrawing" xmlns:wp="http://schemas.openxmlformats.org/drawingml/2006/wordprocessingDrawing" xmlns:w10="urn:schemas-microsoft-com:office:word" xmlns:w="http://schemas.openxmlformats.org/wordprocessingml/2006/main" xmlns:w14="http://schemas.microsoft.com/office/word/2010/wordml" xmlns:w15="http://schemas.microsoft.com/office/word/2012/wordml" xmlns:w16cex="http://schemas.microsoft.com/office/word/2018/wordml/cex" xmlns:w16cid="http://schemas.microsoft.com/office/word/2016/wordml/cid" xmlns:w16="http://schemas.microsoft.com/office/word/2018/wordml" xmlns:w16sdtdh="http://schemas.microsoft.com/office/word/2020/wordml/sdtdatahash" xmlns:w16se="http://schemas.microsoft.com/office/word/2015/wordml/symex" xmlns:wpg="http://schemas.microsoft.com/office/word/2010/wordprocessingGroup" xmlns:wpi="http://schemas.microsoft.com/office/word/2010/wordprocessingInk" xmlns:wne="http://schemas.microsoft.com/office/word/2006/wordml" xmlns:wps="http://schemas.microsoft.com/office/word/2010/wordprocessingShape" mc:Ignorable="w14 w15 w16se w16cid w16 w16cex w16sdtdh wp14">
   <w:abstractNum w:abstractNumId="0" w15:restartNumberingAfterBreak="0">
     <w:nsid w:val="01F120FA"/>
     <w:multiLevelType w:val="hybridMultilevel"/>
@@ -19287,7 +19342,7 @@
 </file>
 
 <file path=word/styles.xml><?xml version="1.0" encoding="utf-8"?>
-<w:styles xmlns:mc="http://schemas.openxmlformats.org/markup-compatibility/2006" xmlns:r="http://schemas.openxmlformats.org/officeDocument/2006/relationships" xmlns:w="http://schemas.openxmlformats.org/wordprocessingml/2006/main" xmlns:w14="http://schemas.microsoft.com/office/word/2010/wordml" xmlns:w15="http://schemas.microsoft.com/office/word/2012/wordml" xmlns:w16cex="http://schemas.microsoft.com/office/word/2018/wordml/cex" xmlns:w16cid="http://schemas.microsoft.com/office/word/2016/wordml/cid" xmlns:w16="http://schemas.microsoft.com/office/word/2018/wordml" xmlns:w16du="http://schemas.microsoft.com/office/word/2023/wordml/word16du" xmlns:w16sdtdh="http://schemas.microsoft.com/office/word/2020/wordml/sdtdatahash" xmlns:w16se="http://schemas.microsoft.com/office/word/2015/wordml/symex" mc:Ignorable="w14 w15 w16se w16cid w16 w16cex w16sdtdh w16du">
+<w:styles xmlns:mc="http://schemas.openxmlformats.org/markup-compatibility/2006" xmlns:r="http://schemas.openxmlformats.org/officeDocument/2006/relationships" xmlns:w="http://schemas.openxmlformats.org/wordprocessingml/2006/main" xmlns:w14="http://schemas.microsoft.com/office/word/2010/wordml" xmlns:w15="http://schemas.microsoft.com/office/word/2012/wordml" xmlns:w16cex="http://schemas.microsoft.com/office/word/2018/wordml/cex" xmlns:w16cid="http://schemas.microsoft.com/office/word/2016/wordml/cid" xmlns:w16="http://schemas.microsoft.com/office/word/2018/wordml" xmlns:w16sdtdh="http://schemas.microsoft.com/office/word/2020/wordml/sdtdatahash" xmlns:w16se="http://schemas.microsoft.com/office/word/2015/wordml/symex" mc:Ignorable="w14 w15 w16se w16cid w16 w16cex w16sdtdh">
   <w:docDefaults>
     <w:rPrDefault>
       <w:rPr>
@@ -19894,7 +19949,6 @@
   <w:style w:type="character" w:default="1" w:styleId="DefaultParagraphFont">
     <w:name w:val="Default Paragraph Font"/>
     <w:uiPriority w:val="1"/>
-    <w:semiHidden/>
     <w:unhideWhenUsed/>
   </w:style>
   <w:style w:type="table" w:default="1" w:styleId="TableNormal">

--- a/docu/Análisis Comparativo de tres Metaheurísticas.docx
+++ b/docu/Análisis Comparativo de tres Metaheurísticas.docx
@@ -15869,23 +15869,6 @@
     </w:p>
     <w:p>
       <w:pPr>
-        <w:pStyle w:val="Heading1"/>
-        <w:spacing w:line="360" w:lineRule="auto"/>
-      </w:pPr>
-      <w:bookmarkStart w:id="41" w:name="_Toc163646528"/>
-      <w:r>
-        <w:t xml:space="preserve">CAPITULO IV. </w:t>
-      </w:r>
-      <w:r>
-        <w:br/>
-      </w:r>
-      <w:r>
-        <w:t>EXPERIMENTACIÓN Y RESULTADOS</w:t>
-      </w:r>
-      <w:bookmarkEnd w:id="41"/>
-    </w:p>
-    <w:p>
-      <w:pPr>
         <w:spacing w:after="200"/>
         <w:rPr>
           <w:rFonts w:ascii="Arial" w:eastAsia="Arial" w:hAnsi="Arial" w:cs="Arial"/>
@@ -15946,6 +15929,119 @@
     </w:p>
     <w:p>
       <w:pPr>
+        <w:spacing w:after="200"/>
+        <w:rPr>
+          <w:rFonts w:ascii="Arial" w:eastAsia="Arial" w:hAnsi="Arial" w:cs="Arial"/>
+          <w:b/>
+          <w:bCs/>
+          <w:sz w:val="28"/>
+          <w:szCs w:val="28"/>
+        </w:rPr>
+      </w:pPr>
+    </w:p>
+    <w:p>
+      <w:pPr>
+        <w:spacing w:after="200"/>
+        <w:rPr>
+          <w:rFonts w:ascii="Arial" w:eastAsia="Arial" w:hAnsi="Arial" w:cs="Arial"/>
+          <w:b/>
+          <w:bCs/>
+          <w:sz w:val="28"/>
+          <w:szCs w:val="28"/>
+        </w:rPr>
+      </w:pPr>
+    </w:p>
+    <w:p>
+      <w:pPr>
+        <w:spacing w:after="200"/>
+        <w:rPr>
+          <w:rFonts w:ascii="Arial" w:eastAsia="Arial" w:hAnsi="Arial" w:cs="Arial"/>
+          <w:b/>
+          <w:bCs/>
+          <w:sz w:val="28"/>
+          <w:szCs w:val="28"/>
+        </w:rPr>
+      </w:pPr>
+    </w:p>
+    <w:p>
+      <w:pPr>
+        <w:pStyle w:val="Heading1"/>
+        <w:spacing w:line="360" w:lineRule="auto"/>
+      </w:pPr>
+      <w:bookmarkStart w:id="41" w:name="_Toc163646528"/>
+      <w:r>
+        <w:t xml:space="preserve">CAPITULO IV. </w:t>
+      </w:r>
+      <w:r>
+        <w:br/>
+      </w:r>
+      <w:r>
+        <w:t>EXPERIMENTACIÓN Y RESULTADOS</w:t>
+      </w:r>
+      <w:bookmarkEnd w:id="41"/>
+    </w:p>
+    <w:p>
+      <w:pPr>
+        <w:spacing w:after="200"/>
+        <w:rPr>
+          <w:rFonts w:ascii="Arial" w:eastAsia="Arial" w:hAnsi="Arial" w:cs="Arial"/>
+          <w:b/>
+          <w:bCs/>
+          <w:sz w:val="28"/>
+          <w:szCs w:val="28"/>
+        </w:rPr>
+      </w:pPr>
+    </w:p>
+    <w:p>
+      <w:pPr>
+        <w:spacing w:after="200"/>
+        <w:rPr>
+          <w:rFonts w:ascii="Arial" w:eastAsia="Arial" w:hAnsi="Arial" w:cs="Arial"/>
+          <w:b/>
+          <w:bCs/>
+          <w:sz w:val="28"/>
+          <w:szCs w:val="28"/>
+        </w:rPr>
+      </w:pPr>
+    </w:p>
+    <w:p>
+      <w:pPr>
+        <w:spacing w:after="200"/>
+        <w:rPr>
+          <w:rFonts w:ascii="Arial" w:eastAsia="Arial" w:hAnsi="Arial" w:cs="Arial"/>
+          <w:b/>
+          <w:bCs/>
+          <w:sz w:val="28"/>
+          <w:szCs w:val="28"/>
+        </w:rPr>
+      </w:pPr>
+    </w:p>
+    <w:p>
+      <w:pPr>
+        <w:spacing w:after="200"/>
+        <w:rPr>
+          <w:rFonts w:ascii="Arial" w:eastAsia="Arial" w:hAnsi="Arial" w:cs="Arial"/>
+          <w:b/>
+          <w:bCs/>
+          <w:sz w:val="28"/>
+          <w:szCs w:val="28"/>
+        </w:rPr>
+      </w:pPr>
+    </w:p>
+    <w:p>
+      <w:pPr>
+        <w:spacing w:after="200"/>
+        <w:rPr>
+          <w:rFonts w:ascii="Arial" w:eastAsia="Arial" w:hAnsi="Arial" w:cs="Arial"/>
+          <w:b/>
+          <w:bCs/>
+          <w:sz w:val="28"/>
+          <w:szCs w:val="28"/>
+        </w:rPr>
+      </w:pPr>
+    </w:p>
+    <w:p>
+      <w:pPr>
         <w:rPr>
           <w:b/>
           <w:bCs/>
@@ -16008,6 +16104,7 @@
       </w:pPr>
       <w:bookmarkStart w:id="42" w:name="_Toc163646529"/>
       <w:r>
+        <w:lastRenderedPageBreak/>
         <w:t>Comparativa de Metaheurísticas</w:t>
       </w:r>
       <w:bookmarkEnd w:id="42"/>
@@ -16042,7 +16139,6 @@
       </w:pPr>
       <w:bookmarkStart w:id="44" w:name="_Toc163646531"/>
       <w:r>
-        <w:lastRenderedPageBreak/>
         <w:t>Modificadores de Secuencias</w:t>
       </w:r>
       <w:bookmarkEnd w:id="44"/>
@@ -16083,6 +16179,7 @@
         <w:rPr>
           <w:noProof/>
         </w:rPr>
+        <w:lastRenderedPageBreak/>
         <w:drawing>
           <wp:inline distT="0" distB="0" distL="0" distR="0" wp14:anchorId="40D0EF7E" wp14:editId="6BE18443">
             <wp:extent cx="4875636" cy="3697357"/>
@@ -16132,7 +16229,6 @@
       </w:pPr>
       <w:bookmarkStart w:id="46" w:name="_Toc163646533"/>
       <w:r>
-        <w:lastRenderedPageBreak/>
         <w:t>Resultados Numéricos</w:t>
       </w:r>
       <w:bookmarkEnd w:id="46"/>
@@ -16337,11 +16433,7 @@
     </w:p>
     <w:p>
       <w:r>
-        <w:t xml:space="preserve">Para el funcionamiento del algoritmo de Recocido Simulado, se empleó una secuencia generada previamente por el "Modificador Simple de Secuencias (MSS)", la cual sirvió como punto de partida en cada iteración. Los parámetros utilizados para el algoritmo se seleccionaron cuidadosamente, basándose en experimentos previos que demostraron que </w:t>
-      </w:r>
-      <w:r>
-        <w:lastRenderedPageBreak/>
-        <w:t>ciertos valores tienden a proporcionar los mejores resultados en términos de la aptitud de los genes de las secuencias.</w:t>
+        <w:t>Para el funcionamiento del algoritmo de Recocido Simulado, se empleó una secuencia generada previamente por el "Modificador Simple de Secuencias (MSS)", la cual sirvió como punto de partida en cada iteración. Los parámetros utilizados para el algoritmo se seleccionaron cuidadosamente, basándose en experimentos previos que demostraron que ciertos valores tienden a proporcionar los mejores resultados en términos de la aptitud de los genes de las secuencias.</w:t>
       </w:r>
     </w:p>
     <w:p>
@@ -16443,7 +16535,11 @@
     </w:p>
     <w:p>
       <w:r>
-        <w:t xml:space="preserve">Los resultados obtenidos revelan que, en términos de mejor aptitud, el "Modificador de Reacciones Químicas" se destaca como el más efectivo. Sin embargo, en un análisis promedio, el "Modificador de Cruce de Secuencias" suele ofrecer resultados ligeramente superiores. Cabe destacar que el "Modificador de Recocido Simulado" trabaja principalmente con una sola secuencia, utilizándola como base para la generación de nuevas secuencias según su algoritmo interno. </w:t>
+        <w:t xml:space="preserve">Los resultados obtenidos revelan que, en términos de mejor aptitud, el "Modificador de Reacciones Químicas" se destaca como el más efectivo. Sin embargo, en un análisis promedio, el "Modificador de Cruce de Secuencias" suele ofrecer resultados ligeramente superiores. Cabe destacar que el "Modificador de Recocido Simulado" trabaja principalmente </w:t>
+      </w:r>
+      <w:r>
+        <w:lastRenderedPageBreak/>
+        <w:t xml:space="preserve">con una sola secuencia, utilizándola como base para la generación de nuevas secuencias según su algoritmo interno. </w:t>
       </w:r>
     </w:p>
     <w:p>
@@ -16461,7 +16557,6 @@
         <w:rPr>
           <w:noProof/>
         </w:rPr>
-        <w:lastRenderedPageBreak/>
         <w:drawing>
           <wp:inline distT="0" distB="0" distL="0" distR="0" wp14:anchorId="20D4EFBE" wp14:editId="23FE2005">
             <wp:extent cx="4283110" cy="3248025"/>
@@ -16531,7 +16626,6 @@
       </w:pPr>
       <w:bookmarkStart w:id="51" w:name="_Toc163646538"/>
       <w:r>
-        <w:lastRenderedPageBreak/>
         <w:t>REFERENCIAS BIBLIOGRAFICAS</w:t>
       </w:r>
       <w:bookmarkEnd w:id="51"/>

--- a/docu/Análisis Comparativo de tres Metaheurísticas.docx
+++ b/docu/Análisis Comparativo de tres Metaheurísticas.docx
@@ -1,6 +1,6 @@
 
 <file path=word/document.xml><?xml version="1.0" encoding="utf-8"?>
-<w:document xmlns:wpc="http://schemas.microsoft.com/office/word/2010/wordprocessingCanvas" xmlns:cx="http://schemas.microsoft.com/office/drawing/2014/chartex" xmlns:cx1="http://schemas.microsoft.com/office/drawing/2015/9/8/chartex" xmlns:cx2="http://schemas.microsoft.com/office/drawing/2015/10/21/chartex" xmlns:cx3="http://schemas.microsoft.com/office/drawing/2016/5/9/chartex" xmlns:cx4="http://schemas.microsoft.com/office/drawing/2016/5/10/chartex" xmlns:cx5="http://schemas.microsoft.com/office/drawing/2016/5/11/chartex" xmlns:cx6="http://schemas.microsoft.com/office/drawing/2016/5/12/chartex" xmlns:cx7="http://schemas.microsoft.com/office/drawing/2016/5/13/chartex" xmlns:cx8="http://schemas.microsoft.com/office/drawing/2016/5/14/chartex" xmlns:mc="http://schemas.openxmlformats.org/markup-compatibility/2006" xmlns:aink="http://schemas.microsoft.com/office/drawing/2016/ink" xmlns:am3d="http://schemas.microsoft.com/office/drawing/2017/model3d" xmlns:o="urn:schemas-microsoft-com:office:office" xmlns:oel="http://schemas.microsoft.com/office/2019/extlst" xmlns:r="http://schemas.openxmlformats.org/officeDocument/2006/relationships" xmlns:m="http://schemas.openxmlformats.org/officeDocument/2006/math" xmlns:v="urn:schemas-microsoft-com:vml" xmlns:wp14="http://schemas.microsoft.com/office/word/2010/wordprocessingDrawing" xmlns:wp="http://schemas.openxmlformats.org/drawingml/2006/wordprocessingDrawing" xmlns:w10="urn:schemas-microsoft-com:office:word" xmlns:w="http://schemas.openxmlformats.org/wordprocessingml/2006/main" xmlns:w14="http://schemas.microsoft.com/office/word/2010/wordml" xmlns:w15="http://schemas.microsoft.com/office/word/2012/wordml" xmlns:w16cex="http://schemas.microsoft.com/office/word/2018/wordml/cex" xmlns:w16cid="http://schemas.microsoft.com/office/word/2016/wordml/cid" xmlns:w16="http://schemas.microsoft.com/office/word/2018/wordml" xmlns:w16sdtdh="http://schemas.microsoft.com/office/word/2020/wordml/sdtdatahash" xmlns:w16se="http://schemas.microsoft.com/office/word/2015/wordml/symex" xmlns:wpg="http://schemas.microsoft.com/office/word/2010/wordprocessingGroup" xmlns:wpi="http://schemas.microsoft.com/office/word/2010/wordprocessingInk" xmlns:wne="http://schemas.microsoft.com/office/word/2006/wordml" xmlns:wps="http://schemas.microsoft.com/office/word/2010/wordprocessingShape" mc:Ignorable="w14 w15 w16se w16cid w16 w16cex w16sdtdh wp14">
+<w:document xmlns:wpc="http://schemas.microsoft.com/office/word/2010/wordprocessingCanvas" xmlns:cx="http://schemas.microsoft.com/office/drawing/2014/chartex" xmlns:cx1="http://schemas.microsoft.com/office/drawing/2015/9/8/chartex" xmlns:cx2="http://schemas.microsoft.com/office/drawing/2015/10/21/chartex" xmlns:cx3="http://schemas.microsoft.com/office/drawing/2016/5/9/chartex" xmlns:cx4="http://schemas.microsoft.com/office/drawing/2016/5/10/chartex" xmlns:cx5="http://schemas.microsoft.com/office/drawing/2016/5/11/chartex" xmlns:cx6="http://schemas.microsoft.com/office/drawing/2016/5/12/chartex" xmlns:cx7="http://schemas.microsoft.com/office/drawing/2016/5/13/chartex" xmlns:cx8="http://schemas.microsoft.com/office/drawing/2016/5/14/chartex" xmlns:mc="http://schemas.openxmlformats.org/markup-compatibility/2006" xmlns:aink="http://schemas.microsoft.com/office/drawing/2016/ink" xmlns:am3d="http://schemas.microsoft.com/office/drawing/2017/model3d" xmlns:o="urn:schemas-microsoft-com:office:office" xmlns:oel="http://schemas.microsoft.com/office/2019/extlst" xmlns:r="http://schemas.openxmlformats.org/officeDocument/2006/relationships" xmlns:m="http://schemas.openxmlformats.org/officeDocument/2006/math" xmlns:v="urn:schemas-microsoft-com:vml" xmlns:wp14="http://schemas.microsoft.com/office/word/2010/wordprocessingDrawing" xmlns:wp="http://schemas.openxmlformats.org/drawingml/2006/wordprocessingDrawing" xmlns:w10="urn:schemas-microsoft-com:office:word" xmlns:w="http://schemas.openxmlformats.org/wordprocessingml/2006/main" xmlns:w14="http://schemas.microsoft.com/office/word/2010/wordml" xmlns:w15="http://schemas.microsoft.com/office/word/2012/wordml" xmlns:w16cex="http://schemas.microsoft.com/office/word/2018/wordml/cex" xmlns:w16cid="http://schemas.microsoft.com/office/word/2016/wordml/cid" xmlns:w16="http://schemas.microsoft.com/office/word/2018/wordml" xmlns:w16du="http://schemas.microsoft.com/office/word/2023/wordml/word16du" xmlns:w16sdtdh="http://schemas.microsoft.com/office/word/2020/wordml/sdtdatahash" xmlns:w16se="http://schemas.microsoft.com/office/word/2015/wordml/symex" xmlns:wpg="http://schemas.microsoft.com/office/word/2010/wordprocessingGroup" xmlns:wpi="http://schemas.microsoft.com/office/word/2010/wordprocessingInk" xmlns:wne="http://schemas.microsoft.com/office/word/2006/wordml" xmlns:wps="http://schemas.microsoft.com/office/word/2010/wordprocessingShape" mc:Ignorable="w14 w15 w16se w16cid w16 w16cex w16sdtdh w16du wp14">
   <w:body>
     <w:p>
       <w:pPr>
@@ -14731,7 +14731,13 @@
       </w:r>
       <w:proofErr w:type="spellEnd"/>
       <w:r>
-        <w:t xml:space="preserve"> de Secuencias Simple (MSS) desempeña un papel importante en el proceso de manipulación de secuencias de ADN y en la implementación de las metaheurísticas de optimización, el MSS proporciona un enfoque integral, ya que este se encarga de la inserción aleatoria de gaps (mutaciones) al genoma del ADN del virus del VIH del simio, lo que permite a su vez generar múltiples poblaciones de secuencias mutadas de manera eficiente.</w:t>
+        <w:t xml:space="preserve"> de Secuencias Simple (MSS) desempeña un papel importante en el proceso de manipulación de secuencias de ADN y en la implementación de las metaheurísticas de optimización, el MSS proporciona un enfoque integral, </w:t>
+      </w:r>
+      <w:r>
+        <w:t xml:space="preserve">puesto </w:t>
+      </w:r>
+      <w:r>
+        <w:t>que se encarga de la inserción aleatoria de gaps (mutaciones) al genoma del ADN del virus del VIH del simio, lo que permite a su vez generar múltiples poblaciones de secuencias mutadas de manera eficiente.</w:t>
       </w:r>
     </w:p>
     <w:p/>
@@ -14895,16 +14901,25 @@
         <w:t xml:space="preserve"> </w:t>
       </w:r>
       <w:r>
-        <w:t>tener que insertas</w:t>
+        <w:t>tener que inserta</w:t>
+      </w:r>
+      <w:r>
+        <w:t>r</w:t>
       </w:r>
       <w:r>
         <w:t xml:space="preserve"> mutaciones </w:t>
       </w:r>
       <w:r>
-        <w:t xml:space="preserve">de aleatoriamente </w:t>
-      </w:r>
-      <w:r>
-        <w:t>también nos ayuda a generar poblaciones de secuencias mutadas con mayor facilidad y por ende a tener una mayor diversidad genética, lo cual implica, mejor</w:t>
+        <w:t xml:space="preserve">aleatoriamente </w:t>
+      </w:r>
+      <w:r>
+        <w:t>también</w:t>
+      </w:r>
+      <w:r>
+        <w:t xml:space="preserve"> nos facilita  a </w:t>
+      </w:r>
+      <w:r>
+        <w:t>generar poblaciones de secuencias mutadas y por ende a tener una mayor diversidad genética, lo cual implica, mejor</w:t>
       </w:r>
       <w:r>
         <w:t>es</w:t>
@@ -14929,7 +14944,13 @@
         <w:t xml:space="preserve">posiciones de mutación </w:t>
       </w:r>
       <w:r>
-        <w:t>ya no es una problemática al trata de encontrar los valores ideales para los demás parámetros.</w:t>
+        <w:t>ya no es una problemática al trata</w:t>
+      </w:r>
+      <w:r>
+        <w:t>r</w:t>
+      </w:r>
+      <w:r>
+        <w:t xml:space="preserve"> de encontrar los valores ideales para los demás parámetros.</w:t>
       </w:r>
     </w:p>
     <w:p>
@@ -14979,24 +15000,18 @@
         <w:rPr>
           <w:rFonts w:eastAsiaTheme="minorEastAsia"/>
         </w:rPr>
-        <w:t>”</w:t>
+        <w:t xml:space="preserve">” secuencias mutadas de la secuencia del virus del VIH del simio, </w:t>
       </w:r>
       <w:r>
         <w:rPr>
           <w:rFonts w:eastAsiaTheme="minorEastAsia"/>
         </w:rPr>
-        <w:t xml:space="preserve"> secuencias mutadas de la secuencia del virus del VIH del simio, </w:t>
+        <w:t xml:space="preserve">el proceso que se llevó a cabo para generar múltiples poblaciones de secuencias mutadas del virus del VIH del simio </w:t>
       </w:r>
       <w:r>
         <w:rPr>
           <w:rFonts w:eastAsiaTheme="minorEastAsia"/>
         </w:rPr>
-        <w:t xml:space="preserve">el proceso que se llevó a cabo para generar múltiples poblaciones de secuencias mutadas del virus del VIH del simio </w:t>
-      </w:r>
-      <w:r>
-        <w:rPr>
-          <w:rFonts w:eastAsiaTheme="minorEastAsia"/>
-        </w:rPr>
         <w:t>es el que se muestra en el siguiente diagrama.</w:t>
       </w:r>
     </w:p>
@@ -15007,10 +15022,10 @@
       </w:pPr>
       <w:r>
         <w:drawing>
-          <wp:inline distT="0" distB="0" distL="0" distR="0" wp14:anchorId="71AD4965" wp14:editId="154D6C97">
-            <wp:extent cx="5255812" cy="3652749"/>
+          <wp:inline distT="0" distB="0" distL="0" distR="0" wp14:anchorId="14C1BB2A" wp14:editId="12C3CFA9">
+            <wp:extent cx="5315305" cy="3787140"/>
             <wp:effectExtent l="0" t="0" r="0" b="0"/>
-            <wp:docPr id="15" name="Picture 15" descr="A diagram of a virus&#10;&#10;Description automatically generated"/>
+            <wp:docPr id="1946267974" name="Picture 1" descr="A diagram of a computer program&#10;&#10;Description automatically generated with medium confidence"/>
             <wp:cNvGraphicFramePr>
               <a:graphicFrameLocks xmlns:a="http://schemas.openxmlformats.org/drawingml/2006/main" noChangeAspect="1"/>
             </wp:cNvGraphicFramePr>
@@ -15018,7 +15033,7 @@
               <a:graphicData uri="http://schemas.openxmlformats.org/drawingml/2006/picture">
                 <pic:pic xmlns:pic="http://schemas.openxmlformats.org/drawingml/2006/picture">
                   <pic:nvPicPr>
-                    <pic:cNvPr id="15" name="Picture 15" descr="A diagram of a virus&#10;&#10;Description automatically generated"/>
+                    <pic:cNvPr id="1946267974" name="Picture 1" descr="A diagram of a computer program&#10;&#10;Description automatically generated with medium confidence"/>
                     <pic:cNvPicPr/>
                   </pic:nvPicPr>
                   <pic:blipFill>
@@ -15030,7 +15045,7 @@
                   <pic:spPr>
                     <a:xfrm>
                       <a:off x="0" y="0"/>
-                      <a:ext cx="5261327" cy="3656582"/>
+                      <a:ext cx="5322120" cy="3791996"/>
                     </a:xfrm>
                     <a:prstGeom prst="rect">
                       <a:avLst/>
@@ -15046,6 +15061,9 @@
     <w:p>
       <w:pPr>
         <w:jc w:val="center"/>
+        <w:rPr>
+          <w:lang w:val="en-US"/>
+        </w:rPr>
       </w:pPr>
     </w:p>
     <w:p>
@@ -15095,6 +15113,9 @@
       <w:pPr>
         <w:spacing w:after="200"/>
         <w:jc w:val="center"/>
+        <w:rPr>
+          <w:lang w:val="en-US"/>
+        </w:rPr>
       </w:pPr>
       <w:r>
         <w:rPr>
@@ -15102,10 +15123,10 @@
         </w:rPr>
         <w:lastRenderedPageBreak/>
         <w:drawing>
-          <wp:inline distT="0" distB="0" distL="0" distR="0" wp14:anchorId="136A7F93" wp14:editId="7298B33D">
-            <wp:extent cx="4400974" cy="3300730"/>
+          <wp:inline distT="0" distB="0" distL="0" distR="0" wp14:anchorId="10F00B4A" wp14:editId="556B15C8">
+            <wp:extent cx="4538080" cy="3954515"/>
             <wp:effectExtent l="0" t="0" r="0" b="0"/>
-            <wp:docPr id="6" name="Imagen 1184827350"/>
+            <wp:docPr id="1999649555" name="Picture 2" descr="A chart with numbers and a number of colors&#10;&#10;Description automatically generated with medium confidence"/>
             <wp:cNvGraphicFramePr>
               <a:graphicFrameLocks xmlns:a="http://schemas.openxmlformats.org/drawingml/2006/main" noChangeAspect="1"/>
             </wp:cNvGraphicFramePr>
@@ -15113,23 +15134,36 @@
               <a:graphicData uri="http://schemas.openxmlformats.org/drawingml/2006/picture">
                 <pic:pic xmlns:pic="http://schemas.openxmlformats.org/drawingml/2006/picture">
                   <pic:nvPicPr>
-                    <pic:cNvPr id="0" name=""/>
+                    <pic:cNvPr id="1999649555" name="Picture 2" descr="A chart with numbers and a number of colors&#10;&#10;Description automatically generated with medium confidence"/>
                     <pic:cNvPicPr>
-                      <a:picLocks noChangeAspect="1"/>
+                      <a:picLocks noChangeAspect="1" noChangeArrowheads="1"/>
                     </pic:cNvPicPr>
                   </pic:nvPicPr>
                   <pic:blipFill>
-                    <a:blip r:embed="rId14"/>
-                    <a:stretch/>
+                    <a:blip r:embed="rId14">
+                      <a:extLst>
+                        <a:ext uri="{28A0092B-C50C-407E-A947-70E740481C1C}">
+                          <a14:useLocalDpi xmlns:a14="http://schemas.microsoft.com/office/drawing/2010/main" val="0"/>
+                        </a:ext>
+                      </a:extLst>
+                    </a:blip>
+                    <a:srcRect/>
+                    <a:stretch>
+                      <a:fillRect/>
+                    </a:stretch>
                   </pic:blipFill>
                   <pic:spPr bwMode="auto">
                     <a:xfrm>
                       <a:off x="0" y="0"/>
-                      <a:ext cx="4403216" cy="3302412"/>
+                      <a:ext cx="4545534" cy="3961011"/>
                     </a:xfrm>
                     <a:prstGeom prst="rect">
                       <a:avLst/>
                     </a:prstGeom>
+                    <a:noFill/>
+                    <a:ln>
+                      <a:noFill/>
+                    </a:ln>
                   </pic:spPr>
                 </pic:pic>
               </a:graphicData>
@@ -15140,12 +15174,38 @@
     </w:p>
     <w:p>
       <w:r>
-        <w:t xml:space="preserve">Los resultados derivados del análisis de 3000 secuencias generadas para cada conjunto de parámetros seleccionados revelan patrones significativos en cuanto a la obtención de alineaciones óptimas y subóptimas en las secuencias mutadas. </w:t>
-      </w:r>
-    </w:p>
-    <w:p>
-      <w:r>
-        <w:t xml:space="preserve">Estos resultados indican que, en la población de secuencias generadas, se suelen encontrar las mejores alineaciones de genes cuando se utilizan rangos de índices aleatorios entre </w:t>
+        <w:t xml:space="preserve">Los resultados derivados del análisis de </w:t>
+      </w:r>
+      <w:r>
+        <w:t>10,000</w:t>
+      </w:r>
+      <w:r>
+        <w:t xml:space="preserve"> secuencias generadas para cada conjunto de parámetros seleccionados revelan patrones significativos en cuanto a la obtención de alineaciones óptimas y subóptimas en las secuencias mutadas. </w:t>
+      </w:r>
+    </w:p>
+    <w:p>
+      <w:r>
+        <w:t xml:space="preserve">Estos resultados indican que, en la población de secuencias generadas, se suelen encontrar las mejores alineaciones de genes cuando se utilizan </w:t>
+      </w:r>
+      <w:r>
+        <w:rPr>
+          <w:i/>
+          <w:iCs/>
+        </w:rPr>
+        <w:t>intervalos</w:t>
+      </w:r>
+      <w:r>
+        <w:rPr>
+          <w:i/>
+          <w:iCs/>
+        </w:rPr>
+        <w:t xml:space="preserve"> de índices aleatorios </w:t>
+      </w:r>
+      <w:r>
+        <w:t>entre</w:t>
+      </w:r>
+      <w:r>
+        <w:t xml:space="preserve"> </w:t>
       </w:r>
       <m:oMath>
         <m:d>
@@ -15161,13 +15221,31 @@
               <w:rPr>
                 <w:rFonts w:ascii="Cambria Math" w:hAnsi="Cambria Math"/>
               </w:rPr>
-              <m:t>3, 4</m:t>
+              <m:t>2</m:t>
+            </m:r>
+            <m:r>
+              <w:rPr>
+                <w:rFonts w:ascii="Cambria Math" w:hAnsi="Cambria Math"/>
+              </w:rPr>
+              <m:t>,</m:t>
+            </m:r>
+            <m:r>
+              <w:rPr>
+                <w:rFonts w:ascii="Cambria Math" w:hAnsi="Cambria Math"/>
+              </w:rPr>
+              <m:t xml:space="preserve"> 3</m:t>
             </m:r>
           </m:e>
         </m:d>
       </m:oMath>
       <w:r>
-        <w:t xml:space="preserve"> y </w:t>
+        <w:t xml:space="preserve"> </w:t>
+      </w:r>
+      <w:r>
+        <w:t>a</w:t>
+      </w:r>
+      <w:r>
+        <w:t xml:space="preserve"> </w:t>
       </w:r>
       <m:oMath>
         <m:d>
@@ -15183,13 +15261,42 @@
               <w:rPr>
                 <w:rFonts w:ascii="Cambria Math" w:hAnsi="Cambria Math"/>
               </w:rPr>
-              <m:t>9, 10</m:t>
+              <m:t>7</m:t>
+            </m:r>
+            <m:r>
+              <w:rPr>
+                <w:rFonts w:ascii="Cambria Math" w:hAnsi="Cambria Math"/>
+              </w:rPr>
+              <m:t>, </m:t>
+            </m:r>
+            <m:r>
+              <w:rPr>
+                <w:rFonts w:ascii="Cambria Math" w:hAnsi="Cambria Math"/>
+              </w:rPr>
+              <m:t>8</m:t>
             </m:r>
           </m:e>
         </m:d>
       </m:oMath>
       <w:r>
-        <w:t xml:space="preserve">, así como rangos de gaps por índice aleatorio entre </w:t>
+        <w:t xml:space="preserve">, así como </w:t>
+      </w:r>
+      <w:r>
+        <w:rPr>
+          <w:i/>
+          <w:iCs/>
+        </w:rPr>
+        <w:t xml:space="preserve">intervalos </w:t>
+      </w:r>
+      <w:r>
+        <w:rPr>
+          <w:i/>
+          <w:iCs/>
+        </w:rPr>
+        <w:t>de gaps por índice aleatorio</w:t>
+      </w:r>
+      <w:r>
+        <w:t xml:space="preserve"> entre </w:t>
       </w:r>
       <m:oMath>
         <m:d>
@@ -15205,13 +15312,25 @@
               <w:rPr>
                 <w:rFonts w:ascii="Cambria Math" w:hAnsi="Cambria Math"/>
               </w:rPr>
-              <m:t>3, 4</m:t>
+              <m:t>3</m:t>
+            </m:r>
+            <m:r>
+              <w:rPr>
+                <w:rFonts w:ascii="Cambria Math" w:hAnsi="Cambria Math"/>
+              </w:rPr>
+              <m:t>, 4</m:t>
             </m:r>
           </m:e>
         </m:d>
       </m:oMath>
       <w:r>
-        <w:t xml:space="preserve"> y </w:t>
+        <w:t xml:space="preserve"> </w:t>
+      </w:r>
+      <w:r>
+        <w:t>a</w:t>
+      </w:r>
+      <w:r>
+        <w:t xml:space="preserve"> </w:t>
       </w:r>
       <m:oMath>
         <m:d>
@@ -15302,19 +15421,12 @@
       </w:pPr>
       <w:bookmarkStart w:id="36" w:name="_Toc163646523"/>
       <w:r>
+        <w:lastRenderedPageBreak/>
         <w:t>Modificador Cruce de Secuencias</w:t>
       </w:r>
       <w:bookmarkEnd w:id="36"/>
     </w:p>
     <w:p>
-      <w:pPr>
-        <w:rPr>
-          <w:b/>
-          <w:bCs/>
-          <w:sz w:val="28"/>
-          <w:szCs w:val="28"/>
-        </w:rPr>
-      </w:pPr>
       <w:r>
         <w:t>El modificador de cruce de secuencias (MCS) es un algoritmo genético basado en el problema de la mochila (</w:t>
       </w:r>
@@ -15332,11 +15444,7 @@
       </w:r>
       <w:proofErr w:type="spellEnd"/>
       <w:r>
-        <w:t xml:space="preserve">). En este enfoque, se generan nuevas secuencias cruzando genes de secuencias previamente modificadas, utilizando un punto de cruce </w:t>
-      </w:r>
-      <w:r>
-        <w:lastRenderedPageBreak/>
-        <w:t>generado de manera aleatoria. Este algoritmo incorpora funcionalidades similares a las utilizadas en el problema de la mochila, su objetivo principal es aplicar estas técnicas al alineamiento de genes.</w:t>
+        <w:t>). En este enfoque, se generan nuevas secuencias cruzando genes de secuencias previamente modificadas, utilizando un punto de cruce generado de manera aleatoria. Este algoritmo incorpora funcionalidades similares a las utilizadas en el problema de la mochila, su objetivo principal es aplicar estas técnicas al alineamiento de genes.</w:t>
       </w:r>
     </w:p>
     <w:p>
@@ -15345,20 +15453,27 @@
       </w:r>
     </w:p>
     <w:p>
-      <w:r>
-        <w:t>El proceso se inicia con el MSS, que crea una población de secuencias mutadas a partir de una secuencia de referencia específica. Luego, estas secuencias mutadas se utilizan como entrada para el MCS, este algoritmo cruza las secuencias previamente generadas, combinando segmentos de genes de diferentes secuencias mutadas de manera aleatoria, lo que resulta en una nueva población de secuencias mutadas con una mayor diversidad genética.</w:t>
-      </w:r>
-    </w:p>
-    <w:p>
-      <w:pPr>
-        <w:jc w:val="center"/>
-      </w:pPr>
+      <w:pPr>
+        <w:rPr>
+          <w:lang w:val="es-419"/>
+        </w:rPr>
+      </w:pPr>
+      <w:r>
+        <w:t xml:space="preserve">El proceso inicia con el MSS, que crea una población de “n” secuencias mutadas utilizando el virus del VIH del simio. Luego, estas secuencias mutadas se utilizan como parámetro para el MCS, este algoritmo cruza las secuencias previamente </w:t>
+      </w:r>
+      <w:r>
+        <w:t>generadas</w:t>
+      </w:r>
+      <w:r>
+        <w:t>, combinando segmentos de genes diferentes de secuencias mutadas de manera aleatoria, lo que resulta en una nueva población de secuencias mutadas con una mayor diversidad.</w:t>
+      </w:r>
     </w:p>
     <w:p>
       <w:r>
         <w:t>En conjunto, estos dos modificadores de secuencias trabajan de manera sinérgica para generar y diversificar las secuencias mutadas, lo que es esencial para la investigación en el campo del alineamiento de genes y la exploración de variantes genéticas relevantes, la combinación de estas estrategias permite abordar de manera efectiva la optimización y la diversificación de las secuencias en el contexto del alineamiento genético.</w:t>
       </w:r>
     </w:p>
+    <w:p/>
     <w:p>
       <w:pPr>
         <w:pStyle w:val="Heading4"/>
@@ -15412,7 +15527,11 @@
     </w:p>
     <w:p>
       <w:r>
-        <w:t>Es importante destacar que estas secuencias poseen diferencias tanto en su longitud como en la composición de genes presentes. Nuestro objetivo principal es crear variantes de estas secuencias sin alterar el orden de los genes existentes, pero permitiendo mutaciones (gaps) controladas mediante la introducción de un punto de cruce.</w:t>
+        <w:t xml:space="preserve">Es importante destacar que estas secuencias poseen diferencias tanto en su longitud como en la composición de genes presentes. Nuestro objetivo principal es crear variantes de estas </w:t>
+      </w:r>
+      <w:r>
+        <w:lastRenderedPageBreak/>
+        <w:t>secuencias sin alterar el orden de los genes existentes, pero permitiendo mutaciones (gaps) controladas mediante la introducción de un punto de cruce.</w:t>
       </w:r>
     </w:p>
     <w:p>
@@ -15420,7 +15539,6 @@
         <w:pStyle w:val="Heading4"/>
       </w:pPr>
       <w:r>
-        <w:lastRenderedPageBreak/>
         <w:t>Proceso de Mutación implementado el MCS</w:t>
       </w:r>
     </w:p>
@@ -15526,14 +15644,11 @@
           <w:b/>
           <w:bCs/>
         </w:rPr>
+        <w:lastRenderedPageBreak/>
         <w:t>Colisiones Ineficaces:</w:t>
       </w:r>
       <w:r>
-        <w:t xml:space="preserve"> Simulan colisiones suaves que se asemejan a colisiones con una barrera energética. Cuando una secuencia de genes colisiona con una barrera, se </w:t>
-      </w:r>
-      <w:r>
-        <w:lastRenderedPageBreak/>
-        <w:t>permite un cambio gradual en su estructura, reflejando mutaciones leves en el genoma.</w:t>
+        <w:t xml:space="preserve"> Simulan colisiones suaves que se asemejan a colisiones con una barrera energética. Cuando una secuencia de genes colisiona con una barrera, se permite un cambio gradual en su estructura, reflejando mutaciones leves en el genoma.</w:t>
       </w:r>
     </w:p>
     <w:p>
@@ -15672,62 +15787,58 @@
       </w:pPr>
       <w:bookmarkStart w:id="39" w:name="_Toc163646526"/>
       <w:r>
+        <w:t xml:space="preserve">Algoritmo de </w:t>
+      </w:r>
+      <w:r>
+        <w:t>Recocido Simulado</w:t>
+      </w:r>
+      <w:bookmarkEnd w:id="39"/>
+    </w:p>
+    <w:p>
+      <w:r>
+        <w:t>La idea fundamental detrás del Recocido Simulado es explorar el espacio de soluciones en busca de la mejor solución posible, evitando quedar atrapado en óptimos locales. Esto se logra mediante una búsqueda que acepta soluciones subóptimas con cierta probabilidad en las etapas iniciales y disminuye gradualmente esa probabilidad a medida que avanza el algoritmo. Esta característica permite al Recocido Simulado escapar de óptimos locales y buscar soluciones globales en el espacio de búsqueda.</w:t>
+      </w:r>
+    </w:p>
+    <w:p>
+      <w:r>
+        <w:t xml:space="preserve">El algoritmo comienza con una solución inicial y un parámetro de temperatura que controla la probabilidad de aceptar soluciones subóptimas. A medida que el algoritmo avanza, la temperatura se reduce gradualmente según un programa predefinido (por ejemplo, un enfriamiento exponencial). </w:t>
+      </w:r>
+    </w:p>
+    <w:p>
+      <w:r>
+        <w:t>A temperaturas más altas, es más probable que se acepten soluciones subóptimas, lo que permite explorar el espacio de búsqueda de manera más amplia. A temperaturas más bajas, la probabilidad de aceptar soluciones subóptimas disminuye, lo que hace que el algoritmo se enfoque en refinar la solución actual.</w:t>
+      </w:r>
+    </w:p>
+    <w:p>
+      <w:r>
+        <w:t>El proceso continúa hasta que se cumple un criterio de parada, que puede ser un número máximo de iteraciones, una temperatura mínima, o una mejora insuficiente en la solución. Al final de la ejecución, el Recocido Simulado devuelve la mejor solución encontrada durante todo el proceso.</w:t>
+      </w:r>
+    </w:p>
+    <w:p/>
+    <w:p>
+      <w:pPr>
+        <w:pStyle w:val="Heading3"/>
+      </w:pPr>
+      <w:bookmarkStart w:id="40" w:name="_Toc163646527"/>
+      <w:r>
+        <w:t>Recocido Simulado adaptado al Alineamiento de Secuencias</w:t>
+      </w:r>
+      <w:bookmarkEnd w:id="40"/>
+    </w:p>
+    <w:p>
+      <w:r>
+        <w:t>El algoritmo ha sido adaptado específicamente para el alineamiento de secuencias genéticas. Utiliza el enfoque de recocido simulado para generar soluciones alternativas a partir de una secuencia original, aplicando mutaciones controladas con el MS. El criterio de evaluación utilizado para determinar la calidad de las nuevas soluciones se basa en su alineación con una secuencia de referencia establecida inicialmente.</w:t>
+      </w:r>
+    </w:p>
+    <w:p>
+      <w:r>
+        <w:t>El proceso comienza con la secuencia original y aplica mutaciones utilizando el MS. Luego, se calcula el alineamiento de cada secuencia mutada con respecto a la secuencia de referencia utilizando un enfoque de alineación de genes.</w:t>
+      </w:r>
+    </w:p>
+    <w:p>
+      <w:r>
         <w:lastRenderedPageBreak/>
-        <w:t xml:space="preserve">Algoritmo de </w:t>
-      </w:r>
-      <w:r>
-        <w:t>Recocido Simulado</w:t>
-      </w:r>
-      <w:bookmarkEnd w:id="39"/>
-    </w:p>
-    <w:p>
-      <w:r>
-        <w:t>La idea fundamental detrás del Recocido Simulado es explorar el espacio de soluciones en busca de la mejor solución posible, evitando quedar atrapado en óptimos locales. Esto se logra mediante una búsqueda que acepta soluciones subóptimas con cierta probabilidad en las etapas iniciales y disminuye gradualmente esa probabilidad a medida que avanza el algoritmo. Esta característica permite al Recocido Simulado escapar de óptimos locales y buscar soluciones globales en el espacio de búsqueda.</w:t>
-      </w:r>
-    </w:p>
-    <w:p>
-      <w:r>
-        <w:t xml:space="preserve">El algoritmo comienza con una solución inicial y un parámetro de temperatura que controla la probabilidad de aceptar soluciones subóptimas. A medida que el algoritmo avanza, la temperatura se reduce gradualmente según un programa predefinido (por ejemplo, un enfriamiento exponencial). </w:t>
-      </w:r>
-    </w:p>
-    <w:p>
-      <w:r>
-        <w:t>A temperaturas más altas, es más probable que se acepten soluciones subóptimas, lo que permite explorar el espacio de búsqueda de manera más amplia. A temperaturas más bajas, la probabilidad de aceptar soluciones subóptimas disminuye, lo que hace que el algoritmo se enfoque en refinar la solución actual.</w:t>
-      </w:r>
-    </w:p>
-    <w:p>
-      <w:r>
-        <w:t>El proceso continúa hasta que se cumple un criterio de parada, que puede ser un número máximo de iteraciones, una temperatura mínima, o una mejora insuficiente en la solución. Al final de la ejecución, el Recocido Simulado devuelve la mejor solución encontrada durante todo el proceso.</w:t>
-      </w:r>
-    </w:p>
-    <w:p/>
-    <w:p>
-      <w:pPr>
-        <w:pStyle w:val="Heading3"/>
-      </w:pPr>
-      <w:bookmarkStart w:id="40" w:name="_Toc163646527"/>
-      <w:r>
-        <w:t>Recocido Simulado adaptado al Alineamiento de Secuencias</w:t>
-      </w:r>
-      <w:bookmarkEnd w:id="40"/>
-    </w:p>
-    <w:p>
-      <w:r>
-        <w:t>El algoritmo ha sido adaptado específicamente para el alineamiento de secuencias genéticas. Utiliza el enfoque de recocido simulado para generar soluciones alternativas a partir de una secuencia original, aplicando mutaciones controladas con el MS. El criterio de evaluación utilizado para determinar la calidad de las nuevas soluciones se basa en su alineación con una secuencia de referencia establecida inicialmente.</w:t>
-      </w:r>
-    </w:p>
-    <w:p>
-      <w:r>
-        <w:t>El proceso comienza con la secuencia original y aplica mutaciones utilizando el MS. Luego, se calcula el alineamiento de cada secuencia mutada con respecto a la secuencia de referencia utilizando un enfoque de alineación de genes.</w:t>
-      </w:r>
-    </w:p>
-    <w:p>
-      <w:r>
-        <w:t xml:space="preserve">Durante la ejecución del algoritmo, se lleva a cabo el proceso de recocido simulado, donde se aceptan o rechazan las nuevas soluciones en función de su capacidad para mejorar el </w:t>
-      </w:r>
-      <w:r>
-        <w:lastRenderedPageBreak/>
-        <w:t>alineamiento con la secuencia de referencia. Si una nueva solución presenta un alineamiento mejorado, se acepta automáticamente. En caso contrario, la aceptación se determina probabilísticamente, lo que permite al algoritmo explorar soluciones subóptimas en busca de una mejora global.</w:t>
+        <w:t>Durante la ejecución del algoritmo, se lleva a cabo el proceso de recocido simulado, donde se aceptan o rechazan las nuevas soluciones en función de su capacidad para mejorar el alineamiento con la secuencia de referencia. Si una nueva solución presenta un alineamiento mejorado, se acepta automáticamente. En caso contrario, la aceptación se determina probabilísticamente, lo que permite al algoritmo explorar soluciones subóptimas en busca de una mejora global.</w:t>
       </w:r>
     </w:p>
     <w:p>
@@ -16104,7 +16215,6 @@
       </w:pPr>
       <w:bookmarkStart w:id="42" w:name="_Toc163646529"/>
       <w:r>
-        <w:lastRenderedPageBreak/>
         <w:t>Comparativa de Metaheurísticas</w:t>
       </w:r>
       <w:bookmarkEnd w:id="42"/>
@@ -16129,7 +16239,25 @@
     </w:p>
     <w:p>
       <w:r>
-        <w:t>Se proyecta un total aproximado de 10,500 secuencias generadas por los modificadores que generan nuevas secuencias. No obstante, debido a la naturaleza del algoritmo de reacciones químicas, este proceso puede dar como resultado la generación o eliminación de secuencias. Como resultado final, se obtuvieron 10,179 secuencias.</w:t>
+        <w:t xml:space="preserve">Se proyecta un total aproximado de 10,500 secuencias generadas por los modificadores que generan nuevas secuencias. No obstante, debido a la naturaleza del </w:t>
+      </w:r>
+      <w:r>
+        <w:t>A</w:t>
+      </w:r>
+      <w:r>
+        <w:t xml:space="preserve">lgoritmo de </w:t>
+      </w:r>
+      <w:r>
+        <w:t>R</w:t>
+      </w:r>
+      <w:r>
+        <w:t xml:space="preserve">eacciones </w:t>
+      </w:r>
+      <w:r>
+        <w:t>Q</w:t>
+      </w:r>
+      <w:r>
+        <w:t>uímicas, este proceso puede dar como resultado la generación o eliminación de secuencias. Como resultado final, se obtuvieron 10,179 secuencias.</w:t>
       </w:r>
     </w:p>
     <w:p/>
@@ -16254,7 +16382,16 @@
         <w:t>Modificador Simple de Secuencias (MSS):</w:t>
       </w:r>
       <w:r>
-        <w:t xml:space="preserve"> [939, 1614, 1532, 999, 1530, 1573, 1487]</w:t>
+        <w:t xml:space="preserve"> </w:t>
+      </w:r>
+    </w:p>
+    <w:p>
+      <w:pPr>
+        <w:pStyle w:val="ListParagraph"/>
+        <w:ind w:left="1440"/>
+      </w:pPr>
+      <w:r>
+        <w:t>[939, 1614, 1532, 999, 1530, 1573, 1487]</w:t>
       </w:r>
     </w:p>
     <w:p>
@@ -16272,6 +16409,12 @@
         </w:rPr>
         <w:t xml:space="preserve">MSS + Modificador Cruce de Secuencias (MSC): </w:t>
       </w:r>
+    </w:p>
+    <w:p>
+      <w:pPr>
+        <w:pStyle w:val="ListParagraph"/>
+        <w:ind w:left="1440"/>
+      </w:pPr>
       <w:r>
         <w:t>[1267, 1561, 1569, 1415, 1412, 1633, 1487]</w:t>
       </w:r>
@@ -16291,6 +16434,12 @@
         </w:rPr>
         <w:t xml:space="preserve">MSS + Modificador Reacciones Químicas (MRQ): </w:t>
       </w:r>
+    </w:p>
+    <w:p>
+      <w:pPr>
+        <w:pStyle w:val="ListParagraph"/>
+        <w:ind w:left="1440"/>
+      </w:pPr>
       <w:r>
         <w:t>[1264, 1686, 1421, 1282, 1297, 1549, 1575]</w:t>
       </w:r>
@@ -16311,7 +16460,16 @@
         <w:t>MSS + Recocido Simulado (SR):</w:t>
       </w:r>
       <w:r>
-        <w:t xml:space="preserve"> [811, 805, 768, 721, 1245, 787, 889]</w:t>
+        <w:t xml:space="preserve"> </w:t>
+      </w:r>
+    </w:p>
+    <w:p>
+      <w:pPr>
+        <w:pStyle w:val="ListParagraph"/>
+        <w:ind w:left="1440"/>
+      </w:pPr>
+      <w:r>
+        <w:t>[811, 805, 768, 721, 1245, 787, 889]</w:t>
       </w:r>
     </w:p>
     <w:p/>
@@ -16395,6 +16553,7 @@
           <w:b/>
           <w:bCs/>
         </w:rPr>
+        <w:lastRenderedPageBreak/>
         <w:t>MSS + SR:</w:t>
       </w:r>
       <w:r>
@@ -16535,11 +16694,11 @@
     </w:p>
     <w:p>
       <w:r>
-        <w:t xml:space="preserve">Los resultados obtenidos revelan que, en términos de mejor aptitud, el "Modificador de Reacciones Químicas" se destaca como el más efectivo. Sin embargo, en un análisis promedio, el "Modificador de Cruce de Secuencias" suele ofrecer resultados ligeramente superiores. Cabe destacar que el "Modificador de Recocido Simulado" trabaja principalmente </w:t>
+        <w:t xml:space="preserve">Los resultados obtenidos revelan que, en términos de mejor aptitud, el "Modificador de Reacciones Químicas" se destaca como el más efectivo. Sin embargo, en un análisis promedio, el "Modificador de Cruce de Secuencias" suele ofrecer resultados ligeramente </w:t>
       </w:r>
       <w:r>
         <w:lastRenderedPageBreak/>
-        <w:t xml:space="preserve">con una sola secuencia, utilizándola como base para la generación de nuevas secuencias según su algoritmo interno. </w:t>
+        <w:t xml:space="preserve">superiores. Cabe destacar que el "Modificador de Recocido Simulado" trabaja principalmente con una sola secuencia, utilizándola como base para la generación de nuevas secuencias según su algoritmo interno. </w:t>
       </w:r>
     </w:p>
     <w:p>
@@ -16609,10 +16768,6 @@
     <w:p/>
     <w:p/>
     <w:p/>
-    <w:p/>
-    <w:p/>
-    <w:p/>
-    <w:p/>
     <w:p>
       <w:pPr>
         <w:pStyle w:val="Heading1"/>
@@ -16626,6 +16781,7 @@
       </w:pPr>
       <w:bookmarkStart w:id="51" w:name="_Toc163646538"/>
       <w:r>
+        <w:lastRenderedPageBreak/>
         <w:t>REFERENCIAS BIBLIOGRAFICAS</w:t>
       </w:r>
       <w:bookmarkEnd w:id="51"/>
@@ -16731,15 +16887,7 @@
       </w:r>
       <w:proofErr w:type="spellEnd"/>
       <w:r>
-        <w:t xml:space="preserve"> </w:t>
-      </w:r>
-      <w:proofErr w:type="spellStart"/>
-      <w:r>
-        <w:t>Genomics</w:t>
-      </w:r>
-      <w:proofErr w:type="spellEnd"/>
-      <w:r>
-        <w:t>, 18(6), 405-416.</w:t>
+        <w:t xml:space="preserve"> Genomics, 18(6), 405-416.</w:t>
       </w:r>
     </w:p>
     <w:p>
@@ -16888,7 +17036,7 @@
 </file>
 
 <file path=word/endnotes.xml><?xml version="1.0" encoding="utf-8"?>
-<w:endnotes xmlns:wpc="http://schemas.microsoft.com/office/word/2010/wordprocessingCanvas" xmlns:cx="http://schemas.microsoft.com/office/drawing/2014/chartex" xmlns:cx1="http://schemas.microsoft.com/office/drawing/2015/9/8/chartex" xmlns:cx2="http://schemas.microsoft.com/office/drawing/2015/10/21/chartex" xmlns:cx3="http://schemas.microsoft.com/office/drawing/2016/5/9/chartex" xmlns:cx4="http://schemas.microsoft.com/office/drawing/2016/5/10/chartex" xmlns:cx5="http://schemas.microsoft.com/office/drawing/2016/5/11/chartex" xmlns:cx6="http://schemas.microsoft.com/office/drawing/2016/5/12/chartex" xmlns:cx7="http://schemas.microsoft.com/office/drawing/2016/5/13/chartex" xmlns:cx8="http://schemas.microsoft.com/office/drawing/2016/5/14/chartex" xmlns:mc="http://schemas.openxmlformats.org/markup-compatibility/2006" xmlns:aink="http://schemas.microsoft.com/office/drawing/2016/ink" xmlns:am3d="http://schemas.microsoft.com/office/drawing/2017/model3d" xmlns:o="urn:schemas-microsoft-com:office:office" xmlns:oel="http://schemas.microsoft.com/office/2019/extlst" xmlns:r="http://schemas.openxmlformats.org/officeDocument/2006/relationships" xmlns:m="http://schemas.openxmlformats.org/officeDocument/2006/math" xmlns:v="urn:schemas-microsoft-com:vml" xmlns:wp14="http://schemas.microsoft.com/office/word/2010/wordprocessingDrawing" xmlns:wp="http://schemas.openxmlformats.org/drawingml/2006/wordprocessingDrawing" xmlns:w10="urn:schemas-microsoft-com:office:word" xmlns:w="http://schemas.openxmlformats.org/wordprocessingml/2006/main" xmlns:w14="http://schemas.microsoft.com/office/word/2010/wordml" xmlns:w15="http://schemas.microsoft.com/office/word/2012/wordml" xmlns:w16cex="http://schemas.microsoft.com/office/word/2018/wordml/cex" xmlns:w16cid="http://schemas.microsoft.com/office/word/2016/wordml/cid" xmlns:w16="http://schemas.microsoft.com/office/word/2018/wordml" xmlns:w16sdtdh="http://schemas.microsoft.com/office/word/2020/wordml/sdtdatahash" xmlns:w16se="http://schemas.microsoft.com/office/word/2015/wordml/symex" xmlns:wpg="http://schemas.microsoft.com/office/word/2010/wordprocessingGroup" xmlns:wpi="http://schemas.microsoft.com/office/word/2010/wordprocessingInk" xmlns:wne="http://schemas.microsoft.com/office/word/2006/wordml" xmlns:wps="http://schemas.microsoft.com/office/word/2010/wordprocessingShape" mc:Ignorable="w14 w15 w16se w16cid w16 w16cex w16sdtdh wp14">
+<w:endnotes xmlns:wpc="http://schemas.microsoft.com/office/word/2010/wordprocessingCanvas" xmlns:cx="http://schemas.microsoft.com/office/drawing/2014/chartex" xmlns:cx1="http://schemas.microsoft.com/office/drawing/2015/9/8/chartex" xmlns:cx2="http://schemas.microsoft.com/office/drawing/2015/10/21/chartex" xmlns:cx3="http://schemas.microsoft.com/office/drawing/2016/5/9/chartex" xmlns:cx4="http://schemas.microsoft.com/office/drawing/2016/5/10/chartex" xmlns:cx5="http://schemas.microsoft.com/office/drawing/2016/5/11/chartex" xmlns:cx6="http://schemas.microsoft.com/office/drawing/2016/5/12/chartex" xmlns:cx7="http://schemas.microsoft.com/office/drawing/2016/5/13/chartex" xmlns:cx8="http://schemas.microsoft.com/office/drawing/2016/5/14/chartex" xmlns:mc="http://schemas.openxmlformats.org/markup-compatibility/2006" xmlns:aink="http://schemas.microsoft.com/office/drawing/2016/ink" xmlns:am3d="http://schemas.microsoft.com/office/drawing/2017/model3d" xmlns:o="urn:schemas-microsoft-com:office:office" xmlns:oel="http://schemas.microsoft.com/office/2019/extlst" xmlns:r="http://schemas.openxmlformats.org/officeDocument/2006/relationships" xmlns:m="http://schemas.openxmlformats.org/officeDocument/2006/math" xmlns:v="urn:schemas-microsoft-com:vml" xmlns:wp14="http://schemas.microsoft.com/office/word/2010/wordprocessingDrawing" xmlns:wp="http://schemas.openxmlformats.org/drawingml/2006/wordprocessingDrawing" xmlns:w10="urn:schemas-microsoft-com:office:word" xmlns:w="http://schemas.openxmlformats.org/wordprocessingml/2006/main" xmlns:w14="http://schemas.microsoft.com/office/word/2010/wordml" xmlns:w15="http://schemas.microsoft.com/office/word/2012/wordml" xmlns:w16cex="http://schemas.microsoft.com/office/word/2018/wordml/cex" xmlns:w16cid="http://schemas.microsoft.com/office/word/2016/wordml/cid" xmlns:w16="http://schemas.microsoft.com/office/word/2018/wordml" xmlns:w16du="http://schemas.microsoft.com/office/word/2023/wordml/word16du" xmlns:w16sdtdh="http://schemas.microsoft.com/office/word/2020/wordml/sdtdatahash" xmlns:w16se="http://schemas.microsoft.com/office/word/2015/wordml/symex" xmlns:wpg="http://schemas.microsoft.com/office/word/2010/wordprocessingGroup" xmlns:wpi="http://schemas.microsoft.com/office/word/2010/wordprocessingInk" xmlns:wne="http://schemas.microsoft.com/office/word/2006/wordml" xmlns:wps="http://schemas.microsoft.com/office/word/2010/wordprocessingShape" mc:Ignorable="w14 w15 w16se w16cid w16 w16cex w16sdtdh w16du wp14">
   <w:endnote w:type="separator" w:id="-1">
     <w:p>
       <w:pPr>
@@ -16913,7 +17061,7 @@
 </file>
 
 <file path=word/footer1.xml><?xml version="1.0" encoding="utf-8"?>
-<w:ftr xmlns:wpc="http://schemas.microsoft.com/office/word/2010/wordprocessingCanvas" xmlns:cx="http://schemas.microsoft.com/office/drawing/2014/chartex" xmlns:cx1="http://schemas.microsoft.com/office/drawing/2015/9/8/chartex" xmlns:cx2="http://schemas.microsoft.com/office/drawing/2015/10/21/chartex" xmlns:cx3="http://schemas.microsoft.com/office/drawing/2016/5/9/chartex" xmlns:cx4="http://schemas.microsoft.com/office/drawing/2016/5/10/chartex" xmlns:cx5="http://schemas.microsoft.com/office/drawing/2016/5/11/chartex" xmlns:cx6="http://schemas.microsoft.com/office/drawing/2016/5/12/chartex" xmlns:cx7="http://schemas.microsoft.com/office/drawing/2016/5/13/chartex" xmlns:cx8="http://schemas.microsoft.com/office/drawing/2016/5/14/chartex" xmlns:mc="http://schemas.openxmlformats.org/markup-compatibility/2006" xmlns:aink="http://schemas.microsoft.com/office/drawing/2016/ink" xmlns:am3d="http://schemas.microsoft.com/office/drawing/2017/model3d" xmlns:o="urn:schemas-microsoft-com:office:office" xmlns:oel="http://schemas.microsoft.com/office/2019/extlst" xmlns:r="http://schemas.openxmlformats.org/officeDocument/2006/relationships" xmlns:m="http://schemas.openxmlformats.org/officeDocument/2006/math" xmlns:v="urn:schemas-microsoft-com:vml" xmlns:wp14="http://schemas.microsoft.com/office/word/2010/wordprocessingDrawing" xmlns:wp="http://schemas.openxmlformats.org/drawingml/2006/wordprocessingDrawing" xmlns:w10="urn:schemas-microsoft-com:office:word" xmlns:w="http://schemas.openxmlformats.org/wordprocessingml/2006/main" xmlns:w14="http://schemas.microsoft.com/office/word/2010/wordml" xmlns:w15="http://schemas.microsoft.com/office/word/2012/wordml" xmlns:w16cex="http://schemas.microsoft.com/office/word/2018/wordml/cex" xmlns:w16cid="http://schemas.microsoft.com/office/word/2016/wordml/cid" xmlns:w16="http://schemas.microsoft.com/office/word/2018/wordml" xmlns:w16sdtdh="http://schemas.microsoft.com/office/word/2020/wordml/sdtdatahash" xmlns:w16se="http://schemas.microsoft.com/office/word/2015/wordml/symex" xmlns:wpg="http://schemas.microsoft.com/office/word/2010/wordprocessingGroup" xmlns:wpi="http://schemas.microsoft.com/office/word/2010/wordprocessingInk" xmlns:wne="http://schemas.microsoft.com/office/word/2006/wordml" xmlns:wps="http://schemas.microsoft.com/office/word/2010/wordprocessingShape" mc:Ignorable="w14 w15 w16se w16cid w16 w16cex w16sdtdh wp14">
+<w:ftr xmlns:wpc="http://schemas.microsoft.com/office/word/2010/wordprocessingCanvas" xmlns:cx="http://schemas.microsoft.com/office/drawing/2014/chartex" xmlns:cx1="http://schemas.microsoft.com/office/drawing/2015/9/8/chartex" xmlns:cx2="http://schemas.microsoft.com/office/drawing/2015/10/21/chartex" xmlns:cx3="http://schemas.microsoft.com/office/drawing/2016/5/9/chartex" xmlns:cx4="http://schemas.microsoft.com/office/drawing/2016/5/10/chartex" xmlns:cx5="http://schemas.microsoft.com/office/drawing/2016/5/11/chartex" xmlns:cx6="http://schemas.microsoft.com/office/drawing/2016/5/12/chartex" xmlns:cx7="http://schemas.microsoft.com/office/drawing/2016/5/13/chartex" xmlns:cx8="http://schemas.microsoft.com/office/drawing/2016/5/14/chartex" xmlns:mc="http://schemas.openxmlformats.org/markup-compatibility/2006" xmlns:aink="http://schemas.microsoft.com/office/drawing/2016/ink" xmlns:am3d="http://schemas.microsoft.com/office/drawing/2017/model3d" xmlns:o="urn:schemas-microsoft-com:office:office" xmlns:oel="http://schemas.microsoft.com/office/2019/extlst" xmlns:r="http://schemas.openxmlformats.org/officeDocument/2006/relationships" xmlns:m="http://schemas.openxmlformats.org/officeDocument/2006/math" xmlns:v="urn:schemas-microsoft-com:vml" xmlns:wp14="http://schemas.microsoft.com/office/word/2010/wordprocessingDrawing" xmlns:wp="http://schemas.openxmlformats.org/drawingml/2006/wordprocessingDrawing" xmlns:w10="urn:schemas-microsoft-com:office:word" xmlns:w="http://schemas.openxmlformats.org/wordprocessingml/2006/main" xmlns:w14="http://schemas.microsoft.com/office/word/2010/wordml" xmlns:w15="http://schemas.microsoft.com/office/word/2012/wordml" xmlns:w16cex="http://schemas.microsoft.com/office/word/2018/wordml/cex" xmlns:w16cid="http://schemas.microsoft.com/office/word/2016/wordml/cid" xmlns:w16="http://schemas.microsoft.com/office/word/2018/wordml" xmlns:w16du="http://schemas.microsoft.com/office/word/2023/wordml/word16du" xmlns:w16sdtdh="http://schemas.microsoft.com/office/word/2020/wordml/sdtdatahash" xmlns:w16se="http://schemas.microsoft.com/office/word/2015/wordml/symex" xmlns:wpg="http://schemas.microsoft.com/office/word/2010/wordprocessingGroup" xmlns:wpi="http://schemas.microsoft.com/office/word/2010/wordprocessingInk" xmlns:wne="http://schemas.microsoft.com/office/word/2006/wordml" xmlns:wps="http://schemas.microsoft.com/office/word/2010/wordprocessingShape" mc:Ignorable="w14 w15 w16se w16cid w16 w16cex w16sdtdh w16du wp14">
   <w:tbl>
     <w:tblPr>
       <w:tblW w:w="0" w:type="auto"/>
@@ -16974,7 +17122,7 @@
 </file>
 
 <file path=word/footnotes.xml><?xml version="1.0" encoding="utf-8"?>
-<w:footnotes xmlns:wpc="http://schemas.microsoft.com/office/word/2010/wordprocessingCanvas" xmlns:cx="http://schemas.microsoft.com/office/drawing/2014/chartex" xmlns:cx1="http://schemas.microsoft.com/office/drawing/2015/9/8/chartex" xmlns:cx2="http://schemas.microsoft.com/office/drawing/2015/10/21/chartex" xmlns:cx3="http://schemas.microsoft.com/office/drawing/2016/5/9/chartex" xmlns:cx4="http://schemas.microsoft.com/office/drawing/2016/5/10/chartex" xmlns:cx5="http://schemas.microsoft.com/office/drawing/2016/5/11/chartex" xmlns:cx6="http://schemas.microsoft.com/office/drawing/2016/5/12/chartex" xmlns:cx7="http://schemas.microsoft.com/office/drawing/2016/5/13/chartex" xmlns:cx8="http://schemas.microsoft.com/office/drawing/2016/5/14/chartex" xmlns:mc="http://schemas.openxmlformats.org/markup-compatibility/2006" xmlns:aink="http://schemas.microsoft.com/office/drawing/2016/ink" xmlns:am3d="http://schemas.microsoft.com/office/drawing/2017/model3d" xmlns:o="urn:schemas-microsoft-com:office:office" xmlns:oel="http://schemas.microsoft.com/office/2019/extlst" xmlns:r="http://schemas.openxmlformats.org/officeDocument/2006/relationships" xmlns:m="http://schemas.openxmlformats.org/officeDocument/2006/math" xmlns:v="urn:schemas-microsoft-com:vml" xmlns:wp14="http://schemas.microsoft.com/office/word/2010/wordprocessingDrawing" xmlns:wp="http://schemas.openxmlformats.org/drawingml/2006/wordprocessingDrawing" xmlns:w10="urn:schemas-microsoft-com:office:word" xmlns:w="http://schemas.openxmlformats.org/wordprocessingml/2006/main" xmlns:w14="http://schemas.microsoft.com/office/word/2010/wordml" xmlns:w15="http://schemas.microsoft.com/office/word/2012/wordml" xmlns:w16cex="http://schemas.microsoft.com/office/word/2018/wordml/cex" xmlns:w16cid="http://schemas.microsoft.com/office/word/2016/wordml/cid" xmlns:w16="http://schemas.microsoft.com/office/word/2018/wordml" xmlns:w16sdtdh="http://schemas.microsoft.com/office/word/2020/wordml/sdtdatahash" xmlns:w16se="http://schemas.microsoft.com/office/word/2015/wordml/symex" xmlns:wpg="http://schemas.microsoft.com/office/word/2010/wordprocessingGroup" xmlns:wpi="http://schemas.microsoft.com/office/word/2010/wordprocessingInk" xmlns:wne="http://schemas.microsoft.com/office/word/2006/wordml" xmlns:wps="http://schemas.microsoft.com/office/word/2010/wordprocessingShape" mc:Ignorable="w14 w15 w16se w16cid w16 w16cex w16sdtdh wp14">
+<w:footnotes xmlns:wpc="http://schemas.microsoft.com/office/word/2010/wordprocessingCanvas" xmlns:cx="http://schemas.microsoft.com/office/drawing/2014/chartex" xmlns:cx1="http://schemas.microsoft.com/office/drawing/2015/9/8/chartex" xmlns:cx2="http://schemas.microsoft.com/office/drawing/2015/10/21/chartex" xmlns:cx3="http://schemas.microsoft.com/office/drawing/2016/5/9/chartex" xmlns:cx4="http://schemas.microsoft.com/office/drawing/2016/5/10/chartex" xmlns:cx5="http://schemas.microsoft.com/office/drawing/2016/5/11/chartex" xmlns:cx6="http://schemas.microsoft.com/office/drawing/2016/5/12/chartex" xmlns:cx7="http://schemas.microsoft.com/office/drawing/2016/5/13/chartex" xmlns:cx8="http://schemas.microsoft.com/office/drawing/2016/5/14/chartex" xmlns:mc="http://schemas.openxmlformats.org/markup-compatibility/2006" xmlns:aink="http://schemas.microsoft.com/office/drawing/2016/ink" xmlns:am3d="http://schemas.microsoft.com/office/drawing/2017/model3d" xmlns:o="urn:schemas-microsoft-com:office:office" xmlns:oel="http://schemas.microsoft.com/office/2019/extlst" xmlns:r="http://schemas.openxmlformats.org/officeDocument/2006/relationships" xmlns:m="http://schemas.openxmlformats.org/officeDocument/2006/math" xmlns:v="urn:schemas-microsoft-com:vml" xmlns:wp14="http://schemas.microsoft.com/office/word/2010/wordprocessingDrawing" xmlns:wp="http://schemas.openxmlformats.org/drawingml/2006/wordprocessingDrawing" xmlns:w10="urn:schemas-microsoft-com:office:word" xmlns:w="http://schemas.openxmlformats.org/wordprocessingml/2006/main" xmlns:w14="http://schemas.microsoft.com/office/word/2010/wordml" xmlns:w15="http://schemas.microsoft.com/office/word/2012/wordml" xmlns:w16cex="http://schemas.microsoft.com/office/word/2018/wordml/cex" xmlns:w16cid="http://schemas.microsoft.com/office/word/2016/wordml/cid" xmlns:w16="http://schemas.microsoft.com/office/word/2018/wordml" xmlns:w16du="http://schemas.microsoft.com/office/word/2023/wordml/word16du" xmlns:w16sdtdh="http://schemas.microsoft.com/office/word/2020/wordml/sdtdatahash" xmlns:w16se="http://schemas.microsoft.com/office/word/2015/wordml/symex" xmlns:wpg="http://schemas.microsoft.com/office/word/2010/wordprocessingGroup" xmlns:wpi="http://schemas.microsoft.com/office/word/2010/wordprocessingInk" xmlns:wne="http://schemas.microsoft.com/office/word/2006/wordml" xmlns:wps="http://schemas.microsoft.com/office/word/2010/wordprocessingShape" mc:Ignorable="w14 w15 w16se w16cid w16 w16cex w16sdtdh w16du wp14">
   <w:footnote w:type="separator" w:id="-1">
     <w:p>
       <w:pPr>
@@ -16999,7 +17147,7 @@
 </file>
 
 <file path=word/header1.xml><?xml version="1.0" encoding="utf-8"?>
-<w:hdr xmlns:wpc="http://schemas.microsoft.com/office/word/2010/wordprocessingCanvas" xmlns:cx="http://schemas.microsoft.com/office/drawing/2014/chartex" xmlns:cx1="http://schemas.microsoft.com/office/drawing/2015/9/8/chartex" xmlns:cx2="http://schemas.microsoft.com/office/drawing/2015/10/21/chartex" xmlns:cx3="http://schemas.microsoft.com/office/drawing/2016/5/9/chartex" xmlns:cx4="http://schemas.microsoft.com/office/drawing/2016/5/10/chartex" xmlns:cx5="http://schemas.microsoft.com/office/drawing/2016/5/11/chartex" xmlns:cx6="http://schemas.microsoft.com/office/drawing/2016/5/12/chartex" xmlns:cx7="http://schemas.microsoft.com/office/drawing/2016/5/13/chartex" xmlns:cx8="http://schemas.microsoft.com/office/drawing/2016/5/14/chartex" xmlns:mc="http://schemas.openxmlformats.org/markup-compatibility/2006" xmlns:aink="http://schemas.microsoft.com/office/drawing/2016/ink" xmlns:am3d="http://schemas.microsoft.com/office/drawing/2017/model3d" xmlns:o="urn:schemas-microsoft-com:office:office" xmlns:oel="http://schemas.microsoft.com/office/2019/extlst" xmlns:r="http://schemas.openxmlformats.org/officeDocument/2006/relationships" xmlns:m="http://schemas.openxmlformats.org/officeDocument/2006/math" xmlns:v="urn:schemas-microsoft-com:vml" xmlns:wp14="http://schemas.microsoft.com/office/word/2010/wordprocessingDrawing" xmlns:wp="http://schemas.openxmlformats.org/drawingml/2006/wordprocessingDrawing" xmlns:w10="urn:schemas-microsoft-com:office:word" xmlns:w="http://schemas.openxmlformats.org/wordprocessingml/2006/main" xmlns:w14="http://schemas.microsoft.com/office/word/2010/wordml" xmlns:w15="http://schemas.microsoft.com/office/word/2012/wordml" xmlns:w16cex="http://schemas.microsoft.com/office/word/2018/wordml/cex" xmlns:w16cid="http://schemas.microsoft.com/office/word/2016/wordml/cid" xmlns:w16="http://schemas.microsoft.com/office/word/2018/wordml" xmlns:w16sdtdh="http://schemas.microsoft.com/office/word/2020/wordml/sdtdatahash" xmlns:w16se="http://schemas.microsoft.com/office/word/2015/wordml/symex" xmlns:wpg="http://schemas.microsoft.com/office/word/2010/wordprocessingGroup" xmlns:wpi="http://schemas.microsoft.com/office/word/2010/wordprocessingInk" xmlns:wne="http://schemas.microsoft.com/office/word/2006/wordml" xmlns:wps="http://schemas.microsoft.com/office/word/2010/wordprocessingShape" mc:Ignorable="w14 w15 w16se w16cid w16 w16cex w16sdtdh wp14">
+<w:hdr xmlns:wpc="http://schemas.microsoft.com/office/word/2010/wordprocessingCanvas" xmlns:cx="http://schemas.microsoft.com/office/drawing/2014/chartex" xmlns:cx1="http://schemas.microsoft.com/office/drawing/2015/9/8/chartex" xmlns:cx2="http://schemas.microsoft.com/office/drawing/2015/10/21/chartex" xmlns:cx3="http://schemas.microsoft.com/office/drawing/2016/5/9/chartex" xmlns:cx4="http://schemas.microsoft.com/office/drawing/2016/5/10/chartex" xmlns:cx5="http://schemas.microsoft.com/office/drawing/2016/5/11/chartex" xmlns:cx6="http://schemas.microsoft.com/office/drawing/2016/5/12/chartex" xmlns:cx7="http://schemas.microsoft.com/office/drawing/2016/5/13/chartex" xmlns:cx8="http://schemas.microsoft.com/office/drawing/2016/5/14/chartex" xmlns:mc="http://schemas.openxmlformats.org/markup-compatibility/2006" xmlns:aink="http://schemas.microsoft.com/office/drawing/2016/ink" xmlns:am3d="http://schemas.microsoft.com/office/drawing/2017/model3d" xmlns:o="urn:schemas-microsoft-com:office:office" xmlns:oel="http://schemas.microsoft.com/office/2019/extlst" xmlns:r="http://schemas.openxmlformats.org/officeDocument/2006/relationships" xmlns:m="http://schemas.openxmlformats.org/officeDocument/2006/math" xmlns:v="urn:schemas-microsoft-com:vml" xmlns:wp14="http://schemas.microsoft.com/office/word/2010/wordprocessingDrawing" xmlns:wp="http://schemas.openxmlformats.org/drawingml/2006/wordprocessingDrawing" xmlns:w10="urn:schemas-microsoft-com:office:word" xmlns:w="http://schemas.openxmlformats.org/wordprocessingml/2006/main" xmlns:w14="http://schemas.microsoft.com/office/word/2010/wordml" xmlns:w15="http://schemas.microsoft.com/office/word/2012/wordml" xmlns:w16cex="http://schemas.microsoft.com/office/word/2018/wordml/cex" xmlns:w16cid="http://schemas.microsoft.com/office/word/2016/wordml/cid" xmlns:w16="http://schemas.microsoft.com/office/word/2018/wordml" xmlns:w16du="http://schemas.microsoft.com/office/word/2023/wordml/word16du" xmlns:w16sdtdh="http://schemas.microsoft.com/office/word/2020/wordml/sdtdatahash" xmlns:w16se="http://schemas.microsoft.com/office/word/2015/wordml/symex" xmlns:wpg="http://schemas.microsoft.com/office/word/2010/wordprocessingGroup" xmlns:wpi="http://schemas.microsoft.com/office/word/2010/wordprocessingInk" xmlns:wne="http://schemas.microsoft.com/office/word/2006/wordml" xmlns:wps="http://schemas.microsoft.com/office/word/2010/wordprocessingShape" mc:Ignorable="w14 w15 w16se w16cid w16 w16cex w16sdtdh w16du wp14">
   <w:tbl>
     <w:tblPr>
       <w:tblW w:w="0" w:type="auto"/>
@@ -17060,7 +17208,7 @@
 </file>
 
 <file path=word/numbering.xml><?xml version="1.0" encoding="utf-8"?>
-<w:numbering xmlns:wpc="http://schemas.microsoft.com/office/word/2010/wordprocessingCanvas" xmlns:cx="http://schemas.microsoft.com/office/drawing/2014/chartex" xmlns:cx1="http://schemas.microsoft.com/office/drawing/2015/9/8/chartex" xmlns:cx2="http://schemas.microsoft.com/office/drawing/2015/10/21/chartex" xmlns:cx3="http://schemas.microsoft.com/office/drawing/2016/5/9/chartex" xmlns:cx4="http://schemas.microsoft.com/office/drawing/2016/5/10/chartex" xmlns:cx5="http://schemas.microsoft.com/office/drawing/2016/5/11/chartex" xmlns:cx6="http://schemas.microsoft.com/office/drawing/2016/5/12/chartex" xmlns:cx7="http://schemas.microsoft.com/office/drawing/2016/5/13/chartex" xmlns:cx8="http://schemas.microsoft.com/office/drawing/2016/5/14/chartex" xmlns:mc="http://schemas.openxmlformats.org/markup-compatibility/2006" xmlns:aink="http://schemas.microsoft.com/office/drawing/2016/ink" xmlns:am3d="http://schemas.microsoft.com/office/drawing/2017/model3d" xmlns:o="urn:schemas-microsoft-com:office:office" xmlns:oel="http://schemas.microsoft.com/office/2019/extlst" xmlns:r="http://schemas.openxmlformats.org/officeDocument/2006/relationships" xmlns:m="http://schemas.openxmlformats.org/officeDocument/2006/math" xmlns:v="urn:schemas-microsoft-com:vml" xmlns:wp14="http://schemas.microsoft.com/office/word/2010/wordprocessingDrawing" xmlns:wp="http://schemas.openxmlformats.org/drawingml/2006/wordprocessingDrawing" xmlns:w10="urn:schemas-microsoft-com:office:word" xmlns:w="http://schemas.openxmlformats.org/wordprocessingml/2006/main" xmlns:w14="http://schemas.microsoft.com/office/word/2010/wordml" xmlns:w15="http://schemas.microsoft.com/office/word/2012/wordml" xmlns:w16cex="http://schemas.microsoft.com/office/word/2018/wordml/cex" xmlns:w16cid="http://schemas.microsoft.com/office/word/2016/wordml/cid" xmlns:w16="http://schemas.microsoft.com/office/word/2018/wordml" xmlns:w16sdtdh="http://schemas.microsoft.com/office/word/2020/wordml/sdtdatahash" xmlns:w16se="http://schemas.microsoft.com/office/word/2015/wordml/symex" xmlns:wpg="http://schemas.microsoft.com/office/word/2010/wordprocessingGroup" xmlns:wpi="http://schemas.microsoft.com/office/word/2010/wordprocessingInk" xmlns:wne="http://schemas.microsoft.com/office/word/2006/wordml" xmlns:wps="http://schemas.microsoft.com/office/word/2010/wordprocessingShape" mc:Ignorable="w14 w15 w16se w16cid w16 w16cex w16sdtdh wp14">
+<w:numbering xmlns:wpc="http://schemas.microsoft.com/office/word/2010/wordprocessingCanvas" xmlns:cx="http://schemas.microsoft.com/office/drawing/2014/chartex" xmlns:cx1="http://schemas.microsoft.com/office/drawing/2015/9/8/chartex" xmlns:cx2="http://schemas.microsoft.com/office/drawing/2015/10/21/chartex" xmlns:cx3="http://schemas.microsoft.com/office/drawing/2016/5/9/chartex" xmlns:cx4="http://schemas.microsoft.com/office/drawing/2016/5/10/chartex" xmlns:cx5="http://schemas.microsoft.com/office/drawing/2016/5/11/chartex" xmlns:cx6="http://schemas.microsoft.com/office/drawing/2016/5/12/chartex" xmlns:cx7="http://schemas.microsoft.com/office/drawing/2016/5/13/chartex" xmlns:cx8="http://schemas.microsoft.com/office/drawing/2016/5/14/chartex" xmlns:mc="http://schemas.openxmlformats.org/markup-compatibility/2006" xmlns:aink="http://schemas.microsoft.com/office/drawing/2016/ink" xmlns:am3d="http://schemas.microsoft.com/office/drawing/2017/model3d" xmlns:o="urn:schemas-microsoft-com:office:office" xmlns:oel="http://schemas.microsoft.com/office/2019/extlst" xmlns:r="http://schemas.openxmlformats.org/officeDocument/2006/relationships" xmlns:m="http://schemas.openxmlformats.org/officeDocument/2006/math" xmlns:v="urn:schemas-microsoft-com:vml" xmlns:wp14="http://schemas.microsoft.com/office/word/2010/wordprocessingDrawing" xmlns:wp="http://schemas.openxmlformats.org/drawingml/2006/wordprocessingDrawing" xmlns:w10="urn:schemas-microsoft-com:office:word" xmlns:w="http://schemas.openxmlformats.org/wordprocessingml/2006/main" xmlns:w14="http://schemas.microsoft.com/office/word/2010/wordml" xmlns:w15="http://schemas.microsoft.com/office/word/2012/wordml" xmlns:w16cex="http://schemas.microsoft.com/office/word/2018/wordml/cex" xmlns:w16cid="http://schemas.microsoft.com/office/word/2016/wordml/cid" xmlns:w16="http://schemas.microsoft.com/office/word/2018/wordml" xmlns:w16du="http://schemas.microsoft.com/office/word/2023/wordml/word16du" xmlns:w16sdtdh="http://schemas.microsoft.com/office/word/2020/wordml/sdtdatahash" xmlns:w16se="http://schemas.microsoft.com/office/word/2015/wordml/symex" xmlns:wpg="http://schemas.microsoft.com/office/word/2010/wordprocessingGroup" xmlns:wpi="http://schemas.microsoft.com/office/word/2010/wordprocessingInk" xmlns:wne="http://schemas.microsoft.com/office/word/2006/wordml" xmlns:wps="http://schemas.microsoft.com/office/word/2010/wordprocessingShape" mc:Ignorable="w14 w15 w16se w16cid w16 w16cex w16sdtdh w16du wp14">
   <w:abstractNum w:abstractNumId="0" w15:restartNumberingAfterBreak="0">
     <w:nsid w:val="01F120FA"/>
     <w:multiLevelType w:val="hybridMultilevel"/>
@@ -19268,7 +19416,7 @@
         <w:rFonts w:ascii="Symbol" w:hAnsi="Symbol" w:hint="default"/>
       </w:rPr>
     </w:lvl>
-    <w:lvl w:ilvl="1" w:tplc="080A0003" w:tentative="1">
+    <w:lvl w:ilvl="1" w:tplc="080A0003">
       <w:start w:val="1"/>
       <w:numFmt w:val="bullet"/>
       <w:lvlText w:val="o"/>
@@ -19436,7 +19584,7 @@
 </file>
 
 <file path=word/styles.xml><?xml version="1.0" encoding="utf-8"?>
-<w:styles xmlns:mc="http://schemas.openxmlformats.org/markup-compatibility/2006" xmlns:r="http://schemas.openxmlformats.org/officeDocument/2006/relationships" xmlns:w="http://schemas.openxmlformats.org/wordprocessingml/2006/main" xmlns:w14="http://schemas.microsoft.com/office/word/2010/wordml" xmlns:w15="http://schemas.microsoft.com/office/word/2012/wordml" xmlns:w16cex="http://schemas.microsoft.com/office/word/2018/wordml/cex" xmlns:w16cid="http://schemas.microsoft.com/office/word/2016/wordml/cid" xmlns:w16="http://schemas.microsoft.com/office/word/2018/wordml" xmlns:w16sdtdh="http://schemas.microsoft.com/office/word/2020/wordml/sdtdatahash" xmlns:w16se="http://schemas.microsoft.com/office/word/2015/wordml/symex" mc:Ignorable="w14 w15 w16se w16cid w16 w16cex w16sdtdh">
+<w:styles xmlns:mc="http://schemas.openxmlformats.org/markup-compatibility/2006" xmlns:r="http://schemas.openxmlformats.org/officeDocument/2006/relationships" xmlns:w="http://schemas.openxmlformats.org/wordprocessingml/2006/main" xmlns:w14="http://schemas.microsoft.com/office/word/2010/wordml" xmlns:w15="http://schemas.microsoft.com/office/word/2012/wordml" xmlns:w16cex="http://schemas.microsoft.com/office/word/2018/wordml/cex" xmlns:w16cid="http://schemas.microsoft.com/office/word/2016/wordml/cid" xmlns:w16="http://schemas.microsoft.com/office/word/2018/wordml" xmlns:w16du="http://schemas.microsoft.com/office/word/2023/wordml/word16du" xmlns:w16sdtdh="http://schemas.microsoft.com/office/word/2020/wordml/sdtdatahash" xmlns:w16se="http://schemas.microsoft.com/office/word/2015/wordml/symex" mc:Ignorable="w14 w15 w16se w16cid w16 w16cex w16sdtdh w16du">
   <w:docDefaults>
     <w:rPrDefault>
       <w:rPr>

--- a/docu/Análisis Comparativo de tres Metaheurísticas.docx
+++ b/docu/Análisis Comparativo de tres Metaheurísticas.docx
@@ -1,6 +1,6 @@
 
 <file path=word/document.xml><?xml version="1.0" encoding="utf-8"?>
-<w:document xmlns:wpc="http://schemas.microsoft.com/office/word/2010/wordprocessingCanvas" xmlns:cx="http://schemas.microsoft.com/office/drawing/2014/chartex" xmlns:cx1="http://schemas.microsoft.com/office/drawing/2015/9/8/chartex" xmlns:cx2="http://schemas.microsoft.com/office/drawing/2015/10/21/chartex" xmlns:cx3="http://schemas.microsoft.com/office/drawing/2016/5/9/chartex" xmlns:cx4="http://schemas.microsoft.com/office/drawing/2016/5/10/chartex" xmlns:cx5="http://schemas.microsoft.com/office/drawing/2016/5/11/chartex" xmlns:cx6="http://schemas.microsoft.com/office/drawing/2016/5/12/chartex" xmlns:cx7="http://schemas.microsoft.com/office/drawing/2016/5/13/chartex" xmlns:cx8="http://schemas.microsoft.com/office/drawing/2016/5/14/chartex" xmlns:mc="http://schemas.openxmlformats.org/markup-compatibility/2006" xmlns:aink="http://schemas.microsoft.com/office/drawing/2016/ink" xmlns:am3d="http://schemas.microsoft.com/office/drawing/2017/model3d" xmlns:o="urn:schemas-microsoft-com:office:office" xmlns:oel="http://schemas.microsoft.com/office/2019/extlst" xmlns:r="http://schemas.openxmlformats.org/officeDocument/2006/relationships" xmlns:m="http://schemas.openxmlformats.org/officeDocument/2006/math" xmlns:v="urn:schemas-microsoft-com:vml" xmlns:wp14="http://schemas.microsoft.com/office/word/2010/wordprocessingDrawing" xmlns:wp="http://schemas.openxmlformats.org/drawingml/2006/wordprocessingDrawing" xmlns:w10="urn:schemas-microsoft-com:office:word" xmlns:w="http://schemas.openxmlformats.org/wordprocessingml/2006/main" xmlns:w14="http://schemas.microsoft.com/office/word/2010/wordml" xmlns:w15="http://schemas.microsoft.com/office/word/2012/wordml" xmlns:w16cex="http://schemas.microsoft.com/office/word/2018/wordml/cex" xmlns:w16cid="http://schemas.microsoft.com/office/word/2016/wordml/cid" xmlns:w16="http://schemas.microsoft.com/office/word/2018/wordml" xmlns:w16du="http://schemas.microsoft.com/office/word/2023/wordml/word16du" xmlns:w16sdtdh="http://schemas.microsoft.com/office/word/2020/wordml/sdtdatahash" xmlns:w16se="http://schemas.microsoft.com/office/word/2015/wordml/symex" xmlns:wpg="http://schemas.microsoft.com/office/word/2010/wordprocessingGroup" xmlns:wpi="http://schemas.microsoft.com/office/word/2010/wordprocessingInk" xmlns:wne="http://schemas.microsoft.com/office/word/2006/wordml" xmlns:wps="http://schemas.microsoft.com/office/word/2010/wordprocessingShape" mc:Ignorable="w14 w15 w16se w16cid w16 w16cex w16sdtdh w16du wp14">
+<w:document xmlns:wpc="http://schemas.microsoft.com/office/word/2010/wordprocessingCanvas" xmlns:cx="http://schemas.microsoft.com/office/drawing/2014/chartex" xmlns:cx1="http://schemas.microsoft.com/office/drawing/2015/9/8/chartex" xmlns:cx2="http://schemas.microsoft.com/office/drawing/2015/10/21/chartex" xmlns:cx3="http://schemas.microsoft.com/office/drawing/2016/5/9/chartex" xmlns:cx4="http://schemas.microsoft.com/office/drawing/2016/5/10/chartex" xmlns:cx5="http://schemas.microsoft.com/office/drawing/2016/5/11/chartex" xmlns:cx6="http://schemas.microsoft.com/office/drawing/2016/5/12/chartex" xmlns:cx7="http://schemas.microsoft.com/office/drawing/2016/5/13/chartex" xmlns:cx8="http://schemas.microsoft.com/office/drawing/2016/5/14/chartex" xmlns:mc="http://schemas.openxmlformats.org/markup-compatibility/2006" xmlns:aink="http://schemas.microsoft.com/office/drawing/2016/ink" xmlns:am3d="http://schemas.microsoft.com/office/drawing/2017/model3d" xmlns:o="urn:schemas-microsoft-com:office:office" xmlns:oel="http://schemas.microsoft.com/office/2019/extlst" xmlns:r="http://schemas.openxmlformats.org/officeDocument/2006/relationships" xmlns:m="http://schemas.openxmlformats.org/officeDocument/2006/math" xmlns:v="urn:schemas-microsoft-com:vml" xmlns:wp14="http://schemas.microsoft.com/office/word/2010/wordprocessingDrawing" xmlns:wp="http://schemas.openxmlformats.org/drawingml/2006/wordprocessingDrawing" xmlns:w10="urn:schemas-microsoft-com:office:word" xmlns:w="http://schemas.openxmlformats.org/wordprocessingml/2006/main" xmlns:w14="http://schemas.microsoft.com/office/word/2010/wordml" xmlns:w15="http://schemas.microsoft.com/office/word/2012/wordml" xmlns:w16cex="http://schemas.microsoft.com/office/word/2018/wordml/cex" xmlns:w16cid="http://schemas.microsoft.com/office/word/2016/wordml/cid" xmlns:w16="http://schemas.microsoft.com/office/word/2018/wordml" xmlns:w16sdtdh="http://schemas.microsoft.com/office/word/2020/wordml/sdtdatahash" xmlns:w16se="http://schemas.microsoft.com/office/word/2015/wordml/symex" xmlns:wpg="http://schemas.microsoft.com/office/word/2010/wordprocessingGroup" xmlns:wpi="http://schemas.microsoft.com/office/word/2010/wordprocessingInk" xmlns:wne="http://schemas.microsoft.com/office/word/2006/wordml" xmlns:wps="http://schemas.microsoft.com/office/word/2010/wordprocessingShape" mc:Ignorable="w14 w15 w16se w16cid w16 w16cex w16sdtdh wp14">
   <w:body>
     <w:p>
       <w:pPr>
@@ -461,7 +461,7 @@
           <w:r>
             <w:fldChar w:fldCharType="separate"/>
           </w:r>
-          <w:hyperlink w:anchor="_Toc163646488" w:history="1">
+          <w:hyperlink w:anchor="_Toc164180034" w:history="1">
             <w:r>
               <w:rPr>
                 <w:rStyle w:val="Hyperlink"/>
@@ -489,7 +489,7 @@
                 <w:noProof/>
                 <w:webHidden/>
               </w:rPr>
-              <w:instrText xml:space="preserve"> PAGEREF _Toc163646488 \h </w:instrText>
+              <w:instrText xml:space="preserve"> PAGEREF _Toc164180034 \h </w:instrText>
             </w:r>
             <w:r>
               <w:rPr>
@@ -509,7 +509,7 @@
                 <w:noProof/>
                 <w:webHidden/>
               </w:rPr>
-              <w:t>5</w:t>
+              <w:t>4</w:t>
             </w:r>
             <w:r>
               <w:rPr>
@@ -535,7 +535,7 @@
               <w14:ligatures w14:val="standardContextual"/>
             </w:rPr>
           </w:pPr>
-          <w:hyperlink w:anchor="_Toc163646489" w:history="1">
+          <w:hyperlink w:anchor="_Toc164180035" w:history="1">
             <w:r>
               <w:rPr>
                 <w:rStyle w:val="Hyperlink"/>
@@ -562,7 +562,7 @@
                 <w:noProof/>
                 <w:webHidden/>
               </w:rPr>
-              <w:instrText xml:space="preserve"> PAGEREF _Toc163646489 \h </w:instrText>
+              <w:instrText xml:space="preserve"> PAGEREF _Toc164180035 \h </w:instrText>
             </w:r>
             <w:r>
               <w:rPr>
@@ -582,7 +582,7 @@
                 <w:noProof/>
                 <w:webHidden/>
               </w:rPr>
-              <w:t>6</w:t>
+              <w:t>5</w:t>
             </w:r>
             <w:r>
               <w:rPr>
@@ -609,7 +609,7 @@
               <w14:ligatures w14:val="standardContextual"/>
             </w:rPr>
           </w:pPr>
-          <w:hyperlink w:anchor="_Toc163646490" w:history="1">
+          <w:hyperlink w:anchor="_Toc164180036" w:history="1">
             <w:r>
               <w:rPr>
                 <w:rStyle w:val="Hyperlink"/>
@@ -654,7 +654,7 @@
                 <w:noProof/>
                 <w:webHidden/>
               </w:rPr>
-              <w:instrText xml:space="preserve"> PAGEREF _Toc163646490 \h </w:instrText>
+              <w:instrText xml:space="preserve"> PAGEREF _Toc164180036 \h </w:instrText>
             </w:r>
             <w:r>
               <w:rPr>
@@ -674,7 +674,7 @@
                 <w:noProof/>
                 <w:webHidden/>
               </w:rPr>
-              <w:t>7</w:t>
+              <w:t>6</w:t>
             </w:r>
             <w:r>
               <w:rPr>
@@ -701,7 +701,7 @@
               <w14:ligatures w14:val="standardContextual"/>
             </w:rPr>
           </w:pPr>
-          <w:hyperlink w:anchor="_Toc163646491" w:history="1">
+          <w:hyperlink w:anchor="_Toc164180037" w:history="1">
             <w:r>
               <w:rPr>
                 <w:rStyle w:val="Hyperlink"/>
@@ -746,7 +746,7 @@
                 <w:noProof/>
                 <w:webHidden/>
               </w:rPr>
-              <w:instrText xml:space="preserve"> PAGEREF _Toc163646491 \h </w:instrText>
+              <w:instrText xml:space="preserve"> PAGEREF _Toc164180037 \h </w:instrText>
             </w:r>
             <w:r>
               <w:rPr>
@@ -766,7 +766,7 @@
                 <w:noProof/>
                 <w:webHidden/>
               </w:rPr>
-              <w:t>8</w:t>
+              <w:t>7</w:t>
             </w:r>
             <w:r>
               <w:rPr>
@@ -793,7 +793,7 @@
               <w14:ligatures w14:val="standardContextual"/>
             </w:rPr>
           </w:pPr>
-          <w:hyperlink w:anchor="_Toc163646492" w:history="1">
+          <w:hyperlink w:anchor="_Toc164180038" w:history="1">
             <w:r>
               <w:rPr>
                 <w:rStyle w:val="Hyperlink"/>
@@ -838,7 +838,7 @@
                 <w:noProof/>
                 <w:webHidden/>
               </w:rPr>
-              <w:instrText xml:space="preserve"> PAGEREF _Toc163646492 \h </w:instrText>
+              <w:instrText xml:space="preserve"> PAGEREF _Toc164180038 \h </w:instrText>
             </w:r>
             <w:r>
               <w:rPr>
@@ -858,7 +858,7 @@
                 <w:noProof/>
                 <w:webHidden/>
               </w:rPr>
-              <w:t>8</w:t>
+              <w:t>7</w:t>
             </w:r>
             <w:r>
               <w:rPr>
@@ -885,7 +885,7 @@
               <w14:ligatures w14:val="standardContextual"/>
             </w:rPr>
           </w:pPr>
-          <w:hyperlink w:anchor="_Toc163646493" w:history="1">
+          <w:hyperlink w:anchor="_Toc164180039" w:history="1">
             <w:r>
               <w:rPr>
                 <w:rStyle w:val="Hyperlink"/>
@@ -930,7 +930,7 @@
                 <w:noProof/>
                 <w:webHidden/>
               </w:rPr>
-              <w:instrText xml:space="preserve"> PAGEREF _Toc163646493 \h </w:instrText>
+              <w:instrText xml:space="preserve"> PAGEREF _Toc164180039 \h </w:instrText>
             </w:r>
             <w:r>
               <w:rPr>
@@ -950,7 +950,7 @@
                 <w:noProof/>
                 <w:webHidden/>
               </w:rPr>
-              <w:t>9</w:t>
+              <w:t>8</w:t>
             </w:r>
             <w:r>
               <w:rPr>
@@ -977,7 +977,7 @@
               <w14:ligatures w14:val="standardContextual"/>
             </w:rPr>
           </w:pPr>
-          <w:hyperlink w:anchor="_Toc163646494" w:history="1">
+          <w:hyperlink w:anchor="_Toc164180040" w:history="1">
             <w:r>
               <w:rPr>
                 <w:rStyle w:val="Hyperlink"/>
@@ -1022,7 +1022,7 @@
                 <w:noProof/>
                 <w:webHidden/>
               </w:rPr>
-              <w:instrText xml:space="preserve"> PAGEREF _Toc163646494 \h </w:instrText>
+              <w:instrText xml:space="preserve"> PAGEREF _Toc164180040 \h </w:instrText>
             </w:r>
             <w:r>
               <w:rPr>
@@ -1042,7 +1042,7 @@
                 <w:noProof/>
                 <w:webHidden/>
               </w:rPr>
-              <w:t>9</w:t>
+              <w:t>8</w:t>
             </w:r>
             <w:r>
               <w:rPr>
@@ -1069,7 +1069,7 @@
               <w14:ligatures w14:val="standardContextual"/>
             </w:rPr>
           </w:pPr>
-          <w:hyperlink w:anchor="_Toc163646495" w:history="1">
+          <w:hyperlink w:anchor="_Toc164180041" w:history="1">
             <w:r>
               <w:rPr>
                 <w:rStyle w:val="Hyperlink"/>
@@ -1114,7 +1114,7 @@
                 <w:noProof/>
                 <w:webHidden/>
               </w:rPr>
-              <w:instrText xml:space="preserve"> PAGEREF _Toc163646495 \h </w:instrText>
+              <w:instrText xml:space="preserve"> PAGEREF _Toc164180041 \h </w:instrText>
             </w:r>
             <w:r>
               <w:rPr>
@@ -1134,7 +1134,7 @@
                 <w:noProof/>
                 <w:webHidden/>
               </w:rPr>
-              <w:t>9</w:t>
+              <w:t>8</w:t>
             </w:r>
             <w:r>
               <w:rPr>
@@ -1161,7 +1161,7 @@
               <w14:ligatures w14:val="standardContextual"/>
             </w:rPr>
           </w:pPr>
-          <w:hyperlink w:anchor="_Toc163646496" w:history="1">
+          <w:hyperlink w:anchor="_Toc164180042" w:history="1">
             <w:r>
               <w:rPr>
                 <w:rStyle w:val="Hyperlink"/>
@@ -1206,7 +1206,7 @@
                 <w:noProof/>
                 <w:webHidden/>
               </w:rPr>
-              <w:instrText xml:space="preserve"> PAGEREF _Toc163646496 \h </w:instrText>
+              <w:instrText xml:space="preserve"> PAGEREF _Toc164180042 \h </w:instrText>
             </w:r>
             <w:r>
               <w:rPr>
@@ -1226,7 +1226,7 @@
                 <w:noProof/>
                 <w:webHidden/>
               </w:rPr>
-              <w:t>9</w:t>
+              <w:t>8</w:t>
             </w:r>
             <w:r>
               <w:rPr>
@@ -1252,7 +1252,7 @@
               <w14:ligatures w14:val="standardContextual"/>
             </w:rPr>
           </w:pPr>
-          <w:hyperlink w:anchor="_Toc163646497" w:history="1">
+          <w:hyperlink w:anchor="_Toc164180043" w:history="1">
             <w:r>
               <w:rPr>
                 <w:rStyle w:val="Hyperlink"/>
@@ -1279,7 +1279,7 @@
                 <w:noProof/>
                 <w:webHidden/>
               </w:rPr>
-              <w:instrText xml:space="preserve"> PAGEREF _Toc163646497 \h </w:instrText>
+              <w:instrText xml:space="preserve"> PAGEREF _Toc164180043 \h </w:instrText>
             </w:r>
             <w:r>
               <w:rPr>
@@ -1299,7 +1299,7 @@
                 <w:noProof/>
                 <w:webHidden/>
               </w:rPr>
-              <w:t>10</w:t>
+              <w:t>9</w:t>
             </w:r>
             <w:r>
               <w:rPr>
@@ -1326,7 +1326,7 @@
               <w14:ligatures w14:val="standardContextual"/>
             </w:rPr>
           </w:pPr>
-          <w:hyperlink w:anchor="_Toc163646498" w:history="1">
+          <w:hyperlink w:anchor="_Toc164180044" w:history="1">
             <w:r>
               <w:rPr>
                 <w:rStyle w:val="Hyperlink"/>
@@ -1371,7 +1371,7 @@
                 <w:noProof/>
                 <w:webHidden/>
               </w:rPr>
-              <w:instrText xml:space="preserve"> PAGEREF _Toc163646498 \h </w:instrText>
+              <w:instrText xml:space="preserve"> PAGEREF _Toc164180044 \h </w:instrText>
             </w:r>
             <w:r>
               <w:rPr>
@@ -1391,7 +1391,7 @@
                 <w:noProof/>
                 <w:webHidden/>
               </w:rPr>
-              <w:t>12</w:t>
+              <w:t>11</w:t>
             </w:r>
             <w:r>
               <w:rPr>
@@ -1417,7 +1417,7 @@
               <w14:ligatures w14:val="standardContextual"/>
             </w:rPr>
           </w:pPr>
-          <w:hyperlink w:anchor="_Toc163646499" w:history="1">
+          <w:hyperlink w:anchor="_Toc164180045" w:history="1">
             <w:r>
               <w:rPr>
                 <w:rStyle w:val="Hyperlink"/>
@@ -1444,7 +1444,7 @@
                 <w:noProof/>
                 <w:webHidden/>
               </w:rPr>
-              <w:instrText xml:space="preserve"> PAGEREF _Toc163646499 \h </w:instrText>
+              <w:instrText xml:space="preserve"> PAGEREF _Toc164180045 \h </w:instrText>
             </w:r>
             <w:r>
               <w:rPr>
@@ -1464,7 +1464,7 @@
                 <w:noProof/>
                 <w:webHidden/>
               </w:rPr>
-              <w:t>12</w:t>
+              <w:t>11</w:t>
             </w:r>
             <w:r>
               <w:rPr>
@@ -1490,7 +1490,7 @@
               <w14:ligatures w14:val="standardContextual"/>
             </w:rPr>
           </w:pPr>
-          <w:hyperlink w:anchor="_Toc163646500" w:history="1">
+          <w:hyperlink w:anchor="_Toc164180046" w:history="1">
             <w:r>
               <w:rPr>
                 <w:rStyle w:val="Hyperlink"/>
@@ -1517,7 +1517,7 @@
                 <w:noProof/>
                 <w:webHidden/>
               </w:rPr>
-              <w:instrText xml:space="preserve"> PAGEREF _Toc163646500 \h </w:instrText>
+              <w:instrText xml:space="preserve"> PAGEREF _Toc164180046 \h </w:instrText>
             </w:r>
             <w:r>
               <w:rPr>
@@ -1537,7 +1537,7 @@
                 <w:noProof/>
                 <w:webHidden/>
               </w:rPr>
-              <w:t>12</w:t>
+              <w:t>11</w:t>
             </w:r>
             <w:r>
               <w:rPr>
@@ -1563,7 +1563,7 @@
               <w14:ligatures w14:val="standardContextual"/>
             </w:rPr>
           </w:pPr>
-          <w:hyperlink w:anchor="_Toc163646501" w:history="1">
+          <w:hyperlink w:anchor="_Toc164180047" w:history="1">
             <w:r>
               <w:rPr>
                 <w:rStyle w:val="Hyperlink"/>
@@ -1590,7 +1590,7 @@
                 <w:noProof/>
                 <w:webHidden/>
               </w:rPr>
-              <w:instrText xml:space="preserve"> PAGEREF _Toc163646501 \h </w:instrText>
+              <w:instrText xml:space="preserve"> PAGEREF _Toc164180047 \h </w:instrText>
             </w:r>
             <w:r>
               <w:rPr>
@@ -1610,7 +1610,7 @@
                 <w:noProof/>
                 <w:webHidden/>
               </w:rPr>
-              <w:t>13</w:t>
+              <w:t>12</w:t>
             </w:r>
             <w:r>
               <w:rPr>
@@ -1637,7 +1637,7 @@
               <w14:ligatures w14:val="standardContextual"/>
             </w:rPr>
           </w:pPr>
-          <w:hyperlink w:anchor="_Toc163646502" w:history="1">
+          <w:hyperlink w:anchor="_Toc164180048" w:history="1">
             <w:r>
               <w:rPr>
                 <w:rStyle w:val="Hyperlink"/>
@@ -1682,7 +1682,7 @@
                 <w:noProof/>
                 <w:webHidden/>
               </w:rPr>
-              <w:instrText xml:space="preserve"> PAGEREF _Toc163646502 \h </w:instrText>
+              <w:instrText xml:space="preserve"> PAGEREF _Toc164180048 \h </w:instrText>
             </w:r>
             <w:r>
               <w:rPr>
@@ -1702,7 +1702,7 @@
                 <w:noProof/>
                 <w:webHidden/>
               </w:rPr>
-              <w:t>15</w:t>
+              <w:t>14</w:t>
             </w:r>
             <w:r>
               <w:rPr>
@@ -1728,7 +1728,7 @@
               <w14:ligatures w14:val="standardContextual"/>
             </w:rPr>
           </w:pPr>
-          <w:hyperlink w:anchor="_Toc163646503" w:history="1">
+          <w:hyperlink w:anchor="_Toc164180049" w:history="1">
             <w:r>
               <w:rPr>
                 <w:rStyle w:val="Hyperlink"/>
@@ -1755,7 +1755,7 @@
                 <w:noProof/>
                 <w:webHidden/>
               </w:rPr>
-              <w:instrText xml:space="preserve"> PAGEREF _Toc163646503 \h </w:instrText>
+              <w:instrText xml:space="preserve"> PAGEREF _Toc164180049 \h </w:instrText>
             </w:r>
             <w:r>
               <w:rPr>
@@ -1775,7 +1775,7 @@
                 <w:noProof/>
                 <w:webHidden/>
               </w:rPr>
-              <w:t>15</w:t>
+              <w:t>14</w:t>
             </w:r>
             <w:r>
               <w:rPr>
@@ -1801,7 +1801,7 @@
               <w14:ligatures w14:val="standardContextual"/>
             </w:rPr>
           </w:pPr>
-          <w:hyperlink w:anchor="_Toc163646504" w:history="1">
+          <w:hyperlink w:anchor="_Toc164180050" w:history="1">
             <w:r>
               <w:rPr>
                 <w:rStyle w:val="Hyperlink"/>
@@ -1828,7 +1828,7 @@
                 <w:noProof/>
                 <w:webHidden/>
               </w:rPr>
-              <w:instrText xml:space="preserve"> PAGEREF _Toc163646504 \h </w:instrText>
+              <w:instrText xml:space="preserve"> PAGEREF _Toc164180050 \h </w:instrText>
             </w:r>
             <w:r>
               <w:rPr>
@@ -1848,7 +1848,7 @@
                 <w:noProof/>
                 <w:webHidden/>
               </w:rPr>
-              <w:t>15</w:t>
+              <w:t>14</w:t>
             </w:r>
             <w:r>
               <w:rPr>
@@ -1874,13 +1874,13 @@
               <w14:ligatures w14:val="standardContextual"/>
             </w:rPr>
           </w:pPr>
-          <w:hyperlink w:anchor="_Toc163646505" w:history="1">
+          <w:hyperlink w:anchor="_Toc164180051" w:history="1">
             <w:r>
               <w:rPr>
                 <w:rStyle w:val="Hyperlink"/>
                 <w:noProof/>
               </w:rPr>
-              <w:t>Energía Potencial</w:t>
+              <w:t>Energía Potencial (PE)</w:t>
             </w:r>
             <w:r>
               <w:rPr>
@@ -1901,7 +1901,7 @@
                 <w:noProof/>
                 <w:webHidden/>
               </w:rPr>
-              <w:instrText xml:space="preserve"> PAGEREF _Toc163646505 \h </w:instrText>
+              <w:instrText xml:space="preserve"> PAGEREF _Toc164180051 \h </w:instrText>
             </w:r>
             <w:r>
               <w:rPr>
@@ -1947,13 +1947,13 @@
               <w14:ligatures w14:val="standardContextual"/>
             </w:rPr>
           </w:pPr>
-          <w:hyperlink w:anchor="_Toc163646506" w:history="1">
+          <w:hyperlink w:anchor="_Toc164180052" w:history="1">
             <w:r>
               <w:rPr>
                 <w:rStyle w:val="Hyperlink"/>
                 <w:noProof/>
               </w:rPr>
-              <w:t>Energía Cinética</w:t>
+              <w:t>Energía Cinética (KE)</w:t>
             </w:r>
             <w:r>
               <w:rPr>
@@ -1974,7 +1974,7 @@
                 <w:noProof/>
                 <w:webHidden/>
               </w:rPr>
-              <w:instrText xml:space="preserve"> PAGEREF _Toc163646506 \h </w:instrText>
+              <w:instrText xml:space="preserve"> PAGEREF _Toc164180052 \h </w:instrText>
             </w:r>
             <w:r>
               <w:rPr>
@@ -1994,7 +1994,7 @@
                 <w:noProof/>
                 <w:webHidden/>
               </w:rPr>
-              <w:t>16</w:t>
+              <w:t>15</w:t>
             </w:r>
             <w:r>
               <w:rPr>
@@ -2020,13 +2020,13 @@
               <w14:ligatures w14:val="standardContextual"/>
             </w:rPr>
           </w:pPr>
-          <w:hyperlink w:anchor="_Toc163646507" w:history="1">
+          <w:hyperlink w:anchor="_Toc164180053" w:history="1">
             <w:r>
               <w:rPr>
                 <w:rStyle w:val="Hyperlink"/>
                 <w:noProof/>
               </w:rPr>
-              <w:t>Cambio de Estructura Molecular</w:t>
+              <w:t>Cambio de Estructura Molecular (w)</w:t>
             </w:r>
             <w:r>
               <w:rPr>
@@ -2047,7 +2047,7 @@
                 <w:noProof/>
                 <w:webHidden/>
               </w:rPr>
-              <w:instrText xml:space="preserve"> PAGEREF _Toc163646507 \h </w:instrText>
+              <w:instrText xml:space="preserve"> PAGEREF _Toc164180053 \h </w:instrText>
             </w:r>
             <w:r>
               <w:rPr>
@@ -2067,7 +2067,7 @@
                 <w:noProof/>
                 <w:webHidden/>
               </w:rPr>
-              <w:t>16</w:t>
+              <w:t>15</w:t>
             </w:r>
             <w:r>
               <w:rPr>
@@ -2093,7 +2093,7 @@
               <w14:ligatures w14:val="standardContextual"/>
             </w:rPr>
           </w:pPr>
-          <w:hyperlink w:anchor="_Toc163646508" w:history="1">
+          <w:hyperlink w:anchor="_Toc164180054" w:history="1">
             <w:r>
               <w:rPr>
                 <w:rStyle w:val="Hyperlink"/>
@@ -2120,7 +2120,7 @@
                 <w:noProof/>
                 <w:webHidden/>
               </w:rPr>
-              <w:instrText xml:space="preserve"> PAGEREF _Toc163646508 \h </w:instrText>
+              <w:instrText xml:space="preserve"> PAGEREF _Toc164180054 \h </w:instrText>
             </w:r>
             <w:r>
               <w:rPr>
@@ -2140,7 +2140,7 @@
                 <w:noProof/>
                 <w:webHidden/>
               </w:rPr>
-              <w:t>16</w:t>
+              <w:t>15</w:t>
             </w:r>
             <w:r>
               <w:rPr>
@@ -2166,7 +2166,7 @@
               <w14:ligatures w14:val="standardContextual"/>
             </w:rPr>
           </w:pPr>
-          <w:hyperlink w:anchor="_Toc163646509" w:history="1">
+          <w:hyperlink w:anchor="_Toc164180055" w:history="1">
             <w:r>
               <w:rPr>
                 <w:rStyle w:val="Hyperlink"/>
@@ -2193,7 +2193,7 @@
                 <w:noProof/>
                 <w:webHidden/>
               </w:rPr>
-              <w:instrText xml:space="preserve"> PAGEREF _Toc163646509 \h </w:instrText>
+              <w:instrText xml:space="preserve"> PAGEREF _Toc164180055 \h </w:instrText>
             </w:r>
             <w:r>
               <w:rPr>
@@ -2239,7 +2239,7 @@
               <w14:ligatures w14:val="standardContextual"/>
             </w:rPr>
           </w:pPr>
-          <w:hyperlink w:anchor="_Toc163646510" w:history="1">
+          <w:hyperlink w:anchor="_Toc164180056" w:history="1">
             <w:r>
               <w:rPr>
                 <w:rStyle w:val="Hyperlink"/>
@@ -2266,7 +2266,7 @@
                 <w:noProof/>
                 <w:webHidden/>
               </w:rPr>
-              <w:instrText xml:space="preserve"> PAGEREF _Toc163646510 \h </w:instrText>
+              <w:instrText xml:space="preserve"> PAGEREF _Toc164180056 \h </w:instrText>
             </w:r>
             <w:r>
               <w:rPr>
@@ -2286,7 +2286,7 @@
                 <w:noProof/>
                 <w:webHidden/>
               </w:rPr>
-              <w:t>17</w:t>
+              <w:t>16</w:t>
             </w:r>
             <w:r>
               <w:rPr>
@@ -2312,7 +2312,7 @@
               <w14:ligatures w14:val="standardContextual"/>
             </w:rPr>
           </w:pPr>
-          <w:hyperlink w:anchor="_Toc163646511" w:history="1">
+          <w:hyperlink w:anchor="_Toc164180057" w:history="1">
             <w:r>
               <w:rPr>
                 <w:rStyle w:val="Hyperlink"/>
@@ -2339,7 +2339,7 @@
                 <w:noProof/>
                 <w:webHidden/>
               </w:rPr>
-              <w:instrText xml:space="preserve"> PAGEREF _Toc163646511 \h </w:instrText>
+              <w:instrText xml:space="preserve"> PAGEREF _Toc164180057 \h </w:instrText>
             </w:r>
             <w:r>
               <w:rPr>
@@ -2359,7 +2359,7 @@
                 <w:noProof/>
                 <w:webHidden/>
               </w:rPr>
-              <w:t>17</w:t>
+              <w:t>16</w:t>
             </w:r>
             <w:r>
               <w:rPr>
@@ -2385,7 +2385,7 @@
               <w14:ligatures w14:val="standardContextual"/>
             </w:rPr>
           </w:pPr>
-          <w:hyperlink w:anchor="_Toc163646512" w:history="1">
+          <w:hyperlink w:anchor="_Toc164180058" w:history="1">
             <w:r>
               <w:rPr>
                 <w:rStyle w:val="Hyperlink"/>
@@ -2412,7 +2412,7 @@
                 <w:noProof/>
                 <w:webHidden/>
               </w:rPr>
-              <w:instrText xml:space="preserve"> PAGEREF _Toc163646512 \h </w:instrText>
+              <w:instrText xml:space="preserve"> PAGEREF _Toc164180058 \h </w:instrText>
             </w:r>
             <w:r>
               <w:rPr>
@@ -2458,7 +2458,7 @@
               <w14:ligatures w14:val="standardContextual"/>
             </w:rPr>
           </w:pPr>
-          <w:hyperlink w:anchor="_Toc163646513" w:history="1">
+          <w:hyperlink w:anchor="_Toc164180059" w:history="1">
             <w:r>
               <w:rPr>
                 <w:rStyle w:val="Hyperlink"/>
@@ -2485,7 +2485,7 @@
                 <w:noProof/>
                 <w:webHidden/>
               </w:rPr>
-              <w:instrText xml:space="preserve"> PAGEREF _Toc163646513 \h </w:instrText>
+              <w:instrText xml:space="preserve"> PAGEREF _Toc164180059 \h </w:instrText>
             </w:r>
             <w:r>
               <w:rPr>
@@ -2505,7 +2505,7 @@
                 <w:noProof/>
                 <w:webHidden/>
               </w:rPr>
-              <w:t>18</w:t>
+              <w:t>17</w:t>
             </w:r>
             <w:r>
               <w:rPr>
@@ -2531,7 +2531,7 @@
               <w14:ligatures w14:val="standardContextual"/>
             </w:rPr>
           </w:pPr>
-          <w:hyperlink w:anchor="_Toc163646514" w:history="1">
+          <w:hyperlink w:anchor="_Toc164180060" w:history="1">
             <w:r>
               <w:rPr>
                 <w:rStyle w:val="Hyperlink"/>
@@ -2558,7 +2558,7 @@
                 <w:noProof/>
                 <w:webHidden/>
               </w:rPr>
-              <w:instrText xml:space="preserve"> PAGEREF _Toc163646514 \h </w:instrText>
+              <w:instrText xml:space="preserve"> PAGEREF _Toc164180060 \h </w:instrText>
             </w:r>
             <w:r>
               <w:rPr>
@@ -2578,7 +2578,7 @@
                 <w:noProof/>
                 <w:webHidden/>
               </w:rPr>
-              <w:t>20</w:t>
+              <w:t>19</w:t>
             </w:r>
             <w:r>
               <w:rPr>
@@ -2604,7 +2604,7 @@
               <w14:ligatures w14:val="standardContextual"/>
             </w:rPr>
           </w:pPr>
-          <w:hyperlink w:anchor="_Toc163646515" w:history="1">
+          <w:hyperlink w:anchor="_Toc164180061" w:history="1">
             <w:r>
               <w:rPr>
                 <w:rStyle w:val="Hyperlink"/>
@@ -2631,7 +2631,7 @@
                 <w:noProof/>
                 <w:webHidden/>
               </w:rPr>
-              <w:instrText xml:space="preserve"> PAGEREF _Toc163646515 \h </w:instrText>
+              <w:instrText xml:space="preserve"> PAGEREF _Toc164180061 \h </w:instrText>
             </w:r>
             <w:r>
               <w:rPr>
@@ -2651,7 +2651,7 @@
                 <w:noProof/>
                 <w:webHidden/>
               </w:rPr>
-              <w:t>20</w:t>
+              <w:t>19</w:t>
             </w:r>
             <w:r>
               <w:rPr>
@@ -2678,7 +2678,7 @@
               <w14:ligatures w14:val="standardContextual"/>
             </w:rPr>
           </w:pPr>
-          <w:hyperlink w:anchor="_Toc163646516" w:history="1">
+          <w:hyperlink w:anchor="_Toc164180062" w:history="1">
             <w:r>
               <w:rPr>
                 <w:rStyle w:val="Hyperlink"/>
@@ -2723,7 +2723,7 @@
                 <w:noProof/>
                 <w:webHidden/>
               </w:rPr>
-              <w:instrText xml:space="preserve"> PAGEREF _Toc163646516 \h </w:instrText>
+              <w:instrText xml:space="preserve"> PAGEREF _Toc164180062 \h </w:instrText>
             </w:r>
             <w:r>
               <w:rPr>
@@ -2769,7 +2769,7 @@
               <w14:ligatures w14:val="standardContextual"/>
             </w:rPr>
           </w:pPr>
-          <w:hyperlink w:anchor="_Toc163646517" w:history="1">
+          <w:hyperlink w:anchor="_Toc164180063" w:history="1">
             <w:r>
               <w:rPr>
                 <w:rStyle w:val="Hyperlink"/>
@@ -2796,7 +2796,7 @@
                 <w:noProof/>
                 <w:webHidden/>
               </w:rPr>
-              <w:instrText xml:space="preserve"> PAGEREF _Toc163646517 \h </w:instrText>
+              <w:instrText xml:space="preserve"> PAGEREF _Toc164180063 \h </w:instrText>
             </w:r>
             <w:r>
               <w:rPr>
@@ -2842,7 +2842,7 @@
               <w14:ligatures w14:val="standardContextual"/>
             </w:rPr>
           </w:pPr>
-          <w:hyperlink w:anchor="_Toc163646518" w:history="1">
+          <w:hyperlink w:anchor="_Toc164180064" w:history="1">
             <w:r>
               <w:rPr>
                 <w:rStyle w:val="Hyperlink"/>
@@ -2869,7 +2869,7 @@
                 <w:noProof/>
                 <w:webHidden/>
               </w:rPr>
-              <w:instrText xml:space="preserve"> PAGEREF _Toc163646518 \h </w:instrText>
+              <w:instrText xml:space="preserve"> PAGEREF _Toc164180064 \h </w:instrText>
             </w:r>
             <w:r>
               <w:rPr>
@@ -2915,7 +2915,7 @@
               <w14:ligatures w14:val="standardContextual"/>
             </w:rPr>
           </w:pPr>
-          <w:hyperlink w:anchor="_Toc163646519" w:history="1">
+          <w:hyperlink w:anchor="_Toc164180065" w:history="1">
             <w:r>
               <w:rPr>
                 <w:rStyle w:val="Hyperlink"/>
@@ -2942,7 +2942,7 @@
                 <w:noProof/>
                 <w:webHidden/>
               </w:rPr>
-              <w:instrText xml:space="preserve"> PAGEREF _Toc163646519 \h </w:instrText>
+              <w:instrText xml:space="preserve"> PAGEREF _Toc164180065 \h </w:instrText>
             </w:r>
             <w:r>
               <w:rPr>
@@ -2988,7 +2988,7 @@
               <w14:ligatures w14:val="standardContextual"/>
             </w:rPr>
           </w:pPr>
-          <w:hyperlink w:anchor="_Toc163646520" w:history="1">
+          <w:hyperlink w:anchor="_Toc164180066" w:history="1">
             <w:r>
               <w:rPr>
                 <w:rStyle w:val="Hyperlink"/>
@@ -3015,7 +3015,7 @@
                 <w:noProof/>
                 <w:webHidden/>
               </w:rPr>
-              <w:instrText xml:space="preserve"> PAGEREF _Toc163646520 \h </w:instrText>
+              <w:instrText xml:space="preserve"> PAGEREF _Toc164180066 \h </w:instrText>
             </w:r>
             <w:r>
               <w:rPr>
@@ -3061,7 +3061,7 @@
               <w14:ligatures w14:val="standardContextual"/>
             </w:rPr>
           </w:pPr>
-          <w:hyperlink w:anchor="_Toc163646521" w:history="1">
+          <w:hyperlink w:anchor="_Toc164180067" w:history="1">
             <w:r>
               <w:rPr>
                 <w:rStyle w:val="Hyperlink"/>
@@ -3088,7 +3088,7 @@
                 <w:noProof/>
                 <w:webHidden/>
               </w:rPr>
-              <w:instrText xml:space="preserve"> PAGEREF _Toc163646521 \h </w:instrText>
+              <w:instrText xml:space="preserve"> PAGEREF _Toc164180067 \h </w:instrText>
             </w:r>
             <w:r>
               <w:rPr>
@@ -3134,7 +3134,7 @@
               <w14:ligatures w14:val="standardContextual"/>
             </w:rPr>
           </w:pPr>
-          <w:hyperlink w:anchor="_Toc163646522" w:history="1">
+          <w:hyperlink w:anchor="_Toc164180068" w:history="1">
             <w:r>
               <w:rPr>
                 <w:rStyle w:val="Hyperlink"/>
@@ -3161,7 +3161,7 @@
                 <w:noProof/>
                 <w:webHidden/>
               </w:rPr>
-              <w:instrText xml:space="preserve"> PAGEREF _Toc163646522 \h </w:instrText>
+              <w:instrText xml:space="preserve"> PAGEREF _Toc164180068 \h </w:instrText>
             </w:r>
             <w:r>
               <w:rPr>
@@ -3181,7 +3181,7 @@
                 <w:noProof/>
                 <w:webHidden/>
               </w:rPr>
-              <w:t>27</w:t>
+              <w:t>29</w:t>
             </w:r>
             <w:r>
               <w:rPr>
@@ -3207,7 +3207,7 @@
               <w14:ligatures w14:val="standardContextual"/>
             </w:rPr>
           </w:pPr>
-          <w:hyperlink w:anchor="_Toc163646523" w:history="1">
+          <w:hyperlink w:anchor="_Toc164180069" w:history="1">
             <w:r>
               <w:rPr>
                 <w:rStyle w:val="Hyperlink"/>
@@ -3234,7 +3234,7 @@
                 <w:noProof/>
                 <w:webHidden/>
               </w:rPr>
-              <w:instrText xml:space="preserve"> PAGEREF _Toc163646523 \h </w:instrText>
+              <w:instrText xml:space="preserve"> PAGEREF _Toc164180069 \h </w:instrText>
             </w:r>
             <w:r>
               <w:rPr>
@@ -3254,7 +3254,7 @@
                 <w:noProof/>
                 <w:webHidden/>
               </w:rPr>
-              <w:t>27</w:t>
+              <w:t>29</w:t>
             </w:r>
             <w:r>
               <w:rPr>
@@ -3280,7 +3280,7 @@
               <w14:ligatures w14:val="standardContextual"/>
             </w:rPr>
           </w:pPr>
-          <w:hyperlink w:anchor="_Toc163646524" w:history="1">
+          <w:hyperlink w:anchor="_Toc164180070" w:history="1">
             <w:r>
               <w:rPr>
                 <w:rStyle w:val="Hyperlink"/>
@@ -3307,7 +3307,7 @@
                 <w:noProof/>
                 <w:webHidden/>
               </w:rPr>
-              <w:instrText xml:space="preserve"> PAGEREF _Toc163646524 \h </w:instrText>
+              <w:instrText xml:space="preserve"> PAGEREF _Toc164180070 \h </w:instrText>
             </w:r>
             <w:r>
               <w:rPr>
@@ -3327,7 +3327,7 @@
                 <w:noProof/>
                 <w:webHidden/>
               </w:rPr>
-              <w:t>30</w:t>
+              <w:t>32</w:t>
             </w:r>
             <w:r>
               <w:rPr>
@@ -3353,7 +3353,7 @@
               <w14:ligatures w14:val="standardContextual"/>
             </w:rPr>
           </w:pPr>
-          <w:hyperlink w:anchor="_Toc163646525" w:history="1">
+          <w:hyperlink w:anchor="_Toc164180071" w:history="1">
             <w:r>
               <w:rPr>
                 <w:rStyle w:val="Hyperlink"/>
@@ -3380,7 +3380,7 @@
                 <w:noProof/>
                 <w:webHidden/>
               </w:rPr>
-              <w:instrText xml:space="preserve"> PAGEREF _Toc163646525 \h </w:instrText>
+              <w:instrText xml:space="preserve"> PAGEREF _Toc164180071 \h </w:instrText>
             </w:r>
             <w:r>
               <w:rPr>
@@ -3400,7 +3400,7 @@
                 <w:noProof/>
                 <w:webHidden/>
               </w:rPr>
-              <w:t>30</w:t>
+              <w:t>32</w:t>
             </w:r>
             <w:r>
               <w:rPr>
@@ -3426,7 +3426,7 @@
               <w14:ligatures w14:val="standardContextual"/>
             </w:rPr>
           </w:pPr>
-          <w:hyperlink w:anchor="_Toc163646526" w:history="1">
+          <w:hyperlink w:anchor="_Toc164180072" w:history="1">
             <w:r>
               <w:rPr>
                 <w:rStyle w:val="Hyperlink"/>
@@ -3453,7 +3453,7 @@
                 <w:noProof/>
                 <w:webHidden/>
               </w:rPr>
-              <w:instrText xml:space="preserve"> PAGEREF _Toc163646526 \h </w:instrText>
+              <w:instrText xml:space="preserve"> PAGEREF _Toc164180072 \h </w:instrText>
             </w:r>
             <w:r>
               <w:rPr>
@@ -3473,7 +3473,7 @@
                 <w:noProof/>
                 <w:webHidden/>
               </w:rPr>
-              <w:t>31</w:t>
+              <w:t>34</w:t>
             </w:r>
             <w:r>
               <w:rPr>
@@ -3499,7 +3499,7 @@
               <w14:ligatures w14:val="standardContextual"/>
             </w:rPr>
           </w:pPr>
-          <w:hyperlink w:anchor="_Toc163646527" w:history="1">
+          <w:hyperlink w:anchor="_Toc164180073" w:history="1">
             <w:r>
               <w:rPr>
                 <w:rStyle w:val="Hyperlink"/>
@@ -3526,7 +3526,7 @@
                 <w:noProof/>
                 <w:webHidden/>
               </w:rPr>
-              <w:instrText xml:space="preserve"> PAGEREF _Toc163646527 \h </w:instrText>
+              <w:instrText xml:space="preserve"> PAGEREF _Toc164180073 \h </w:instrText>
             </w:r>
             <w:r>
               <w:rPr>
@@ -3546,7 +3546,7 @@
                 <w:noProof/>
                 <w:webHidden/>
               </w:rPr>
-              <w:t>32</w:t>
+              <w:t>34</w:t>
             </w:r>
             <w:r>
               <w:rPr>
@@ -3572,7 +3572,7 @@
               <w14:ligatures w14:val="standardContextual"/>
             </w:rPr>
           </w:pPr>
-          <w:hyperlink w:anchor="_Toc163646528" w:history="1">
+          <w:hyperlink w:anchor="_Toc164180074" w:history="1">
             <w:r>
               <w:rPr>
                 <w:rStyle w:val="Hyperlink"/>
@@ -3599,7 +3599,7 @@
                 <w:noProof/>
                 <w:webHidden/>
               </w:rPr>
-              <w:instrText xml:space="preserve"> PAGEREF _Toc163646528 \h </w:instrText>
+              <w:instrText xml:space="preserve"> PAGEREF _Toc164180074 \h </w:instrText>
             </w:r>
             <w:r>
               <w:rPr>
@@ -3619,7 +3619,7 @@
                 <w:noProof/>
                 <w:webHidden/>
               </w:rPr>
-              <w:t>33</w:t>
+              <w:t>36</w:t>
             </w:r>
             <w:r>
               <w:rPr>
@@ -3645,7 +3645,7 @@
               <w14:ligatures w14:val="standardContextual"/>
             </w:rPr>
           </w:pPr>
-          <w:hyperlink w:anchor="_Toc163646529" w:history="1">
+          <w:hyperlink w:anchor="_Toc164180075" w:history="1">
             <w:r>
               <w:rPr>
                 <w:rStyle w:val="Hyperlink"/>
@@ -3672,7 +3672,7 @@
                 <w:noProof/>
                 <w:webHidden/>
               </w:rPr>
-              <w:instrText xml:space="preserve"> PAGEREF _Toc163646529 \h </w:instrText>
+              <w:instrText xml:space="preserve"> PAGEREF _Toc164180075 \h </w:instrText>
             </w:r>
             <w:r>
               <w:rPr>
@@ -3692,7 +3692,7 @@
                 <w:noProof/>
                 <w:webHidden/>
               </w:rPr>
-              <w:t>34</w:t>
+              <w:t>37</w:t>
             </w:r>
             <w:r>
               <w:rPr>
@@ -3718,7 +3718,7 @@
               <w14:ligatures w14:val="standardContextual"/>
             </w:rPr>
           </w:pPr>
-          <w:hyperlink w:anchor="_Toc163646530" w:history="1">
+          <w:hyperlink w:anchor="_Toc164180076" w:history="1">
             <w:r>
               <w:rPr>
                 <w:rStyle w:val="Hyperlink"/>
@@ -3745,7 +3745,7 @@
                 <w:noProof/>
                 <w:webHidden/>
               </w:rPr>
-              <w:instrText xml:space="preserve"> PAGEREF _Toc163646530 \h </w:instrText>
+              <w:instrText xml:space="preserve"> PAGEREF _Toc164180076 \h </w:instrText>
             </w:r>
             <w:r>
               <w:rPr>
@@ -3765,7 +3765,7 @@
                 <w:noProof/>
                 <w:webHidden/>
               </w:rPr>
-              <w:t>34</w:t>
+              <w:t>37</w:t>
             </w:r>
             <w:r>
               <w:rPr>
@@ -3791,7 +3791,7 @@
               <w14:ligatures w14:val="standardContextual"/>
             </w:rPr>
           </w:pPr>
-          <w:hyperlink w:anchor="_Toc163646531" w:history="1">
+          <w:hyperlink w:anchor="_Toc164180077" w:history="1">
             <w:r>
               <w:rPr>
                 <w:rStyle w:val="Hyperlink"/>
@@ -3818,7 +3818,7 @@
                 <w:noProof/>
                 <w:webHidden/>
               </w:rPr>
-              <w:instrText xml:space="preserve"> PAGEREF _Toc163646531 \h </w:instrText>
+              <w:instrText xml:space="preserve"> PAGEREF _Toc164180077 \h </w:instrText>
             </w:r>
             <w:r>
               <w:rPr>
@@ -3838,7 +3838,7 @@
                 <w:noProof/>
                 <w:webHidden/>
               </w:rPr>
-              <w:t>34</w:t>
+              <w:t>37</w:t>
             </w:r>
             <w:r>
               <w:rPr>
@@ -3864,7 +3864,7 @@
               <w14:ligatures w14:val="standardContextual"/>
             </w:rPr>
           </w:pPr>
-          <w:hyperlink w:anchor="_Toc163646532" w:history="1">
+          <w:hyperlink w:anchor="_Toc164180078" w:history="1">
             <w:r>
               <w:rPr>
                 <w:rStyle w:val="Hyperlink"/>
@@ -3891,7 +3891,7 @@
                 <w:noProof/>
                 <w:webHidden/>
               </w:rPr>
-              <w:instrText xml:space="preserve"> PAGEREF _Toc163646532 \h </w:instrText>
+              <w:instrText xml:space="preserve"> PAGEREF _Toc164180078 \h </w:instrText>
             </w:r>
             <w:r>
               <w:rPr>
@@ -3911,7 +3911,7 @@
                 <w:noProof/>
                 <w:webHidden/>
               </w:rPr>
-              <w:t>34</w:t>
+              <w:t>38</w:t>
             </w:r>
             <w:r>
               <w:rPr>
@@ -3937,7 +3937,7 @@
               <w14:ligatures w14:val="standardContextual"/>
             </w:rPr>
           </w:pPr>
-          <w:hyperlink w:anchor="_Toc163646533" w:history="1">
+          <w:hyperlink w:anchor="_Toc164180079" w:history="1">
             <w:r>
               <w:rPr>
                 <w:rStyle w:val="Hyperlink"/>
@@ -3964,7 +3964,7 @@
                 <w:noProof/>
                 <w:webHidden/>
               </w:rPr>
-              <w:instrText xml:space="preserve"> PAGEREF _Toc163646533 \h </w:instrText>
+              <w:instrText xml:space="preserve"> PAGEREF _Toc164180079 \h </w:instrText>
             </w:r>
             <w:r>
               <w:rPr>
@@ -3984,7 +3984,7 @@
                 <w:noProof/>
                 <w:webHidden/>
               </w:rPr>
-              <w:t>35</w:t>
+              <w:t>38</w:t>
             </w:r>
             <w:r>
               <w:rPr>
@@ -4010,13 +4010,13 @@
               <w14:ligatures w14:val="standardContextual"/>
             </w:rPr>
           </w:pPr>
-          <w:hyperlink w:anchor="_Toc163646534" w:history="1">
+          <w:hyperlink w:anchor="_Toc164180080" w:history="1">
             <w:r>
               <w:rPr>
                 <w:rStyle w:val="Hyperlink"/>
                 <w:noProof/>
               </w:rPr>
-              <w:t>Media Aritmética y Desviación Típica de Aptitud</w:t>
+              <w:t>Estadísticos de cada Algoritmo de Optimización</w:t>
             </w:r>
             <w:r>
               <w:rPr>
@@ -4037,7 +4037,7 @@
                 <w:noProof/>
                 <w:webHidden/>
               </w:rPr>
-              <w:instrText xml:space="preserve"> PAGEREF _Toc163646534 \h </w:instrText>
+              <w:instrText xml:space="preserve"> PAGEREF _Toc164180080 \h </w:instrText>
             </w:r>
             <w:r>
               <w:rPr>
@@ -4057,7 +4057,7 @@
                 <w:noProof/>
                 <w:webHidden/>
               </w:rPr>
-              <w:t>35</w:t>
+              <w:t>39</w:t>
             </w:r>
             <w:r>
               <w:rPr>
@@ -4083,7 +4083,7 @@
               <w14:ligatures w14:val="standardContextual"/>
             </w:rPr>
           </w:pPr>
-          <w:hyperlink w:anchor="_Toc163646535" w:history="1">
+          <w:hyperlink w:anchor="_Toc164180081" w:history="1">
             <w:r>
               <w:rPr>
                 <w:rStyle w:val="Hyperlink"/>
@@ -4110,7 +4110,7 @@
                 <w:noProof/>
                 <w:webHidden/>
               </w:rPr>
-              <w:instrText xml:space="preserve"> PAGEREF _Toc163646535 \h </w:instrText>
+              <w:instrText xml:space="preserve"> PAGEREF _Toc164180081 \h </w:instrText>
             </w:r>
             <w:r>
               <w:rPr>
@@ -4130,7 +4130,7 @@
                 <w:noProof/>
                 <w:webHidden/>
               </w:rPr>
-              <w:t>36</w:t>
+              <w:t>39</w:t>
             </w:r>
             <w:r>
               <w:rPr>
@@ -4156,7 +4156,7 @@
               <w14:ligatures w14:val="standardContextual"/>
             </w:rPr>
           </w:pPr>
-          <w:hyperlink w:anchor="_Toc163646536" w:history="1">
+          <w:hyperlink w:anchor="_Toc164180082" w:history="1">
             <w:r>
               <w:rPr>
                 <w:rStyle w:val="Hyperlink"/>
@@ -4183,7 +4183,7 @@
                 <w:noProof/>
                 <w:webHidden/>
               </w:rPr>
-              <w:instrText xml:space="preserve"> PAGEREF _Toc163646536 \h </w:instrText>
+              <w:instrText xml:space="preserve"> PAGEREF _Toc164180082 \h </w:instrText>
             </w:r>
             <w:r>
               <w:rPr>
@@ -4203,7 +4203,7 @@
                 <w:noProof/>
                 <w:webHidden/>
               </w:rPr>
-              <w:t>36</w:t>
+              <w:t>39</w:t>
             </w:r>
             <w:r>
               <w:rPr>
@@ -4229,7 +4229,7 @@
               <w14:ligatures w14:val="standardContextual"/>
             </w:rPr>
           </w:pPr>
-          <w:hyperlink w:anchor="_Toc163646537" w:history="1">
+          <w:hyperlink w:anchor="_Toc164180083" w:history="1">
             <w:r>
               <w:rPr>
                 <w:rStyle w:val="Hyperlink"/>
@@ -4256,7 +4256,7 @@
                 <w:noProof/>
                 <w:webHidden/>
               </w:rPr>
-              <w:instrText xml:space="preserve"> PAGEREF _Toc163646537 \h </w:instrText>
+              <w:instrText xml:space="preserve"> PAGEREF _Toc164180083 \h </w:instrText>
             </w:r>
             <w:r>
               <w:rPr>
@@ -4276,7 +4276,7 @@
                 <w:noProof/>
                 <w:webHidden/>
               </w:rPr>
-              <w:t>36</w:t>
+              <w:t>40</w:t>
             </w:r>
             <w:r>
               <w:rPr>
@@ -4302,7 +4302,7 @@
               <w14:ligatures w14:val="standardContextual"/>
             </w:rPr>
           </w:pPr>
-          <w:hyperlink w:anchor="_Toc163646538" w:history="1">
+          <w:hyperlink w:anchor="_Toc164180084" w:history="1">
             <w:r>
               <w:rPr>
                 <w:rStyle w:val="Hyperlink"/>
@@ -4329,7 +4329,7 @@
                 <w:noProof/>
                 <w:webHidden/>
               </w:rPr>
-              <w:instrText xml:space="preserve"> PAGEREF _Toc163646538 \h </w:instrText>
+              <w:instrText xml:space="preserve"> PAGEREF _Toc164180084 \h </w:instrText>
             </w:r>
             <w:r>
               <w:rPr>
@@ -4349,7 +4349,7 @@
                 <w:noProof/>
                 <w:webHidden/>
               </w:rPr>
-              <w:t>38</w:t>
+              <w:t>42</w:t>
             </w:r>
             <w:r>
               <w:rPr>
@@ -4384,13 +4384,6 @@
     <w:p>
       <w:pPr>
         <w:rPr>
-          <w:rFonts w:cs="Times New Roman"/>
-        </w:rPr>
-      </w:pPr>
-    </w:p>
-    <w:p>
-      <w:pPr>
-        <w:rPr>
           <w:rFonts w:eastAsia="Arial" w:cs="Times New Roman"/>
           <w:b/>
           <w:bCs/>
@@ -4399,18 +4392,6 @@
           <w:szCs w:val="28"/>
         </w:rPr>
       </w:pPr>
-      <w:r>
-        <w:rPr>
-          <w:rFonts w:eastAsia="Arial" w:cs="Times New Roman"/>
-          <w:b/>
-          <w:bCs/>
-          <w:color w:val="000000" w:themeColor="text1"/>
-          <w:sz w:val="28"/>
-          <w:szCs w:val="28"/>
-        </w:rPr>
-        <w:lastRenderedPageBreak/>
-        <w:br w:type="page" w:clear="all"/>
-      </w:r>
     </w:p>
     <w:p>
       <w:pPr>
@@ -4420,7 +4401,7 @@
           <w:bCs/>
         </w:rPr>
       </w:pPr>
-      <w:bookmarkStart w:id="0" w:name="_Toc163646488"/>
+      <w:bookmarkStart w:id="0" w:name="_Toc164180034"/>
       <w:r>
         <w:rPr>
           <w:bCs/>
@@ -4450,13 +4431,7 @@
         <w:t xml:space="preserve"> del ADN es un campo fundamental en la biología </w:t>
       </w:r>
       <w:r>
-        <w:t>y la genética [</w:t>
-      </w:r>
-      <w:r>
-        <w:t>1</w:t>
-      </w:r>
-      <w:r>
-        <w:t>].</w:t>
+        <w:t>y la genética.</w:t>
       </w:r>
       <w:r>
         <w:t xml:space="preserve"> </w:t>
@@ -4533,16 +4508,7 @@
         <w:t xml:space="preserve">o tendencias </w:t>
       </w:r>
       <w:r>
-        <w:t xml:space="preserve">importantes </w:t>
-      </w:r>
-      <w:r>
-        <w:t>[</w:t>
-      </w:r>
-      <w:r>
-        <w:t>2</w:t>
-      </w:r>
-      <w:r>
-        <w:t>]</w:t>
+        <w:t>importantes</w:t>
       </w:r>
       <w:r>
         <w:t xml:space="preserve">, facilitando varios análisis biológicos </w:t>
@@ -4599,7 +4565,13 @@
         </w:rPr>
       </w:pPr>
       <w:r>
-        <w:t xml:space="preserve">Para encontrar soluciones aproximadas en problemas como el ASM [3] los algoritmos bio-inspirados han emergido como valiosas herramientas computacionales. </w:t>
+        <w:t>Para encontrar soluciones aproximadas en problemas como el ASM</w:t>
+      </w:r>
+      <w:r>
+        <w:t xml:space="preserve"> </w:t>
+      </w:r>
+      <w:r>
+        <w:t xml:space="preserve">los algoritmos bio-inspirados han emergido como valiosas herramientas computacionales. </w:t>
       </w:r>
       <w:r>
         <w:rPr>
@@ -4953,7 +4925,7 @@
       <w:pPr>
         <w:pStyle w:val="Heading1"/>
       </w:pPr>
-      <w:bookmarkStart w:id="1" w:name="_Toc163646489"/>
+      <w:bookmarkStart w:id="1" w:name="_Toc164180035"/>
       <w:r>
         <w:t>CAPITULO I.</w:t>
       </w:r>
@@ -4988,7 +4960,7 @@
           <w:numId w:val="4"/>
         </w:numPr>
       </w:pPr>
-      <w:bookmarkStart w:id="2" w:name="_Toc163646490"/>
+      <w:bookmarkStart w:id="2" w:name="_Toc164180036"/>
       <w:r>
         <w:lastRenderedPageBreak/>
         <w:t>Contextualización del Problema</w:t>
@@ -4997,7 +4969,13 @@
     </w:p>
     <w:p>
       <w:r>
-        <w:t>A medida que avanzamos en el siglo XXI, el acceso a datos genómicos se ha vuelto más abundante y accesible que nunca. La era de la secuenciación masiva del ADN ha generado mucha información genómica proveniente de diversas especias y fuentes.</w:t>
+        <w:t>A medida que avanzamos en el siglo XXI, el acceso a datos genómicos se ha vuelto más abundante y accesible que nunca. La era de la secuenciación masiva del ADN ha generado mucha información genómica proveniente de diversas especias y fuentes</w:t>
+      </w:r>
+      <w:r>
+        <w:t xml:space="preserve"> [1]</w:t>
+      </w:r>
+      <w:r>
+        <w:t>.</w:t>
       </w:r>
     </w:p>
     <w:p>
@@ -5027,7 +5005,13 @@
     </w:p>
     <w:p>
       <w:r>
-        <w:t xml:space="preserve">Los enfoques tradicionales, como los algoritmos de programación dinámica, pueden volverse prohibitivamente costosos computacionalmente en este entorno. Esto motiva la búsqueda de soluciones innovadoras, como la aplicación de Algoritmos Genéticos, que tienen el potencial de manejar datos masivos y resolver los desafíos planteados por el alineamiento de secuencias de ADN en la era de la genómica de próxima generación. En los capítulos subsiguientes, exploraremos en detalle cómo los Algoritmos Genéticos pueden contribuir a la </w:t>
+        <w:t>Los enfoques tradicionales, como los algoritmos de programación dinámica, pueden volverse prohibitivamente costosos computacionalmente en este entorno. Esto motiva la búsqueda de soluciones innovadoras, como la aplicación de Algoritmos Genéticos, que tienen el potencial de manejar datos masivos y resolver los desafíos planteados por el alineamiento de secuencias de ADN en la era de la genómica de próxima generación</w:t>
+      </w:r>
+      <w:r>
+        <w:t xml:space="preserve"> [2]</w:t>
+      </w:r>
+      <w:r>
+        <w:t xml:space="preserve">. En los capítulos subsiguientes, exploraremos en detalle cómo los Algoritmos Genéticos pueden contribuir a la </w:t>
       </w:r>
       <w:r>
         <w:lastRenderedPageBreak/>
@@ -5043,7 +5027,7 @@
           <w:numId w:val="4"/>
         </w:numPr>
       </w:pPr>
-      <w:bookmarkStart w:id="3" w:name="_Toc163646491"/>
+      <w:bookmarkStart w:id="3" w:name="_Toc164180037"/>
       <w:r>
         <w:t>Fundamentos del Alineamiento de Secuencias</w:t>
       </w:r>
@@ -5059,12 +5043,24 @@
     </w:p>
     <w:p>
       <w:r>
-        <w:t>El ADN, como la molécula de la vida, alberga la información genética que rige la formación y funcionamiento de todos los seres vivos. La diversidad en las secuencias de ADN, que puede manifestarse a través de variaciones genéticas, mutaciones y la presencia de elementos genéticos móviles, ha llevado a la aparición de nuevos desafíos. El alineamiento de secuencias de ADN se convierte, en consecuencia, en un pilar esencial para abordar cuestiones clave en la genómica y la biología molecular.</w:t>
-      </w:r>
-    </w:p>
-    <w:p>
-      <w:r>
-        <w:t>En este contexto, el alineamiento de secuencias desempeña un papel fundamental en la investigación genómica, la identificación de genes, la comprensión de la evolución y la medicina personalizada. La explosión de datos genómicos, impulsada por la secuenciación de nueva generación, ha amplificado la importancia de desarrollar enfoques innovadores para abordar los desafíos que plantea la gestión y el análisis de datos masivos.</w:t>
+        <w:t>El ADN, como la molécula de la vida, alberga la información genética que rige la formación y funcionamiento de todos los seres vivos</w:t>
+      </w:r>
+      <w:r>
+        <w:t xml:space="preserve"> [3]</w:t>
+      </w:r>
+      <w:r>
+        <w:t>. La diversidad en las secuencias de ADN, que puede manifestarse a través de variaciones genéticas, mutaciones y la presencia de elementos genéticos móviles, ha llevado a la aparición de nuevos desafíos. El alineamiento de secuencias de ADN se convierte, en consecuencia, en un pilar esencial para abordar cuestiones clave en la genómica y la biología molecular.</w:t>
+      </w:r>
+    </w:p>
+    <w:p>
+      <w:r>
+        <w:t>En este contexto, el alineamiento de secuencias desempeña un papel fundamental en la investigación genómica, la identificación de genes, la comprensión de la evolución y la medicina personalizada. La explosión de datos genómicos, impulsada por la secuenciación de nueva generación, ha amplificado la importancia de desarrollar enfoques innovadores para abordar los desafíos que plantea la gestión y el análisis de datos masivos</w:t>
+      </w:r>
+      <w:r>
+        <w:t xml:space="preserve"> [4]</w:t>
+      </w:r>
+      <w:r>
+        <w:t>.</w:t>
       </w:r>
     </w:p>
     <w:p/>
@@ -5076,7 +5072,7 @@
           <w:numId w:val="4"/>
         </w:numPr>
       </w:pPr>
-      <w:bookmarkStart w:id="4" w:name="_Toc163646492"/>
+      <w:bookmarkStart w:id="4" w:name="_Toc164180038"/>
       <w:r>
         <w:t>Alineamiento de Secuencias con Algoritmos</w:t>
       </w:r>
@@ -5099,7 +5095,13 @@
         <w:t xml:space="preserve"> (Algoritmos Genéticos)</w:t>
       </w:r>
       <w:r>
-        <w:t xml:space="preserve"> representan una prometedora revolución en la forma en que abordamos el desafiante campo del alineamiento de secuencias. Al igual que la evolución biológica impulsa la diversidad y la adaptación en la naturaleza, los AG han demostrado su capacidad para explorar soluciones innovadoras y eficientes en el alineamiento de secuencias de ADN, ARN y proteínas.</w:t>
+        <w:t xml:space="preserve"> representan una prometedora revolución en la forma en que abordamos el desafiante campo del alineamiento de secuencias. Al igual que la evolución biológica impulsa la diversidad y la adaptación en la naturaleza, los AG han demostrado su capacidad para explorar soluciones innovadoras y eficientes en el alineamiento de secuencias de ADN, ARN y proteínas</w:t>
+      </w:r>
+      <w:r>
+        <w:t xml:space="preserve"> [5]</w:t>
+      </w:r>
+      <w:r>
+        <w:t>.</w:t>
       </w:r>
     </w:p>
     <w:p>
@@ -5116,7 +5118,7 @@
           <w:numId w:val="3"/>
         </w:numPr>
       </w:pPr>
-      <w:bookmarkStart w:id="5" w:name="_Toc163646493"/>
+      <w:bookmarkStart w:id="5" w:name="_Toc164180039"/>
       <w:r>
         <w:lastRenderedPageBreak/>
         <w:t>Exploración Eficiente del Espacio de Solucione</w:t>
@@ -5128,7 +5130,13 @@
     </w:p>
     <w:p>
       <w:r>
-        <w:t>Los AG pueden explorar un amplio espacio de soluciones de alineamiento en paralelo, lo que los convierte en herramientas ideales para abordar la diversidad genómica. Múltiples secuencias y posibles soluciones se someten a procesos de cruces genéticos y mutaciones, lo que permite la generación de una variedad de soluciones en un solo proceso.</w:t>
+        <w:t>Los AG pueden explorar un amplio espacio de soluciones de alineamiento en paralelo, lo que los convierte en herramientas ideales para abordar la diversidad genómica</w:t>
+      </w:r>
+      <w:r>
+        <w:t xml:space="preserve"> [6]</w:t>
+      </w:r>
+      <w:r>
+        <w:t>. Múltiples secuencias y posibles soluciones se someten a procesos de cruces genéticos y mutaciones, lo que permite la generación de una variedad de soluciones en un solo proceso.</w:t>
       </w:r>
     </w:p>
     <w:p/>
@@ -5145,7 +5153,7 @@
           <w:szCs w:val="22"/>
         </w:rPr>
       </w:pPr>
-      <w:bookmarkStart w:id="6" w:name="_Toc163646494"/>
+      <w:bookmarkStart w:id="6" w:name="_Toc164180040"/>
       <w:r>
         <w:t>Adaptabilidad a la Diversidad Genómica</w:t>
       </w:r>
@@ -5153,7 +5161,13 @@
     </w:p>
     <w:p>
       <w:r>
-        <w:t>La adaptabilidad es un elemento fundamental en la evolución, y los AG incorporan esta característica al alineamiento de secuencias. Pueden lidiar con la variabilidad en la longitud de las secuencias, la presencia de inserciones y deleciones, así como mutaciones, sin requerir una alineación predefinida.</w:t>
+        <w:t>La adaptabilidad es un elemento fundamental en la evolución, y los AG incorporan esta característica al alineamiento de secuencias</w:t>
+      </w:r>
+      <w:r>
+        <w:t xml:space="preserve"> [7]</w:t>
+      </w:r>
+      <w:r>
+        <w:t>. Pueden lidiar con la variabilidad en la longitud de las secuencias, la presencia de inserciones y deleciones, así como mutaciones, sin requerir una alineación predefinida.</w:t>
       </w:r>
     </w:p>
     <w:p/>
@@ -5168,7 +5182,7 @@
           <w:sz w:val="24"/>
         </w:rPr>
       </w:pPr>
-      <w:bookmarkStart w:id="7" w:name="_Toc163646495"/>
+      <w:bookmarkStart w:id="7" w:name="_Toc164180041"/>
       <w:r>
         <w:t>Soluciones Óptimas y Subóptimas</w:t>
       </w:r>
@@ -5178,7 +5192,13 @@
     <w:bookmarkEnd w:id="8"/>
     <w:p>
       <w:r>
-        <w:t>Los AG no solo se centran en encontrar soluciones óptimas, sino que también exploran soluciones subóptimas. Esto es valioso cuando se trabaja con secuencias con múltiples soluciones válidas. Los AG permiten evaluar y seleccionar soluciones en función de su aptitud, lo que proporciona flexibilidad en la elección de resultados.</w:t>
+        <w:t>Los AG no solo se centran en encontrar soluciones óptimas, sino que también exploran soluciones subóptimas</w:t>
+      </w:r>
+      <w:r>
+        <w:t xml:space="preserve"> [8]</w:t>
+      </w:r>
+      <w:r>
+        <w:t>. Esto es valioso cuando se trabaja con secuencias con múltiples soluciones válidas. Los AG permiten evaluar y seleccionar soluciones en función de su aptitud, lo que proporciona flexibilidad en la elección de resultados.</w:t>
       </w:r>
     </w:p>
     <w:p/>
@@ -5195,7 +5215,7 @@
           <w:szCs w:val="22"/>
         </w:rPr>
       </w:pPr>
-      <w:bookmarkStart w:id="9" w:name="_Toc163646496"/>
+      <w:bookmarkStart w:id="9" w:name="_Toc164180042"/>
       <w:r>
         <w:t>Escalabilidad y Paralelismo</w:t>
       </w:r>
@@ -5203,7 +5223,13 @@
     </w:p>
     <w:p>
       <w:r>
-        <w:t>En un contexto de crecimiento exponencial de datos genómicos, la escalabilidad y el paralelismo son fundamentales. Los AG pueden implementarse en sistemas de alto rendimiento para manejar grandes volúmenes de secuencias, acelerando significativamente el alineamiento.</w:t>
+        <w:t>En un contexto de crecimiento exponencial de datos genómicos, la escalabilidad y el paralelismo son fundamentales. Los AG pueden implementarse en sistemas de alto rendimiento para manejar grandes volúmenes de secuencias, acelerando significativamente el alineamiento</w:t>
+      </w:r>
+      <w:r>
+        <w:t xml:space="preserve"> [9]</w:t>
+      </w:r>
+      <w:r>
+        <w:t>.</w:t>
       </w:r>
       <w:r>
         <w:t xml:space="preserve"> </w:t>
@@ -5371,7 +5397,7 @@
       <w:pPr>
         <w:pStyle w:val="Heading1"/>
       </w:pPr>
-      <w:bookmarkStart w:id="10" w:name="_Toc163646497"/>
+      <w:bookmarkStart w:id="10" w:name="_Toc164180043"/>
       <w:r>
         <w:t>CAPITULO II.</w:t>
       </w:r>
@@ -5551,7 +5577,16 @@
         <w:t>,</w:t>
       </w:r>
       <w:r>
-        <w:t xml:space="preserve"> resolver el AMS es un problema que también involucra tener suficiente recursos computacionales (esto según el número de secuencias con las que se trabaje).</w:t>
+        <w:t xml:space="preserve"> resolver el AMS es un problema que también involucra tener suficiente recursos computacionales</w:t>
+      </w:r>
+      <w:r>
+        <w:t xml:space="preserve"> </w:t>
+      </w:r>
+      <w:r>
+        <w:t>[10]</w:t>
+      </w:r>
+      <w:r>
+        <w:t xml:space="preserve"> (esto según el número de secuencias con las que se trabaje).</w:t>
       </w:r>
     </w:p>
     <w:p>
@@ -5565,7 +5600,13 @@
         <w:t>l</w:t>
       </w:r>
       <w:r>
-        <w:t>imitar el estudio a estas dos secuencias, nos ayuda a mantener un enfoque claro y evitar la dispersión en comparaciones más amplias o menos relevantes y a enfocarnos a la evaluación de la eficacia de los algoritmos bio-inspirados.</w:t>
+        <w:t>imitar el estudio a estas dos secuencias, nos ayuda a mantener un enfoque claro y evitar la dispersión en comparaciones más amplias o menos relevantes y a enfocarnos a la evaluación de la eficacia de los algoritmos bio-inspirados</w:t>
+      </w:r>
+      <w:r>
+        <w:t xml:space="preserve"> [11]</w:t>
+      </w:r>
+      <w:r>
+        <w:t>.</w:t>
       </w:r>
     </w:p>
     <w:p>
@@ -5605,7 +5646,13 @@
         <w:t xml:space="preserve">, </w:t>
       </w:r>
       <w:r>
-        <w:t>y es el genoma que sufre mutaciones al aplicar el Algoritmo de Recocido Simulado y el Algoritmo de Reacciones Químicas</w:t>
+        <w:t>y es el genoma que sufre mutaciones al aplicar el Algoritmo de Recocido Simulado</w:t>
+      </w:r>
+      <w:r>
+        <w:t xml:space="preserve"> [12]</w:t>
+      </w:r>
+      <w:r>
+        <w:t xml:space="preserve"> y el Algoritmo de Reacciones Químicas</w:t>
       </w:r>
       <w:r>
         <w:t>.</w:t>
@@ -5618,11 +5665,9 @@
       <w:r>
         <w:t>Los algoritmos y las nuevas secuencias mutadas generadas a partir de implementar cada uno de los algoritmos son comparados por medio de su “grado de similitud” o simplemente su “</w:t>
       </w:r>
-      <w:proofErr w:type="spellStart"/>
       <w:r>
         <w:t>similaridad</w:t>
       </w:r>
-      <w:proofErr w:type="spellEnd"/>
       <w:r>
         <w:t>”, la cual es una variable cuantitativa</w:t>
       </w:r>
@@ -5642,29 +5687,19 @@
         <w:t xml:space="preserve"> con respecto al virus de VIH del homo sapiens</w:t>
       </w:r>
       <w:r>
-        <w:t>, “</w:t>
-      </w:r>
-      <w:proofErr w:type="spellStart"/>
+        <w:t>, “similaridad” es como se le llama a la métrica para evaluar el rendimiento de las tres metaheurísticas.</w:t>
+      </w:r>
+    </w:p>
+    <w:p>
+      <w:r>
+        <w:t xml:space="preserve">Las secuencias con mayor </w:t>
+      </w:r>
+      <w:r>
+        <w:t>“</w:t>
+      </w:r>
       <w:r>
         <w:t>similaridad</w:t>
       </w:r>
-      <w:proofErr w:type="spellEnd"/>
-      <w:r>
-        <w:t>” es como se le llama a la métrica para evaluar el rendimiento de las tres metaheurísticas.</w:t>
-      </w:r>
-    </w:p>
-    <w:p>
-      <w:r>
-        <w:t xml:space="preserve">Las secuencias con mayor </w:t>
-      </w:r>
-      <w:r>
-        <w:t>“</w:t>
-      </w:r>
-      <w:proofErr w:type="spellStart"/>
-      <w:r>
-        <w:t>similaridad</w:t>
-      </w:r>
-      <w:proofErr w:type="spellEnd"/>
       <w:r>
         <w:t>”</w:t>
       </w:r>
@@ -5672,7 +5707,13 @@
         <w:t>, son consideradas las “mejores secuencias”</w:t>
       </w:r>
       <w:r>
-        <w:t>, por su alto grado de alineamiento con respecto a la secuencia de referencia (virus de VIH del homo sapiens).</w:t>
+        <w:t>, por su alto grado de alineamiento con respecto a la secuencia de referencia (virus de VIH del homo sapiens)</w:t>
+      </w:r>
+      <w:r>
+        <w:t xml:space="preserve"> [13]</w:t>
+      </w:r>
+      <w:r>
+        <w:t>.</w:t>
       </w:r>
     </w:p>
     <w:p/>
@@ -5684,7 +5725,7 @@
           <w:numId w:val="5"/>
         </w:numPr>
       </w:pPr>
-      <w:bookmarkStart w:id="11" w:name="_Toc163646498"/>
+      <w:bookmarkStart w:id="11" w:name="_Toc164180044"/>
       <w:r>
         <w:lastRenderedPageBreak/>
         <w:t>Algoritmo Genético</w:t>
@@ -5695,7 +5736,7 @@
       <w:pPr>
         <w:pStyle w:val="Heading3"/>
       </w:pPr>
-      <w:bookmarkStart w:id="12" w:name="_Toc163646499"/>
+      <w:bookmarkStart w:id="12" w:name="_Toc164180045"/>
       <w:r>
         <w:t>Introducción</w:t>
       </w:r>
@@ -5714,23 +5755,7 @@
         <w:t xml:space="preserve">, nuevamente, </w:t>
       </w:r>
       <w:r>
-        <w:t>generar poblaciones de secuencias con mutaciones, mediante cruces genéticos, en línea con el algoritmo clásico del “</w:t>
-      </w:r>
-      <w:proofErr w:type="spellStart"/>
-      <w:r>
-        <w:t>Kapsack</w:t>
-      </w:r>
-      <w:proofErr w:type="spellEnd"/>
-      <w:r>
-        <w:t xml:space="preserve"> </w:t>
-      </w:r>
-      <w:proofErr w:type="spellStart"/>
-      <w:r>
-        <w:t>Problem</w:t>
-      </w:r>
-      <w:proofErr w:type="spellEnd"/>
-      <w:r>
-        <w:t>”.</w:t>
+        <w:t>generar poblaciones de secuencias con mutaciones, mediante cruces genéticos, en línea con el algoritmo clásico del “Kapsack Problem”.</w:t>
       </w:r>
     </w:p>
     <w:p/>
@@ -5738,7 +5763,7 @@
       <w:pPr>
         <w:pStyle w:val="Heading3"/>
       </w:pPr>
-      <w:bookmarkStart w:id="13" w:name="_Toc163646500"/>
+      <w:bookmarkStart w:id="13" w:name="_Toc164180046"/>
       <w:r>
         <w:t>Funcionamiento del Algoritmo</w:t>
       </w:r>
@@ -5849,23 +5874,7 @@
     </w:p>
     <w:p>
       <w:r>
-        <w:t>En cada par de secuencias, se elige aleatoriamente un punto de cruce. Este punto de cruce determina la posición donde se producirá el intercambio de fragmentos de genes entre las dos secuencias, en un proceso análogo al algoritmo del "</w:t>
-      </w:r>
-      <w:proofErr w:type="spellStart"/>
-      <w:r>
-        <w:t>Knapsack</w:t>
-      </w:r>
-      <w:proofErr w:type="spellEnd"/>
-      <w:r>
-        <w:t xml:space="preserve"> </w:t>
-      </w:r>
-      <w:proofErr w:type="spellStart"/>
-      <w:r>
-        <w:t>Problem</w:t>
-      </w:r>
-      <w:proofErr w:type="spellEnd"/>
-      <w:r>
-        <w:t>"</w:t>
+        <w:t>En cada par de secuencias, se elige aleatoriamente un punto de cruce. Este punto de cruce determina la posición donde se producirá el intercambio de fragmentos de genes entre las dos secuencias, en un proceso análogo al algoritmo del "Knapsack Problem"</w:t>
       </w:r>
       <w:r>
         <w:t>.</w:t>
@@ -6032,7 +6041,7 @@
       <w:pPr>
         <w:pStyle w:val="Heading3"/>
       </w:pPr>
-      <w:bookmarkStart w:id="14" w:name="_Toc163646501"/>
+      <w:bookmarkStart w:id="14" w:name="_Toc164180047"/>
       <w:r>
         <w:t>Pseudocódigo del Algoritmo Genético</w:t>
       </w:r>
@@ -6420,7 +6429,7 @@
         </w:numPr>
         <w:spacing w:line="360" w:lineRule="auto"/>
       </w:pPr>
-      <w:bookmarkStart w:id="15" w:name="_Toc163646502"/>
+      <w:bookmarkStart w:id="15" w:name="_Toc164180048"/>
       <w:r>
         <w:lastRenderedPageBreak/>
         <w:t>Algoritmo de Reacciones Químicas</w:t>
@@ -6432,7 +6441,7 @@
         <w:pStyle w:val="Heading3"/>
         <w:spacing w:line="360" w:lineRule="auto"/>
       </w:pPr>
-      <w:bookmarkStart w:id="16" w:name="_Toc163646503"/>
+      <w:bookmarkStart w:id="16" w:name="_Toc164180049"/>
       <w:r>
         <w:t>Introducción</w:t>
       </w:r>
@@ -6453,15 +6462,7 @@
         <w:t>Este enfoque representa las soluciones como moléculas, donde la "energía" de estas moléculas refleja la calidad de los alineamientos</w:t>
       </w:r>
       <w:r>
-        <w:t xml:space="preserve"> (su </w:t>
-      </w:r>
-      <w:proofErr w:type="spellStart"/>
-      <w:r>
-        <w:t>similaridad</w:t>
-      </w:r>
-      <w:proofErr w:type="spellEnd"/>
-      <w:r>
-        <w:t>)</w:t>
+        <w:t xml:space="preserve"> (su similaridad)</w:t>
       </w:r>
       <w:r>
         <w:t>. La "energía cinética" permite a estas moléculas buscar soluciones de mayor calidad.</w:t>
@@ -6478,7 +6479,7 @@
         <w:pStyle w:val="Heading3"/>
         <w:spacing w:line="360" w:lineRule="auto"/>
       </w:pPr>
-      <w:bookmarkStart w:id="17" w:name="_Toc163646504"/>
+      <w:bookmarkStart w:id="17" w:name="_Toc164180050"/>
       <w:r>
         <w:t>Estructura Molecular</w:t>
       </w:r>
@@ -6552,6 +6553,7 @@
         <w:spacing w:line="360" w:lineRule="auto"/>
       </w:pPr>
       <w:bookmarkStart w:id="18" w:name="_Toc163486055"/>
+      <w:bookmarkStart w:id="19" w:name="_Toc164180051"/>
       <w:r>
         <w:lastRenderedPageBreak/>
         <w:t>Energía Potencial</w:t>
@@ -6560,6 +6562,7 @@
       <w:r>
         <w:t xml:space="preserve"> (PE)</w:t>
       </w:r>
+      <w:bookmarkEnd w:id="19"/>
     </w:p>
     <w:p>
       <w:r>
@@ -6709,14 +6712,16 @@
         <w:pStyle w:val="Heading3"/>
         <w:spacing w:line="360" w:lineRule="auto"/>
       </w:pPr>
-      <w:bookmarkStart w:id="19" w:name="_Toc163486056"/>
+      <w:bookmarkStart w:id="20" w:name="_Toc163486056"/>
+      <w:bookmarkStart w:id="21" w:name="_Toc164180052"/>
       <w:r>
         <w:t>Energía Cinética</w:t>
       </w:r>
-      <w:bookmarkEnd w:id="19"/>
+      <w:bookmarkEnd w:id="20"/>
       <w:r>
         <w:t xml:space="preserve"> (KE)</w:t>
       </w:r>
+      <w:bookmarkEnd w:id="21"/>
     </w:p>
     <w:p>
       <w:r>
@@ -7000,14 +7005,16 @@
           <w:szCs w:val="20"/>
         </w:rPr>
       </w:pPr>
-      <w:bookmarkStart w:id="20" w:name="_Toc163486057"/>
+      <w:bookmarkStart w:id="22" w:name="_Toc163486057"/>
+      <w:bookmarkStart w:id="23" w:name="_Toc164180053"/>
       <w:r>
         <w:t>Cambio de Estructura Molecular</w:t>
       </w:r>
-      <w:bookmarkEnd w:id="20"/>
+      <w:bookmarkEnd w:id="22"/>
       <w:r>
         <w:t xml:space="preserve"> (w)</w:t>
       </w:r>
+      <w:bookmarkEnd w:id="23"/>
     </w:p>
     <w:p>
       <w:r>
@@ -7298,11 +7305,13 @@
         <w:pStyle w:val="Heading3"/>
         <w:spacing w:line="360" w:lineRule="auto"/>
       </w:pPr>
-      <w:bookmarkStart w:id="21" w:name="_Toc163486058"/>
+      <w:bookmarkStart w:id="24" w:name="_Toc163486058"/>
+      <w:bookmarkStart w:id="25" w:name="_Toc164180054"/>
       <w:r>
         <w:t>Búsqueda de estructura más favorable</w:t>
       </w:r>
-      <w:bookmarkEnd w:id="21"/>
+      <w:bookmarkEnd w:id="24"/>
+      <w:bookmarkEnd w:id="25"/>
     </w:p>
     <w:p>
       <w:r>
@@ -7343,14 +7352,16 @@
         <w:pStyle w:val="Heading3"/>
         <w:spacing w:line="360" w:lineRule="auto"/>
       </w:pPr>
-      <w:bookmarkStart w:id="22" w:name="_Toc163486059"/>
+      <w:bookmarkStart w:id="26" w:name="_Toc163486059"/>
+      <w:bookmarkStart w:id="27" w:name="_Toc164180055"/>
       <w:r>
         <w:t>Reacciones elementales en</w:t>
       </w:r>
-      <w:bookmarkEnd w:id="22"/>
+      <w:bookmarkEnd w:id="26"/>
       <w:r>
         <w:t xml:space="preserve"> ARC</w:t>
       </w:r>
+      <w:bookmarkEnd w:id="27"/>
     </w:p>
     <w:p>
       <w:pPr>
@@ -7411,11 +7422,13 @@
         <w:pStyle w:val="Heading3"/>
         <w:spacing w:line="360" w:lineRule="auto"/>
       </w:pPr>
-      <w:bookmarkStart w:id="23" w:name="_Toc163486060"/>
+      <w:bookmarkStart w:id="28" w:name="_Toc163486060"/>
+      <w:bookmarkStart w:id="29" w:name="_Toc164180056"/>
       <w:r>
         <w:t>Colisiones Ineficaces</w:t>
       </w:r>
-      <w:bookmarkEnd w:id="23"/>
+      <w:bookmarkEnd w:id="28"/>
+      <w:bookmarkEnd w:id="29"/>
     </w:p>
     <w:p>
       <w:r>
@@ -7458,11 +7471,13 @@
         <w:pStyle w:val="Heading3"/>
         <w:spacing w:line="360" w:lineRule="auto"/>
       </w:pPr>
-      <w:bookmarkStart w:id="24" w:name="_Toc163486061"/>
+      <w:bookmarkStart w:id="30" w:name="_Toc163486061"/>
+      <w:bookmarkStart w:id="31" w:name="_Toc164180057"/>
       <w:r>
         <w:t>Colisiones Eficaces</w:t>
       </w:r>
-      <w:bookmarkEnd w:id="24"/>
+      <w:bookmarkEnd w:id="30"/>
+      <w:bookmarkEnd w:id="31"/>
     </w:p>
     <w:p>
       <w:r>
@@ -7497,12 +7512,14 @@
         <w:pStyle w:val="Heading3"/>
         <w:spacing w:line="360" w:lineRule="auto"/>
       </w:pPr>
-      <w:bookmarkStart w:id="25" w:name="_Toc163486062"/>
+      <w:bookmarkStart w:id="32" w:name="_Toc163486062"/>
+      <w:bookmarkStart w:id="33" w:name="_Toc164180058"/>
       <w:r>
         <w:lastRenderedPageBreak/>
         <w:t>Colisión Ineficaz contra la Pared</w:t>
       </w:r>
-      <w:bookmarkEnd w:id="25"/>
+      <w:bookmarkEnd w:id="32"/>
+      <w:bookmarkEnd w:id="33"/>
     </w:p>
     <w:p>
       <w:r>
@@ -7823,11 +7840,13 @@
         <w:pStyle w:val="Heading3"/>
         <w:spacing w:line="360" w:lineRule="auto"/>
       </w:pPr>
-      <w:bookmarkStart w:id="26" w:name="_Toc163486063"/>
+      <w:bookmarkStart w:id="34" w:name="_Toc163486063"/>
+      <w:bookmarkStart w:id="35" w:name="_Toc164180059"/>
       <w:r>
         <w:t>Descomposición</w:t>
       </w:r>
-      <w:bookmarkEnd w:id="26"/>
+      <w:bookmarkEnd w:id="34"/>
+      <w:bookmarkEnd w:id="35"/>
     </w:p>
     <w:p>
       <w:r>
@@ -10542,11 +10561,13 @@
         <w:pStyle w:val="Heading3"/>
         <w:spacing w:line="360" w:lineRule="auto"/>
       </w:pPr>
-      <w:bookmarkStart w:id="27" w:name="_Toc163486064"/>
+      <w:bookmarkStart w:id="36" w:name="_Toc163486064"/>
+      <w:bookmarkStart w:id="37" w:name="_Toc164180060"/>
       <w:r>
         <w:t>Colisión Intermolecular Ineficaz</w:t>
       </w:r>
-      <w:bookmarkEnd w:id="27"/>
+      <w:bookmarkEnd w:id="36"/>
+      <w:bookmarkEnd w:id="37"/>
     </w:p>
     <w:p>
       <w:pPr>
@@ -11192,11 +11213,13 @@
         <w:pStyle w:val="Heading3"/>
         <w:spacing w:line="360" w:lineRule="auto"/>
       </w:pPr>
-      <w:bookmarkStart w:id="28" w:name="_Toc163486065"/>
+      <w:bookmarkStart w:id="38" w:name="_Toc163486065"/>
+      <w:bookmarkStart w:id="39" w:name="_Toc164180061"/>
       <w:r>
         <w:t>Síntesis</w:t>
       </w:r>
-      <w:bookmarkEnd w:id="28"/>
+      <w:bookmarkEnd w:id="38"/>
+      <w:bookmarkEnd w:id="39"/>
     </w:p>
     <w:p>
       <w:r>
@@ -12947,23 +12970,23 @@
           <w:numId w:val="5"/>
         </w:numPr>
       </w:pPr>
-      <w:bookmarkStart w:id="29" w:name="_Toc163646516"/>
+      <w:bookmarkStart w:id="40" w:name="_Toc164180062"/>
       <w:r>
         <w:lastRenderedPageBreak/>
         <w:t>Algoritmo de Recocido Simulado</w:t>
       </w:r>
-      <w:bookmarkEnd w:id="29"/>
+      <w:bookmarkEnd w:id="40"/>
     </w:p>
     <w:p>
       <w:pPr>
         <w:pStyle w:val="Heading3"/>
         <w:spacing w:line="360" w:lineRule="auto"/>
       </w:pPr>
-      <w:bookmarkStart w:id="30" w:name="_Toc163646517"/>
+      <w:bookmarkStart w:id="41" w:name="_Toc164180063"/>
       <w:r>
         <w:t>Introducción</w:t>
       </w:r>
-      <w:bookmarkEnd w:id="30"/>
+      <w:bookmarkEnd w:id="41"/>
     </w:p>
     <w:p>
       <w:pPr>
@@ -13008,11 +13031,11 @@
         <w:pStyle w:val="Heading3"/>
         <w:spacing w:line="360" w:lineRule="auto"/>
       </w:pPr>
-      <w:bookmarkStart w:id="31" w:name="_Toc163646518"/>
+      <w:bookmarkStart w:id="42" w:name="_Toc164180064"/>
       <w:r>
         <w:t>Funcionamiento del Algoritmo</w:t>
       </w:r>
-      <w:bookmarkEnd w:id="31"/>
+      <w:bookmarkEnd w:id="42"/>
     </w:p>
     <w:p>
       <w:r>
@@ -13078,15 +13101,7 @@
         <w:t>, en términos del actual problema a abordar, representa el alineamiento de dos secuencia</w:t>
       </w:r>
       <w:r>
-        <w:t xml:space="preserve">s (su </w:t>
-      </w:r>
-      <w:proofErr w:type="spellStart"/>
-      <w:r>
-        <w:t>similaridad</w:t>
-      </w:r>
-      <w:proofErr w:type="spellEnd"/>
-      <w:r>
-        <w:t>)</w:t>
+        <w:t>s (su similaridad)</w:t>
       </w:r>
       <w:r>
         <w:t>.</w:t>
@@ -13105,13 +13120,8 @@
       <w:r>
         <w:t xml:space="preserve"> del </w:t>
       </w:r>
-      <w:proofErr w:type="spellStart"/>
-      <w:r>
-        <w:t>vius</w:t>
-      </w:r>
-      <w:proofErr w:type="spellEnd"/>
-      <w:r>
-        <w:t xml:space="preserve"> del VIH del </w:t>
+      <w:r>
+        <w:t xml:space="preserve">vius del VIH del </w:t>
       </w:r>
       <w:r>
         <w:t>simio</w:t>
@@ -13249,11 +13259,11 @@
           <w:szCs w:val="28"/>
         </w:rPr>
       </w:pPr>
-      <w:bookmarkStart w:id="32" w:name="_Toc163646519"/>
+      <w:bookmarkStart w:id="43" w:name="_Toc164180065"/>
       <w:r>
         <w:t>Pseudocódigo del Recocido Simulado</w:t>
       </w:r>
-      <w:bookmarkEnd w:id="32"/>
+      <w:bookmarkEnd w:id="43"/>
     </w:p>
     <w:p>
       <w:pPr>
@@ -14569,7 +14579,7 @@
       <w:pPr>
         <w:pStyle w:val="Heading1"/>
       </w:pPr>
-      <w:bookmarkStart w:id="33" w:name="_Toc163646520"/>
+      <w:bookmarkStart w:id="44" w:name="_Toc164180066"/>
       <w:r>
         <w:t xml:space="preserve">CAPITULO III. </w:t>
       </w:r>
@@ -14579,7 +14589,7 @@
       <w:r>
         <w:t>IMPLEMENTACIÓN DE LOS ALGORITMOS</w:t>
       </w:r>
-      <w:bookmarkEnd w:id="33"/>
+      <w:bookmarkEnd w:id="44"/>
     </w:p>
     <w:p>
       <w:pPr>
@@ -14706,32 +14716,22 @@
       <w:pPr>
         <w:pStyle w:val="Heading3"/>
       </w:pPr>
-      <w:bookmarkStart w:id="34" w:name="_Toc163646521"/>
-      <w:proofErr w:type="spellStart"/>
+      <w:bookmarkStart w:id="45" w:name="_Toc164180067"/>
       <w:r>
         <w:lastRenderedPageBreak/>
         <w:t>Mutador</w:t>
       </w:r>
-      <w:proofErr w:type="spellEnd"/>
       <w:r>
         <w:t xml:space="preserve"> </w:t>
       </w:r>
       <w:r>
         <w:t>de Secuencias Simple</w:t>
       </w:r>
-      <w:bookmarkEnd w:id="34"/>
-    </w:p>
-    <w:p>
-      <w:r>
-        <w:t xml:space="preserve">El </w:t>
-      </w:r>
-      <w:proofErr w:type="spellStart"/>
-      <w:r>
-        <w:t>Mutador</w:t>
-      </w:r>
-      <w:proofErr w:type="spellEnd"/>
-      <w:r>
-        <w:t xml:space="preserve"> de Secuencias Simple (MSS) desempeña un papel importante en el proceso de manipulación de secuencias de ADN y en la implementación de las metaheurísticas de optimización, el MSS proporciona un enfoque integral, </w:t>
+      <w:bookmarkEnd w:id="45"/>
+    </w:p>
+    <w:p>
+      <w:r>
+        <w:t xml:space="preserve">El Mutador de Secuencias Simple (MSS) desempeña un papel importante en el proceso de manipulación de secuencias de ADN y en la implementación de las metaheurísticas de optimización, el MSS proporciona un enfoque integral, </w:t>
       </w:r>
       <w:r>
         <w:t xml:space="preserve">puesto </w:t>
@@ -14740,7 +14740,14 @@
         <w:t>que se encarga de la inserción aleatoria de gaps (mutaciones) al genoma del ADN del virus del VIH del simio, lo que permite a su vez generar múltiples poblaciones de secuencias mutadas de manera eficiente.</w:t>
       </w:r>
     </w:p>
-    <w:p/>
+    <w:p>
+      <w:pPr>
+        <w:rPr>
+          <w:sz w:val="16"/>
+          <w:szCs w:val="14"/>
+        </w:rPr>
+      </w:pPr>
+    </w:p>
     <w:p>
       <w:pPr>
         <w:jc w:val="center"/>
@@ -14788,7 +14795,10 @@
     </w:p>
     <w:p>
       <w:pPr>
-        <w:jc w:val="center"/>
+        <w:rPr>
+          <w:sz w:val="16"/>
+          <w:szCs w:val="14"/>
+        </w:rPr>
       </w:pPr>
     </w:p>
     <w:p>
@@ -14809,15 +14819,12 @@
         <w:t>, además de la optimización y comparativa de los tres algoritmos previamente explicados</w:t>
       </w:r>
       <w:r>
-        <w:t xml:space="preserve"> y a </w:t>
-      </w:r>
+        <w:t xml:space="preserve"> y a su vez para las investigaciones relacionadas con la función de genes específicos, la respuesta a fármacos, la adaptación a entornos cambiantes y muchas otras áreas de estudio. </w:t>
+      </w:r>
+    </w:p>
+    <w:p>
       <w:r>
         <w:lastRenderedPageBreak/>
-        <w:t xml:space="preserve">su vez para las investigaciones relacionadas con la función de genes específicos, la respuesta a fármacos, la adaptación a entornos cambiantes y muchas otras áreas de estudio. </w:t>
-      </w:r>
-    </w:p>
-    <w:p>
-      <w:r>
         <w:t>Es esencial no solo generar mutaciones en las secuencias de ADN, sino también garantizar que estas mutaciones sean relevantes y conduzcan a alineaciones significativas cuando se comparan con otras secuencias de referencia. Para lograr esto, es necesario ajustar cuidadosamente varios parámetros clave en el proceso de generación de mutaciones:</w:t>
       </w:r>
     </w:p>
@@ -14895,13 +14902,69 @@
         <w:t>lo cual suele ser una tarea compleja</w:t>
       </w:r>
       <w:r>
-        <w:t xml:space="preserve"> debido a la longitud de los genes de la secuencia),</w:t>
-      </w:r>
-      <w:r>
-        <w:t xml:space="preserve"> </w:t>
-      </w:r>
-      <w:r>
-        <w:t>tener que inserta</w:t>
+        <w:t xml:space="preserve"> debido a la longitud de los genes de la secuencia)</w:t>
+      </w:r>
+      <w:r>
+        <w:t xml:space="preserve">. </w:t>
+      </w:r>
+    </w:p>
+    <w:p>
+      <w:pPr>
+        <w:rPr>
+          <w:sz w:val="8"/>
+          <w:szCs w:val="6"/>
+        </w:rPr>
+      </w:pPr>
+    </w:p>
+    <w:p>
+      <w:pPr>
+        <w:jc w:val="center"/>
+      </w:pPr>
+      <w:r>
+        <w:drawing>
+          <wp:inline distT="0" distB="0" distL="0" distR="0" wp14:anchorId="58097106" wp14:editId="594C7DC8">
+            <wp:extent cx="5685456" cy="3108546"/>
+            <wp:effectExtent l="0" t="0" r="0" b="0"/>
+            <wp:docPr id="10" name="Picture 10" descr="A close-up of a test&#10;&#10;Description automatically generated"/>
+            <wp:cNvGraphicFramePr>
+              <a:graphicFrameLocks xmlns:a="http://schemas.openxmlformats.org/drawingml/2006/main" noChangeAspect="1"/>
+            </wp:cNvGraphicFramePr>
+            <a:graphic xmlns:a="http://schemas.openxmlformats.org/drawingml/2006/main">
+              <a:graphicData uri="http://schemas.openxmlformats.org/drawingml/2006/picture">
+                <pic:pic xmlns:pic="http://schemas.openxmlformats.org/drawingml/2006/picture">
+                  <pic:nvPicPr>
+                    <pic:cNvPr id="10" name="Picture 10" descr="A close-up of a test&#10;&#10;Description automatically generated"/>
+                    <pic:cNvPicPr/>
+                  </pic:nvPicPr>
+                  <pic:blipFill>
+                    <a:blip r:embed="rId13"/>
+                    <a:stretch>
+                      <a:fillRect/>
+                    </a:stretch>
+                  </pic:blipFill>
+                  <pic:spPr>
+                    <a:xfrm>
+                      <a:off x="0" y="0"/>
+                      <a:ext cx="5748066" cy="3142778"/>
+                    </a:xfrm>
+                    <a:prstGeom prst="rect">
+                      <a:avLst/>
+                    </a:prstGeom>
+                  </pic:spPr>
+                </pic:pic>
+              </a:graphicData>
+            </a:graphic>
+          </wp:inline>
+        </w:drawing>
+      </w:r>
+    </w:p>
+    <w:p>
+      <w:r>
+        <w:lastRenderedPageBreak/>
+        <w:t>T</w:t>
+      </w:r>
+      <w:r>
+        <w:t>ener que inserta</w:t>
       </w:r>
       <w:r>
         <w:t>r</w:t>
@@ -14916,7 +14979,7 @@
         <w:t>también</w:t>
       </w:r>
       <w:r>
-        <w:t xml:space="preserve"> nos facilita  a </w:t>
+        <w:t xml:space="preserve"> nos facilita a </w:t>
       </w:r>
       <w:r>
         <w:t>generar poblaciones de secuencias mutadas y por ende a tener una mayor diversidad genética, lo cual implica, mejor</w:t>
@@ -14925,7 +14988,13 @@
         <w:t>es</w:t>
       </w:r>
       <w:r>
-        <w:t xml:space="preserve"> alineamientos en la secuencias generadas </w:t>
+        <w:t xml:space="preserve"> alineamientos en la</w:t>
+      </w:r>
+      <w:r>
+        <w:t>s</w:t>
+      </w:r>
+      <w:r>
+        <w:t xml:space="preserve"> secuencias generadas </w:t>
       </w:r>
       <w:r>
         <w:t>con respecto a la</w:t>
@@ -15015,12 +15084,22 @@
         <w:t>es el que se muestra en el siguiente diagrama.</w:t>
       </w:r>
     </w:p>
-    <w:p/>
+    <w:p>
+      <w:pPr>
+        <w:rPr>
+          <w:sz w:val="18"/>
+          <w:szCs w:val="16"/>
+        </w:rPr>
+      </w:pPr>
+    </w:p>
     <w:p>
       <w:pPr>
         <w:jc w:val="center"/>
       </w:pPr>
       <w:r>
+        <w:rPr>
+          <w:noProof/>
+        </w:rPr>
         <w:drawing>
           <wp:inline distT="0" distB="0" distL="0" distR="0" wp14:anchorId="14C1BB2A" wp14:editId="12C3CFA9">
             <wp:extent cx="5315305" cy="3787140"/>
@@ -15037,7 +15116,7 @@
                     <pic:cNvPicPr/>
                   </pic:nvPicPr>
                   <pic:blipFill>
-                    <a:blip r:embed="rId13"/>
+                    <a:blip r:embed="rId14"/>
                     <a:stretch>
                       <a:fillRect/>
                     </a:stretch>
@@ -15062,6 +15141,8 @@
       <w:pPr>
         <w:jc w:val="center"/>
         <w:rPr>
+          <w:sz w:val="12"/>
+          <w:szCs w:val="10"/>
           <w:lang w:val="en-US"/>
         </w:rPr>
       </w:pPr>
@@ -15073,6 +15154,9 @@
       <w:r>
         <w:t>ada secuencia generada fue comparada, gen por gen, con respecto a la secuencia del virus del VIH del homo sapiens para calcular el grado de similitud de cada secuencia.</w:t>
       </w:r>
+      <w:r>
+        <w:t xml:space="preserve"> </w:t>
+      </w:r>
     </w:p>
     <w:p>
       <w:r>
@@ -15085,29 +15169,34 @@
         <w:t xml:space="preserve"> de las secuencias mutadas. El criterio de evaluación utilizado fue </w:t>
       </w:r>
       <w:r>
-        <w:t>la “</w:t>
-      </w:r>
-      <w:proofErr w:type="spellStart"/>
+        <w:t>la “similaridad</w:t>
+      </w:r>
+      <w:r>
+        <w:t xml:space="preserve">" que se definió en función del grado de alineamiento de los genes en las secuencias mutadas con respecto a las secuencias de referencia. En otras </w:t>
+      </w:r>
+      <w:r>
+        <w:lastRenderedPageBreak/>
+        <w:t>palabras, se buscó identificar las secuencias mutadas que lograron el mejor alineamiento con los genes de interés.</w:t>
+      </w:r>
+    </w:p>
+    <w:p>
+      <w:r>
+        <w:t xml:space="preserve">Este enfoque experimental permitió identificar los valores de parámetros que condujeron a las secuencias mutadas con el mejor </w:t>
+      </w:r>
       <w:r>
         <w:t>similaridad</w:t>
       </w:r>
-      <w:proofErr w:type="spellEnd"/>
-      <w:r>
-        <w:t>" que se definió en función del grado de alineamiento de los genes en las secuencias mutadas con respecto a las secuencias de referencia. En otras palabras, se buscó identificar las secuencias mutadas que lograron el mejor alineamiento con los genes de interés.</w:t>
-      </w:r>
-    </w:p>
-    <w:p>
-      <w:r>
-        <w:t xml:space="preserve">Este enfoque experimental permitió identificar los valores de parámetros que condujeron a las secuencias mutadas con el mejor </w:t>
-      </w:r>
-      <w:proofErr w:type="spellStart"/>
-      <w:r>
-        <w:t>similaridad</w:t>
-      </w:r>
-      <w:proofErr w:type="spellEnd"/>
       <w:r>
         <w:t>, lo que a su vez proporciona información valiosa para optimizar el proceso de generación de secuencias mutadas.</w:t>
       </w:r>
+    </w:p>
+    <w:p>
+      <w:pPr>
+        <w:rPr>
+          <w:sz w:val="8"/>
+          <w:szCs w:val="6"/>
+        </w:rPr>
+      </w:pPr>
     </w:p>
     <w:p>
       <w:pPr>
@@ -15121,7 +15210,6 @@
         <w:rPr>
           <w:noProof/>
         </w:rPr>
-        <w:lastRenderedPageBreak/>
         <w:drawing>
           <wp:inline distT="0" distB="0" distL="0" distR="0" wp14:anchorId="10F00B4A" wp14:editId="556B15C8">
             <wp:extent cx="4538080" cy="3954515"/>
@@ -15140,7 +15228,7 @@
                     </pic:cNvPicPr>
                   </pic:nvPicPr>
                   <pic:blipFill>
-                    <a:blip r:embed="rId14">
+                    <a:blip r:embed="rId15">
                       <a:extLst>
                         <a:ext uri="{28A0092B-C50C-407E-A947-70E740481C1C}">
                           <a14:useLocalDpi xmlns:a14="http://schemas.microsoft.com/office/drawing/2010/main" val="0"/>
@@ -15173,6 +15261,17 @@
       </w:r>
     </w:p>
     <w:p>
+      <w:pPr>
+        <w:spacing w:after="200"/>
+        <w:jc w:val="center"/>
+        <w:rPr>
+          <w:sz w:val="2"/>
+          <w:szCs w:val="2"/>
+          <w:lang w:val="en-US"/>
+        </w:rPr>
+      </w:pPr>
+    </w:p>
+    <w:p>
       <w:r>
         <w:t xml:space="preserve">Los resultados derivados del análisis de </w:t>
       </w:r>
@@ -15221,19 +15320,7 @@
               <w:rPr>
                 <w:rFonts w:ascii="Cambria Math" w:hAnsi="Cambria Math"/>
               </w:rPr>
-              <m:t>2</m:t>
-            </m:r>
-            <m:r>
-              <w:rPr>
-                <w:rFonts w:ascii="Cambria Math" w:hAnsi="Cambria Math"/>
-              </w:rPr>
-              <m:t>,</m:t>
-            </m:r>
-            <m:r>
-              <w:rPr>
-                <w:rFonts w:ascii="Cambria Math" w:hAnsi="Cambria Math"/>
-              </w:rPr>
-              <m:t xml:space="preserve"> 3</m:t>
+              <m:t>2, 3</m:t>
             </m:r>
           </m:e>
         </m:d>
@@ -15261,19 +15348,7 @@
               <w:rPr>
                 <w:rFonts w:ascii="Cambria Math" w:hAnsi="Cambria Math"/>
               </w:rPr>
-              <m:t>7</m:t>
-            </m:r>
-            <m:r>
-              <w:rPr>
-                <w:rFonts w:ascii="Cambria Math" w:hAnsi="Cambria Math"/>
-              </w:rPr>
-              <m:t>, </m:t>
-            </m:r>
-            <m:r>
-              <w:rPr>
-                <w:rFonts w:ascii="Cambria Math" w:hAnsi="Cambria Math"/>
-              </w:rPr>
-              <m:t>8</m:t>
+              <m:t>7, 8</m:t>
             </m:r>
           </m:e>
         </m:d>
@@ -15312,13 +15387,7 @@
               <w:rPr>
                 <w:rFonts w:ascii="Cambria Math" w:hAnsi="Cambria Math"/>
               </w:rPr>
-              <m:t>3</m:t>
-            </m:r>
-            <m:r>
-              <w:rPr>
-                <w:rFonts w:ascii="Cambria Math" w:hAnsi="Cambria Math"/>
-              </w:rPr>
-              <m:t>, 4</m:t>
+              <m:t>3, 4</m:t>
             </m:r>
           </m:e>
         </m:d>
@@ -15356,19 +15425,70 @@
       </w:r>
     </w:p>
     <w:p>
-      <w:pPr>
-        <w:pStyle w:val="Heading3"/>
-      </w:pPr>
+      <w:r>
+        <w:t>Incrementar e</w:t>
+      </w:r>
+      <w:r>
+        <w:t xml:space="preserve">l valor </w:t>
+      </w:r>
+      <w:r>
+        <w:t xml:space="preserve">para el </w:t>
+      </w:r>
+      <w:r>
+        <w:rPr>
+          <w:i/>
+          <w:iCs/>
+        </w:rPr>
+        <w:t>intervalo</w:t>
+      </w:r>
+      <w:r>
+        <w:rPr>
+          <w:i/>
+          <w:iCs/>
+        </w:rPr>
+        <w:t xml:space="preserve"> de gaps por índice aleatorio </w:t>
+      </w:r>
+      <w:r>
+        <w:t xml:space="preserve">(intervalo (7, 8) y (9, 10) específicamente), y para todos los valores de los </w:t>
+      </w:r>
+      <w:r>
+        <w:rPr>
+          <w:i/>
+          <w:iCs/>
+        </w:rPr>
+        <w:t>intervalos</w:t>
+      </w:r>
+      <w:r>
+        <w:rPr>
+          <w:i/>
+          <w:iCs/>
+        </w:rPr>
+        <w:t xml:space="preserve"> de índices aleatorios </w:t>
+      </w:r>
+      <w:r>
+        <w:t xml:space="preserve">(alineados con los valores de los </w:t>
+      </w:r>
+      <w:r>
+        <w:rPr>
+          <w:i/>
+          <w:iCs/>
+        </w:rPr>
+        <w:t xml:space="preserve">intervalos de gaps por índice aleatorio </w:t>
+      </w:r>
+      <w:r>
+        <w:t>previamente mencionados) no parece mejorar el grado de similitud de las secuencias mutadas generadas.</w:t>
+      </w:r>
     </w:p>
     <w:p>
       <w:pPr>
         <w:pStyle w:val="Heading2"/>
       </w:pPr>
-      <w:bookmarkStart w:id="35" w:name="_Toc163646522"/>
-      <w:r>
+      <w:bookmarkStart w:id="46" w:name="_Toc164180068"/>
+      <w:r>
+        <w:lastRenderedPageBreak/>
         <w:t>Algoritmo Genético</w:t>
       </w:r>
-      <w:bookmarkEnd w:id="35"/>
+      <w:bookmarkEnd w:id="46"/>
     </w:p>
     <w:p>
       <w:r>
@@ -15419,32 +15539,15 @@
           <w:rFonts w:ascii="Arial" w:eastAsia="Arial" w:hAnsi="Arial" w:cs="Arial"/>
         </w:rPr>
       </w:pPr>
-      <w:bookmarkStart w:id="36" w:name="_Toc163646523"/>
-      <w:r>
-        <w:lastRenderedPageBreak/>
+      <w:bookmarkStart w:id="47" w:name="_Toc164180069"/>
+      <w:r>
         <w:t>Modificador Cruce de Secuencias</w:t>
       </w:r>
-      <w:bookmarkEnd w:id="36"/>
-    </w:p>
-    <w:p>
-      <w:r>
-        <w:t>El modificador de cruce de secuencias (MCS) es un algoritmo genético basado en el problema de la mochila (</w:t>
-      </w:r>
-      <w:proofErr w:type="spellStart"/>
-      <w:r>
-        <w:t>knapsack</w:t>
-      </w:r>
-      <w:proofErr w:type="spellEnd"/>
-      <w:r>
-        <w:t xml:space="preserve"> </w:t>
-      </w:r>
-      <w:proofErr w:type="spellStart"/>
-      <w:r>
-        <w:t>problem</w:t>
-      </w:r>
-      <w:proofErr w:type="spellEnd"/>
-      <w:r>
-        <w:t>). En este enfoque, se generan nuevas secuencias cruzando genes de secuencias previamente modificadas, utilizando un punto de cruce generado de manera aleatoria. Este algoritmo incorpora funcionalidades similares a las utilizadas en el problema de la mochila, su objetivo principal es aplicar estas técnicas al alineamiento de genes.</w:t>
+      <w:bookmarkEnd w:id="47"/>
+    </w:p>
+    <w:p>
+      <w:r>
+        <w:t>El modificador de cruce de secuencias (MCS) es un algoritmo genético basado en el problema de la mochila (knapsack problem). En este enfoque, se generan nuevas secuencias cruzando genes de secuencias previamente modificadas, utilizando un punto de cruce generado de manera aleatoria. Este algoritmo incorpora funcionalidades similares a las utilizadas en el problema de la mochila, su objetivo principal es aplicar estas técnicas al alineamiento de genes.</w:t>
       </w:r>
     </w:p>
     <w:p>
@@ -15453,866 +15556,52 @@
       </w:r>
     </w:p>
     <w:p>
-      <w:pPr>
+      <w:r>
+        <w:t xml:space="preserve">El proceso inicia con el MSS, que crea una población de “n” secuencias mutadas utilizando el virus del VIH del simio. Luego, estas secuencias mutadas se utilizan como parámetro para el MCS, este algoritmo cruza las secuencias previamente </w:t>
+      </w:r>
+      <w:r>
+        <w:t>generadas</w:t>
+      </w:r>
+      <w:r>
+        <w:t>, combinando segmentos de genes diferentes de secuencias mutadas de manera aleatoria, lo que resulta en una nueva población de secuencias mutadas con una mayor diversidad.</w:t>
+      </w:r>
+    </w:p>
+    <w:p>
+      <w:r>
+        <w:t>En conjunto, estos dos modificadores de secuencias trabajan de manera sinérgica para generar y diversificar las secuencias mutadas, lo que es esencial para la investigación en el campo del alineamiento de genes y la exploración de variantes genéticas relevantes, la combinación de estas estrategias permite abordar de manera efectiva la optimización y la diversificación de las secuencias en el contexto del alineamiento genético.</w:t>
+      </w:r>
+    </w:p>
+    <w:p>
+      <w:r>
+        <w:t xml:space="preserve"> El siguiente diagrama ilustra el proceso del Mutador de Cruce de Secuencias, que trabaja en conjunto el Mutador de Secuencias Simple</w:t>
+      </w:r>
+    </w:p>
+    <w:p>
+      <w:pPr>
+        <w:jc w:val="center"/>
         <w:rPr>
           <w:lang w:val="es-419"/>
         </w:rPr>
       </w:pPr>
-      <w:r>
-        <w:t xml:space="preserve">El proceso inicia con el MSS, que crea una población de “n” secuencias mutadas utilizando el virus del VIH del simio. Luego, estas secuencias mutadas se utilizan como parámetro para el MCS, este algoritmo cruza las secuencias previamente </w:t>
-      </w:r>
-      <w:r>
-        <w:t>generadas</w:t>
-      </w:r>
-      <w:r>
-        <w:t>, combinando segmentos de genes diferentes de secuencias mutadas de manera aleatoria, lo que resulta en una nueva población de secuencias mutadas con una mayor diversidad.</w:t>
-      </w:r>
-    </w:p>
-    <w:p>
-      <w:r>
-        <w:t>En conjunto, estos dos modificadores de secuencias trabajan de manera sinérgica para generar y diversificar las secuencias mutadas, lo que es esencial para la investigación en el campo del alineamiento de genes y la exploración de variantes genéticas relevantes, la combinación de estas estrategias permite abordar de manera efectiva la optimización y la diversificación de las secuencias en el contexto del alineamiento genético.</w:t>
-      </w:r>
-    </w:p>
-    <w:p/>
-    <w:p>
-      <w:pPr>
-        <w:pStyle w:val="Heading4"/>
-      </w:pPr>
-      <w:r>
-        <w:t>Secuencias generadas por el MSS</w:t>
-      </w:r>
-    </w:p>
-    <w:p>
-      <w:r>
-        <w:t>De manera ilustrativa, presentamos dos secuencias genéticas, cada una con su propia longitud y una disposición específica de genes. Estas secuencias actúan como punto de partida para un proceso de manipulación genética con el fin de generar variantes controladas:</w:t>
-      </w:r>
-    </w:p>
-    <w:p>
-      <w:pPr>
-        <w:pStyle w:val="ListParagraph"/>
-        <w:numPr>
-          <w:ilvl w:val="0"/>
-          <w:numId w:val="16"/>
-        </w:numPr>
-      </w:pPr>
-      <w:r>
-        <w:rPr>
-          <w:b/>
-          <w:bCs/>
-        </w:rPr>
-        <w:t>Primera Secuencia:</w:t>
-      </w:r>
-      <w:r>
-        <w:t xml:space="preserve"> -A-A-A-B-B-B-C-C-C-D-D-D-E-E-E-</w:t>
-      </w:r>
-    </w:p>
-    <w:p>
-      <w:pPr>
-        <w:pStyle w:val="ListParagraph"/>
-        <w:numPr>
-          <w:ilvl w:val="0"/>
-          <w:numId w:val="16"/>
-        </w:numPr>
-      </w:pPr>
-      <w:r>
-        <w:rPr>
-          <w:b/>
-          <w:bCs/>
-        </w:rPr>
-        <w:t>Segunda Secuencia:</w:t>
-      </w:r>
-      <w:r>
-        <w:t xml:space="preserve"> AAA-BBB-CCC-DDD-EEE</w:t>
-      </w:r>
-    </w:p>
-    <w:p>
-      <w:r>
-        <w:t xml:space="preserve">Es importante destacar que estas secuencias poseen diferencias tanto en su longitud como en la composición de genes presentes. Nuestro objetivo principal es crear variantes de estas </w:t>
-      </w:r>
-      <w:r>
-        <w:lastRenderedPageBreak/>
-        <w:t>secuencias sin alterar el orden de los genes existentes, pero permitiendo mutaciones (gaps) controladas mediante la introducción de un punto de cruce.</w:t>
-      </w:r>
-    </w:p>
-    <w:p>
-      <w:pPr>
-        <w:pStyle w:val="Heading4"/>
-      </w:pPr>
-      <w:r>
-        <w:t>Proceso de Mutación implementado el MCS</w:t>
-      </w:r>
-    </w:p>
-    <w:p>
-      <w:r>
-        <w:t>Este proceso de mutación opera mediante la generación aleatoria de un punto de cruce, a continuación, se presentan las secuencias resultantes después de aplicar esta técnica con un punto de cruce generado al azar en el índice 6:</w:t>
-      </w:r>
-    </w:p>
-    <w:p>
-      <w:pPr>
-        <w:pStyle w:val="ListParagraph"/>
-        <w:numPr>
-          <w:ilvl w:val="0"/>
-          <w:numId w:val="17"/>
-        </w:numPr>
-      </w:pPr>
-      <w:r>
-        <w:rPr>
-          <w:b/>
-          <w:bCs/>
-        </w:rPr>
-        <w:t>Primera Secuencia:</w:t>
-      </w:r>
-      <w:r>
-        <w:t xml:space="preserve"> AAA-BBB-C-C-C-D-D-D-E-E-E</w:t>
-      </w:r>
-    </w:p>
-    <w:p>
-      <w:pPr>
-        <w:pStyle w:val="ListParagraph"/>
-        <w:numPr>
-          <w:ilvl w:val="0"/>
-          <w:numId w:val="17"/>
-        </w:numPr>
-      </w:pPr>
-      <w:r>
-        <w:rPr>
-          <w:b/>
-          <w:bCs/>
-        </w:rPr>
-        <w:t xml:space="preserve">Segunda Secuencia: </w:t>
-      </w:r>
-      <w:r>
-        <w:t>-A-A-A-B-B-B-CCC-DDD-EEE</w:t>
-      </w:r>
-    </w:p>
-    <w:p>
-      <w:r>
-        <w:t>En el primer caso, observamos que la primera secuencia experimenta mutaciones a partir del punto de cruce. Antes del punto de cruce, los genes permanecen con las mutaciones implementadas por el MSS, y es después de este punto que algunos genes sufren nuevas mutaciones al implementar el MCS, creando una variante de la secuencia originalmente mutada.</w:t>
-      </w:r>
-    </w:p>
-    <w:p>
-      <w:r>
-        <w:t>En cuanto a la segunda secuencia, se presenta un fenómeno similar de mutación; sin embargo, los cambios se producen en diferentes ubicaciones debido al punto de cruce, nuevamente, antes del punto de cruce, la secuencia se mantiene sin modificaciones, y es después de este punto que se producen alteraciones en los genes.</w:t>
-      </w:r>
-    </w:p>
-    <w:p>
-      <w:r>
-        <w:t>Este proceso de modificación de secuencias es esencial para explorar y generar nuevas variantes genéticas mientras se preserva la estructura y el orden original de los genes.</w:t>
-      </w:r>
-    </w:p>
-    <w:p/>
-    <w:p>
-      <w:pPr>
-        <w:pStyle w:val="Heading2"/>
-      </w:pPr>
-      <w:bookmarkStart w:id="37" w:name="_Toc163646524"/>
-      <w:r>
-        <w:t>Algoritmo de Reacciones Químicas</w:t>
-      </w:r>
-      <w:bookmarkEnd w:id="37"/>
-    </w:p>
-    <w:p>
-      <w:pPr>
-        <w:pStyle w:val="Heading3"/>
-      </w:pPr>
-      <w:bookmarkStart w:id="38" w:name="_Toc163646525"/>
-      <w:r>
-        <w:t>Modificador de Reacciones Químicas</w:t>
-      </w:r>
-      <w:bookmarkEnd w:id="38"/>
-    </w:p>
-    <w:p>
-      <w:r>
-        <w:t>El Modificador de Reacciones Químicas (MRQ) se basa en una fusión única de conceptos químicos y bioinformáticos y se ha adaptado específicamente para abordar el desafío crucial del alineamiento de secuencias genéticas. El enfoque se asemeja a una simulación de reacciones químicas, donde las secuencias de genes se comportan como moléculas. Cada secuencia se asocia con una energía potencial y cinética, lo que rige su estructura y dinámica a lo largo del proceso de alineamiento.</w:t>
-      </w:r>
-    </w:p>
-    <w:p>
-      <w:r>
-        <w:t>En este contexto, el modificador modela cuatro tipos fundamentales de interacciones:</w:t>
-      </w:r>
-    </w:p>
-    <w:p>
-      <w:pPr>
-        <w:pStyle w:val="ListParagraph"/>
-        <w:numPr>
-          <w:ilvl w:val="0"/>
-          <w:numId w:val="18"/>
-        </w:numPr>
-      </w:pPr>
-      <w:r>
-        <w:rPr>
-          <w:b/>
-          <w:bCs/>
-        </w:rPr>
-        <w:lastRenderedPageBreak/>
-        <w:t>Colisiones Ineficaces:</w:t>
-      </w:r>
-      <w:r>
-        <w:t xml:space="preserve"> Simulan colisiones suaves que se asemejan a colisiones con una barrera energética. Cuando una secuencia de genes colisiona con una barrera, se permite un cambio gradual en su estructura, reflejando mutaciones leves en el genoma.</w:t>
-      </w:r>
-    </w:p>
-    <w:p>
-      <w:pPr>
-        <w:pStyle w:val="ListParagraph"/>
-        <w:numPr>
-          <w:ilvl w:val="0"/>
-          <w:numId w:val="18"/>
-        </w:numPr>
-      </w:pPr>
-      <w:r>
-        <w:rPr>
-          <w:b/>
-          <w:bCs/>
-        </w:rPr>
-        <w:t>Descomposición:</w:t>
-      </w:r>
-      <w:r>
-        <w:t xml:space="preserve"> Cuando una secuencia choca con una barrera de alta energía, se desencadena una reacción de descomposición. Esto resulta en la división de la secuencia en dos o más fragmentos, generando secuencias diferentes. La energía se redistribuye entre los fragmentos, manteniendo la energía total constante.</w:t>
-      </w:r>
-    </w:p>
-    <w:p>
-      <w:pPr>
-        <w:pStyle w:val="ListParagraph"/>
-        <w:numPr>
-          <w:ilvl w:val="0"/>
-          <w:numId w:val="18"/>
-        </w:numPr>
-      </w:pPr>
-      <w:r>
-        <w:rPr>
-          <w:b/>
-          <w:bCs/>
-        </w:rPr>
-        <w:t xml:space="preserve">Colisiones Ineficaces entre Moléculas: </w:t>
-      </w:r>
-      <w:r>
-        <w:t>Similar a las colisiones ineficaces con una barrera, pero involucra la interacción de dos secuencias. Si ambas secuencias poseen suficiente energía, experimentarán un cambio en su estructura.</w:t>
-      </w:r>
-    </w:p>
-    <w:p>
-      <w:pPr>
-        <w:pStyle w:val="ListParagraph"/>
-        <w:numPr>
-          <w:ilvl w:val="0"/>
-          <w:numId w:val="18"/>
-        </w:numPr>
-      </w:pPr>
-      <w:r>
-        <w:rPr>
-          <w:b/>
-          <w:bCs/>
-        </w:rPr>
-        <w:t>Síntesis:</w:t>
-      </w:r>
-      <w:r>
-        <w:t xml:space="preserve"> En esta reacción, dos secuencias colisionan y se fusionan en una secuencia nueva. Esta reacción es altamente energética y genera una secuencia distinta a las originales.</w:t>
-      </w:r>
-    </w:p>
-    <w:p>
-      <w:r>
-        <w:t>El algoritmo evalúa la energía potencial entre las secuencias de genes y decide si permite estos cambios. La energía cinética juega un papel crítico, ya que las secuencias deben contar con suficiente energía para superar las barreras energéticas y cambiar su estructura.</w:t>
-      </w:r>
-    </w:p>
-    <w:p>
-      <w:r>
-        <w:t>En situaciones en las que la energía cinética podría resultar insuficiente, se emplea un "buffer de energía" para gestionar y posibilitar las modificaciones.</w:t>
-      </w:r>
-    </w:p>
-    <w:p>
-      <w:r>
-        <w:t xml:space="preserve">El proceso de modificación de reacciones químicas se implementa de manera conjunta con el Modificador Simple de Secuencias (MSS). El algoritmo inicia generando una población de </w:t>
-      </w:r>
-      <m:oMath>
-        <m:r>
-          <w:rPr>
-            <w:rFonts w:ascii="Cambria Math" w:hAnsi="Cambria Math"/>
-          </w:rPr>
-          <m:t>n </m:t>
-        </m:r>
-      </m:oMath>
-      <w:r>
-        <w:t>secuencias con genes mutados utilizando el MSS. Luego, se seleccionan aleatoriamente dos secuencias de esta población con el propósito de llevar a cabo una reacción química. La elección de la reacción química específica se realiza de manera aleatoria entre las cuatro reacciones posibles. En caso de que la reacción química sea exitosa, se procede a actualizar la población de secuencias.</w:t>
-      </w:r>
-    </w:p>
-    <w:p>
-      <w:r>
-        <w:t xml:space="preserve">En cuanto a los valores predeterminados para el "buffer de energía" y el número de colisiones, se establecen en </w:t>
-      </w:r>
-      <m:oMath>
-        <m:r>
-          <w:rPr>
-            <w:rFonts w:ascii="Cambria Math" w:hAnsi="Cambria Math"/>
-          </w:rPr>
-          <m:t>0.01 </m:t>
-        </m:r>
-      </m:oMath>
-      <w:r>
-        <w:t xml:space="preserve"> y </w:t>
-      </w:r>
-      <m:oMath>
-        <m:r>
-          <w:rPr>
-            <w:rFonts w:ascii="Cambria Math" w:hAnsi="Cambria Math"/>
-          </w:rPr>
-          <m:t>100 </m:t>
-        </m:r>
-      </m:oMath>
-      <w:r>
-        <w:t>, respectivamente. Estos valores se han consolidado como las recomendaciones óptimas que generalmente ofrecen los resultados más favorables.</w:t>
-      </w:r>
-    </w:p>
-    <w:p>
-      <w:pPr>
-        <w:spacing w:after="200"/>
-      </w:pPr>
-    </w:p>
-    <w:p>
-      <w:pPr>
-        <w:spacing w:after="200"/>
-      </w:pPr>
-    </w:p>
-    <w:p>
-      <w:pPr>
-        <w:rPr>
-          <w:rFonts w:asciiTheme="majorHAnsi" w:eastAsiaTheme="majorEastAsia" w:hAnsiTheme="majorHAnsi" w:cstheme="majorBidi"/>
-          <w:color w:val="2F5496" w:themeColor="accent1" w:themeShade="BF"/>
-          <w:sz w:val="26"/>
-          <w:szCs w:val="26"/>
-        </w:rPr>
-      </w:pPr>
-    </w:p>
-    <w:p>
-      <w:pPr>
-        <w:pStyle w:val="Heading2"/>
-      </w:pPr>
-      <w:bookmarkStart w:id="39" w:name="_Toc163646526"/>
-      <w:r>
-        <w:t xml:space="preserve">Algoritmo de </w:t>
-      </w:r>
-      <w:r>
-        <w:t>Recocido Simulado</w:t>
-      </w:r>
-      <w:bookmarkEnd w:id="39"/>
-    </w:p>
-    <w:p>
-      <w:r>
-        <w:t>La idea fundamental detrás del Recocido Simulado es explorar el espacio de soluciones en busca de la mejor solución posible, evitando quedar atrapado en óptimos locales. Esto se logra mediante una búsqueda que acepta soluciones subóptimas con cierta probabilidad en las etapas iniciales y disminuye gradualmente esa probabilidad a medida que avanza el algoritmo. Esta característica permite al Recocido Simulado escapar de óptimos locales y buscar soluciones globales en el espacio de búsqueda.</w:t>
-      </w:r>
-    </w:p>
-    <w:p>
-      <w:r>
-        <w:t xml:space="preserve">El algoritmo comienza con una solución inicial y un parámetro de temperatura que controla la probabilidad de aceptar soluciones subóptimas. A medida que el algoritmo avanza, la temperatura se reduce gradualmente según un programa predefinido (por ejemplo, un enfriamiento exponencial). </w:t>
-      </w:r>
-    </w:p>
-    <w:p>
-      <w:r>
-        <w:t>A temperaturas más altas, es más probable que se acepten soluciones subóptimas, lo que permite explorar el espacio de búsqueda de manera más amplia. A temperaturas más bajas, la probabilidad de aceptar soluciones subóptimas disminuye, lo que hace que el algoritmo se enfoque en refinar la solución actual.</w:t>
-      </w:r>
-    </w:p>
-    <w:p>
-      <w:r>
-        <w:t>El proceso continúa hasta que se cumple un criterio de parada, que puede ser un número máximo de iteraciones, una temperatura mínima, o una mejora insuficiente en la solución. Al final de la ejecución, el Recocido Simulado devuelve la mejor solución encontrada durante todo el proceso.</w:t>
-      </w:r>
-    </w:p>
-    <w:p/>
-    <w:p>
-      <w:pPr>
-        <w:pStyle w:val="Heading3"/>
-      </w:pPr>
-      <w:bookmarkStart w:id="40" w:name="_Toc163646527"/>
-      <w:r>
-        <w:t>Recocido Simulado adaptado al Alineamiento de Secuencias</w:t>
-      </w:r>
-      <w:bookmarkEnd w:id="40"/>
-    </w:p>
-    <w:p>
-      <w:r>
-        <w:t>El algoritmo ha sido adaptado específicamente para el alineamiento de secuencias genéticas. Utiliza el enfoque de recocido simulado para generar soluciones alternativas a partir de una secuencia original, aplicando mutaciones controladas con el MS. El criterio de evaluación utilizado para determinar la calidad de las nuevas soluciones se basa en su alineación con una secuencia de referencia establecida inicialmente.</w:t>
-      </w:r>
-    </w:p>
-    <w:p>
-      <w:r>
-        <w:t>El proceso comienza con la secuencia original y aplica mutaciones utilizando el MS. Luego, se calcula el alineamiento de cada secuencia mutada con respecto a la secuencia de referencia utilizando un enfoque de alineación de genes.</w:t>
-      </w:r>
-    </w:p>
-    <w:p>
-      <w:r>
-        <w:lastRenderedPageBreak/>
-        <w:t>Durante la ejecución del algoritmo, se lleva a cabo el proceso de recocido simulado, donde se aceptan o rechazan las nuevas soluciones en función de su capacidad para mejorar el alineamiento con la secuencia de referencia. Si una nueva solución presenta un alineamiento mejorado, se acepta automáticamente. En caso contrario, la aceptación se determina probabilísticamente, lo que permite al algoritmo explorar soluciones subóptimas en busca de una mejora global.</w:t>
-      </w:r>
-    </w:p>
-    <w:p>
-      <w:r>
-        <w:t>El proceso se repite hasta que se cumple un criterio de parada, como alcanzar una temperatura mínima o no lograr una mejora significativa en el alineamiento. El resultado final es la mejor secuencia encontrada durante la ejecución del algoritmo, la cual se considera como una solución óptima o subóptima en términos de alineación de genes.</w:t>
-      </w:r>
-    </w:p>
-    <w:p/>
-    <w:p/>
-    <w:p/>
-    <w:p/>
-    <w:p>
-      <w:pPr>
-        <w:spacing w:after="200"/>
-        <w:rPr>
-          <w:rFonts w:ascii="Arial" w:eastAsia="Arial" w:hAnsi="Arial" w:cs="Arial"/>
-        </w:rPr>
-      </w:pPr>
-    </w:p>
-    <w:p>
-      <w:pPr>
-        <w:spacing w:after="200"/>
-        <w:rPr>
-          <w:rFonts w:ascii="Arial" w:eastAsia="Arial" w:hAnsi="Arial" w:cs="Arial"/>
-        </w:rPr>
-      </w:pPr>
-    </w:p>
-    <w:p>
-      <w:pPr>
-        <w:spacing w:after="200"/>
-        <w:rPr>
-          <w:rFonts w:ascii="Arial" w:eastAsia="Arial" w:hAnsi="Arial" w:cs="Arial"/>
-        </w:rPr>
-      </w:pPr>
-    </w:p>
-    <w:p>
-      <w:pPr>
-        <w:spacing w:after="200"/>
-        <w:rPr>
-          <w:rFonts w:ascii="Arial" w:eastAsia="Arial" w:hAnsi="Arial" w:cs="Arial"/>
-        </w:rPr>
-      </w:pPr>
-    </w:p>
-    <w:p>
-      <w:pPr>
-        <w:spacing w:after="200"/>
-        <w:rPr>
-          <w:rFonts w:ascii="Arial" w:eastAsia="Arial" w:hAnsi="Arial" w:cs="Arial"/>
-        </w:rPr>
-      </w:pPr>
-    </w:p>
-    <w:p>
-      <w:pPr>
-        <w:spacing w:after="200"/>
-        <w:rPr>
-          <w:rFonts w:ascii="Arial" w:eastAsia="Arial" w:hAnsi="Arial" w:cs="Arial"/>
-        </w:rPr>
-      </w:pPr>
-    </w:p>
-    <w:p>
-      <w:pPr>
-        <w:spacing w:after="200"/>
-        <w:rPr>
-          <w:rFonts w:ascii="Arial" w:eastAsia="Arial" w:hAnsi="Arial" w:cs="Arial"/>
-        </w:rPr>
-      </w:pPr>
-    </w:p>
-    <w:p>
-      <w:pPr>
-        <w:spacing w:after="200"/>
-        <w:rPr>
-          <w:rFonts w:ascii="Arial" w:eastAsia="Arial" w:hAnsi="Arial" w:cs="Arial"/>
-        </w:rPr>
-      </w:pPr>
-    </w:p>
-    <w:p>
-      <w:pPr>
-        <w:spacing w:after="200"/>
-        <w:rPr>
-          <w:rFonts w:ascii="Arial" w:eastAsia="Arial" w:hAnsi="Arial" w:cs="Arial"/>
-        </w:rPr>
-      </w:pPr>
-    </w:p>
-    <w:p>
-      <w:pPr>
-        <w:spacing w:after="200"/>
-        <w:rPr>
-          <w:rFonts w:ascii="Arial" w:eastAsia="Arial" w:hAnsi="Arial" w:cs="Arial"/>
-        </w:rPr>
-      </w:pPr>
-    </w:p>
-    <w:p>
-      <w:pPr>
-        <w:spacing w:after="200"/>
-        <w:rPr>
-          <w:rFonts w:ascii="Arial" w:eastAsia="Arial" w:hAnsi="Arial" w:cs="Arial"/>
-          <w:b/>
-          <w:bCs/>
-          <w:sz w:val="28"/>
-          <w:szCs w:val="28"/>
-        </w:rPr>
-      </w:pPr>
-    </w:p>
-    <w:p>
-      <w:pPr>
-        <w:spacing w:after="200"/>
-        <w:rPr>
-          <w:rFonts w:ascii="Arial" w:eastAsia="Arial" w:hAnsi="Arial" w:cs="Arial"/>
-          <w:b/>
-          <w:bCs/>
-          <w:sz w:val="28"/>
-          <w:szCs w:val="28"/>
-        </w:rPr>
-      </w:pPr>
-    </w:p>
-    <w:p>
-      <w:pPr>
-        <w:spacing w:after="200"/>
-        <w:rPr>
-          <w:rFonts w:ascii="Arial" w:eastAsia="Arial" w:hAnsi="Arial" w:cs="Arial"/>
-          <w:b/>
-          <w:bCs/>
-          <w:sz w:val="28"/>
-          <w:szCs w:val="28"/>
-        </w:rPr>
-      </w:pPr>
-    </w:p>
-    <w:p>
-      <w:pPr>
-        <w:spacing w:after="200"/>
-        <w:rPr>
-          <w:rFonts w:ascii="Arial" w:eastAsia="Arial" w:hAnsi="Arial" w:cs="Arial"/>
-          <w:b/>
-          <w:bCs/>
-          <w:sz w:val="28"/>
-          <w:szCs w:val="28"/>
-        </w:rPr>
-      </w:pPr>
-    </w:p>
-    <w:p>
-      <w:pPr>
-        <w:spacing w:after="200"/>
-        <w:rPr>
-          <w:rFonts w:ascii="Arial" w:eastAsia="Arial" w:hAnsi="Arial" w:cs="Arial"/>
-          <w:b/>
-          <w:bCs/>
-          <w:sz w:val="28"/>
-          <w:szCs w:val="28"/>
-        </w:rPr>
-      </w:pPr>
-    </w:p>
-    <w:p>
-      <w:pPr>
-        <w:spacing w:after="200"/>
-        <w:rPr>
-          <w:rFonts w:ascii="Arial" w:eastAsia="Arial" w:hAnsi="Arial" w:cs="Arial"/>
-          <w:b/>
-          <w:bCs/>
-          <w:sz w:val="28"/>
-          <w:szCs w:val="28"/>
-        </w:rPr>
-      </w:pPr>
-    </w:p>
-    <w:p>
-      <w:pPr>
-        <w:spacing w:after="200"/>
-        <w:rPr>
-          <w:rFonts w:ascii="Arial" w:eastAsia="Arial" w:hAnsi="Arial" w:cs="Arial"/>
-          <w:b/>
-          <w:bCs/>
-          <w:sz w:val="28"/>
-          <w:szCs w:val="28"/>
-        </w:rPr>
-      </w:pPr>
-    </w:p>
-    <w:p>
-      <w:pPr>
-        <w:spacing w:after="200"/>
-        <w:rPr>
-          <w:rFonts w:ascii="Arial" w:eastAsia="Arial" w:hAnsi="Arial" w:cs="Arial"/>
-          <w:b/>
-          <w:bCs/>
-          <w:sz w:val="28"/>
-          <w:szCs w:val="28"/>
-        </w:rPr>
-      </w:pPr>
-    </w:p>
-    <w:p>
-      <w:pPr>
-        <w:spacing w:after="200"/>
-        <w:rPr>
-          <w:rFonts w:ascii="Arial" w:eastAsia="Arial" w:hAnsi="Arial" w:cs="Arial"/>
-          <w:b/>
-          <w:bCs/>
-          <w:sz w:val="28"/>
-          <w:szCs w:val="28"/>
-        </w:rPr>
-      </w:pPr>
-    </w:p>
-    <w:p>
-      <w:pPr>
-        <w:spacing w:after="200"/>
-        <w:rPr>
-          <w:rFonts w:ascii="Arial" w:eastAsia="Arial" w:hAnsi="Arial" w:cs="Arial"/>
-          <w:b/>
-          <w:bCs/>
-          <w:sz w:val="28"/>
-          <w:szCs w:val="28"/>
-        </w:rPr>
-      </w:pPr>
-    </w:p>
-    <w:p>
-      <w:pPr>
-        <w:spacing w:after="200"/>
-        <w:rPr>
-          <w:rFonts w:ascii="Arial" w:eastAsia="Arial" w:hAnsi="Arial" w:cs="Arial"/>
-          <w:b/>
-          <w:bCs/>
-          <w:sz w:val="28"/>
-          <w:szCs w:val="28"/>
-        </w:rPr>
-      </w:pPr>
-    </w:p>
-    <w:p>
-      <w:pPr>
-        <w:spacing w:after="200"/>
-        <w:rPr>
-          <w:rFonts w:ascii="Arial" w:eastAsia="Arial" w:hAnsi="Arial" w:cs="Arial"/>
-          <w:b/>
-          <w:bCs/>
-          <w:sz w:val="28"/>
-          <w:szCs w:val="28"/>
-        </w:rPr>
-      </w:pPr>
-    </w:p>
-    <w:p>
-      <w:pPr>
-        <w:pStyle w:val="Heading1"/>
-        <w:spacing w:line="360" w:lineRule="auto"/>
-      </w:pPr>
-      <w:bookmarkStart w:id="41" w:name="_Toc163646528"/>
-      <w:r>
-        <w:t xml:space="preserve">CAPITULO IV. </w:t>
-      </w:r>
-      <w:r>
-        <w:br/>
-      </w:r>
-      <w:r>
-        <w:t>EXPERIMENTACIÓN Y RESULTADOS</w:t>
-      </w:r>
-      <w:bookmarkEnd w:id="41"/>
-    </w:p>
-    <w:p>
-      <w:pPr>
-        <w:spacing w:after="200"/>
-        <w:rPr>
-          <w:rFonts w:ascii="Arial" w:eastAsia="Arial" w:hAnsi="Arial" w:cs="Arial"/>
-          <w:b/>
-          <w:bCs/>
-          <w:sz w:val="28"/>
-          <w:szCs w:val="28"/>
-        </w:rPr>
-      </w:pPr>
-    </w:p>
-    <w:p>
-      <w:pPr>
-        <w:spacing w:after="200"/>
-        <w:rPr>
-          <w:rFonts w:ascii="Arial" w:eastAsia="Arial" w:hAnsi="Arial" w:cs="Arial"/>
-          <w:b/>
-          <w:bCs/>
-          <w:sz w:val="28"/>
-          <w:szCs w:val="28"/>
-        </w:rPr>
-      </w:pPr>
-    </w:p>
-    <w:p>
-      <w:pPr>
-        <w:spacing w:after="200"/>
-        <w:rPr>
-          <w:rFonts w:ascii="Arial" w:eastAsia="Arial" w:hAnsi="Arial" w:cs="Arial"/>
-          <w:b/>
-          <w:bCs/>
-          <w:sz w:val="28"/>
-          <w:szCs w:val="28"/>
-        </w:rPr>
-      </w:pPr>
-    </w:p>
-    <w:p>
-      <w:pPr>
-        <w:spacing w:after="200"/>
-        <w:rPr>
-          <w:rFonts w:ascii="Arial" w:eastAsia="Arial" w:hAnsi="Arial" w:cs="Arial"/>
-          <w:b/>
-          <w:bCs/>
-          <w:sz w:val="28"/>
-          <w:szCs w:val="28"/>
-        </w:rPr>
-      </w:pPr>
-    </w:p>
-    <w:p>
-      <w:pPr>
-        <w:spacing w:after="200"/>
-        <w:rPr>
-          <w:rFonts w:ascii="Arial" w:eastAsia="Arial" w:hAnsi="Arial" w:cs="Arial"/>
-          <w:b/>
-          <w:bCs/>
-          <w:sz w:val="28"/>
-          <w:szCs w:val="28"/>
-        </w:rPr>
-      </w:pPr>
-    </w:p>
-    <w:p>
-      <w:pPr>
-        <w:rPr>
-          <w:b/>
-          <w:bCs/>
-          <w:color w:val="000000" w:themeColor="text1"/>
-        </w:rPr>
-      </w:pPr>
-    </w:p>
-    <w:p>
-      <w:pPr>
-        <w:rPr>
-          <w:b/>
-          <w:bCs/>
-          <w:color w:val="000000" w:themeColor="text1"/>
-        </w:rPr>
-      </w:pPr>
-    </w:p>
-    <w:p>
-      <w:pPr>
-        <w:rPr>
-          <w:b/>
-          <w:bCs/>
-          <w:color w:val="000000" w:themeColor="text1"/>
-        </w:rPr>
-      </w:pPr>
-    </w:p>
-    <w:p>
-      <w:pPr>
-        <w:rPr>
-          <w:b/>
-          <w:bCs/>
-          <w:color w:val="000000" w:themeColor="text1"/>
-        </w:rPr>
-      </w:pPr>
-    </w:p>
-    <w:p>
-      <w:pPr>
-        <w:rPr>
-          <w:b/>
-          <w:bCs/>
-          <w:color w:val="000000" w:themeColor="text1"/>
-        </w:rPr>
-      </w:pPr>
-    </w:p>
-    <w:p>
-      <w:pPr>
-        <w:rPr>
-          <w:b/>
-          <w:bCs/>
-          <w:color w:val="000000" w:themeColor="text1"/>
-        </w:rPr>
-      </w:pPr>
-    </w:p>
-    <w:p>
-      <w:pPr>
-        <w:pStyle w:val="Heading2"/>
-        <w:rPr>
-          <w:rFonts w:ascii="Arial" w:eastAsia="Arial" w:hAnsi="Arial" w:cs="Arial"/>
-          <w:szCs w:val="28"/>
-        </w:rPr>
-      </w:pPr>
-      <w:bookmarkStart w:id="42" w:name="_Toc163646529"/>
-      <w:r>
-        <w:t>Comparativa de Metaheurísticas</w:t>
-      </w:r>
-      <w:bookmarkEnd w:id="42"/>
-      <w:r>
-        <w:t xml:space="preserve"> </w:t>
-      </w:r>
-    </w:p>
-    <w:p>
-      <w:pPr>
-        <w:pStyle w:val="Heading3"/>
-      </w:pPr>
-      <w:bookmarkStart w:id="43" w:name="_Toc163646530"/>
-      <w:r>
-        <w:t>Generación de Secuencias</w:t>
-      </w:r>
-      <w:bookmarkEnd w:id="43"/>
-    </w:p>
-    <w:p>
-      <w:r>
-        <w:t>Se construyó una lista de secuencias mutadas que varió en tamaño, comenzando con 200 secuencias y aumentando gradualmente en incrementos de 100 secuencias en cada iteración.</w:t>
-      </w:r>
-    </w:p>
-    <w:p>
-      <w:r>
-        <w:t xml:space="preserve">Se proyecta un total aproximado de 10,500 secuencias generadas por los modificadores que generan nuevas secuencias. No obstante, debido a la naturaleza del </w:t>
-      </w:r>
-      <w:r>
-        <w:t>A</w:t>
-      </w:r>
-      <w:r>
-        <w:t xml:space="preserve">lgoritmo de </w:t>
-      </w:r>
-      <w:r>
-        <w:t>R</w:t>
-      </w:r>
-      <w:r>
-        <w:t xml:space="preserve">eacciones </w:t>
-      </w:r>
-      <w:r>
-        <w:t>Q</w:t>
-      </w:r>
-      <w:r>
-        <w:t>uímicas, este proceso puede dar como resultado la generación o eliminación de secuencias. Como resultado final, se obtuvieron 10,179 secuencias.</w:t>
-      </w:r>
-    </w:p>
-    <w:p/>
-    <w:p>
-      <w:pPr>
-        <w:pStyle w:val="Heading3"/>
-      </w:pPr>
-      <w:bookmarkStart w:id="44" w:name="_Toc163646531"/>
-      <w:r>
-        <w:t>Modificadores de Secuencias</w:t>
-      </w:r>
-      <w:bookmarkEnd w:id="44"/>
-    </w:p>
-    <w:p>
-      <w:r>
-        <w:t xml:space="preserve">El primer modificador de secuencias utilizado en este estudio fue el denominado "Modificador Simple de Secuencias" (MSS). Las secuencias generadas mediante este modificador se utilizaron como entrada para dos modificadores adicionales: el "Modificador Cruce de Secuencias" (MSC) y el "Modificador de Reacciones Químicas" (MRQ). Estos últimos generaron nuevas secuencias a partir de las generadas por el MSS. </w:t>
-      </w:r>
-    </w:p>
-    <w:p>
-      <w:r>
-        <w:t xml:space="preserve">Cada modificador de secuencias se implementó de manera independiente, y se registró el mejor valor de aptitud (fitness) obtenido para cada conjunto de secuencias generadas en cada iteración. </w:t>
-      </w:r>
-    </w:p>
-    <w:p/>
-    <w:p>
-      <w:pPr>
-        <w:pStyle w:val="Heading3"/>
-      </w:pPr>
-      <w:bookmarkStart w:id="45" w:name="_Toc163646532"/>
-      <w:r>
-        <w:t>Representación Gráfica y Numérica de Resultados Obtenidos</w:t>
-      </w:r>
-      <w:bookmarkEnd w:id="45"/>
-    </w:p>
-    <w:p>
-      <w:r>
-        <w:t>Los resultados de esta evaluación se presentan a través de una gráfica que ilustra la evolución de la aptitud en función del número de secuencias generadas. Asimismo, se proporcionan los resultados numéricos de interés.</w:t>
-      </w:r>
-    </w:p>
-    <w:p/>
-    <w:p>
-      <w:pPr>
-        <w:spacing w:after="200"/>
+    </w:p>
+    <w:p>
+      <w:pPr>
         <w:jc w:val="center"/>
-      </w:pPr>
-      <w:r>
-        <w:rPr>
-          <w:noProof/>
-        </w:rPr>
-        <w:lastRenderedPageBreak/>
+        <w:rPr>
+          <w:sz w:val="12"/>
+          <w:szCs w:val="10"/>
+          <w:lang w:val="es-419"/>
+        </w:rPr>
+      </w:pPr>
+      <w:r>
+        <w:rPr>
+          <w:lang w:val="es-419"/>
+        </w:rPr>
         <w:drawing>
-          <wp:inline distT="0" distB="0" distL="0" distR="0" wp14:anchorId="40D0EF7E" wp14:editId="6BE18443">
-            <wp:extent cx="4875636" cy="3697357"/>
+          <wp:inline distT="0" distB="0" distL="0" distR="0" wp14:anchorId="621A09E4" wp14:editId="2A4961DA">
+            <wp:extent cx="5520823" cy="4603336"/>
             <wp:effectExtent l="0" t="0" r="0" b="0"/>
-            <wp:docPr id="7" name="Imagen 1591814355"/>
+            <wp:docPr id="12" name="Picture 12" descr="A diagram of a process&#10;&#10;Description automatically generated"/>
             <wp:cNvGraphicFramePr>
               <a:graphicFrameLocks xmlns:a="http://schemas.openxmlformats.org/drawingml/2006/main" noChangeAspect="1"/>
             </wp:cNvGraphicFramePr>
@@ -16320,19 +15609,19 @@
               <a:graphicData uri="http://schemas.openxmlformats.org/drawingml/2006/picture">
                 <pic:pic xmlns:pic="http://schemas.openxmlformats.org/drawingml/2006/picture">
                   <pic:nvPicPr>
-                    <pic:cNvPr id="0" name=""/>
-                    <pic:cNvPicPr>
-                      <a:picLocks noChangeAspect="1"/>
-                    </pic:cNvPicPr>
+                    <pic:cNvPr id="12" name="Picture 12" descr="A diagram of a process&#10;&#10;Description automatically generated"/>
+                    <pic:cNvPicPr/>
                   </pic:nvPicPr>
                   <pic:blipFill>
-                    <a:blip r:embed="rId15"/>
-                    <a:stretch/>
+                    <a:blip r:embed="rId16"/>
+                    <a:stretch>
+                      <a:fillRect/>
+                    </a:stretch>
                   </pic:blipFill>
-                  <pic:spPr bwMode="auto">
+                  <pic:spPr>
                     <a:xfrm>
                       <a:off x="0" y="0"/>
-                      <a:ext cx="4897092" cy="3713628"/>
+                      <a:ext cx="5539461" cy="4618877"/>
                     </a:xfrm>
                     <a:prstGeom prst="rect">
                       <a:avLst/>
@@ -16347,23 +15636,48 @@
     </w:p>
     <w:p>
       <w:pPr>
-        <w:spacing w:after="200"/>
         <w:jc w:val="center"/>
-      </w:pPr>
-    </w:p>
-    <w:p>
-      <w:pPr>
-        <w:pStyle w:val="Heading3"/>
-      </w:pPr>
-      <w:bookmarkStart w:id="46" w:name="_Toc163646533"/>
-      <w:r>
-        <w:t>Resultados Numéricos</w:t>
-      </w:r>
-      <w:bookmarkEnd w:id="46"/>
-    </w:p>
-    <w:p>
-      <w:r>
-        <w:t>Tiempo Transcurrido (min): 87.34</w:t>
+        <w:rPr>
+          <w:sz w:val="12"/>
+          <w:szCs w:val="10"/>
+          <w:lang w:val="es-419"/>
+        </w:rPr>
+      </w:pPr>
+    </w:p>
+    <w:p>
+      <w:pPr>
+        <w:pStyle w:val="Heading4"/>
+      </w:pPr>
+      <w:r>
+        <w:t xml:space="preserve">Secuencias generadas </w:t>
+      </w:r>
+      <w:r>
+        <w:t>con el Mutador de Secuencia Simple</w:t>
+      </w:r>
+    </w:p>
+    <w:p>
+      <w:r>
+        <w:t>De manera ilustrativa, presentamos dos secuencias genéticas, cada una con su propia longitud y una disposición específica de genes. Estas secuencias actúan como punto de partida para un proceso de manipulación genética con el fin de generar variantes controladas</w:t>
+      </w:r>
+      <w:r>
+        <w:t>, las secuencias son generadas a partir de la secuencia de referencia “</w:t>
+      </w:r>
+      <w:r>
+        <w:rPr>
+          <w:b/>
+          <w:bCs/>
+        </w:rPr>
+        <w:t>AATTGAGCCTGTATCAGCCC</w:t>
+      </w:r>
+      <w:r>
+        <w:rPr>
+          <w:b/>
+          <w:bCs/>
+        </w:rPr>
+        <w:t>”</w:t>
+      </w:r>
+      <w:r>
+        <w:t>:</w:t>
       </w:r>
     </w:p>
     <w:p>
@@ -16371,27 +15685,30 @@
         <w:pStyle w:val="ListParagraph"/>
         <w:numPr>
           <w:ilvl w:val="0"/>
-          <w:numId w:val="19"/>
+          <w:numId w:val="16"/>
         </w:numPr>
-      </w:pPr>
-      <w:r>
         <w:rPr>
           <w:b/>
           <w:bCs/>
         </w:rPr>
-        <w:t>Modificador Simple de Secuencias (MSS):</w:t>
+      </w:pPr>
+      <w:r>
+        <w:rPr>
+          <w:b/>
+          <w:bCs/>
+        </w:rPr>
+        <w:t>Primera Secuencia:</w:t>
       </w:r>
       <w:r>
         <w:t xml:space="preserve"> </w:t>
       </w:r>
-    </w:p>
-    <w:p>
-      <w:pPr>
-        <w:pStyle w:val="ListParagraph"/>
-        <w:ind w:left="1440"/>
-      </w:pPr>
-      <w:r>
-        <w:t>[939, 1614, 1532, 999, 1530, 1573, 1487]</w:t>
+      <w:r>
+        <w:rPr>
+          <w:b/>
+          <w:bCs/>
+          <w:color w:val="5B9BD5" w:themeColor="accent5"/>
+        </w:rPr>
+        <w:t>AATTGA - - - GC - CTG - - TATCAGC - - CC</w:t>
       </w:r>
     </w:p>
     <w:p>
@@ -16399,24 +15716,55 @@
         <w:pStyle w:val="ListParagraph"/>
         <w:numPr>
           <w:ilvl w:val="0"/>
-          <w:numId w:val="19"/>
+          <w:numId w:val="16"/>
         </w:numPr>
-      </w:pPr>
-      <w:r>
         <w:rPr>
           <w:b/>
           <w:bCs/>
         </w:rPr>
-        <w:t xml:space="preserve">MSS + Modificador Cruce de Secuencias (MSC): </w:t>
-      </w:r>
-    </w:p>
-    <w:p>
-      <w:pPr>
-        <w:pStyle w:val="ListParagraph"/>
-        <w:ind w:left="1440"/>
-      </w:pPr>
-      <w:r>
-        <w:t>[1267, 1561, 1569, 1415, 1412, 1633, 1487]</w:t>
+      </w:pPr>
+      <w:r>
+        <w:rPr>
+          <w:b/>
+          <w:bCs/>
+        </w:rPr>
+        <w:t>Segunda Secuencia:</w:t>
+      </w:r>
+      <w:r>
+        <w:t xml:space="preserve"> </w:t>
+      </w:r>
+      <w:r>
+        <w:rPr>
+          <w:b/>
+          <w:bCs/>
+          <w:color w:val="ED7D31" w:themeColor="accent2"/>
+        </w:rPr>
+        <w:t>ATT - - GAGC - - CTG - TATC - - AGCC - - C</w:t>
+      </w:r>
+    </w:p>
+    <w:p>
+      <w:r>
+        <w:t>Es importante destacar que estas secuencias poseen diferencias tanto en su longitud como en la composición de genes presentes. Nuestro objetivo principal es crear variantes de estas secuencias sin alterar el orden de los genes existentes, pero permitiendo mutaciones (gaps) controladas mediante la introducción de un punto de cruce.</w:t>
+      </w:r>
+    </w:p>
+    <w:p>
+      <w:pPr>
+        <w:pStyle w:val="Heading4"/>
+      </w:pPr>
+      <w:r>
+        <w:lastRenderedPageBreak/>
+        <w:t>Proceso de Mutación implementado el MCS</w:t>
+      </w:r>
+    </w:p>
+    <w:p>
+      <w:r>
+        <w:t xml:space="preserve">Este proceso de mutación opera mediante la generación aleatoria de un punto de cruce, a continuación, se presentan las secuencias resultantes después de aplicar esta técnica con un punto de cruce generado al azar en el índice </w:t>
+      </w:r>
+      <w:r>
+        <w:t>8</w:t>
+      </w:r>
+      <w:r>
+        <w:t>:</w:t>
       </w:r>
     </w:p>
     <w:p>
@@ -16424,24 +15772,35 @@
         <w:pStyle w:val="ListParagraph"/>
         <w:numPr>
           <w:ilvl w:val="0"/>
-          <w:numId w:val="19"/>
+          <w:numId w:val="17"/>
         </w:numPr>
-      </w:pPr>
-      <w:r>
         <w:rPr>
           <w:b/>
           <w:bCs/>
         </w:rPr>
-        <w:t xml:space="preserve">MSS + Modificador Reacciones Químicas (MRQ): </w:t>
-      </w:r>
-    </w:p>
-    <w:p>
-      <w:pPr>
-        <w:pStyle w:val="ListParagraph"/>
-        <w:ind w:left="1440"/>
-      </w:pPr>
-      <w:r>
-        <w:t>[1264, 1686, 1421, 1282, 1297, 1549, 1575]</w:t>
+      </w:pPr>
+      <w:r>
+        <w:rPr>
+          <w:b/>
+          <w:bCs/>
+        </w:rPr>
+        <w:t xml:space="preserve">Primera Secuencia: </w:t>
+      </w:r>
+      <w:r>
+        <w:rPr>
+          <w:b/>
+          <w:bCs/>
+          <w:color w:val="5B9BD5" w:themeColor="accent5"/>
+        </w:rPr>
+        <w:t>ATTGA - - - GC - C</w:t>
+      </w:r>
+      <w:r>
+        <w:rPr>
+          <w:b/>
+          <w:bCs/>
+          <w:color w:val="ED7D31" w:themeColor="accent2"/>
+        </w:rPr>
+        <w:t>TG - TATC - - AGCC - - C</w:t>
       </w:r>
     </w:p>
     <w:p>
@@ -16449,278 +15808,67 @@
         <w:pStyle w:val="ListParagraph"/>
         <w:numPr>
           <w:ilvl w:val="0"/>
-          <w:numId w:val="19"/>
+          <w:numId w:val="17"/>
         </w:numPr>
-      </w:pPr>
-      <w:r>
         <w:rPr>
           <w:b/>
           <w:bCs/>
         </w:rPr>
-        <w:t>MSS + Recocido Simulado (SR):</w:t>
-      </w:r>
-      <w:r>
-        <w:t xml:space="preserve"> </w:t>
-      </w:r>
-    </w:p>
-    <w:p>
-      <w:pPr>
-        <w:pStyle w:val="ListParagraph"/>
-        <w:ind w:left="1440"/>
-      </w:pPr>
-      <w:r>
-        <w:t>[811, 805, 768, 721, 1245, 787, 889]</w:t>
-      </w:r>
-    </w:p>
-    <w:p/>
-    <w:p>
-      <w:pPr>
-        <w:pStyle w:val="Heading3"/>
-      </w:pPr>
-      <w:bookmarkStart w:id="47" w:name="_Toc163646534"/>
-      <w:r>
-        <w:t>Media Aritmética y Desviación Típica de Aptitud</w:t>
-      </w:r>
-      <w:bookmarkEnd w:id="47"/>
-    </w:p>
-    <w:p>
-      <w:pPr>
-        <w:pStyle w:val="ListParagraph"/>
-        <w:numPr>
-          <w:ilvl w:val="0"/>
-          <w:numId w:val="20"/>
-        </w:numPr>
       </w:pPr>
       <w:r>
         <w:rPr>
           <w:b/>
           <w:bCs/>
         </w:rPr>
-        <w:t>MSS:</w:t>
-      </w:r>
-      <w:r>
-        <w:t xml:space="preserve"> 1382.0, 264.22</w:t>
-      </w:r>
-    </w:p>
-    <w:p>
-      <w:pPr>
-        <w:pStyle w:val="ListParagraph"/>
-        <w:numPr>
-          <w:ilvl w:val="0"/>
-          <w:numId w:val="20"/>
-        </w:numPr>
-      </w:pPr>
+        <w:t xml:space="preserve">Segunda Secuencia: </w:t>
+      </w:r>
       <w:r>
         <w:rPr>
           <w:b/>
           <w:bCs/>
-        </w:rPr>
-        <w:t>MSS + MSC:</w:t>
-      </w:r>
-      <w:r>
-        <w:t xml:space="preserve"> 1477.71, 114.72</w:t>
-      </w:r>
-    </w:p>
-    <w:p>
-      <w:pPr>
-        <w:pStyle w:val="ListParagraph"/>
-        <w:numPr>
-          <w:ilvl w:val="0"/>
-          <w:numId w:val="20"/>
-        </w:numPr>
-      </w:pPr>
+          <w:color w:val="ED7D31" w:themeColor="accent2"/>
+        </w:rPr>
+        <w:t>ATT - - GAGC - - CTG - T</w:t>
+      </w:r>
       <w:r>
         <w:rPr>
           <w:b/>
           <w:bCs/>
-        </w:rPr>
-        <w:t>MSS + MRQ:</w:t>
-      </w:r>
-      <w:r>
-        <w:t xml:space="preserve"> 1439.14, 154.63</w:t>
-      </w:r>
-    </w:p>
-    <w:p>
-      <w:pPr>
-        <w:pStyle w:val="ListParagraph"/>
-        <w:numPr>
-          <w:ilvl w:val="0"/>
-          <w:numId w:val="20"/>
-        </w:numPr>
-      </w:pPr>
-      <w:r>
-        <w:rPr>
-          <w:b/>
-          <w:bCs/>
-        </w:rPr>
-        <w:lastRenderedPageBreak/>
-        <w:t>MSS + SR:</w:t>
-      </w:r>
-      <w:r>
-        <w:t xml:space="preserve"> 860.86, 163.71</w:t>
-      </w:r>
-    </w:p>
-    <w:p/>
-    <w:p>
-      <w:pPr>
-        <w:pStyle w:val="Heading3"/>
-      </w:pPr>
-      <w:bookmarkStart w:id="48" w:name="_Toc163646535"/>
-      <w:r>
-        <w:t>Análisis del Algoritmo de Recocido Simulado</w:t>
-      </w:r>
-      <w:bookmarkEnd w:id="48"/>
-      <w:r>
-        <w:t xml:space="preserve"> </w:t>
-      </w:r>
-    </w:p>
-    <w:p>
-      <w:r>
-        <w:t>En el marco de esta investigación, se llevó a cabo un riguroso análisis del algoritmo de Recocido Simulado, una de las metaheurísticas utilizadas en la optimización del alineamiento de genes en secuencias. Este algoritmo se caracteriza por su singularidad al emplear una única secuencia como base de operación, en contraste con otros modificadores que trabajan con múltiples secuencias. En esta sección, se presenta una evaluación detallada de los resultados obtenidos, así como una comparativa con otros modificadores de secuencias.</w:t>
-      </w:r>
-    </w:p>
-    <w:p/>
-    <w:p>
-      <w:pPr>
-        <w:pStyle w:val="Heading3"/>
-      </w:pPr>
-      <w:bookmarkStart w:id="49" w:name="_Toc163646536"/>
-      <w:r>
-        <w:t>Parámetros del Algoritmo</w:t>
-      </w:r>
-      <w:bookmarkEnd w:id="49"/>
-    </w:p>
-    <w:p>
-      <w:r>
-        <w:t>Para el funcionamiento del algoritmo de Recocido Simulado, se empleó una secuencia generada previamente por el "Modificador Simple de Secuencias (MSS)", la cual sirvió como punto de partida en cada iteración. Los parámetros utilizados para el algoritmo se seleccionaron cuidadosamente, basándose en experimentos previos que demostraron que ciertos valores tienden a proporcionar los mejores resultados en términos de la aptitud de los genes de las secuencias.</w:t>
-      </w:r>
-    </w:p>
-    <w:p>
-      <w:r>
-        <w:t>Los parámetros utilizados fueron los siguientes:</w:t>
-      </w:r>
-    </w:p>
-    <w:p>
-      <w:pPr>
-        <w:pStyle w:val="ListParagraph"/>
-        <w:numPr>
-          <w:ilvl w:val="0"/>
-          <w:numId w:val="21"/>
-        </w:numPr>
-      </w:pPr>
-      <w:r>
-        <w:rPr>
-          <w:b/>
-          <w:bCs/>
-        </w:rPr>
-        <w:t>Temperatura Alta:</w:t>
-      </w:r>
-      <w:r>
-        <w:t xml:space="preserve"> 1000</w:t>
-      </w:r>
-    </w:p>
-    <w:p>
-      <w:pPr>
-        <w:pStyle w:val="ListParagraph"/>
-        <w:numPr>
-          <w:ilvl w:val="0"/>
-          <w:numId w:val="21"/>
-        </w:numPr>
-      </w:pPr>
-      <w:r>
-        <w:rPr>
-          <w:b/>
-          <w:bCs/>
-        </w:rPr>
-        <w:t>Temperatura Final:</w:t>
-      </w:r>
-      <w:r>
-        <w:t xml:space="preserve"> 0.01</w:t>
-      </w:r>
-    </w:p>
-    <w:p>
-      <w:pPr>
-        <w:pStyle w:val="ListParagraph"/>
-        <w:numPr>
-          <w:ilvl w:val="0"/>
-          <w:numId w:val="21"/>
-        </w:numPr>
-      </w:pPr>
-      <w:r>
-        <w:rPr>
-          <w:b/>
-          <w:bCs/>
-        </w:rPr>
-        <w:t>Tasa de Enfriamiento:</w:t>
-      </w:r>
-      <w:r>
-        <w:t xml:space="preserve"> 0.99</w:t>
-      </w:r>
-    </w:p>
-    <w:p>
-      <w:pPr>
-        <w:pStyle w:val="ListParagraph"/>
-        <w:numPr>
-          <w:ilvl w:val="0"/>
-          <w:numId w:val="21"/>
-        </w:numPr>
-      </w:pPr>
-      <w:r>
-        <w:rPr>
-          <w:b/>
-          <w:bCs/>
-        </w:rPr>
-        <w:t>Criterio de Metrópolis:</w:t>
-      </w:r>
-      <w:r>
-        <w:t xml:space="preserve"> 100</w:t>
-      </w:r>
-    </w:p>
-    <w:p>
-      <w:r>
-        <w:t>Estos valores fueron elegidos tras un análisis exhaustivo y se mantuvieron constantes a lo largo de las iteraciones para garantizar la consistencia en la evaluación.</w:t>
-      </w:r>
-    </w:p>
-    <w:p/>
-    <w:p>
-      <w:pPr>
-        <w:pStyle w:val="Heading3"/>
-      </w:pPr>
-      <w:bookmarkStart w:id="50" w:name="_Toc163646537"/>
-      <w:r>
-        <w:t>Resultados y Comparativa</w:t>
-      </w:r>
-      <w:bookmarkEnd w:id="50"/>
-    </w:p>
-    <w:p>
-      <w:r>
-        <w:t xml:space="preserve">Los resultados obtenidos revelan que, en términos de mejor aptitud, el "Modificador de Reacciones Químicas" se destaca como el más efectivo. Sin embargo, en un análisis promedio, el "Modificador de Cruce de Secuencias" suele ofrecer resultados ligeramente </w:t>
-      </w:r>
-      <w:r>
-        <w:lastRenderedPageBreak/>
-        <w:t xml:space="preserve">superiores. Cabe destacar que el "Modificador de Recocido Simulado" trabaja principalmente con una sola secuencia, utilizándola como base para la generación de nuevas secuencias según su algoritmo interno. </w:t>
-      </w:r>
-    </w:p>
-    <w:p>
-      <w:r>
-        <w:t>Esta singularidad puede explicar por qué su rendimiento no alcanza el nivel de otros modificadores que operan con múltiples secuencias.</w:t>
-      </w:r>
-    </w:p>
-    <w:p/>
-    <w:p>
-      <w:pPr>
-        <w:spacing w:after="200"/>
-        <w:jc w:val="center"/>
-      </w:pPr>
-      <w:r>
-        <w:rPr>
-          <w:noProof/>
-        </w:rPr>
+          <w:color w:val="5B9BD5" w:themeColor="accent5"/>
+        </w:rPr>
+        <w:t>ATCAGC - - CC</w:t>
+      </w:r>
+    </w:p>
+    <w:p>
+      <w:r>
+        <w:t>En el primer caso, observamos que la primera secuencia experimenta mutaciones a partir del punto de cruce. Antes del punto de cruce, los genes permanecen con las mutaciones implementadas por el MSS, y es después de este punto que algunos genes sufren nuevas mutaciones al implementar el MCS, creando una variante de la secuencia originalmente mutada.</w:t>
+      </w:r>
+    </w:p>
+    <w:p>
+      <w:r>
+        <w:t>En cuanto a la segunda secuencia, se presenta un fenómeno similar de mutación; sin embargo, los cambios se producen en diferentes ubicaciones debido al punto de cruce, nuevamente, antes del punto de cruce, la secuencia se mantiene sin modificaciones, y es después de este punto que se producen alteraciones en los genes.</w:t>
+      </w:r>
+    </w:p>
+    <w:p>
+      <w:r>
+        <w:t>Este proceso de modificación de secuencias es esencial para explorar y generar nuevas variantes genéticas mientras se preserva la estructura y el orden original de los genes.</w:t>
+      </w:r>
+    </w:p>
+    <w:p>
+      <w:pPr>
+        <w:rPr>
+          <w:sz w:val="16"/>
+          <w:szCs w:val="14"/>
+        </w:rPr>
+      </w:pPr>
+    </w:p>
+    <w:p>
+      <w:r>
         <w:drawing>
-          <wp:inline distT="0" distB="0" distL="0" distR="0" wp14:anchorId="20D4EFBE" wp14:editId="23FE2005">
-            <wp:extent cx="4283110" cy="3248025"/>
+          <wp:inline distT="0" distB="0" distL="0" distR="0" wp14:anchorId="3592F887" wp14:editId="3819332A">
+            <wp:extent cx="5731510" cy="2723515"/>
             <wp:effectExtent l="0" t="0" r="0" b="0"/>
-            <wp:docPr id="8" name="Imagen 1424862332"/>
+            <wp:docPr id="14" name="Picture 14" descr="A screenshot of a computer&#10;&#10;Description automatically generated"/>
             <wp:cNvGraphicFramePr>
               <a:graphicFrameLocks xmlns:a="http://schemas.openxmlformats.org/drawingml/2006/main" noChangeAspect="1"/>
             </wp:cNvGraphicFramePr>
@@ -16728,19 +15876,19 @@
               <a:graphicData uri="http://schemas.openxmlformats.org/drawingml/2006/picture">
                 <pic:pic xmlns:pic="http://schemas.openxmlformats.org/drawingml/2006/picture">
                   <pic:nvPicPr>
-                    <pic:cNvPr id="0" name=""/>
-                    <pic:cNvPicPr>
-                      <a:picLocks noChangeAspect="1"/>
-                    </pic:cNvPicPr>
+                    <pic:cNvPr id="14" name="Picture 14" descr="A screenshot of a computer&#10;&#10;Description automatically generated"/>
+                    <pic:cNvPicPr/>
                   </pic:nvPicPr>
                   <pic:blipFill>
-                    <a:blip r:embed="rId16"/>
-                    <a:stretch/>
+                    <a:blip r:embed="rId17"/>
+                    <a:stretch>
+                      <a:fillRect/>
+                    </a:stretch>
                   </pic:blipFill>
-                  <pic:spPr bwMode="auto">
+                  <pic:spPr>
                     <a:xfrm>
                       <a:off x="0" y="0"/>
-                      <a:ext cx="4283110" cy="3248025"/>
+                      <a:ext cx="5731510" cy="2723515"/>
                     </a:xfrm>
                     <a:prstGeom prst="rect">
                       <a:avLst/>
@@ -16755,6 +15903,1759 @@
     </w:p>
     <w:p/>
     <w:p>
+      <w:pPr>
+        <w:pStyle w:val="Heading2"/>
+      </w:pPr>
+      <w:bookmarkStart w:id="48" w:name="_Toc164180070"/>
+      <w:r>
+        <w:lastRenderedPageBreak/>
+        <w:t>Algoritmo de Reacciones Químicas</w:t>
+      </w:r>
+      <w:bookmarkEnd w:id="48"/>
+    </w:p>
+    <w:p>
+      <w:pPr>
+        <w:pStyle w:val="Heading3"/>
+      </w:pPr>
+      <w:bookmarkStart w:id="49" w:name="_Toc164180071"/>
+      <w:r>
+        <w:t>Modificador de Reacciones Químicas</w:t>
+      </w:r>
+      <w:bookmarkEnd w:id="49"/>
+    </w:p>
+    <w:p>
+      <w:r>
+        <w:t>El Modificador de Reacciones Químicas (MRQ) se basa en una fusión única de conceptos químicos y bioinformáticos y se ha adaptado específicamente para abordar el desafío crucial del alineamiento de secuencias genéticas. El enfoque se asemeja a una simulación de reacciones químicas, donde las secuencias de genes se comportan como moléculas. Cada secuencia se asocia con una energía potencial y cinética, lo que rige su estructura y dinámica a lo largo del proceso de alineamiento.</w:t>
+      </w:r>
+    </w:p>
+    <w:p>
+      <w:r>
+        <w:t>En este contexto, el modificador modela cuatro tipos fundamentales de interacciones:</w:t>
+      </w:r>
+    </w:p>
+    <w:p>
+      <w:pPr>
+        <w:pStyle w:val="ListParagraph"/>
+        <w:numPr>
+          <w:ilvl w:val="0"/>
+          <w:numId w:val="18"/>
+        </w:numPr>
+      </w:pPr>
+      <w:r>
+        <w:rPr>
+          <w:b/>
+          <w:bCs/>
+        </w:rPr>
+        <w:t>Colisiones Ineficaces:</w:t>
+      </w:r>
+      <w:r>
+        <w:t xml:space="preserve"> Simulan colisiones suaves que se asemejan a colisiones con una barrera energética. Cuando una secuencia de genes colisiona con una barrera, se permite un cambio gradual en su estructura, reflejando mutaciones leves en el genoma.</w:t>
+      </w:r>
+    </w:p>
+    <w:p>
+      <w:pPr>
+        <w:pStyle w:val="ListParagraph"/>
+        <w:numPr>
+          <w:ilvl w:val="0"/>
+          <w:numId w:val="18"/>
+        </w:numPr>
+      </w:pPr>
+      <w:r>
+        <w:rPr>
+          <w:b/>
+          <w:bCs/>
+        </w:rPr>
+        <w:t>Descomposición:</w:t>
+      </w:r>
+      <w:r>
+        <w:t xml:space="preserve"> Cuando una secuencia choca con una barrera de alta energía, se desencadena una reacción de descomposición. Esto resulta en la división de la secuencia en dos o más fragmentos, generando </w:t>
+      </w:r>
+      <w:r>
+        <w:t xml:space="preserve">dos </w:t>
+      </w:r>
+      <w:r>
+        <w:t>secuencias diferentes. La energía se redistribuye entre los fragmentos, manteniendo la energía total constante.</w:t>
+      </w:r>
+    </w:p>
+    <w:p>
+      <w:pPr>
+        <w:pStyle w:val="ListParagraph"/>
+        <w:numPr>
+          <w:ilvl w:val="0"/>
+          <w:numId w:val="18"/>
+        </w:numPr>
+      </w:pPr>
+      <w:r>
+        <w:rPr>
+          <w:b/>
+          <w:bCs/>
+        </w:rPr>
+        <w:t xml:space="preserve">Colisiones Ineficaces entre Moléculas: </w:t>
+      </w:r>
+      <w:r>
+        <w:t>Similar a las colisiones ineficaces con una barrera, pero involucra la interacción de dos secuencias. Si ambas secuencias poseen suficiente energía, experimentarán un cambio en su estructura.</w:t>
+      </w:r>
+    </w:p>
+    <w:p>
+      <w:pPr>
+        <w:pStyle w:val="ListParagraph"/>
+        <w:numPr>
+          <w:ilvl w:val="0"/>
+          <w:numId w:val="18"/>
+        </w:numPr>
+      </w:pPr>
+      <w:r>
+        <w:rPr>
+          <w:b/>
+          <w:bCs/>
+        </w:rPr>
+        <w:t>Síntesis:</w:t>
+      </w:r>
+      <w:r>
+        <w:t xml:space="preserve"> En esta reacción, dos secuencias colisionan y se fusionan en una secuencia nueva. Esta reacción es altamente energética y genera una secuencia distinta a las originales.</w:t>
+      </w:r>
+    </w:p>
+    <w:p>
+      <w:r>
+        <w:t>El algoritmo evalúa la energía potencial entre las secuencias de genes y decide si permite estos cambios. La energía cinética juega un papel crítico, ya que las secuencias deben contar con suficiente energía para superar las barreras energéticas y cambiar su estructura.</w:t>
+      </w:r>
+    </w:p>
+    <w:p>
+      <w:r>
+        <w:t>En situaciones en las que la energía cinética podría resultar insuficiente, se emplea un "buffer de energía" para gestionar y posibilitar las modificaciones.</w:t>
+      </w:r>
+    </w:p>
+    <w:p>
+      <w:r>
+        <w:t xml:space="preserve">El proceso de modificación de reacciones químicas se implementa de manera conjunta con el Modificador Simple de Secuencias (MSS). El algoritmo inicia generando una población de </w:t>
+      </w:r>
+      <m:oMath>
+        <m:r>
+          <w:rPr>
+            <w:rFonts w:ascii="Cambria Math" w:hAnsi="Cambria Math"/>
+          </w:rPr>
+          <m:t>n </m:t>
+        </m:r>
+      </m:oMath>
+      <w:r>
+        <w:t xml:space="preserve">secuencias con genes mutados utilizando el MSS. Luego, se seleccionan aleatoriamente dos </w:t>
+      </w:r>
+      <w:r>
+        <w:lastRenderedPageBreak/>
+        <w:t>secuencias de esta población con el propósito de llevar a cabo una reacción química. La elección de la reacción química específica se realiza de manera aleatoria entre las cuatro reacciones posibles. En caso de que la reacción química sea exitosa, se procede a actualizar la población de secuencias.</w:t>
+      </w:r>
+    </w:p>
+    <w:p/>
+    <w:p>
+      <w:r>
+        <w:rPr>
+          <w:rFonts w:asciiTheme="majorHAnsi" w:eastAsiaTheme="majorEastAsia" w:hAnsiTheme="majorHAnsi" w:cstheme="majorBidi"/>
+          <w:color w:val="2F5496" w:themeColor="accent1" w:themeShade="BF"/>
+          <w:sz w:val="26"/>
+          <w:szCs w:val="26"/>
+        </w:rPr>
+        <w:drawing>
+          <wp:inline distT="0" distB="0" distL="0" distR="0" wp14:anchorId="7665DBD1" wp14:editId="3CAECEFF">
+            <wp:extent cx="5542507" cy="4197101"/>
+            <wp:effectExtent l="0" t="0" r="0" b="0"/>
+            <wp:docPr id="16" name="Picture 16" descr="A diagram of a virus&#10;&#10;Description automatically generated"/>
+            <wp:cNvGraphicFramePr>
+              <a:graphicFrameLocks xmlns:a="http://schemas.openxmlformats.org/drawingml/2006/main" noChangeAspect="1"/>
+            </wp:cNvGraphicFramePr>
+            <a:graphic xmlns:a="http://schemas.openxmlformats.org/drawingml/2006/main">
+              <a:graphicData uri="http://schemas.openxmlformats.org/drawingml/2006/picture">
+                <pic:pic xmlns:pic="http://schemas.openxmlformats.org/drawingml/2006/picture">
+                  <pic:nvPicPr>
+                    <pic:cNvPr id="16" name="Picture 16" descr="A diagram of a virus&#10;&#10;Description automatically generated"/>
+                    <pic:cNvPicPr/>
+                  </pic:nvPicPr>
+                  <pic:blipFill>
+                    <a:blip r:embed="rId18"/>
+                    <a:stretch>
+                      <a:fillRect/>
+                    </a:stretch>
+                  </pic:blipFill>
+                  <pic:spPr>
+                    <a:xfrm>
+                      <a:off x="0" y="0"/>
+                      <a:ext cx="5545976" cy="4199728"/>
+                    </a:xfrm>
+                    <a:prstGeom prst="rect">
+                      <a:avLst/>
+                    </a:prstGeom>
+                  </pic:spPr>
+                </pic:pic>
+              </a:graphicData>
+            </a:graphic>
+          </wp:inline>
+        </w:drawing>
+      </w:r>
+    </w:p>
+    <w:p/>
+    <w:p>
+      <w:r>
+        <w:t xml:space="preserve">En cuanto a los valores predeterminados para el "buffer de energía" y el número de colisiones, se establecen en </w:t>
+      </w:r>
+      <m:oMath>
+        <m:r>
+          <w:rPr>
+            <w:rFonts w:ascii="Cambria Math" w:hAnsi="Cambria Math"/>
+          </w:rPr>
+          <m:t>0.01 </m:t>
+        </m:r>
+      </m:oMath>
+      <w:r>
+        <w:t xml:space="preserve"> y </w:t>
+      </w:r>
+      <m:oMath>
+        <m:r>
+          <w:rPr>
+            <w:rFonts w:ascii="Cambria Math" w:hAnsi="Cambria Math"/>
+          </w:rPr>
+          <m:t>100 </m:t>
+        </m:r>
+      </m:oMath>
+      <w:r>
+        <w:t>, respectivamente. Estos valores se han consolidado como las recomendaciones óptimas que generalmente ofrecen los resultados más favorables.</w:t>
+      </w:r>
+    </w:p>
+    <w:p/>
+    <w:p>
+      <w:pPr>
+        <w:jc w:val="center"/>
+        <w:rPr>
+          <w:rFonts w:asciiTheme="majorHAnsi" w:eastAsiaTheme="majorEastAsia" w:hAnsiTheme="majorHAnsi" w:cstheme="majorBidi"/>
+          <w:color w:val="2F5496" w:themeColor="accent1" w:themeShade="BF"/>
+          <w:sz w:val="26"/>
+          <w:szCs w:val="26"/>
+        </w:rPr>
+      </w:pPr>
+    </w:p>
+    <w:p>
+      <w:pPr>
+        <w:jc w:val="center"/>
+        <w:rPr>
+          <w:rFonts w:asciiTheme="majorHAnsi" w:eastAsiaTheme="majorEastAsia" w:hAnsiTheme="majorHAnsi" w:cstheme="majorBidi"/>
+          <w:color w:val="2F5496" w:themeColor="accent1" w:themeShade="BF"/>
+          <w:sz w:val="26"/>
+          <w:szCs w:val="26"/>
+        </w:rPr>
+      </w:pPr>
+    </w:p>
+    <w:p>
+      <w:pPr>
+        <w:jc w:val="center"/>
+        <w:rPr>
+          <w:rFonts w:asciiTheme="majorHAnsi" w:eastAsiaTheme="majorEastAsia" w:hAnsiTheme="majorHAnsi" w:cstheme="majorBidi"/>
+          <w:color w:val="2F5496" w:themeColor="accent1" w:themeShade="BF"/>
+          <w:sz w:val="26"/>
+          <w:szCs w:val="26"/>
+        </w:rPr>
+      </w:pPr>
+    </w:p>
+    <w:p>
+      <w:pPr>
+        <w:rPr>
+          <w:rFonts w:asciiTheme="majorHAnsi" w:eastAsiaTheme="majorEastAsia" w:hAnsiTheme="majorHAnsi" w:cstheme="majorBidi"/>
+          <w:color w:val="2F5496" w:themeColor="accent1" w:themeShade="BF"/>
+          <w:sz w:val="26"/>
+          <w:szCs w:val="26"/>
+        </w:rPr>
+      </w:pPr>
+    </w:p>
+    <w:p>
+      <w:pPr>
+        <w:pStyle w:val="Heading2"/>
+      </w:pPr>
+      <w:bookmarkStart w:id="50" w:name="_Toc164180072"/>
+      <w:r>
+        <w:lastRenderedPageBreak/>
+        <w:t xml:space="preserve">Algoritmo de </w:t>
+      </w:r>
+      <w:r>
+        <w:t>Recocido Simulado</w:t>
+      </w:r>
+      <w:bookmarkEnd w:id="50"/>
+    </w:p>
+    <w:p>
+      <w:r>
+        <w:t>La idea fundamental detrás del Recocido Simulado es explorar el espacio de soluciones en busca de la mejor solución posible, evitando quedar atrapado en óptimos locales. Esto se logra mediante una búsqueda que acepta soluciones subóptimas con cierta probabilidad en las etapas iniciales y disminuye gradualmente esa probabilidad a medida que avanza el algoritmo. Esta característica permite al Recocido Simulado escapar de óptimos locales y buscar soluciones globales en el espacio de búsqueda.</w:t>
+      </w:r>
+    </w:p>
+    <w:p>
+      <w:r>
+        <w:t xml:space="preserve">El algoritmo comienza con una solución inicial y un parámetro de temperatura que controla la probabilidad de aceptar soluciones subóptimas. A medida que el algoritmo avanza, la temperatura se reduce gradualmente según un programa predefinido (por ejemplo, un enfriamiento exponencial). </w:t>
+      </w:r>
+    </w:p>
+    <w:p>
+      <w:r>
+        <w:t>A temperaturas más altas, es más probable que se acepten soluciones subóptimas, lo que permite explorar el espacio de búsqueda de manera más amplia. A temperaturas más bajas, la probabilidad de aceptar soluciones subóptimas disminuye, lo que hace que el algoritmo se enfoque en refinar la solución actual.</w:t>
+      </w:r>
+    </w:p>
+    <w:p>
+      <w:r>
+        <w:t>El proceso continúa hasta que se cumple un criterio de parada, que puede ser un número máximo de iteraciones, una temperatura mínima, o una mejora insuficiente en la solución. Al final de la ejecución, el Recocido Simulado devuelve la mejor solución encontrada durante todo el proceso.</w:t>
+      </w:r>
+    </w:p>
+    <w:p/>
+    <w:p>
+      <w:pPr>
+        <w:pStyle w:val="Heading3"/>
+      </w:pPr>
+      <w:bookmarkStart w:id="51" w:name="_Toc164180073"/>
+      <w:r>
+        <w:t>Recocido Simulado adaptado al Alineamiento de Secuencias</w:t>
+      </w:r>
+      <w:bookmarkEnd w:id="51"/>
+    </w:p>
+    <w:p>
+      <w:r>
+        <w:t>El algoritmo ha sido adaptado específicamente para el alineamiento de secuencias genéticas. Utiliza el enfoque de recocido simulado para generar soluciones alternativas a partir de una secuencia original, aplicando mutaciones controladas con el MS. El criterio de evaluación utilizado para determinar la calidad de las nuevas soluciones se basa en su alineación con una secuencia de referencia establecida inicialmente.</w:t>
+      </w:r>
+    </w:p>
+    <w:p>
+      <w:r>
+        <w:t>El proceso comienza con la secuencia original y aplica mutaciones utilizando el MS. Luego, se calcula el alineamiento de cada secuencia mutada con respecto a la secuencia de referencia utilizando un enfoque de alineación de genes.</w:t>
+      </w:r>
+    </w:p>
+    <w:p>
+      <w:r>
+        <w:t xml:space="preserve">Durante la ejecución del algoritmo, se lleva a cabo el proceso de recocido simulado, donde se aceptan o rechazan las nuevas soluciones en función de su capacidad para mejorar el </w:t>
+      </w:r>
+      <w:r>
+        <w:lastRenderedPageBreak/>
+        <w:t>alineamiento con la secuencia de referencia. Si una nueva solución presenta un alineamiento mejorado, se acepta automáticamente. En caso contrario, la aceptación se determina probabilísticamente, lo que permite al algoritmo explorar soluciones subóptimas en busca de una mejora global.</w:t>
+      </w:r>
+    </w:p>
+    <w:p/>
+    <w:p>
+      <w:r>
+        <w:drawing>
+          <wp:inline distT="0" distB="0" distL="0" distR="0" wp14:anchorId="11172DB5" wp14:editId="1F4E0AA2">
+            <wp:extent cx="5731510" cy="3887470"/>
+            <wp:effectExtent l="0" t="0" r="0" b="0"/>
+            <wp:docPr id="17" name="Picture 17" descr="A diagram of a program&#10;&#10;Description automatically generated"/>
+            <wp:cNvGraphicFramePr>
+              <a:graphicFrameLocks xmlns:a="http://schemas.openxmlformats.org/drawingml/2006/main" noChangeAspect="1"/>
+            </wp:cNvGraphicFramePr>
+            <a:graphic xmlns:a="http://schemas.openxmlformats.org/drawingml/2006/main">
+              <a:graphicData uri="http://schemas.openxmlformats.org/drawingml/2006/picture">
+                <pic:pic xmlns:pic="http://schemas.openxmlformats.org/drawingml/2006/picture">
+                  <pic:nvPicPr>
+                    <pic:cNvPr id="17" name="Picture 17" descr="A diagram of a program&#10;&#10;Description automatically generated"/>
+                    <pic:cNvPicPr/>
+                  </pic:nvPicPr>
+                  <pic:blipFill>
+                    <a:blip r:embed="rId19"/>
+                    <a:stretch>
+                      <a:fillRect/>
+                    </a:stretch>
+                  </pic:blipFill>
+                  <pic:spPr>
+                    <a:xfrm>
+                      <a:off x="0" y="0"/>
+                      <a:ext cx="5731510" cy="3887470"/>
+                    </a:xfrm>
+                    <a:prstGeom prst="rect">
+                      <a:avLst/>
+                    </a:prstGeom>
+                  </pic:spPr>
+                </pic:pic>
+              </a:graphicData>
+            </a:graphic>
+          </wp:inline>
+        </w:drawing>
+      </w:r>
+    </w:p>
+    <w:p/>
+    <w:p>
+      <w:r>
+        <w:t>El proceso se repite hasta que se cumple un criterio de parada, como alcanzar una temperatura mínima o no lograr una mejora significativa en el alineamiento. El resultado final es la mejor secuencia encontrada durante la ejecución del algoritmo, la cual se considera como una solución óptima o subóptima en términos de alineación de genes.</w:t>
+      </w:r>
+    </w:p>
+    <w:p>
+      <w:pPr>
+        <w:spacing w:after="200"/>
+        <w:rPr>
+          <w:rFonts w:ascii="Arial" w:eastAsia="Arial" w:hAnsi="Arial" w:cs="Arial"/>
+          <w:b/>
+          <w:bCs/>
+          <w:sz w:val="28"/>
+          <w:szCs w:val="28"/>
+        </w:rPr>
+      </w:pPr>
+    </w:p>
+    <w:p>
+      <w:pPr>
+        <w:spacing w:after="200"/>
+        <w:rPr>
+          <w:rFonts w:ascii="Arial" w:eastAsia="Arial" w:hAnsi="Arial" w:cs="Arial"/>
+          <w:b/>
+          <w:bCs/>
+          <w:sz w:val="28"/>
+          <w:szCs w:val="28"/>
+        </w:rPr>
+      </w:pPr>
+    </w:p>
+    <w:p>
+      <w:pPr>
+        <w:spacing w:after="200"/>
+        <w:rPr>
+          <w:rFonts w:ascii="Arial" w:eastAsia="Arial" w:hAnsi="Arial" w:cs="Arial"/>
+          <w:b/>
+          <w:bCs/>
+          <w:sz w:val="28"/>
+          <w:szCs w:val="28"/>
+        </w:rPr>
+      </w:pPr>
+    </w:p>
+    <w:p>
+      <w:pPr>
+        <w:spacing w:after="200"/>
+        <w:rPr>
+          <w:rFonts w:ascii="Arial" w:eastAsia="Arial" w:hAnsi="Arial" w:cs="Arial"/>
+          <w:b/>
+          <w:bCs/>
+          <w:sz w:val="28"/>
+          <w:szCs w:val="28"/>
+        </w:rPr>
+      </w:pPr>
+    </w:p>
+    <w:p>
+      <w:pPr>
+        <w:spacing w:after="200"/>
+        <w:rPr>
+          <w:rFonts w:ascii="Arial" w:eastAsia="Arial" w:hAnsi="Arial" w:cs="Arial"/>
+          <w:b/>
+          <w:bCs/>
+          <w:sz w:val="28"/>
+          <w:szCs w:val="28"/>
+        </w:rPr>
+      </w:pPr>
+    </w:p>
+    <w:p>
+      <w:pPr>
+        <w:spacing w:after="200"/>
+        <w:rPr>
+          <w:rFonts w:ascii="Arial" w:eastAsia="Arial" w:hAnsi="Arial" w:cs="Arial"/>
+          <w:b/>
+          <w:bCs/>
+          <w:sz w:val="28"/>
+          <w:szCs w:val="28"/>
+        </w:rPr>
+      </w:pPr>
+    </w:p>
+    <w:p>
+      <w:pPr>
+        <w:spacing w:after="200"/>
+        <w:rPr>
+          <w:rFonts w:ascii="Arial" w:eastAsia="Arial" w:hAnsi="Arial" w:cs="Arial"/>
+          <w:b/>
+          <w:bCs/>
+          <w:sz w:val="28"/>
+          <w:szCs w:val="28"/>
+        </w:rPr>
+      </w:pPr>
+    </w:p>
+    <w:p>
+      <w:pPr>
+        <w:spacing w:after="200"/>
+        <w:rPr>
+          <w:rFonts w:ascii="Arial" w:eastAsia="Arial" w:hAnsi="Arial" w:cs="Arial"/>
+          <w:b/>
+          <w:bCs/>
+          <w:sz w:val="28"/>
+          <w:szCs w:val="28"/>
+        </w:rPr>
+      </w:pPr>
+    </w:p>
+    <w:p>
+      <w:pPr>
+        <w:spacing w:after="200"/>
+        <w:rPr>
+          <w:rFonts w:ascii="Arial" w:eastAsia="Arial" w:hAnsi="Arial" w:cs="Arial"/>
+          <w:b/>
+          <w:bCs/>
+          <w:sz w:val="28"/>
+          <w:szCs w:val="28"/>
+        </w:rPr>
+      </w:pPr>
+    </w:p>
+    <w:p>
+      <w:pPr>
+        <w:spacing w:after="200"/>
+        <w:rPr>
+          <w:rFonts w:ascii="Arial" w:eastAsia="Arial" w:hAnsi="Arial" w:cs="Arial"/>
+          <w:b/>
+          <w:bCs/>
+          <w:sz w:val="28"/>
+          <w:szCs w:val="28"/>
+        </w:rPr>
+      </w:pPr>
+    </w:p>
+    <w:p>
+      <w:pPr>
+        <w:spacing w:after="200"/>
+        <w:rPr>
+          <w:rFonts w:ascii="Arial" w:eastAsia="Arial" w:hAnsi="Arial" w:cs="Arial"/>
+          <w:b/>
+          <w:bCs/>
+          <w:sz w:val="28"/>
+          <w:szCs w:val="28"/>
+        </w:rPr>
+      </w:pPr>
+    </w:p>
+    <w:p>
+      <w:pPr>
+        <w:spacing w:after="200"/>
+        <w:rPr>
+          <w:rFonts w:ascii="Arial" w:eastAsia="Arial" w:hAnsi="Arial" w:cs="Arial"/>
+          <w:b/>
+          <w:bCs/>
+          <w:sz w:val="28"/>
+          <w:szCs w:val="28"/>
+        </w:rPr>
+      </w:pPr>
+    </w:p>
+    <w:p>
+      <w:pPr>
+        <w:spacing w:after="200"/>
+        <w:rPr>
+          <w:rFonts w:ascii="Arial" w:eastAsia="Arial" w:hAnsi="Arial" w:cs="Arial"/>
+          <w:b/>
+          <w:bCs/>
+          <w:sz w:val="28"/>
+          <w:szCs w:val="28"/>
+        </w:rPr>
+      </w:pPr>
+    </w:p>
+    <w:p>
+      <w:pPr>
+        <w:pStyle w:val="Heading1"/>
+        <w:spacing w:line="360" w:lineRule="auto"/>
+      </w:pPr>
+      <w:bookmarkStart w:id="52" w:name="_Toc164180074"/>
+      <w:r>
+        <w:t xml:space="preserve">CAPITULO IV. </w:t>
+      </w:r>
+      <w:r>
+        <w:br/>
+      </w:r>
+      <w:r>
+        <w:t>EXPERIMENTACIÓN Y RESULTADOS</w:t>
+      </w:r>
+      <w:bookmarkEnd w:id="52"/>
+    </w:p>
+    <w:p>
+      <w:pPr>
+        <w:spacing w:after="200"/>
+        <w:rPr>
+          <w:rFonts w:ascii="Arial" w:eastAsia="Arial" w:hAnsi="Arial" w:cs="Arial"/>
+          <w:b/>
+          <w:bCs/>
+          <w:sz w:val="28"/>
+          <w:szCs w:val="28"/>
+        </w:rPr>
+      </w:pPr>
+    </w:p>
+    <w:p>
+      <w:pPr>
+        <w:spacing w:after="200"/>
+        <w:rPr>
+          <w:rFonts w:ascii="Arial" w:eastAsia="Arial" w:hAnsi="Arial" w:cs="Arial"/>
+          <w:b/>
+          <w:bCs/>
+          <w:sz w:val="28"/>
+          <w:szCs w:val="28"/>
+        </w:rPr>
+      </w:pPr>
+    </w:p>
+    <w:p>
+      <w:pPr>
+        <w:spacing w:after="200"/>
+        <w:rPr>
+          <w:rFonts w:ascii="Arial" w:eastAsia="Arial" w:hAnsi="Arial" w:cs="Arial"/>
+          <w:b/>
+          <w:bCs/>
+          <w:sz w:val="28"/>
+          <w:szCs w:val="28"/>
+        </w:rPr>
+      </w:pPr>
+    </w:p>
+    <w:p>
+      <w:pPr>
+        <w:spacing w:after="200"/>
+        <w:rPr>
+          <w:rFonts w:ascii="Arial" w:eastAsia="Arial" w:hAnsi="Arial" w:cs="Arial"/>
+          <w:b/>
+          <w:bCs/>
+          <w:sz w:val="28"/>
+          <w:szCs w:val="28"/>
+        </w:rPr>
+      </w:pPr>
+    </w:p>
+    <w:p>
+      <w:pPr>
+        <w:spacing w:after="200"/>
+        <w:rPr>
+          <w:rFonts w:ascii="Arial" w:eastAsia="Arial" w:hAnsi="Arial" w:cs="Arial"/>
+          <w:b/>
+          <w:bCs/>
+          <w:sz w:val="28"/>
+          <w:szCs w:val="28"/>
+        </w:rPr>
+      </w:pPr>
+    </w:p>
+    <w:p>
+      <w:pPr>
+        <w:rPr>
+          <w:b/>
+          <w:bCs/>
+          <w:color w:val="000000" w:themeColor="text1"/>
+        </w:rPr>
+      </w:pPr>
+    </w:p>
+    <w:p>
+      <w:pPr>
+        <w:rPr>
+          <w:b/>
+          <w:bCs/>
+          <w:color w:val="000000" w:themeColor="text1"/>
+        </w:rPr>
+      </w:pPr>
+    </w:p>
+    <w:p>
+      <w:pPr>
+        <w:rPr>
+          <w:b/>
+          <w:bCs/>
+          <w:color w:val="000000" w:themeColor="text1"/>
+        </w:rPr>
+      </w:pPr>
+    </w:p>
+    <w:p>
+      <w:pPr>
+        <w:rPr>
+          <w:b/>
+          <w:bCs/>
+          <w:color w:val="000000" w:themeColor="text1"/>
+        </w:rPr>
+      </w:pPr>
+    </w:p>
+    <w:p>
+      <w:pPr>
+        <w:rPr>
+          <w:b/>
+          <w:bCs/>
+          <w:color w:val="000000" w:themeColor="text1"/>
+        </w:rPr>
+      </w:pPr>
+    </w:p>
+    <w:p>
+      <w:pPr>
+        <w:rPr>
+          <w:b/>
+          <w:bCs/>
+          <w:color w:val="000000" w:themeColor="text1"/>
+        </w:rPr>
+      </w:pPr>
+    </w:p>
+    <w:p>
+      <w:pPr>
+        <w:pStyle w:val="Heading2"/>
+        <w:rPr>
+          <w:rFonts w:ascii="Arial" w:eastAsia="Arial" w:hAnsi="Arial" w:cs="Arial"/>
+          <w:szCs w:val="28"/>
+        </w:rPr>
+      </w:pPr>
+      <w:bookmarkStart w:id="53" w:name="_Toc164180075"/>
+      <w:r>
+        <w:lastRenderedPageBreak/>
+        <w:t>Comparativa de Metaheurísticas</w:t>
+      </w:r>
+      <w:bookmarkEnd w:id="53"/>
+      <w:r>
+        <w:t xml:space="preserve"> </w:t>
+      </w:r>
+    </w:p>
+    <w:p>
+      <w:pPr>
+        <w:pStyle w:val="Heading3"/>
+      </w:pPr>
+      <w:bookmarkStart w:id="54" w:name="_Toc164180076"/>
+      <w:r>
+        <w:t>Generación de Secuencias</w:t>
+      </w:r>
+      <w:bookmarkEnd w:id="54"/>
+    </w:p>
+    <w:p>
+      <w:r>
+        <w:t>Se construyó una lista de secuencias</w:t>
+      </w:r>
+      <w:r>
+        <w:t xml:space="preserve"> generadas utilizando el virus del VIH del simio</w:t>
+      </w:r>
+      <w:r>
+        <w:t xml:space="preserve"> que varió en tamaño, comenzando con </w:t>
+      </w:r>
+      <m:oMath>
+        <m:r>
+          <w:rPr>
+            <w:rFonts w:ascii="Cambria Math" w:hAnsi="Cambria Math"/>
+          </w:rPr>
+          <m:t>100</m:t>
+        </m:r>
+      </m:oMath>
+      <w:r>
+        <w:t xml:space="preserve"> secuencias y aumentando gradualmente en incrementos de </w:t>
+      </w:r>
+      <m:oMath>
+        <m:r>
+          <w:rPr>
+            <w:rFonts w:ascii="Cambria Math" w:hAnsi="Cambria Math"/>
+          </w:rPr>
+          <m:t>100</m:t>
+        </m:r>
+      </m:oMath>
+      <w:r>
+        <w:t xml:space="preserve"> secuencias en cada iteración.</w:t>
+      </w:r>
+    </w:p>
+    <w:p>
+      <w:r>
+        <w:t xml:space="preserve">Se proyecta un total aproximado de </w:t>
+      </w:r>
+      <m:oMath>
+        <m:r>
+          <w:rPr>
+            <w:rFonts w:ascii="Cambria Math" w:hAnsi="Cambria Math"/>
+          </w:rPr>
+          <m:t>10</m:t>
+        </m:r>
+        <m:r>
+          <w:rPr>
+            <w:rFonts w:ascii="Cambria Math" w:hAnsi="Cambria Math"/>
+          </w:rPr>
+          <m:t>,500</m:t>
+        </m:r>
+      </m:oMath>
+      <w:r>
+        <w:t xml:space="preserve"> secuencias generadas por los modificadores que generan nuevas secuencias. No obstante, debido a la naturaleza del </w:t>
+      </w:r>
+      <w:r>
+        <w:t>A</w:t>
+      </w:r>
+      <w:r>
+        <w:t xml:space="preserve">lgoritmo de </w:t>
+      </w:r>
+      <w:r>
+        <w:t>R</w:t>
+      </w:r>
+      <w:r>
+        <w:t xml:space="preserve">eacciones </w:t>
+      </w:r>
+      <w:r>
+        <w:t>Q</w:t>
+      </w:r>
+      <w:r>
+        <w:t xml:space="preserve">uímicas, este proceso puede dar como resultado la generación o eliminación de secuencias. Como resultado final, se obtuvieron </w:t>
+      </w:r>
+      <m:oMath>
+        <m:r>
+          <w:rPr>
+            <w:rFonts w:ascii="Cambria Math" w:hAnsi="Cambria Math"/>
+          </w:rPr>
+          <m:t>10</m:t>
+        </m:r>
+        <m:r>
+          <w:rPr>
+            <w:rFonts w:ascii="Cambria Math" w:hAnsi="Cambria Math"/>
+          </w:rPr>
+          <m:t>,179</m:t>
+        </m:r>
+      </m:oMath>
+      <w:r>
+        <w:t xml:space="preserve"> secuencias.</w:t>
+      </w:r>
+    </w:p>
+    <w:p/>
+    <w:p>
+      <w:pPr>
+        <w:pStyle w:val="Heading3"/>
+      </w:pPr>
+      <w:bookmarkStart w:id="55" w:name="_Toc164180077"/>
+      <w:r>
+        <w:t>Modificadores de Secuencias</w:t>
+      </w:r>
+      <w:bookmarkEnd w:id="55"/>
+    </w:p>
+    <w:p>
+      <w:r>
+        <w:t xml:space="preserve">El primer modificador de secuencias utilizado en este estudio fue el denominado "Modificador Simple de Secuencias" (MSS). Las secuencias generadas mediante este modificador se utilizaron como entrada para dos modificadores adicionales: el "Modificador Cruce de Secuencias" (MSC) y el "Modificador de Reacciones Químicas" (MRQ). Estos últimos generaron nuevas secuencias a partir de las generadas por el MSS. </w:t>
+      </w:r>
+    </w:p>
+    <w:p>
+      <w:r>
+        <w:t xml:space="preserve">Cada modificador de secuencias se implementó de manera independiente, y se registró el mejor </w:t>
+      </w:r>
+      <w:r>
+        <w:t>grado de similitud</w:t>
+      </w:r>
+      <w:r>
+        <w:t xml:space="preserve"> obtenido para cada conjunto de secuencias generadas </w:t>
+      </w:r>
+      <w:r>
+        <w:t xml:space="preserve">del virus del VIH del simio con respecto a la secuencia del virus del VIH del homo sapiens </w:t>
+      </w:r>
+      <w:r>
+        <w:t xml:space="preserve">en cada iteración. </w:t>
+      </w:r>
+    </w:p>
+    <w:p/>
+    <w:p/>
+    <w:p/>
+    <w:p/>
+    <w:p/>
+    <w:p/>
+    <w:p>
+      <w:pPr>
+        <w:pStyle w:val="Heading3"/>
+      </w:pPr>
+      <w:bookmarkStart w:id="56" w:name="_Toc164180078"/>
+      <w:r>
+        <w:lastRenderedPageBreak/>
+        <w:t>Representación Gráfica y Numérica de Resultados Obtenidos</w:t>
+      </w:r>
+      <w:bookmarkEnd w:id="56"/>
+    </w:p>
+    <w:p>
+      <w:r>
+        <w:t xml:space="preserve">Los resultados de esta evaluación se presentan a través de una gráfica que ilustra la evolución de la </w:t>
+      </w:r>
+      <w:r>
+        <w:t>similaridad en cada Metaheurística de Optimización</w:t>
+      </w:r>
+      <w:r>
+        <w:t xml:space="preserve"> en función del número de secuencias generadas. Asimismo, se proporcionan los resultados numéricos de interés.</w:t>
+      </w:r>
+    </w:p>
+    <w:p>
+      <w:pPr>
+        <w:rPr>
+          <w:sz w:val="18"/>
+          <w:szCs w:val="16"/>
+        </w:rPr>
+      </w:pPr>
+    </w:p>
+    <w:p>
+      <w:pPr>
+        <w:spacing w:after="200"/>
+        <w:jc w:val="center"/>
+      </w:pPr>
+      <w:r>
+        <w:rPr>
+          <w:noProof/>
+        </w:rPr>
+        <w:drawing>
+          <wp:inline distT="0" distB="0" distL="0" distR="0" wp14:anchorId="763EAB09" wp14:editId="187FD7DC">
+            <wp:extent cx="4585229" cy="3657600"/>
+            <wp:effectExtent l="0" t="0" r="0" b="0"/>
+            <wp:docPr id="19" name="Picture 19" descr="A graph of different colored lines&#10;&#10;Description automatically generated"/>
+            <wp:cNvGraphicFramePr>
+              <a:graphicFrameLocks xmlns:a="http://schemas.openxmlformats.org/drawingml/2006/main" noChangeAspect="1"/>
+            </wp:cNvGraphicFramePr>
+            <a:graphic xmlns:a="http://schemas.openxmlformats.org/drawingml/2006/main">
+              <a:graphicData uri="http://schemas.openxmlformats.org/drawingml/2006/picture">
+                <pic:pic xmlns:pic="http://schemas.openxmlformats.org/drawingml/2006/picture">
+                  <pic:nvPicPr>
+                    <pic:cNvPr id="19" name="Picture 19" descr="A graph of different colored lines&#10;&#10;Description automatically generated"/>
+                    <pic:cNvPicPr>
+                      <a:picLocks noChangeAspect="1" noChangeArrowheads="1"/>
+                    </pic:cNvPicPr>
+                  </pic:nvPicPr>
+                  <pic:blipFill>
+                    <a:blip r:embed="rId20">
+                      <a:extLst>
+                        <a:ext uri="{28A0092B-C50C-407E-A947-70E740481C1C}">
+                          <a14:useLocalDpi xmlns:a14="http://schemas.microsoft.com/office/drawing/2010/main" val="0"/>
+                        </a:ext>
+                      </a:extLst>
+                    </a:blip>
+                    <a:srcRect/>
+                    <a:stretch>
+                      <a:fillRect/>
+                    </a:stretch>
+                  </pic:blipFill>
+                  <pic:spPr bwMode="auto">
+                    <a:xfrm>
+                      <a:off x="0" y="0"/>
+                      <a:ext cx="4598981" cy="3668570"/>
+                    </a:xfrm>
+                    <a:prstGeom prst="rect">
+                      <a:avLst/>
+                    </a:prstGeom>
+                    <a:noFill/>
+                    <a:ln>
+                      <a:noFill/>
+                    </a:ln>
+                  </pic:spPr>
+                </pic:pic>
+              </a:graphicData>
+            </a:graphic>
+          </wp:inline>
+        </w:drawing>
+      </w:r>
+    </w:p>
+    <w:p>
+      <w:pPr>
+        <w:spacing w:after="200"/>
+        <w:jc w:val="center"/>
+        <w:rPr>
+          <w:sz w:val="16"/>
+          <w:szCs w:val="14"/>
+        </w:rPr>
+      </w:pPr>
+    </w:p>
+    <w:p>
+      <w:pPr>
+        <w:pStyle w:val="Heading3"/>
+      </w:pPr>
+      <w:bookmarkStart w:id="57" w:name="_Toc164180079"/>
+      <w:r>
+        <w:t>Resultados Numéricos</w:t>
+      </w:r>
+      <w:bookmarkEnd w:id="57"/>
+    </w:p>
+    <w:p>
+      <w:r>
+        <w:t>Tiempo Transcurrido</w:t>
+      </w:r>
+      <w:r>
+        <w:t xml:space="preserve"> Total de la Comparativa </w:t>
+      </w:r>
+      <w:r>
+        <w:t>(min): 87.34</w:t>
+      </w:r>
+    </w:p>
+    <w:p>
+      <w:pPr>
+        <w:rPr>
+          <w:sz w:val="8"/>
+          <w:szCs w:val="6"/>
+        </w:rPr>
+      </w:pPr>
+    </w:p>
+    <w:tbl>
+      <w:tblPr>
+        <w:tblStyle w:val="GridTable2-Accent3"/>
+        <w:tblW w:w="9366" w:type="dxa"/>
+        <w:tblLook w:val="04A0" w:firstRow="1" w:lastRow="0" w:firstColumn="1" w:lastColumn="0" w:noHBand="0" w:noVBand="1"/>
+      </w:tblPr>
+      <w:tblGrid>
+        <w:gridCol w:w="4683"/>
+        <w:gridCol w:w="4683"/>
+      </w:tblGrid>
+      <w:tr>
+        <w:trPr>
+          <w:cnfStyle w:val="100000000000" w:firstRow="1" w:lastRow="0" w:firstColumn="0" w:lastColumn="0" w:oddVBand="0" w:evenVBand="0" w:oddHBand="0" w:evenHBand="0" w:firstRowFirstColumn="0" w:firstRowLastColumn="0" w:lastRowFirstColumn="0" w:lastRowLastColumn="0"/>
+          <w:trHeight w:val="678"/>
+        </w:trPr>
+        <w:tc>
+          <w:tcPr>
+            <w:cnfStyle w:val="001000000000" w:firstRow="0" w:lastRow="0" w:firstColumn="1" w:lastColumn="0" w:oddVBand="0" w:evenVBand="0" w:oddHBand="0" w:evenHBand="0" w:firstRowFirstColumn="0" w:firstRowLastColumn="0" w:lastRowFirstColumn="0" w:lastRowLastColumn="0"/>
+            <w:tcW w:w="4683" w:type="dxa"/>
+          </w:tcPr>
+          <w:p>
+            <w:pPr>
+              <w:jc w:val="center"/>
+            </w:pPr>
+            <w:r>
+              <w:t>MUTADOR DE SECUENCIAS</w:t>
+            </w:r>
+          </w:p>
+        </w:tc>
+        <w:tc>
+          <w:tcPr>
+            <w:tcW w:w="4683" w:type="dxa"/>
+          </w:tcPr>
+          <w:p>
+            <w:pPr>
+              <w:jc w:val="center"/>
+              <w:cnfStyle w:val="100000000000" w:firstRow="1" w:lastRow="0" w:firstColumn="0" w:lastColumn="0" w:oddVBand="0" w:evenVBand="0" w:oddHBand="0" w:evenHBand="0" w:firstRowFirstColumn="0" w:firstRowLastColumn="0" w:lastRowFirstColumn="0" w:lastRowLastColumn="0"/>
+            </w:pPr>
+            <w:r>
+              <w:t>GRADOS DE SIMILITUD</w:t>
+            </w:r>
+          </w:p>
+        </w:tc>
+      </w:tr>
+      <w:tr>
+        <w:trPr>
+          <w:cnfStyle w:val="000000100000" w:firstRow="0" w:lastRow="0" w:firstColumn="0" w:lastColumn="0" w:oddVBand="0" w:evenVBand="0" w:oddHBand="1" w:evenHBand="0" w:firstRowFirstColumn="0" w:firstRowLastColumn="0" w:lastRowFirstColumn="0" w:lastRowLastColumn="0"/>
+          <w:trHeight w:val="715"/>
+        </w:trPr>
+        <w:tc>
+          <w:tcPr>
+            <w:cnfStyle w:val="001000000000" w:firstRow="0" w:lastRow="0" w:firstColumn="1" w:lastColumn="0" w:oddVBand="0" w:evenVBand="0" w:oddHBand="0" w:evenHBand="0" w:firstRowFirstColumn="0" w:firstRowLastColumn="0" w:lastRowFirstColumn="0" w:lastRowLastColumn="0"/>
+            <w:tcW w:w="4683" w:type="dxa"/>
+          </w:tcPr>
+          <w:p>
+            <w:r>
+              <w:t>Mutador de Secuencias Simple</w:t>
+            </w:r>
+          </w:p>
+        </w:tc>
+        <w:tc>
+          <w:tcPr>
+            <w:tcW w:w="4683" w:type="dxa"/>
+          </w:tcPr>
+          <w:p>
+            <w:pPr>
+              <w:cnfStyle w:val="000000100000" w:firstRow="0" w:lastRow="0" w:firstColumn="0" w:lastColumn="0" w:oddVBand="0" w:evenVBand="0" w:oddHBand="1" w:evenHBand="0" w:firstRowFirstColumn="0" w:firstRowLastColumn="0" w:lastRowFirstColumn="0" w:lastRowLastColumn="0"/>
+            </w:pPr>
+            <w:r>
+              <w:t>939, 1614, 1532, 999, 1530, 1573, 1487</w:t>
+            </w:r>
+          </w:p>
+        </w:tc>
+      </w:tr>
+      <w:tr>
+        <w:trPr>
+          <w:trHeight w:val="678"/>
+        </w:trPr>
+        <w:tc>
+          <w:tcPr>
+            <w:cnfStyle w:val="001000000000" w:firstRow="0" w:lastRow="0" w:firstColumn="1" w:lastColumn="0" w:oddVBand="0" w:evenVBand="0" w:oddHBand="0" w:evenHBand="0" w:firstRowFirstColumn="0" w:firstRowLastColumn="0" w:lastRowFirstColumn="0" w:lastRowLastColumn="0"/>
+            <w:tcW w:w="4683" w:type="dxa"/>
+          </w:tcPr>
+          <w:p>
+            <w:r>
+              <w:t>Mutador Cruce de Secuencias</w:t>
+            </w:r>
+          </w:p>
+        </w:tc>
+        <w:tc>
+          <w:tcPr>
+            <w:tcW w:w="4683" w:type="dxa"/>
+          </w:tcPr>
+          <w:p>
+            <w:pPr>
+              <w:cnfStyle w:val="000000000000" w:firstRow="0" w:lastRow="0" w:firstColumn="0" w:lastColumn="0" w:oddVBand="0" w:evenVBand="0" w:oddHBand="0" w:evenHBand="0" w:firstRowFirstColumn="0" w:firstRowLastColumn="0" w:lastRowFirstColumn="0" w:lastRowLastColumn="0"/>
+              <w:rPr>
+                <w:b/>
+                <w:bCs/>
+              </w:rPr>
+            </w:pPr>
+            <w:r>
+              <w:t>1267, 1561, 1569, 1415, 1412, 1633, 1487</w:t>
+            </w:r>
+          </w:p>
+        </w:tc>
+      </w:tr>
+      <w:tr>
+        <w:trPr>
+          <w:cnfStyle w:val="000000100000" w:firstRow="0" w:lastRow="0" w:firstColumn="0" w:lastColumn="0" w:oddVBand="0" w:evenVBand="0" w:oddHBand="1" w:evenHBand="0" w:firstRowFirstColumn="0" w:firstRowLastColumn="0" w:lastRowFirstColumn="0" w:lastRowLastColumn="0"/>
+          <w:trHeight w:val="678"/>
+        </w:trPr>
+        <w:tc>
+          <w:tcPr>
+            <w:cnfStyle w:val="001000000000" w:firstRow="0" w:lastRow="0" w:firstColumn="1" w:lastColumn="0" w:oddVBand="0" w:evenVBand="0" w:oddHBand="0" w:evenHBand="0" w:firstRowFirstColumn="0" w:firstRowLastColumn="0" w:lastRowFirstColumn="0" w:lastRowLastColumn="0"/>
+            <w:tcW w:w="4683" w:type="dxa"/>
+          </w:tcPr>
+          <w:p>
+            <w:r>
+              <w:t>Mutador de Reacciones Químicas</w:t>
+            </w:r>
+          </w:p>
+        </w:tc>
+        <w:tc>
+          <w:tcPr>
+            <w:tcW w:w="4683" w:type="dxa"/>
+          </w:tcPr>
+          <w:p>
+            <w:pPr>
+              <w:cnfStyle w:val="000000100000" w:firstRow="0" w:lastRow="0" w:firstColumn="0" w:lastColumn="0" w:oddVBand="0" w:evenVBand="0" w:oddHBand="1" w:evenHBand="0" w:firstRowFirstColumn="0" w:firstRowLastColumn="0" w:lastRowFirstColumn="0" w:lastRowLastColumn="0"/>
+            </w:pPr>
+            <w:r>
+              <w:t>1264, 1686, 1421, 1282, 1297, 1549, 1575</w:t>
+            </w:r>
+          </w:p>
+        </w:tc>
+      </w:tr>
+      <w:tr>
+        <w:trPr>
+          <w:trHeight w:val="678"/>
+        </w:trPr>
+        <w:tc>
+          <w:tcPr>
+            <w:cnfStyle w:val="001000000000" w:firstRow="0" w:lastRow="0" w:firstColumn="1" w:lastColumn="0" w:oddVBand="0" w:evenVBand="0" w:oddHBand="0" w:evenHBand="0" w:firstRowFirstColumn="0" w:firstRowLastColumn="0" w:lastRowFirstColumn="0" w:lastRowLastColumn="0"/>
+            <w:tcW w:w="4683" w:type="dxa"/>
+          </w:tcPr>
+          <w:p>
+            <w:r>
+              <w:t>Mutador de Recocido Simulado</w:t>
+            </w:r>
+          </w:p>
+        </w:tc>
+        <w:tc>
+          <w:tcPr>
+            <w:tcW w:w="4683" w:type="dxa"/>
+          </w:tcPr>
+          <w:p>
+            <w:pPr>
+              <w:cnfStyle w:val="000000000000" w:firstRow="0" w:lastRow="0" w:firstColumn="0" w:lastColumn="0" w:oddVBand="0" w:evenVBand="0" w:oddHBand="0" w:evenHBand="0" w:firstRowFirstColumn="0" w:firstRowLastColumn="0" w:lastRowFirstColumn="0" w:lastRowLastColumn="0"/>
+            </w:pPr>
+            <w:r>
+              <w:t>811, 805, 768, 721, 1245, 787, 889</w:t>
+            </w:r>
+          </w:p>
+        </w:tc>
+      </w:tr>
+    </w:tbl>
+    <w:p>
+      <w:pPr>
+        <w:pStyle w:val="Heading3"/>
+      </w:pPr>
+      <w:bookmarkStart w:id="58" w:name="_Toc164180080"/>
+      <w:r>
+        <w:lastRenderedPageBreak/>
+        <w:t>Estadísticos de cada Algoritmo de Optimización</w:t>
+      </w:r>
+      <w:bookmarkEnd w:id="58"/>
+    </w:p>
+    <w:p>
+      <w:pPr>
+        <w:rPr>
+          <w:sz w:val="10"/>
+          <w:szCs w:val="8"/>
+        </w:rPr>
+      </w:pPr>
+    </w:p>
+    <w:tbl>
+      <w:tblPr>
+        <w:tblStyle w:val="GridTable2-Accent3"/>
+        <w:tblW w:w="9196" w:type="dxa"/>
+        <w:tblLook w:val="04A0" w:firstRow="1" w:lastRow="0" w:firstColumn="1" w:lastColumn="0" w:noHBand="0" w:noVBand="1"/>
+      </w:tblPr>
+      <w:tblGrid>
+        <w:gridCol w:w="3064"/>
+        <w:gridCol w:w="3066"/>
+        <w:gridCol w:w="3066"/>
+      </w:tblGrid>
+      <w:tr>
+        <w:trPr>
+          <w:cnfStyle w:val="100000000000" w:firstRow="1" w:lastRow="0" w:firstColumn="0" w:lastColumn="0" w:oddVBand="0" w:evenVBand="0" w:oddHBand="0" w:evenHBand="0" w:firstRowFirstColumn="0" w:firstRowLastColumn="0" w:lastRowFirstColumn="0" w:lastRowLastColumn="0"/>
+          <w:trHeight w:val="472"/>
+        </w:trPr>
+        <w:tc>
+          <w:tcPr>
+            <w:cnfStyle w:val="001000000000" w:firstRow="0" w:lastRow="0" w:firstColumn="1" w:lastColumn="0" w:oddVBand="0" w:evenVBand="0" w:oddHBand="0" w:evenHBand="0" w:firstRowFirstColumn="0" w:firstRowLastColumn="0" w:lastRowFirstColumn="0" w:lastRowLastColumn="0"/>
+            <w:tcW w:w="3064" w:type="dxa"/>
+          </w:tcPr>
+          <w:p>
+            <w:pPr>
+              <w:jc w:val="center"/>
+            </w:pPr>
+            <w:r>
+              <w:t>MUTADOR DE SECUENCIAS</w:t>
+            </w:r>
+          </w:p>
+        </w:tc>
+        <w:tc>
+          <w:tcPr>
+            <w:tcW w:w="3066" w:type="dxa"/>
+          </w:tcPr>
+          <w:p>
+            <w:pPr>
+              <w:jc w:val="center"/>
+              <w:cnfStyle w:val="100000000000" w:firstRow="1" w:lastRow="0" w:firstColumn="0" w:lastColumn="0" w:oddVBand="0" w:evenVBand="0" w:oddHBand="0" w:evenHBand="0" w:firstRowFirstColumn="0" w:firstRowLastColumn="0" w:lastRowFirstColumn="0" w:lastRowLastColumn="0"/>
+            </w:pPr>
+            <w:r>
+              <w:t>MEDIA ARITMÉTICA</w:t>
+            </w:r>
+          </w:p>
+        </w:tc>
+        <w:tc>
+          <w:tcPr>
+            <w:tcW w:w="3066" w:type="dxa"/>
+          </w:tcPr>
+          <w:p>
+            <w:pPr>
+              <w:jc w:val="center"/>
+              <w:cnfStyle w:val="100000000000" w:firstRow="1" w:lastRow="0" w:firstColumn="0" w:lastColumn="0" w:oddVBand="0" w:evenVBand="0" w:oddHBand="0" w:evenHBand="0" w:firstRowFirstColumn="0" w:firstRowLastColumn="0" w:lastRowFirstColumn="0" w:lastRowLastColumn="0"/>
+            </w:pPr>
+            <w:r>
+              <w:t>DESVIACIÓN ESTÁNDAR</w:t>
+            </w:r>
+          </w:p>
+        </w:tc>
+      </w:tr>
+      <w:tr>
+        <w:trPr>
+          <w:cnfStyle w:val="000000100000" w:firstRow="0" w:lastRow="0" w:firstColumn="0" w:lastColumn="0" w:oddVBand="0" w:evenVBand="0" w:oddHBand="1" w:evenHBand="0" w:firstRowFirstColumn="0" w:firstRowLastColumn="0" w:lastRowFirstColumn="0" w:lastRowLastColumn="0"/>
+          <w:trHeight w:val="949"/>
+        </w:trPr>
+        <w:tc>
+          <w:tcPr>
+            <w:cnfStyle w:val="001000000000" w:firstRow="0" w:lastRow="0" w:firstColumn="1" w:lastColumn="0" w:oddVBand="0" w:evenVBand="0" w:oddHBand="0" w:evenHBand="0" w:firstRowFirstColumn="0" w:firstRowLastColumn="0" w:lastRowFirstColumn="0" w:lastRowLastColumn="0"/>
+            <w:tcW w:w="3064" w:type="dxa"/>
+          </w:tcPr>
+          <w:p>
+            <w:pPr>
+              <w:jc w:val="left"/>
+            </w:pPr>
+            <w:r>
+              <w:t>Mutador de Secuencias Simple</w:t>
+            </w:r>
+          </w:p>
+        </w:tc>
+        <w:tc>
+          <w:tcPr>
+            <w:tcW w:w="3066" w:type="dxa"/>
+          </w:tcPr>
+          <w:p>
+            <w:pPr>
+              <w:jc w:val="center"/>
+              <w:cnfStyle w:val="000000100000" w:firstRow="0" w:lastRow="0" w:firstColumn="0" w:lastColumn="0" w:oddVBand="0" w:evenVBand="0" w:oddHBand="1" w:evenHBand="0" w:firstRowFirstColumn="0" w:firstRowLastColumn="0" w:lastRowFirstColumn="0" w:lastRowLastColumn="0"/>
+            </w:pPr>
+            <w:r>
+              <w:t>1382.0</w:t>
+            </w:r>
+          </w:p>
+        </w:tc>
+        <w:tc>
+          <w:tcPr>
+            <w:tcW w:w="3066" w:type="dxa"/>
+          </w:tcPr>
+          <w:p>
+            <w:pPr>
+              <w:jc w:val="center"/>
+              <w:cnfStyle w:val="000000100000" w:firstRow="0" w:lastRow="0" w:firstColumn="0" w:lastColumn="0" w:oddVBand="0" w:evenVBand="0" w:oddHBand="1" w:evenHBand="0" w:firstRowFirstColumn="0" w:firstRowLastColumn="0" w:lastRowFirstColumn="0" w:lastRowLastColumn="0"/>
+            </w:pPr>
+            <w:r>
+              <w:t>264.22</w:t>
+            </w:r>
+          </w:p>
+        </w:tc>
+      </w:tr>
+      <w:tr>
+        <w:trPr>
+          <w:trHeight w:val="472"/>
+        </w:trPr>
+        <w:tc>
+          <w:tcPr>
+            <w:cnfStyle w:val="001000000000" w:firstRow="0" w:lastRow="0" w:firstColumn="1" w:lastColumn="0" w:oddVBand="0" w:evenVBand="0" w:oddHBand="0" w:evenHBand="0" w:firstRowFirstColumn="0" w:firstRowLastColumn="0" w:lastRowFirstColumn="0" w:lastRowLastColumn="0"/>
+            <w:tcW w:w="3064" w:type="dxa"/>
+          </w:tcPr>
+          <w:p>
+            <w:pPr>
+              <w:jc w:val="left"/>
+            </w:pPr>
+            <w:r>
+              <w:t>Mutador Cruce de Secuencias</w:t>
+            </w:r>
+          </w:p>
+        </w:tc>
+        <w:tc>
+          <w:tcPr>
+            <w:tcW w:w="3066" w:type="dxa"/>
+          </w:tcPr>
+          <w:p>
+            <w:pPr>
+              <w:jc w:val="center"/>
+              <w:cnfStyle w:val="000000000000" w:firstRow="0" w:lastRow="0" w:firstColumn="0" w:lastColumn="0" w:oddVBand="0" w:evenVBand="0" w:oddHBand="0" w:evenHBand="0" w:firstRowFirstColumn="0" w:firstRowLastColumn="0" w:lastRowFirstColumn="0" w:lastRowLastColumn="0"/>
+            </w:pPr>
+            <w:r>
+              <w:t>1477.71</w:t>
+            </w:r>
+          </w:p>
+        </w:tc>
+        <w:tc>
+          <w:tcPr>
+            <w:tcW w:w="3066" w:type="dxa"/>
+          </w:tcPr>
+          <w:p>
+            <w:pPr>
+              <w:jc w:val="center"/>
+              <w:cnfStyle w:val="000000000000" w:firstRow="0" w:lastRow="0" w:firstColumn="0" w:lastColumn="0" w:oddVBand="0" w:evenVBand="0" w:oddHBand="0" w:evenHBand="0" w:firstRowFirstColumn="0" w:firstRowLastColumn="0" w:lastRowFirstColumn="0" w:lastRowLastColumn="0"/>
+            </w:pPr>
+            <w:r>
+              <w:t>114.72</w:t>
+            </w:r>
+          </w:p>
+        </w:tc>
+      </w:tr>
+      <w:tr>
+        <w:trPr>
+          <w:cnfStyle w:val="000000100000" w:firstRow="0" w:lastRow="0" w:firstColumn="0" w:lastColumn="0" w:oddVBand="0" w:evenVBand="0" w:oddHBand="1" w:evenHBand="0" w:firstRowFirstColumn="0" w:firstRowLastColumn="0" w:lastRowFirstColumn="0" w:lastRowLastColumn="0"/>
+          <w:trHeight w:val="949"/>
+        </w:trPr>
+        <w:tc>
+          <w:tcPr>
+            <w:cnfStyle w:val="001000000000" w:firstRow="0" w:lastRow="0" w:firstColumn="1" w:lastColumn="0" w:oddVBand="0" w:evenVBand="0" w:oddHBand="0" w:evenHBand="0" w:firstRowFirstColumn="0" w:firstRowLastColumn="0" w:lastRowFirstColumn="0" w:lastRowLastColumn="0"/>
+            <w:tcW w:w="3064" w:type="dxa"/>
+          </w:tcPr>
+          <w:p>
+            <w:pPr>
+              <w:jc w:val="left"/>
+            </w:pPr>
+            <w:r>
+              <w:t>Mutador de Reacciones Químicas</w:t>
+            </w:r>
+          </w:p>
+        </w:tc>
+        <w:tc>
+          <w:tcPr>
+            <w:tcW w:w="3066" w:type="dxa"/>
+          </w:tcPr>
+          <w:p>
+            <w:pPr>
+              <w:jc w:val="center"/>
+              <w:cnfStyle w:val="000000100000" w:firstRow="0" w:lastRow="0" w:firstColumn="0" w:lastColumn="0" w:oddVBand="0" w:evenVBand="0" w:oddHBand="1" w:evenHBand="0" w:firstRowFirstColumn="0" w:firstRowLastColumn="0" w:lastRowFirstColumn="0" w:lastRowLastColumn="0"/>
+            </w:pPr>
+            <w:r>
+              <w:t>1439.14</w:t>
+            </w:r>
+          </w:p>
+        </w:tc>
+        <w:tc>
+          <w:tcPr>
+            <w:tcW w:w="3066" w:type="dxa"/>
+          </w:tcPr>
+          <w:p>
+            <w:pPr>
+              <w:jc w:val="center"/>
+              <w:cnfStyle w:val="000000100000" w:firstRow="0" w:lastRow="0" w:firstColumn="0" w:lastColumn="0" w:oddVBand="0" w:evenVBand="0" w:oddHBand="1" w:evenHBand="0" w:firstRowFirstColumn="0" w:firstRowLastColumn="0" w:lastRowFirstColumn="0" w:lastRowLastColumn="0"/>
+            </w:pPr>
+            <w:r>
+              <w:t>154.63</w:t>
+            </w:r>
+          </w:p>
+        </w:tc>
+      </w:tr>
+      <w:tr>
+        <w:trPr>
+          <w:trHeight w:val="949"/>
+        </w:trPr>
+        <w:tc>
+          <w:tcPr>
+            <w:cnfStyle w:val="001000000000" w:firstRow="0" w:lastRow="0" w:firstColumn="1" w:lastColumn="0" w:oddVBand="0" w:evenVBand="0" w:oddHBand="0" w:evenHBand="0" w:firstRowFirstColumn="0" w:firstRowLastColumn="0" w:lastRowFirstColumn="0" w:lastRowLastColumn="0"/>
+            <w:tcW w:w="3064" w:type="dxa"/>
+          </w:tcPr>
+          <w:p>
+            <w:pPr>
+              <w:jc w:val="left"/>
+            </w:pPr>
+            <w:r>
+              <w:t>Mutador de Recocido Simulado</w:t>
+            </w:r>
+          </w:p>
+        </w:tc>
+        <w:tc>
+          <w:tcPr>
+            <w:tcW w:w="3066" w:type="dxa"/>
+          </w:tcPr>
+          <w:p>
+            <w:pPr>
+              <w:jc w:val="center"/>
+              <w:cnfStyle w:val="000000000000" w:firstRow="0" w:lastRow="0" w:firstColumn="0" w:lastColumn="0" w:oddVBand="0" w:evenVBand="0" w:oddHBand="0" w:evenHBand="0" w:firstRowFirstColumn="0" w:firstRowLastColumn="0" w:lastRowFirstColumn="0" w:lastRowLastColumn="0"/>
+            </w:pPr>
+            <w:r>
+              <w:t>860.86</w:t>
+            </w:r>
+          </w:p>
+        </w:tc>
+        <w:tc>
+          <w:tcPr>
+            <w:tcW w:w="3066" w:type="dxa"/>
+          </w:tcPr>
+          <w:p>
+            <w:pPr>
+              <w:jc w:val="center"/>
+              <w:cnfStyle w:val="000000000000" w:firstRow="0" w:lastRow="0" w:firstColumn="0" w:lastColumn="0" w:oddVBand="0" w:evenVBand="0" w:oddHBand="0" w:evenHBand="0" w:firstRowFirstColumn="0" w:firstRowLastColumn="0" w:lastRowFirstColumn="0" w:lastRowLastColumn="0"/>
+            </w:pPr>
+            <w:r>
+              <w:t>163.71</w:t>
+            </w:r>
+          </w:p>
+        </w:tc>
+      </w:tr>
+    </w:tbl>
+    <w:p/>
+    <w:p>
+      <w:pPr>
+        <w:pStyle w:val="Heading3"/>
+      </w:pPr>
+      <w:bookmarkStart w:id="59" w:name="_Toc164180081"/>
+      <w:r>
+        <w:t>Análisis del Algoritmo de Recocido Simulado</w:t>
+      </w:r>
+      <w:bookmarkEnd w:id="59"/>
+      <w:r>
+        <w:t xml:space="preserve"> </w:t>
+      </w:r>
+    </w:p>
+    <w:p>
+      <w:r>
+        <w:t xml:space="preserve">En el marco de esta investigación, se llevó a cabo un riguroso análisis del algoritmo de Recocido Simulado, una de las metaheurísticas utilizadas en la optimización del alineamiento de genes en secuencias. </w:t>
+      </w:r>
+    </w:p>
+    <w:p>
+      <w:r>
+        <w:t>Este algoritmo se caracteriza por su singularidad al emplear una única secuencia como base de operación, en contraste con otros modificadores que trabajan con múltiples secuencias. En esta sección, se presenta una evaluación detallada de los resultados obtenidos, así como una comparativa con otros modificadores de secuencias.</w:t>
+      </w:r>
+    </w:p>
+    <w:p>
+      <w:pPr>
+        <w:rPr>
+          <w:sz w:val="16"/>
+          <w:szCs w:val="16"/>
+        </w:rPr>
+      </w:pPr>
+    </w:p>
+    <w:p>
+      <w:pPr>
+        <w:rPr>
+          <w:sz w:val="2"/>
+          <w:szCs w:val="2"/>
+        </w:rPr>
+      </w:pPr>
+    </w:p>
+    <w:p>
+      <w:pPr>
+        <w:pStyle w:val="Heading3"/>
+      </w:pPr>
+      <w:bookmarkStart w:id="60" w:name="_Toc164180082"/>
+      <w:r>
+        <w:t>Parámetros del Algoritmo</w:t>
+      </w:r>
+      <w:bookmarkEnd w:id="60"/>
+    </w:p>
+    <w:p>
+      <w:r>
+        <w:t xml:space="preserve">Para el funcionamiento del algoritmo de Recocido Simulado, se empleó una secuencia generada previamente por el "Modificador Simple de Secuencias (MSS)", la cual sirvió como punto de partida en cada iteración. </w:t>
+      </w:r>
+    </w:p>
+    <w:p>
+      <w:r>
+        <w:t xml:space="preserve">Los parámetros utilizados para el algoritmo se seleccionaron cuidadosamente, basándose en experimentos previos que demostraron que ciertos valores tienden a proporcionar los mejores resultados en términos </w:t>
+      </w:r>
+      <w:r>
+        <w:t>del mejor grado de similitud</w:t>
+      </w:r>
+      <w:r>
+        <w:t xml:space="preserve"> de los genes de las secuencias</w:t>
+      </w:r>
+      <w:r>
+        <w:t xml:space="preserve"> generadas</w:t>
+      </w:r>
+      <w:r>
+        <w:t>.</w:t>
+      </w:r>
+    </w:p>
+    <w:p>
+      <w:r>
+        <w:t>Los parámetros utilizados fueron los siguientes:</w:t>
+      </w:r>
+    </w:p>
+    <w:p>
+      <w:pPr>
+        <w:rPr>
+          <w:sz w:val="16"/>
+          <w:szCs w:val="14"/>
+        </w:rPr>
+      </w:pPr>
+    </w:p>
+    <w:tbl>
+      <w:tblPr>
+        <w:tblStyle w:val="GridTable2-Accent3"/>
+        <w:tblW w:w="9316" w:type="dxa"/>
+        <w:tblLook w:val="04A0" w:firstRow="1" w:lastRow="0" w:firstColumn="1" w:lastColumn="0" w:noHBand="0" w:noVBand="1"/>
+      </w:tblPr>
+      <w:tblGrid>
+        <w:gridCol w:w="4658"/>
+        <w:gridCol w:w="4658"/>
+      </w:tblGrid>
+      <w:tr>
+        <w:trPr>
+          <w:cnfStyle w:val="100000000000" w:firstRow="1" w:lastRow="0" w:firstColumn="0" w:lastColumn="0" w:oddVBand="0" w:evenVBand="0" w:oddHBand="0" w:evenHBand="0" w:firstRowFirstColumn="0" w:firstRowLastColumn="0" w:lastRowFirstColumn="0" w:lastRowLastColumn="0"/>
+          <w:trHeight w:val="495"/>
+        </w:trPr>
+        <w:tc>
+          <w:tcPr>
+            <w:cnfStyle w:val="001000000000" w:firstRow="0" w:lastRow="0" w:firstColumn="1" w:lastColumn="0" w:oddVBand="0" w:evenVBand="0" w:oddHBand="0" w:evenHBand="0" w:firstRowFirstColumn="0" w:firstRowLastColumn="0" w:lastRowFirstColumn="0" w:lastRowLastColumn="0"/>
+            <w:tcW w:w="4658" w:type="dxa"/>
+          </w:tcPr>
+          <w:p>
+            <w:pPr>
+              <w:jc w:val="center"/>
+            </w:pPr>
+            <w:r>
+              <w:lastRenderedPageBreak/>
+              <w:t>PARÁMETRO</w:t>
+            </w:r>
+          </w:p>
+        </w:tc>
+        <w:tc>
+          <w:tcPr>
+            <w:tcW w:w="4658" w:type="dxa"/>
+          </w:tcPr>
+          <w:p>
+            <w:pPr>
+              <w:jc w:val="center"/>
+              <w:cnfStyle w:val="100000000000" w:firstRow="1" w:lastRow="0" w:firstColumn="0" w:lastColumn="0" w:oddVBand="0" w:evenVBand="0" w:oddHBand="0" w:evenHBand="0" w:firstRowFirstColumn="0" w:firstRowLastColumn="0" w:lastRowFirstColumn="0" w:lastRowLastColumn="0"/>
+            </w:pPr>
+            <w:r>
+              <w:t xml:space="preserve">VALOR </w:t>
+            </w:r>
+            <w:r>
+              <w:t>ASIGNADO</w:t>
+            </w:r>
+          </w:p>
+        </w:tc>
+      </w:tr>
+      <w:tr>
+        <w:trPr>
+          <w:cnfStyle w:val="000000100000" w:firstRow="0" w:lastRow="0" w:firstColumn="0" w:lastColumn="0" w:oddVBand="0" w:evenVBand="0" w:oddHBand="1" w:evenHBand="0" w:firstRowFirstColumn="0" w:firstRowLastColumn="0" w:lastRowFirstColumn="0" w:lastRowLastColumn="0"/>
+          <w:trHeight w:val="520"/>
+        </w:trPr>
+        <w:tc>
+          <w:tcPr>
+            <w:cnfStyle w:val="001000000000" w:firstRow="0" w:lastRow="0" w:firstColumn="1" w:lastColumn="0" w:oddVBand="0" w:evenVBand="0" w:oddHBand="0" w:evenHBand="0" w:firstRowFirstColumn="0" w:firstRowLastColumn="0" w:lastRowFirstColumn="0" w:lastRowLastColumn="0"/>
+            <w:tcW w:w="4658" w:type="dxa"/>
+          </w:tcPr>
+          <w:p>
+            <w:r>
+              <w:t>Temperatura Alta</w:t>
+            </w:r>
+          </w:p>
+        </w:tc>
+        <w:tc>
+          <w:tcPr>
+            <w:tcW w:w="4658" w:type="dxa"/>
+          </w:tcPr>
+          <w:p>
+            <w:pPr>
+              <w:cnfStyle w:val="000000100000" w:firstRow="0" w:lastRow="0" w:firstColumn="0" w:lastColumn="0" w:oddVBand="0" w:evenVBand="0" w:oddHBand="1" w:evenHBand="0" w:firstRowFirstColumn="0" w:firstRowLastColumn="0" w:lastRowFirstColumn="0" w:lastRowLastColumn="0"/>
+            </w:pPr>
+            <w:r>
+              <w:t>1000</w:t>
+            </w:r>
+          </w:p>
+        </w:tc>
+      </w:tr>
+      <w:tr>
+        <w:trPr>
+          <w:trHeight w:val="495"/>
+        </w:trPr>
+        <w:tc>
+          <w:tcPr>
+            <w:cnfStyle w:val="001000000000" w:firstRow="0" w:lastRow="0" w:firstColumn="1" w:lastColumn="0" w:oddVBand="0" w:evenVBand="0" w:oddHBand="0" w:evenHBand="0" w:firstRowFirstColumn="0" w:firstRowLastColumn="0" w:lastRowFirstColumn="0" w:lastRowLastColumn="0"/>
+            <w:tcW w:w="4658" w:type="dxa"/>
+          </w:tcPr>
+          <w:p>
+            <w:r>
+              <w:t>Temperatura Final</w:t>
+            </w:r>
+          </w:p>
+        </w:tc>
+        <w:tc>
+          <w:tcPr>
+            <w:tcW w:w="4658" w:type="dxa"/>
+          </w:tcPr>
+          <w:p>
+            <w:pPr>
+              <w:cnfStyle w:val="000000000000" w:firstRow="0" w:lastRow="0" w:firstColumn="0" w:lastColumn="0" w:oddVBand="0" w:evenVBand="0" w:oddHBand="0" w:evenHBand="0" w:firstRowFirstColumn="0" w:firstRowLastColumn="0" w:lastRowFirstColumn="0" w:lastRowLastColumn="0"/>
+            </w:pPr>
+            <w:r>
+              <w:t>0.01</w:t>
+            </w:r>
+          </w:p>
+        </w:tc>
+      </w:tr>
+      <w:tr>
+        <w:trPr>
+          <w:cnfStyle w:val="000000100000" w:firstRow="0" w:lastRow="0" w:firstColumn="0" w:lastColumn="0" w:oddVBand="0" w:evenVBand="0" w:oddHBand="1" w:evenHBand="0" w:firstRowFirstColumn="0" w:firstRowLastColumn="0" w:lastRowFirstColumn="0" w:lastRowLastColumn="0"/>
+          <w:trHeight w:val="495"/>
+        </w:trPr>
+        <w:tc>
+          <w:tcPr>
+            <w:cnfStyle w:val="001000000000" w:firstRow="0" w:lastRow="0" w:firstColumn="1" w:lastColumn="0" w:oddVBand="0" w:evenVBand="0" w:oddHBand="0" w:evenHBand="0" w:firstRowFirstColumn="0" w:firstRowLastColumn="0" w:lastRowFirstColumn="0" w:lastRowLastColumn="0"/>
+            <w:tcW w:w="4658" w:type="dxa"/>
+          </w:tcPr>
+          <w:p>
+            <w:r>
+              <w:t>Tasa de Enfriamiento</w:t>
+            </w:r>
+          </w:p>
+        </w:tc>
+        <w:tc>
+          <w:tcPr>
+            <w:tcW w:w="4658" w:type="dxa"/>
+          </w:tcPr>
+          <w:p>
+            <w:pPr>
+              <w:cnfStyle w:val="000000100000" w:firstRow="0" w:lastRow="0" w:firstColumn="0" w:lastColumn="0" w:oddVBand="0" w:evenVBand="0" w:oddHBand="1" w:evenHBand="0" w:firstRowFirstColumn="0" w:firstRowLastColumn="0" w:lastRowFirstColumn="0" w:lastRowLastColumn="0"/>
+            </w:pPr>
+            <w:r>
+              <w:t>0.99</w:t>
+            </w:r>
+          </w:p>
+        </w:tc>
+      </w:tr>
+      <w:tr>
+        <w:trPr>
+          <w:trHeight w:val="495"/>
+        </w:trPr>
+        <w:tc>
+          <w:tcPr>
+            <w:cnfStyle w:val="001000000000" w:firstRow="0" w:lastRow="0" w:firstColumn="1" w:lastColumn="0" w:oddVBand="0" w:evenVBand="0" w:oddHBand="0" w:evenHBand="0" w:firstRowFirstColumn="0" w:firstRowLastColumn="0" w:lastRowFirstColumn="0" w:lastRowLastColumn="0"/>
+            <w:tcW w:w="4658" w:type="dxa"/>
+          </w:tcPr>
+          <w:p>
+            <w:r>
+              <w:t>Criterio de Metrópolis</w:t>
+            </w:r>
+          </w:p>
+        </w:tc>
+        <w:tc>
+          <w:tcPr>
+            <w:tcW w:w="4658" w:type="dxa"/>
+          </w:tcPr>
+          <w:p>
+            <w:pPr>
+              <w:cnfStyle w:val="000000000000" w:firstRow="0" w:lastRow="0" w:firstColumn="0" w:lastColumn="0" w:oddVBand="0" w:evenVBand="0" w:oddHBand="0" w:evenHBand="0" w:firstRowFirstColumn="0" w:firstRowLastColumn="0" w:lastRowFirstColumn="0" w:lastRowLastColumn="0"/>
+            </w:pPr>
+            <w:r>
+              <w:t>100</w:t>
+            </w:r>
+          </w:p>
+        </w:tc>
+      </w:tr>
+    </w:tbl>
+    <w:p>
+      <w:pPr>
+        <w:rPr>
+          <w:b/>
+          <w:bCs/>
+        </w:rPr>
+      </w:pPr>
+    </w:p>
+    <w:p>
+      <w:r>
+        <w:t>Estos valores fueron elegidos tras un análisis exhaustivo y se mantuvieron constantes a lo largo de las iteraciones para garantizar la consistencia en la evaluación.</w:t>
+      </w:r>
+    </w:p>
+    <w:p>
+      <w:pPr>
+        <w:rPr>
+          <w:sz w:val="10"/>
+          <w:szCs w:val="8"/>
+        </w:rPr>
+      </w:pPr>
+    </w:p>
+    <w:p>
+      <w:pPr>
+        <w:pStyle w:val="Heading3"/>
+      </w:pPr>
+      <w:bookmarkStart w:id="61" w:name="_Toc164180083"/>
+      <w:r>
+        <w:t>Resultados y Comparativa</w:t>
+      </w:r>
+      <w:bookmarkEnd w:id="61"/>
+    </w:p>
+    <w:p>
+      <w:r>
+        <w:t xml:space="preserve">Los resultados obtenidos revelan que, en términos de </w:t>
+      </w:r>
+      <w:r>
+        <w:t>mejor grado de similitud</w:t>
+      </w:r>
+      <w:r>
+        <w:t xml:space="preserve">, el "Modificador de Reacciones Químicas" se destaca como el más efectivo. Sin embargo, en un análisis promedio, el "Modificador de Cruce de Secuencias" suele ofrecer resultados ligeramente superiores. Cabe destacar que el "Modificador de Recocido Simulado" trabaja principalmente con una sola secuencia, utilizándola como base para la generación de nuevas secuencias según su algoritmo interno. </w:t>
+      </w:r>
+    </w:p>
+    <w:p>
+      <w:pPr>
+        <w:rPr>
+          <w:sz w:val="6"/>
+          <w:szCs w:val="4"/>
+        </w:rPr>
+      </w:pPr>
+    </w:p>
+    <w:p>
+      <w:pPr>
+        <w:jc w:val="center"/>
+      </w:pPr>
+      <w:r>
+        <w:rPr>
+          <w:noProof/>
+        </w:rPr>
+        <w:drawing>
+          <wp:inline distT="0" distB="0" distL="0" distR="0" wp14:anchorId="4028EFA1" wp14:editId="41F3BAB8">
+            <wp:extent cx="4849516" cy="3868420"/>
+            <wp:effectExtent l="0" t="0" r="0" b="0"/>
+            <wp:docPr id="18" name="Picture 18" descr="A graph with lines and numbers&#10;&#10;Description automatically generated with medium confidence"/>
+            <wp:cNvGraphicFramePr>
+              <a:graphicFrameLocks xmlns:a="http://schemas.openxmlformats.org/drawingml/2006/main" noChangeAspect="1"/>
+            </wp:cNvGraphicFramePr>
+            <a:graphic xmlns:a="http://schemas.openxmlformats.org/drawingml/2006/main">
+              <a:graphicData uri="http://schemas.openxmlformats.org/drawingml/2006/picture">
+                <pic:pic xmlns:pic="http://schemas.openxmlformats.org/drawingml/2006/picture">
+                  <pic:nvPicPr>
+                    <pic:cNvPr id="18" name="Picture 18" descr="A graph with lines and numbers&#10;&#10;Description automatically generated with medium confidence"/>
+                    <pic:cNvPicPr>
+                      <a:picLocks noChangeAspect="1" noChangeArrowheads="1"/>
+                    </pic:cNvPicPr>
+                  </pic:nvPicPr>
+                  <pic:blipFill>
+                    <a:blip r:embed="rId21">
+                      <a:extLst>
+                        <a:ext uri="{28A0092B-C50C-407E-A947-70E740481C1C}">
+                          <a14:useLocalDpi xmlns:a14="http://schemas.microsoft.com/office/drawing/2010/main" val="0"/>
+                        </a:ext>
+                      </a:extLst>
+                    </a:blip>
+                    <a:srcRect/>
+                    <a:stretch>
+                      <a:fillRect/>
+                    </a:stretch>
+                  </pic:blipFill>
+                  <pic:spPr bwMode="auto">
+                    <a:xfrm>
+                      <a:off x="0" y="0"/>
+                      <a:ext cx="4890790" cy="3901344"/>
+                    </a:xfrm>
+                    <a:prstGeom prst="rect">
+                      <a:avLst/>
+                    </a:prstGeom>
+                    <a:noFill/>
+                    <a:ln>
+                      <a:noFill/>
+                    </a:ln>
+                  </pic:spPr>
+                </pic:pic>
+              </a:graphicData>
+            </a:graphic>
+          </wp:inline>
+        </w:drawing>
+      </w:r>
+    </w:p>
+    <w:p>
+      <w:pPr>
+        <w:rPr>
+          <w:sz w:val="2"/>
+          <w:szCs w:val="2"/>
+        </w:rPr>
+      </w:pPr>
+    </w:p>
+    <w:p>
+      <w:r>
+        <w:t>Esta singularidad puede explicar por qué su rendimiento no alcanza el nivel de otros modificadores que operan con múltiples secuencias.</w:t>
+      </w:r>
+      <w:r>
+        <w:t xml:space="preserve"> </w:t>
+      </w:r>
       <w:r>
         <w:t>No obstante, es relevante señalar que el mejor valor de aptitud alcanzado por el algoritmo de Recocido Simulado se equipara al de otros modificadores de secuencias, sin embargo, los resultados del algoritmo no son tan satisfactorios en comparación con los demás modificadores, que, en la mayoría de los casos, superan sus resultados.</w:t>
       </w:r>
@@ -16764,6 +17665,20 @@
         <w:t>Este análisis y comparativa detallada aportan conocimientos valiosos en la selección de la metaheurística más adecuada para la optimización del alineamiento de genes en secuencias, contribuyendo al avance de la bioinformática y la genómica.</w:t>
       </w:r>
     </w:p>
+    <w:p/>
+    <w:p/>
+    <w:p/>
+    <w:p/>
+    <w:p/>
+    <w:p/>
+    <w:p/>
+    <w:p/>
+    <w:p/>
+    <w:p/>
+    <w:p/>
+    <w:p/>
+    <w:p/>
+    <w:p/>
     <w:p/>
     <w:p/>
     <w:p/>
@@ -16779,12 +17694,12 @@
           <w:szCs w:val="28"/>
         </w:rPr>
       </w:pPr>
-      <w:bookmarkStart w:id="51" w:name="_Toc163646538"/>
+      <w:bookmarkStart w:id="62" w:name="_Toc164180084"/>
       <w:r>
         <w:lastRenderedPageBreak/>
         <w:t>REFERENCIAS BIBLIOGRAFICAS</w:t>
       </w:r>
-      <w:bookmarkEnd w:id="51"/>
+      <w:bookmarkEnd w:id="62"/>
     </w:p>
     <w:p>
       <w:pPr>
@@ -16793,36 +17708,24 @@
           <w:ilvl w:val="0"/>
           <w:numId w:val="22"/>
         </w:numPr>
-      </w:pPr>
-      <w:r>
-        <w:rPr>
+        <w:rPr>
+          <w:rFonts w:cs="Times New Roman"/>
           <w:lang w:val="en-US"/>
         </w:rPr>
-        <w:t xml:space="preserve">Smith, T. F., &amp; Waterman, M. S. (1981). Identification of common molecular subsequences. </w:t>
-      </w:r>
-      <w:proofErr w:type="spellStart"/>
-      <w:r>
-        <w:t>Journal</w:t>
-      </w:r>
-      <w:proofErr w:type="spellEnd"/>
-      <w:r>
-        <w:t xml:space="preserve"> </w:t>
-      </w:r>
-      <w:proofErr w:type="spellStart"/>
-      <w:r>
-        <w:t>of</w:t>
-      </w:r>
-      <w:proofErr w:type="spellEnd"/>
-      <w:r>
-        <w:t xml:space="preserve"> Molecular </w:t>
-      </w:r>
-      <w:proofErr w:type="spellStart"/>
-      <w:r>
-        <w:t>Biology</w:t>
-      </w:r>
-      <w:proofErr w:type="spellEnd"/>
-      <w:r>
-        <w:t>, 147(1), 195-197.</w:t>
+      </w:pPr>
+      <w:r>
+        <w:rPr>
+          <w:rFonts w:cs="Times New Roman"/>
+          <w:lang w:val="en-US"/>
+        </w:rPr>
+        <w:t xml:space="preserve">[1] </w:t>
+      </w:r>
+      <w:r>
+        <w:rPr>
+          <w:rFonts w:cs="Times New Roman"/>
+          <w:lang w:val="en-US"/>
+        </w:rPr>
+        <w:t>T. F. Smith and M. S. Waterman, "Identification of common molecular subsequences," Journal of molecular biology, vol. 147, no. 1, pp. 195-197, 1981.</w:t>
       </w:r>
     </w:p>
     <w:p>
@@ -16832,36 +17735,17 @@
           <w:ilvl w:val="0"/>
           <w:numId w:val="22"/>
         </w:numPr>
-      </w:pPr>
-      <w:r>
-        <w:rPr>
+        <w:rPr>
+          <w:rFonts w:eastAsia="Arial" w:cs="Times New Roman"/>
           <w:lang w:val="en-US"/>
         </w:rPr>
-        <w:t xml:space="preserve">Needleman, S. B., &amp; Wunsch, C. D. (1970). A general method applicable to the search for similarities in the amino acid sequence of two proteins. </w:t>
-      </w:r>
-      <w:proofErr w:type="spellStart"/>
-      <w:r>
-        <w:t>Journal</w:t>
-      </w:r>
-      <w:proofErr w:type="spellEnd"/>
-      <w:r>
-        <w:t xml:space="preserve"> </w:t>
-      </w:r>
-      <w:proofErr w:type="spellStart"/>
-      <w:r>
-        <w:t>of</w:t>
-      </w:r>
-      <w:proofErr w:type="spellEnd"/>
-      <w:r>
-        <w:t xml:space="preserve"> Molecular </w:t>
-      </w:r>
-      <w:proofErr w:type="spellStart"/>
-      <w:r>
-        <w:t>Biology</w:t>
-      </w:r>
-      <w:proofErr w:type="spellEnd"/>
-      <w:r>
-        <w:t>, 48(3), 443-453.</w:t>
+      </w:pPr>
+      <w:r>
+        <w:rPr>
+          <w:rFonts w:cs="Times New Roman"/>
+          <w:lang w:val="en-US"/>
+        </w:rPr>
+        <w:t>[2] S. Altschul et al., "Basic local alignment search tool," Journal of molecular biology, vol. 215, no. 3, pp. 403-410, 1990.</w:t>
       </w:r>
     </w:p>
     <w:p>
@@ -16871,161 +17755,278 @@
           <w:ilvl w:val="0"/>
           <w:numId w:val="22"/>
         </w:numPr>
-      </w:pPr>
-      <w:r>
-        <w:rPr>
+        <w:rPr>
+          <w:rFonts w:eastAsia="Arial" w:cs="Times New Roman"/>
           <w:lang w:val="en-US"/>
         </w:rPr>
-        <w:t xml:space="preserve">Egea, J. A., &amp; Riff, M. C. (2019). Bioinspired optimization methods for sequence alignment. </w:t>
-      </w:r>
-      <w:r>
-        <w:t xml:space="preserve">Briefings in </w:t>
-      </w:r>
-      <w:proofErr w:type="spellStart"/>
-      <w:r>
-        <w:t>Functional</w:t>
-      </w:r>
-      <w:proofErr w:type="spellEnd"/>
-      <w:r>
-        <w:t xml:space="preserve"> Genomics, 18(6), 405-416.</w:t>
-      </w:r>
-    </w:p>
-    <w:p>
-      <w:pPr>
-        <w:rPr>
-          <w:rFonts w:ascii="Arial" w:eastAsia="Arial" w:hAnsi="Arial" w:cs="Arial"/>
-        </w:rPr>
-      </w:pPr>
-    </w:p>
-    <w:p>
-      <w:pPr>
-        <w:rPr>
-          <w:rFonts w:ascii="Arial" w:eastAsia="Arial" w:hAnsi="Arial" w:cs="Arial"/>
-        </w:rPr>
-      </w:pPr>
-    </w:p>
-    <w:p>
-      <w:pPr>
-        <w:rPr>
-          <w:rFonts w:ascii="Arial" w:eastAsia="Arial" w:hAnsi="Arial" w:cs="Arial"/>
-        </w:rPr>
-      </w:pPr>
-    </w:p>
-    <w:p>
-      <w:pPr>
-        <w:rPr>
-          <w:rFonts w:ascii="Arial" w:eastAsia="Arial" w:hAnsi="Arial" w:cs="Arial"/>
-        </w:rPr>
-      </w:pPr>
-    </w:p>
-    <w:p>
-      <w:pPr>
-        <w:rPr>
-          <w:rFonts w:ascii="Arial" w:eastAsia="Arial" w:hAnsi="Arial" w:cs="Arial"/>
-        </w:rPr>
-      </w:pPr>
-    </w:p>
-    <w:p>
-      <w:pPr>
-        <w:rPr>
-          <w:rFonts w:ascii="Arial" w:eastAsia="Arial" w:hAnsi="Arial" w:cs="Arial"/>
-        </w:rPr>
-      </w:pPr>
-    </w:p>
-    <w:p>
-      <w:pPr>
-        <w:rPr>
-          <w:rFonts w:ascii="Arial" w:eastAsia="Arial" w:hAnsi="Arial" w:cs="Arial"/>
-        </w:rPr>
-      </w:pPr>
-    </w:p>
-    <w:p>
-      <w:pPr>
-        <w:rPr>
-          <w:rFonts w:ascii="Arial" w:eastAsia="Arial" w:hAnsi="Arial" w:cs="Arial"/>
-        </w:rPr>
-      </w:pPr>
-    </w:p>
-    <w:p>
-      <w:pPr>
-        <w:rPr>
-          <w:rFonts w:ascii="Arial" w:eastAsia="Arial" w:hAnsi="Arial" w:cs="Arial"/>
-        </w:rPr>
-      </w:pPr>
-    </w:p>
-    <w:p>
-      <w:pPr>
-        <w:rPr>
-          <w:rFonts w:ascii="Arial" w:eastAsia="Arial" w:hAnsi="Arial" w:cs="Arial"/>
-        </w:rPr>
-      </w:pPr>
-    </w:p>
-    <w:p>
-      <w:pPr>
-        <w:rPr>
-          <w:rFonts w:ascii="Arial" w:eastAsia="Arial" w:hAnsi="Arial" w:cs="Arial"/>
-        </w:rPr>
-      </w:pPr>
-    </w:p>
-    <w:p>
-      <w:pPr>
-        <w:rPr>
-          <w:rFonts w:ascii="Arial" w:eastAsia="Arial" w:hAnsi="Arial" w:cs="Arial"/>
-        </w:rPr>
-      </w:pPr>
-    </w:p>
-    <w:p>
-      <w:pPr>
-        <w:rPr>
-          <w:rFonts w:ascii="Arial" w:eastAsia="Arial" w:hAnsi="Arial" w:cs="Arial"/>
-        </w:rPr>
-      </w:pPr>
-    </w:p>
-    <w:p>
-      <w:pPr>
-        <w:rPr>
-          <w:rFonts w:ascii="Arial" w:eastAsia="Arial" w:hAnsi="Arial" w:cs="Arial"/>
-        </w:rPr>
-      </w:pPr>
-    </w:p>
-    <w:p>
-      <w:pPr>
-        <w:rPr>
-          <w:rFonts w:ascii="Arial" w:eastAsia="Arial" w:hAnsi="Arial" w:cs="Arial"/>
-        </w:rPr>
-      </w:pPr>
-    </w:p>
-    <w:p>
-      <w:pPr>
-        <w:rPr>
-          <w:rFonts w:ascii="Arial" w:eastAsia="Arial" w:hAnsi="Arial" w:cs="Arial"/>
-        </w:rPr>
-      </w:pPr>
-    </w:p>
-    <w:p>
-      <w:pPr>
-        <w:rPr>
-          <w:rFonts w:ascii="Arial" w:eastAsia="Arial" w:hAnsi="Arial" w:cs="Arial"/>
-        </w:rPr>
-      </w:pPr>
-    </w:p>
-    <w:p>
-      <w:pPr>
-        <w:rPr>
-          <w:rFonts w:ascii="Arial" w:eastAsia="Arial" w:hAnsi="Arial" w:cs="Arial"/>
-        </w:rPr>
-      </w:pPr>
-    </w:p>
-    <w:p>
-      <w:pPr>
-        <w:rPr>
-          <w:rFonts w:ascii="Arial" w:eastAsia="Arial" w:hAnsi="Arial" w:cs="Arial"/>
-        </w:rPr>
-      </w:pPr>
+      </w:pPr>
+      <w:r>
+        <w:rPr>
+          <w:rFonts w:eastAsia="Arial" w:cs="Times New Roman"/>
+          <w:lang w:val="en-US"/>
+        </w:rPr>
+        <w:t>[3] J. D. Thompson, D. G. Higgins, and T. J. Gibson, "CLUSTAL W: improving the sensitivity of progressive multiple sequence alignment through sequence weighting, position-specific gap penalties and weight matrix choice," Nucleic acids research, vol. 22, no. 22, pp. 4673-4680, 1994.</w:t>
+      </w:r>
+    </w:p>
+    <w:p>
+      <w:pPr>
+        <w:pStyle w:val="ListParagraph"/>
+        <w:numPr>
+          <w:ilvl w:val="0"/>
+          <w:numId w:val="22"/>
+        </w:numPr>
+        <w:rPr>
+          <w:rFonts w:eastAsia="Arial" w:cs="Times New Roman"/>
+          <w:lang w:val="en-US"/>
+        </w:rPr>
+      </w:pPr>
+      <w:r>
+        <w:rPr>
+          <w:rFonts w:eastAsia="Arial" w:cs="Times New Roman"/>
+          <w:lang w:val="en-US"/>
+        </w:rPr>
+        <w:t>[4] C. Notredame, D. G. Higgins, and J. Heringa, "T-Coffee: A novel method for fast and accurate multiple sequence alignment," Journal of molecular biology, vol. 302, no. 1, pp. 205-217, 2000.</w:t>
+      </w:r>
+    </w:p>
+    <w:p>
+      <w:pPr>
+        <w:pStyle w:val="ListParagraph"/>
+        <w:numPr>
+          <w:ilvl w:val="0"/>
+          <w:numId w:val="22"/>
+        </w:numPr>
+        <w:rPr>
+          <w:rFonts w:eastAsia="Arial" w:cs="Times New Roman"/>
+          <w:lang w:val="en-US"/>
+        </w:rPr>
+      </w:pPr>
+      <w:r>
+        <w:rPr>
+          <w:rFonts w:eastAsia="Arial" w:cs="Times New Roman"/>
+          <w:lang w:val="en-US"/>
+        </w:rPr>
+        <w:t>[5] M. A. Larkin et al., "Clustal W and Clustal X version 2.0," Bioinformatics, vol. 23, no. 21, pp. 2947-2948, 2007.</w:t>
+      </w:r>
+    </w:p>
+    <w:p>
+      <w:pPr>
+        <w:pStyle w:val="ListParagraph"/>
+        <w:numPr>
+          <w:ilvl w:val="0"/>
+          <w:numId w:val="22"/>
+        </w:numPr>
+        <w:rPr>
+          <w:rFonts w:eastAsia="Arial" w:cs="Times New Roman"/>
+          <w:lang w:val="en-US"/>
+        </w:rPr>
+      </w:pPr>
+      <w:r>
+        <w:rPr>
+          <w:rFonts w:eastAsia="Arial" w:cs="Times New Roman"/>
+          <w:lang w:val="en-US"/>
+        </w:rPr>
+        <w:t>[6] K. Katoh and D. M. Standley, "MAFFT multiple sequence alignment software version 7: improvements in performance and usability," Molecular biology and evolution, vol. 30, no. 4, pp. 772-780, 2013.</w:t>
+      </w:r>
+    </w:p>
+    <w:p>
+      <w:pPr>
+        <w:pStyle w:val="ListParagraph"/>
+        <w:numPr>
+          <w:ilvl w:val="0"/>
+          <w:numId w:val="22"/>
+        </w:numPr>
+        <w:rPr>
+          <w:rFonts w:eastAsia="Arial" w:cs="Times New Roman"/>
+          <w:lang w:val="en-US"/>
+        </w:rPr>
+      </w:pPr>
+      <w:r>
+        <w:rPr>
+          <w:rFonts w:eastAsia="Arial" w:cs="Times New Roman"/>
+          <w:lang w:val="en-US"/>
+        </w:rPr>
+        <w:t>[7] R. C. Edgar, "MUSCLE: multiple sequence alignment with high accuracy and high throughput," Nucleic acids research, vol. 32, no. 5, pp. 1792-1797, 2004.</w:t>
+      </w:r>
+    </w:p>
+    <w:p>
+      <w:pPr>
+        <w:pStyle w:val="ListParagraph"/>
+        <w:numPr>
+          <w:ilvl w:val="0"/>
+          <w:numId w:val="22"/>
+        </w:numPr>
+        <w:rPr>
+          <w:rFonts w:eastAsia="Arial" w:cs="Times New Roman"/>
+          <w:lang w:val="en-US"/>
+        </w:rPr>
+      </w:pPr>
+      <w:r>
+        <w:rPr>
+          <w:rFonts w:eastAsia="Arial" w:cs="Times New Roman"/>
+          <w:lang w:val="en-US"/>
+        </w:rPr>
+        <w:t>[8] B. Buchfink, C. Xie, and D. H. Huson, "Fast and sensitive protein alignment using DIAMOND," Nature methods, vol. 12, no. 1, pp. 59-60, 2015.</w:t>
+      </w:r>
+    </w:p>
+    <w:p>
+      <w:pPr>
+        <w:pStyle w:val="ListParagraph"/>
+        <w:numPr>
+          <w:ilvl w:val="0"/>
+          <w:numId w:val="22"/>
+        </w:numPr>
+        <w:rPr>
+          <w:rFonts w:eastAsia="Arial" w:cs="Times New Roman"/>
+          <w:lang w:val="en-US"/>
+        </w:rPr>
+      </w:pPr>
+      <w:r>
+        <w:rPr>
+          <w:rFonts w:eastAsia="Arial" w:cs="Times New Roman"/>
+          <w:lang w:val="en-US"/>
+        </w:rPr>
+        <w:t>[9] B. Langmead and S. L. Salzberg, "Fast gapped-read alignment with Bowtie 2," Nature methods, vol. 9, no. 4, pp. 357-359, 2012.</w:t>
+      </w:r>
+    </w:p>
+    <w:p>
+      <w:pPr>
+        <w:pStyle w:val="ListParagraph"/>
+        <w:numPr>
+          <w:ilvl w:val="0"/>
+          <w:numId w:val="22"/>
+        </w:numPr>
+        <w:rPr>
+          <w:rFonts w:eastAsia="Arial" w:cs="Times New Roman"/>
+          <w:lang w:val="en-US"/>
+        </w:rPr>
+      </w:pPr>
+      <w:r>
+        <w:rPr>
+          <w:rFonts w:eastAsia="Arial" w:cs="Times New Roman"/>
+          <w:lang w:val="en-US"/>
+        </w:rPr>
+        <w:t>[1</w:t>
+      </w:r>
+      <w:r>
+        <w:rPr>
+          <w:rFonts w:eastAsia="Arial" w:cs="Times New Roman"/>
+          <w:lang w:val="en-US"/>
+        </w:rPr>
+        <w:t>0</w:t>
+      </w:r>
+      <w:r>
+        <w:rPr>
+          <w:rFonts w:eastAsia="Arial" w:cs="Times New Roman"/>
+          <w:lang w:val="en-US"/>
+        </w:rPr>
+        <w:t>] R. Durbin, S. Eddy, A. Krogh, and G. Mitchison, Biological sequence analysis: probabilistic models of proteins and nucleic acids. Cambridge university press, 1998.</w:t>
+      </w:r>
+    </w:p>
+    <w:p>
+      <w:pPr>
+        <w:pStyle w:val="ListParagraph"/>
+        <w:numPr>
+          <w:ilvl w:val="0"/>
+          <w:numId w:val="22"/>
+        </w:numPr>
+        <w:rPr>
+          <w:rFonts w:eastAsia="Arial" w:cs="Times New Roman"/>
+          <w:lang w:val="en-US"/>
+        </w:rPr>
+      </w:pPr>
+      <w:r>
+        <w:rPr>
+          <w:rFonts w:eastAsia="Arial" w:cs="Times New Roman"/>
+          <w:lang w:val="en-US"/>
+        </w:rPr>
+        <w:t>[</w:t>
+      </w:r>
+      <w:r>
+        <w:rPr>
+          <w:rFonts w:eastAsia="Arial" w:cs="Times New Roman"/>
+          <w:lang w:val="en-US"/>
+        </w:rPr>
+        <w:t>11</w:t>
+      </w:r>
+      <w:r>
+        <w:rPr>
+          <w:rFonts w:eastAsia="Arial" w:cs="Times New Roman"/>
+          <w:lang w:val="en-US"/>
+        </w:rPr>
+        <w:t>] A. E. Eiben and J. E. Smith, Introduction to evolutionary computing. Springer Science &amp; Business Media, 2007.</w:t>
+      </w:r>
+    </w:p>
+    <w:p>
+      <w:pPr>
+        <w:pStyle w:val="ListParagraph"/>
+        <w:numPr>
+          <w:ilvl w:val="0"/>
+          <w:numId w:val="22"/>
+        </w:numPr>
+        <w:rPr>
+          <w:rFonts w:eastAsia="Arial" w:cs="Times New Roman"/>
+          <w:lang w:val="en-US"/>
+        </w:rPr>
+      </w:pPr>
+      <w:r>
+        <w:rPr>
+          <w:rFonts w:eastAsia="Arial" w:cs="Times New Roman"/>
+          <w:lang w:val="en-US"/>
+        </w:rPr>
+        <w:t>[</w:t>
+      </w:r>
+      <w:r>
+        <w:rPr>
+          <w:rFonts w:eastAsia="Arial" w:cs="Times New Roman"/>
+          <w:lang w:val="en-US"/>
+        </w:rPr>
+        <w:t>12</w:t>
+      </w:r>
+      <w:r>
+        <w:rPr>
+          <w:rFonts w:eastAsia="Arial" w:cs="Times New Roman"/>
+          <w:lang w:val="en-US"/>
+        </w:rPr>
+        <w:t>] S. Kirkpatrick, C. D. Gelatt Jr, and M. P. Vecchi, "Optimization by simulated annealing," science, vol. 220, no. 4598, pp. 671-680, 1983.</w:t>
+      </w:r>
+    </w:p>
+    <w:p>
+      <w:pPr>
+        <w:pStyle w:val="ListParagraph"/>
+        <w:numPr>
+          <w:ilvl w:val="0"/>
+          <w:numId w:val="22"/>
+        </w:numPr>
+        <w:rPr>
+          <w:rFonts w:eastAsia="Arial" w:cs="Times New Roman"/>
+          <w:lang w:val="en-US"/>
+        </w:rPr>
+      </w:pPr>
+      <w:r>
+        <w:rPr>
+          <w:rFonts w:eastAsia="Arial" w:cs="Times New Roman"/>
+          <w:lang w:val="en-US"/>
+        </w:rPr>
+        <w:t>[</w:t>
+      </w:r>
+      <w:r>
+        <w:rPr>
+          <w:rFonts w:eastAsia="Arial" w:cs="Times New Roman"/>
+          <w:lang w:val="en-US"/>
+        </w:rPr>
+        <w:t>13</w:t>
+      </w:r>
+      <w:r>
+        <w:rPr>
+          <w:rFonts w:eastAsia="Arial" w:cs="Times New Roman"/>
+          <w:lang w:val="en-US"/>
+        </w:rPr>
+        <w:t>] L. Davis, Handbook of genetic algorithms. CRC Press, 1991.</w:t>
+      </w:r>
     </w:p>
     <w:sectPr>
-      <w:headerReference w:type="default" r:id="rId17"/>
-      <w:footerReference w:type="default" r:id="rId18"/>
+      <w:headerReference w:type="default" r:id="rId22"/>
+      <w:footerReference w:type="default" r:id="rId23"/>
       <w:pgSz w:w="11906" w:h="16838" w:code="9"/>
       <w:pgMar w:top="1440" w:right="1440" w:bottom="1440" w:left="1440" w:header="720" w:footer="720" w:gutter="0"/>
       <w:cols w:space="720"/>
@@ -17036,7 +18037,7 @@
 </file>
 
 <file path=word/endnotes.xml><?xml version="1.0" encoding="utf-8"?>
-<w:endnotes xmlns:wpc="http://schemas.microsoft.com/office/word/2010/wordprocessingCanvas" xmlns:cx="http://schemas.microsoft.com/office/drawing/2014/chartex" xmlns:cx1="http://schemas.microsoft.com/office/drawing/2015/9/8/chartex" xmlns:cx2="http://schemas.microsoft.com/office/drawing/2015/10/21/chartex" xmlns:cx3="http://schemas.microsoft.com/office/drawing/2016/5/9/chartex" xmlns:cx4="http://schemas.microsoft.com/office/drawing/2016/5/10/chartex" xmlns:cx5="http://schemas.microsoft.com/office/drawing/2016/5/11/chartex" xmlns:cx6="http://schemas.microsoft.com/office/drawing/2016/5/12/chartex" xmlns:cx7="http://schemas.microsoft.com/office/drawing/2016/5/13/chartex" xmlns:cx8="http://schemas.microsoft.com/office/drawing/2016/5/14/chartex" xmlns:mc="http://schemas.openxmlformats.org/markup-compatibility/2006" xmlns:aink="http://schemas.microsoft.com/office/drawing/2016/ink" xmlns:am3d="http://schemas.microsoft.com/office/drawing/2017/model3d" xmlns:o="urn:schemas-microsoft-com:office:office" xmlns:oel="http://schemas.microsoft.com/office/2019/extlst" xmlns:r="http://schemas.openxmlformats.org/officeDocument/2006/relationships" xmlns:m="http://schemas.openxmlformats.org/officeDocument/2006/math" xmlns:v="urn:schemas-microsoft-com:vml" xmlns:wp14="http://schemas.microsoft.com/office/word/2010/wordprocessingDrawing" xmlns:wp="http://schemas.openxmlformats.org/drawingml/2006/wordprocessingDrawing" xmlns:w10="urn:schemas-microsoft-com:office:word" xmlns:w="http://schemas.openxmlformats.org/wordprocessingml/2006/main" xmlns:w14="http://schemas.microsoft.com/office/word/2010/wordml" xmlns:w15="http://schemas.microsoft.com/office/word/2012/wordml" xmlns:w16cex="http://schemas.microsoft.com/office/word/2018/wordml/cex" xmlns:w16cid="http://schemas.microsoft.com/office/word/2016/wordml/cid" xmlns:w16="http://schemas.microsoft.com/office/word/2018/wordml" xmlns:w16du="http://schemas.microsoft.com/office/word/2023/wordml/word16du" xmlns:w16sdtdh="http://schemas.microsoft.com/office/word/2020/wordml/sdtdatahash" xmlns:w16se="http://schemas.microsoft.com/office/word/2015/wordml/symex" xmlns:wpg="http://schemas.microsoft.com/office/word/2010/wordprocessingGroup" xmlns:wpi="http://schemas.microsoft.com/office/word/2010/wordprocessingInk" xmlns:wne="http://schemas.microsoft.com/office/word/2006/wordml" xmlns:wps="http://schemas.microsoft.com/office/word/2010/wordprocessingShape" mc:Ignorable="w14 w15 w16se w16cid w16 w16cex w16sdtdh w16du wp14">
+<w:endnotes xmlns:wpc="http://schemas.microsoft.com/office/word/2010/wordprocessingCanvas" xmlns:cx="http://schemas.microsoft.com/office/drawing/2014/chartex" xmlns:cx1="http://schemas.microsoft.com/office/drawing/2015/9/8/chartex" xmlns:cx2="http://schemas.microsoft.com/office/drawing/2015/10/21/chartex" xmlns:cx3="http://schemas.microsoft.com/office/drawing/2016/5/9/chartex" xmlns:cx4="http://schemas.microsoft.com/office/drawing/2016/5/10/chartex" xmlns:cx5="http://schemas.microsoft.com/office/drawing/2016/5/11/chartex" xmlns:cx6="http://schemas.microsoft.com/office/drawing/2016/5/12/chartex" xmlns:cx7="http://schemas.microsoft.com/office/drawing/2016/5/13/chartex" xmlns:cx8="http://schemas.microsoft.com/office/drawing/2016/5/14/chartex" xmlns:mc="http://schemas.openxmlformats.org/markup-compatibility/2006" xmlns:aink="http://schemas.microsoft.com/office/drawing/2016/ink" xmlns:am3d="http://schemas.microsoft.com/office/drawing/2017/model3d" xmlns:o="urn:schemas-microsoft-com:office:office" xmlns:oel="http://schemas.microsoft.com/office/2019/extlst" xmlns:r="http://schemas.openxmlformats.org/officeDocument/2006/relationships" xmlns:m="http://schemas.openxmlformats.org/officeDocument/2006/math" xmlns:v="urn:schemas-microsoft-com:vml" xmlns:wp14="http://schemas.microsoft.com/office/word/2010/wordprocessingDrawing" xmlns:wp="http://schemas.openxmlformats.org/drawingml/2006/wordprocessingDrawing" xmlns:w10="urn:schemas-microsoft-com:office:word" xmlns:w="http://schemas.openxmlformats.org/wordprocessingml/2006/main" xmlns:w14="http://schemas.microsoft.com/office/word/2010/wordml" xmlns:w15="http://schemas.microsoft.com/office/word/2012/wordml" xmlns:w16cex="http://schemas.microsoft.com/office/word/2018/wordml/cex" xmlns:w16cid="http://schemas.microsoft.com/office/word/2016/wordml/cid" xmlns:w16="http://schemas.microsoft.com/office/word/2018/wordml" xmlns:w16sdtdh="http://schemas.microsoft.com/office/word/2020/wordml/sdtdatahash" xmlns:w16se="http://schemas.microsoft.com/office/word/2015/wordml/symex" xmlns:wpg="http://schemas.microsoft.com/office/word/2010/wordprocessingGroup" xmlns:wpi="http://schemas.microsoft.com/office/word/2010/wordprocessingInk" xmlns:wne="http://schemas.microsoft.com/office/word/2006/wordml" xmlns:wps="http://schemas.microsoft.com/office/word/2010/wordprocessingShape" mc:Ignorable="w14 w15 w16se w16cid w16 w16cex w16sdtdh wp14">
   <w:endnote w:type="separator" w:id="-1">
     <w:p>
       <w:pPr>
@@ -17061,7 +18062,7 @@
 </file>
 
 <file path=word/footer1.xml><?xml version="1.0" encoding="utf-8"?>
-<w:ftr xmlns:wpc="http://schemas.microsoft.com/office/word/2010/wordprocessingCanvas" xmlns:cx="http://schemas.microsoft.com/office/drawing/2014/chartex" xmlns:cx1="http://schemas.microsoft.com/office/drawing/2015/9/8/chartex" xmlns:cx2="http://schemas.microsoft.com/office/drawing/2015/10/21/chartex" xmlns:cx3="http://schemas.microsoft.com/office/drawing/2016/5/9/chartex" xmlns:cx4="http://schemas.microsoft.com/office/drawing/2016/5/10/chartex" xmlns:cx5="http://schemas.microsoft.com/office/drawing/2016/5/11/chartex" xmlns:cx6="http://schemas.microsoft.com/office/drawing/2016/5/12/chartex" xmlns:cx7="http://schemas.microsoft.com/office/drawing/2016/5/13/chartex" xmlns:cx8="http://schemas.microsoft.com/office/drawing/2016/5/14/chartex" xmlns:mc="http://schemas.openxmlformats.org/markup-compatibility/2006" xmlns:aink="http://schemas.microsoft.com/office/drawing/2016/ink" xmlns:am3d="http://schemas.microsoft.com/office/drawing/2017/model3d" xmlns:o="urn:schemas-microsoft-com:office:office" xmlns:oel="http://schemas.microsoft.com/office/2019/extlst" xmlns:r="http://schemas.openxmlformats.org/officeDocument/2006/relationships" xmlns:m="http://schemas.openxmlformats.org/officeDocument/2006/math" xmlns:v="urn:schemas-microsoft-com:vml" xmlns:wp14="http://schemas.microsoft.com/office/word/2010/wordprocessingDrawing" xmlns:wp="http://schemas.openxmlformats.org/drawingml/2006/wordprocessingDrawing" xmlns:w10="urn:schemas-microsoft-com:office:word" xmlns:w="http://schemas.openxmlformats.org/wordprocessingml/2006/main" xmlns:w14="http://schemas.microsoft.com/office/word/2010/wordml" xmlns:w15="http://schemas.microsoft.com/office/word/2012/wordml" xmlns:w16cex="http://schemas.microsoft.com/office/word/2018/wordml/cex" xmlns:w16cid="http://schemas.microsoft.com/office/word/2016/wordml/cid" xmlns:w16="http://schemas.microsoft.com/office/word/2018/wordml" xmlns:w16du="http://schemas.microsoft.com/office/word/2023/wordml/word16du" xmlns:w16sdtdh="http://schemas.microsoft.com/office/word/2020/wordml/sdtdatahash" xmlns:w16se="http://schemas.microsoft.com/office/word/2015/wordml/symex" xmlns:wpg="http://schemas.microsoft.com/office/word/2010/wordprocessingGroup" xmlns:wpi="http://schemas.microsoft.com/office/word/2010/wordprocessingInk" xmlns:wne="http://schemas.microsoft.com/office/word/2006/wordml" xmlns:wps="http://schemas.microsoft.com/office/word/2010/wordprocessingShape" mc:Ignorable="w14 w15 w16se w16cid w16 w16cex w16sdtdh w16du wp14">
+<w:ftr xmlns:wpc="http://schemas.microsoft.com/office/word/2010/wordprocessingCanvas" xmlns:cx="http://schemas.microsoft.com/office/drawing/2014/chartex" xmlns:cx1="http://schemas.microsoft.com/office/drawing/2015/9/8/chartex" xmlns:cx2="http://schemas.microsoft.com/office/drawing/2015/10/21/chartex" xmlns:cx3="http://schemas.microsoft.com/office/drawing/2016/5/9/chartex" xmlns:cx4="http://schemas.microsoft.com/office/drawing/2016/5/10/chartex" xmlns:cx5="http://schemas.microsoft.com/office/drawing/2016/5/11/chartex" xmlns:cx6="http://schemas.microsoft.com/office/drawing/2016/5/12/chartex" xmlns:cx7="http://schemas.microsoft.com/office/drawing/2016/5/13/chartex" xmlns:cx8="http://schemas.microsoft.com/office/drawing/2016/5/14/chartex" xmlns:mc="http://schemas.openxmlformats.org/markup-compatibility/2006" xmlns:aink="http://schemas.microsoft.com/office/drawing/2016/ink" xmlns:am3d="http://schemas.microsoft.com/office/drawing/2017/model3d" xmlns:o="urn:schemas-microsoft-com:office:office" xmlns:oel="http://schemas.microsoft.com/office/2019/extlst" xmlns:r="http://schemas.openxmlformats.org/officeDocument/2006/relationships" xmlns:m="http://schemas.openxmlformats.org/officeDocument/2006/math" xmlns:v="urn:schemas-microsoft-com:vml" xmlns:wp14="http://schemas.microsoft.com/office/word/2010/wordprocessingDrawing" xmlns:wp="http://schemas.openxmlformats.org/drawingml/2006/wordprocessingDrawing" xmlns:w10="urn:schemas-microsoft-com:office:word" xmlns:w="http://schemas.openxmlformats.org/wordprocessingml/2006/main" xmlns:w14="http://schemas.microsoft.com/office/word/2010/wordml" xmlns:w15="http://schemas.microsoft.com/office/word/2012/wordml" xmlns:w16cex="http://schemas.microsoft.com/office/word/2018/wordml/cex" xmlns:w16cid="http://schemas.microsoft.com/office/word/2016/wordml/cid" xmlns:w16="http://schemas.microsoft.com/office/word/2018/wordml" xmlns:w16sdtdh="http://schemas.microsoft.com/office/word/2020/wordml/sdtdatahash" xmlns:w16se="http://schemas.microsoft.com/office/word/2015/wordml/symex" xmlns:wpg="http://schemas.microsoft.com/office/word/2010/wordprocessingGroup" xmlns:wpi="http://schemas.microsoft.com/office/word/2010/wordprocessingInk" xmlns:wne="http://schemas.microsoft.com/office/word/2006/wordml" xmlns:wps="http://schemas.microsoft.com/office/word/2010/wordprocessingShape" mc:Ignorable="w14 w15 w16se w16cid w16 w16cex w16sdtdh wp14">
   <w:tbl>
     <w:tblPr>
       <w:tblW w:w="0" w:type="auto"/>
@@ -17122,7 +18123,7 @@
 </file>
 
 <file path=word/footnotes.xml><?xml version="1.0" encoding="utf-8"?>
-<w:footnotes xmlns:wpc="http://schemas.microsoft.com/office/word/2010/wordprocessingCanvas" xmlns:cx="http://schemas.microsoft.com/office/drawing/2014/chartex" xmlns:cx1="http://schemas.microsoft.com/office/drawing/2015/9/8/chartex" xmlns:cx2="http://schemas.microsoft.com/office/drawing/2015/10/21/chartex" xmlns:cx3="http://schemas.microsoft.com/office/drawing/2016/5/9/chartex" xmlns:cx4="http://schemas.microsoft.com/office/drawing/2016/5/10/chartex" xmlns:cx5="http://schemas.microsoft.com/office/drawing/2016/5/11/chartex" xmlns:cx6="http://schemas.microsoft.com/office/drawing/2016/5/12/chartex" xmlns:cx7="http://schemas.microsoft.com/office/drawing/2016/5/13/chartex" xmlns:cx8="http://schemas.microsoft.com/office/drawing/2016/5/14/chartex" xmlns:mc="http://schemas.openxmlformats.org/markup-compatibility/2006" xmlns:aink="http://schemas.microsoft.com/office/drawing/2016/ink" xmlns:am3d="http://schemas.microsoft.com/office/drawing/2017/model3d" xmlns:o="urn:schemas-microsoft-com:office:office" xmlns:oel="http://schemas.microsoft.com/office/2019/extlst" xmlns:r="http://schemas.openxmlformats.org/officeDocument/2006/relationships" xmlns:m="http://schemas.openxmlformats.org/officeDocument/2006/math" xmlns:v="urn:schemas-microsoft-com:vml" xmlns:wp14="http://schemas.microsoft.com/office/word/2010/wordprocessingDrawing" xmlns:wp="http://schemas.openxmlformats.org/drawingml/2006/wordprocessingDrawing" xmlns:w10="urn:schemas-microsoft-com:office:word" xmlns:w="http://schemas.openxmlformats.org/wordprocessingml/2006/main" xmlns:w14="http://schemas.microsoft.com/office/word/2010/wordml" xmlns:w15="http://schemas.microsoft.com/office/word/2012/wordml" xmlns:w16cex="http://schemas.microsoft.com/office/word/2018/wordml/cex" xmlns:w16cid="http://schemas.microsoft.com/office/word/2016/wordml/cid" xmlns:w16="http://schemas.microsoft.com/office/word/2018/wordml" xmlns:w16du="http://schemas.microsoft.com/office/word/2023/wordml/word16du" xmlns:w16sdtdh="http://schemas.microsoft.com/office/word/2020/wordml/sdtdatahash" xmlns:w16se="http://schemas.microsoft.com/office/word/2015/wordml/symex" xmlns:wpg="http://schemas.microsoft.com/office/word/2010/wordprocessingGroup" xmlns:wpi="http://schemas.microsoft.com/office/word/2010/wordprocessingInk" xmlns:wne="http://schemas.microsoft.com/office/word/2006/wordml" xmlns:wps="http://schemas.microsoft.com/office/word/2010/wordprocessingShape" mc:Ignorable="w14 w15 w16se w16cid w16 w16cex w16sdtdh w16du wp14">
+<w:footnotes xmlns:wpc="http://schemas.microsoft.com/office/word/2010/wordprocessingCanvas" xmlns:cx="http://schemas.microsoft.com/office/drawing/2014/chartex" xmlns:cx1="http://schemas.microsoft.com/office/drawing/2015/9/8/chartex" xmlns:cx2="http://schemas.microsoft.com/office/drawing/2015/10/21/chartex" xmlns:cx3="http://schemas.microsoft.com/office/drawing/2016/5/9/chartex" xmlns:cx4="http://schemas.microsoft.com/office/drawing/2016/5/10/chartex" xmlns:cx5="http://schemas.microsoft.com/office/drawing/2016/5/11/chartex" xmlns:cx6="http://schemas.microsoft.com/office/drawing/2016/5/12/chartex" xmlns:cx7="http://schemas.microsoft.com/office/drawing/2016/5/13/chartex" xmlns:cx8="http://schemas.microsoft.com/office/drawing/2016/5/14/chartex" xmlns:mc="http://schemas.openxmlformats.org/markup-compatibility/2006" xmlns:aink="http://schemas.microsoft.com/office/drawing/2016/ink" xmlns:am3d="http://schemas.microsoft.com/office/drawing/2017/model3d" xmlns:o="urn:schemas-microsoft-com:office:office" xmlns:oel="http://schemas.microsoft.com/office/2019/extlst" xmlns:r="http://schemas.openxmlformats.org/officeDocument/2006/relationships" xmlns:m="http://schemas.openxmlformats.org/officeDocument/2006/math" xmlns:v="urn:schemas-microsoft-com:vml" xmlns:wp14="http://schemas.microsoft.com/office/word/2010/wordprocessingDrawing" xmlns:wp="http://schemas.openxmlformats.org/drawingml/2006/wordprocessingDrawing" xmlns:w10="urn:schemas-microsoft-com:office:word" xmlns:w="http://schemas.openxmlformats.org/wordprocessingml/2006/main" xmlns:w14="http://schemas.microsoft.com/office/word/2010/wordml" xmlns:w15="http://schemas.microsoft.com/office/word/2012/wordml" xmlns:w16cex="http://schemas.microsoft.com/office/word/2018/wordml/cex" xmlns:w16cid="http://schemas.microsoft.com/office/word/2016/wordml/cid" xmlns:w16="http://schemas.microsoft.com/office/word/2018/wordml" xmlns:w16sdtdh="http://schemas.microsoft.com/office/word/2020/wordml/sdtdatahash" xmlns:w16se="http://schemas.microsoft.com/office/word/2015/wordml/symex" xmlns:wpg="http://schemas.microsoft.com/office/word/2010/wordprocessingGroup" xmlns:wpi="http://schemas.microsoft.com/office/word/2010/wordprocessingInk" xmlns:wne="http://schemas.microsoft.com/office/word/2006/wordml" xmlns:wps="http://schemas.microsoft.com/office/word/2010/wordprocessingShape" mc:Ignorable="w14 w15 w16se w16cid w16 w16cex w16sdtdh wp14">
   <w:footnote w:type="separator" w:id="-1">
     <w:p>
       <w:pPr>
@@ -17147,7 +18148,7 @@
 </file>
 
 <file path=word/header1.xml><?xml version="1.0" encoding="utf-8"?>
-<w:hdr xmlns:wpc="http://schemas.microsoft.com/office/word/2010/wordprocessingCanvas" xmlns:cx="http://schemas.microsoft.com/office/drawing/2014/chartex" xmlns:cx1="http://schemas.microsoft.com/office/drawing/2015/9/8/chartex" xmlns:cx2="http://schemas.microsoft.com/office/drawing/2015/10/21/chartex" xmlns:cx3="http://schemas.microsoft.com/office/drawing/2016/5/9/chartex" xmlns:cx4="http://schemas.microsoft.com/office/drawing/2016/5/10/chartex" xmlns:cx5="http://schemas.microsoft.com/office/drawing/2016/5/11/chartex" xmlns:cx6="http://schemas.microsoft.com/office/drawing/2016/5/12/chartex" xmlns:cx7="http://schemas.microsoft.com/office/drawing/2016/5/13/chartex" xmlns:cx8="http://schemas.microsoft.com/office/drawing/2016/5/14/chartex" xmlns:mc="http://schemas.openxmlformats.org/markup-compatibility/2006" xmlns:aink="http://schemas.microsoft.com/office/drawing/2016/ink" xmlns:am3d="http://schemas.microsoft.com/office/drawing/2017/model3d" xmlns:o="urn:schemas-microsoft-com:office:office" xmlns:oel="http://schemas.microsoft.com/office/2019/extlst" xmlns:r="http://schemas.openxmlformats.org/officeDocument/2006/relationships" xmlns:m="http://schemas.openxmlformats.org/officeDocument/2006/math" xmlns:v="urn:schemas-microsoft-com:vml" xmlns:wp14="http://schemas.microsoft.com/office/word/2010/wordprocessingDrawing" xmlns:wp="http://schemas.openxmlformats.org/drawingml/2006/wordprocessingDrawing" xmlns:w10="urn:schemas-microsoft-com:office:word" xmlns:w="http://schemas.openxmlformats.org/wordprocessingml/2006/main" xmlns:w14="http://schemas.microsoft.com/office/word/2010/wordml" xmlns:w15="http://schemas.microsoft.com/office/word/2012/wordml" xmlns:w16cex="http://schemas.microsoft.com/office/word/2018/wordml/cex" xmlns:w16cid="http://schemas.microsoft.com/office/word/2016/wordml/cid" xmlns:w16="http://schemas.microsoft.com/office/word/2018/wordml" xmlns:w16du="http://schemas.microsoft.com/office/word/2023/wordml/word16du" xmlns:w16sdtdh="http://schemas.microsoft.com/office/word/2020/wordml/sdtdatahash" xmlns:w16se="http://schemas.microsoft.com/office/word/2015/wordml/symex" xmlns:wpg="http://schemas.microsoft.com/office/word/2010/wordprocessingGroup" xmlns:wpi="http://schemas.microsoft.com/office/word/2010/wordprocessingInk" xmlns:wne="http://schemas.microsoft.com/office/word/2006/wordml" xmlns:wps="http://schemas.microsoft.com/office/word/2010/wordprocessingShape" mc:Ignorable="w14 w15 w16se w16cid w16 w16cex w16sdtdh w16du wp14">
+<w:hdr xmlns:wpc="http://schemas.microsoft.com/office/word/2010/wordprocessingCanvas" xmlns:cx="http://schemas.microsoft.com/office/drawing/2014/chartex" xmlns:cx1="http://schemas.microsoft.com/office/drawing/2015/9/8/chartex" xmlns:cx2="http://schemas.microsoft.com/office/drawing/2015/10/21/chartex" xmlns:cx3="http://schemas.microsoft.com/office/drawing/2016/5/9/chartex" xmlns:cx4="http://schemas.microsoft.com/office/drawing/2016/5/10/chartex" xmlns:cx5="http://schemas.microsoft.com/office/drawing/2016/5/11/chartex" xmlns:cx6="http://schemas.microsoft.com/office/drawing/2016/5/12/chartex" xmlns:cx7="http://schemas.microsoft.com/office/drawing/2016/5/13/chartex" xmlns:cx8="http://schemas.microsoft.com/office/drawing/2016/5/14/chartex" xmlns:mc="http://schemas.openxmlformats.org/markup-compatibility/2006" xmlns:aink="http://schemas.microsoft.com/office/drawing/2016/ink" xmlns:am3d="http://schemas.microsoft.com/office/drawing/2017/model3d" xmlns:o="urn:schemas-microsoft-com:office:office" xmlns:oel="http://schemas.microsoft.com/office/2019/extlst" xmlns:r="http://schemas.openxmlformats.org/officeDocument/2006/relationships" xmlns:m="http://schemas.openxmlformats.org/officeDocument/2006/math" xmlns:v="urn:schemas-microsoft-com:vml" xmlns:wp14="http://schemas.microsoft.com/office/word/2010/wordprocessingDrawing" xmlns:wp="http://schemas.openxmlformats.org/drawingml/2006/wordprocessingDrawing" xmlns:w10="urn:schemas-microsoft-com:office:word" xmlns:w="http://schemas.openxmlformats.org/wordprocessingml/2006/main" xmlns:w14="http://schemas.microsoft.com/office/word/2010/wordml" xmlns:w15="http://schemas.microsoft.com/office/word/2012/wordml" xmlns:w16cex="http://schemas.microsoft.com/office/word/2018/wordml/cex" xmlns:w16cid="http://schemas.microsoft.com/office/word/2016/wordml/cid" xmlns:w16="http://schemas.microsoft.com/office/word/2018/wordml" xmlns:w16sdtdh="http://schemas.microsoft.com/office/word/2020/wordml/sdtdatahash" xmlns:w16se="http://schemas.microsoft.com/office/word/2015/wordml/symex" xmlns:wpg="http://schemas.microsoft.com/office/word/2010/wordprocessingGroup" xmlns:wpi="http://schemas.microsoft.com/office/word/2010/wordprocessingInk" xmlns:wne="http://schemas.microsoft.com/office/word/2006/wordml" xmlns:wps="http://schemas.microsoft.com/office/word/2010/wordprocessingShape" mc:Ignorable="w14 w15 w16se w16cid w16 w16cex w16sdtdh wp14">
   <w:tbl>
     <w:tblPr>
       <w:tblW w:w="0" w:type="auto"/>
@@ -17208,7 +18209,7 @@
 </file>
 
 <file path=word/numbering.xml><?xml version="1.0" encoding="utf-8"?>
-<w:numbering xmlns:wpc="http://schemas.microsoft.com/office/word/2010/wordprocessingCanvas" xmlns:cx="http://schemas.microsoft.com/office/drawing/2014/chartex" xmlns:cx1="http://schemas.microsoft.com/office/drawing/2015/9/8/chartex" xmlns:cx2="http://schemas.microsoft.com/office/drawing/2015/10/21/chartex" xmlns:cx3="http://schemas.microsoft.com/office/drawing/2016/5/9/chartex" xmlns:cx4="http://schemas.microsoft.com/office/drawing/2016/5/10/chartex" xmlns:cx5="http://schemas.microsoft.com/office/drawing/2016/5/11/chartex" xmlns:cx6="http://schemas.microsoft.com/office/drawing/2016/5/12/chartex" xmlns:cx7="http://schemas.microsoft.com/office/drawing/2016/5/13/chartex" xmlns:cx8="http://schemas.microsoft.com/office/drawing/2016/5/14/chartex" xmlns:mc="http://schemas.openxmlformats.org/markup-compatibility/2006" xmlns:aink="http://schemas.microsoft.com/office/drawing/2016/ink" xmlns:am3d="http://schemas.microsoft.com/office/drawing/2017/model3d" xmlns:o="urn:schemas-microsoft-com:office:office" xmlns:oel="http://schemas.microsoft.com/office/2019/extlst" xmlns:r="http://schemas.openxmlformats.org/officeDocument/2006/relationships" xmlns:m="http://schemas.openxmlformats.org/officeDocument/2006/math" xmlns:v="urn:schemas-microsoft-com:vml" xmlns:wp14="http://schemas.microsoft.com/office/word/2010/wordprocessingDrawing" xmlns:wp="http://schemas.openxmlformats.org/drawingml/2006/wordprocessingDrawing" xmlns:w10="urn:schemas-microsoft-com:office:word" xmlns:w="http://schemas.openxmlformats.org/wordprocessingml/2006/main" xmlns:w14="http://schemas.microsoft.com/office/word/2010/wordml" xmlns:w15="http://schemas.microsoft.com/office/word/2012/wordml" xmlns:w16cex="http://schemas.microsoft.com/office/word/2018/wordml/cex" xmlns:w16cid="http://schemas.microsoft.com/office/word/2016/wordml/cid" xmlns:w16="http://schemas.microsoft.com/office/word/2018/wordml" xmlns:w16du="http://schemas.microsoft.com/office/word/2023/wordml/word16du" xmlns:w16sdtdh="http://schemas.microsoft.com/office/word/2020/wordml/sdtdatahash" xmlns:w16se="http://schemas.microsoft.com/office/word/2015/wordml/symex" xmlns:wpg="http://schemas.microsoft.com/office/word/2010/wordprocessingGroup" xmlns:wpi="http://schemas.microsoft.com/office/word/2010/wordprocessingInk" xmlns:wne="http://schemas.microsoft.com/office/word/2006/wordml" xmlns:wps="http://schemas.microsoft.com/office/word/2010/wordprocessingShape" mc:Ignorable="w14 w15 w16se w16cid w16 w16cex w16sdtdh w16du wp14">
+<w:numbering xmlns:wpc="http://schemas.microsoft.com/office/word/2010/wordprocessingCanvas" xmlns:cx="http://schemas.microsoft.com/office/drawing/2014/chartex" xmlns:cx1="http://schemas.microsoft.com/office/drawing/2015/9/8/chartex" xmlns:cx2="http://schemas.microsoft.com/office/drawing/2015/10/21/chartex" xmlns:cx3="http://schemas.microsoft.com/office/drawing/2016/5/9/chartex" xmlns:cx4="http://schemas.microsoft.com/office/drawing/2016/5/10/chartex" xmlns:cx5="http://schemas.microsoft.com/office/drawing/2016/5/11/chartex" xmlns:cx6="http://schemas.microsoft.com/office/drawing/2016/5/12/chartex" xmlns:cx7="http://schemas.microsoft.com/office/drawing/2016/5/13/chartex" xmlns:cx8="http://schemas.microsoft.com/office/drawing/2016/5/14/chartex" xmlns:mc="http://schemas.openxmlformats.org/markup-compatibility/2006" xmlns:aink="http://schemas.microsoft.com/office/drawing/2016/ink" xmlns:am3d="http://schemas.microsoft.com/office/drawing/2017/model3d" xmlns:o="urn:schemas-microsoft-com:office:office" xmlns:oel="http://schemas.microsoft.com/office/2019/extlst" xmlns:r="http://schemas.openxmlformats.org/officeDocument/2006/relationships" xmlns:m="http://schemas.openxmlformats.org/officeDocument/2006/math" xmlns:v="urn:schemas-microsoft-com:vml" xmlns:wp14="http://schemas.microsoft.com/office/word/2010/wordprocessingDrawing" xmlns:wp="http://schemas.openxmlformats.org/drawingml/2006/wordprocessingDrawing" xmlns:w10="urn:schemas-microsoft-com:office:word" xmlns:w="http://schemas.openxmlformats.org/wordprocessingml/2006/main" xmlns:w14="http://schemas.microsoft.com/office/word/2010/wordml" xmlns:w15="http://schemas.microsoft.com/office/word/2012/wordml" xmlns:w16cex="http://schemas.microsoft.com/office/word/2018/wordml/cex" xmlns:w16cid="http://schemas.microsoft.com/office/word/2016/wordml/cid" xmlns:w16="http://schemas.microsoft.com/office/word/2018/wordml" xmlns:w16sdtdh="http://schemas.microsoft.com/office/word/2020/wordml/sdtdatahash" xmlns:w16se="http://schemas.microsoft.com/office/word/2015/wordml/symex" xmlns:wpg="http://schemas.microsoft.com/office/word/2010/wordprocessingGroup" xmlns:wpi="http://schemas.microsoft.com/office/word/2010/wordprocessingInk" xmlns:wne="http://schemas.microsoft.com/office/word/2006/wordml" xmlns:wps="http://schemas.microsoft.com/office/word/2010/wordprocessingShape" mc:Ignorable="w14 w15 w16se w16cid w16 w16cex w16sdtdh wp14">
   <w:abstractNum w:abstractNumId="0" w15:restartNumberingAfterBreak="0">
     <w:nsid w:val="01F120FA"/>
     <w:multiLevelType w:val="hybridMultilevel"/>
@@ -17414,7 +18415,7 @@
   <w:abstractNum w:abstractNumId="2" w15:restartNumberingAfterBreak="0">
     <w:nsid w:val="049F00F1"/>
     <w:multiLevelType w:val="hybridMultilevel"/>
-    <w:tmpl w:val="88827832"/>
+    <w:tmpl w:val="79B6BD88"/>
     <w:lvl w:ilvl="0" w:tplc="080A0001">
       <w:start w:val="1"/>
       <w:numFmt w:val="bullet"/>
@@ -19584,7 +20585,7 @@
 </file>
 
 <file path=word/styles.xml><?xml version="1.0" encoding="utf-8"?>
-<w:styles xmlns:mc="http://schemas.openxmlformats.org/markup-compatibility/2006" xmlns:r="http://schemas.openxmlformats.org/officeDocument/2006/relationships" xmlns:w="http://schemas.openxmlformats.org/wordprocessingml/2006/main" xmlns:w14="http://schemas.microsoft.com/office/word/2010/wordml" xmlns:w15="http://schemas.microsoft.com/office/word/2012/wordml" xmlns:w16cex="http://schemas.microsoft.com/office/word/2018/wordml/cex" xmlns:w16cid="http://schemas.microsoft.com/office/word/2016/wordml/cid" xmlns:w16="http://schemas.microsoft.com/office/word/2018/wordml" xmlns:w16du="http://schemas.microsoft.com/office/word/2023/wordml/word16du" xmlns:w16sdtdh="http://schemas.microsoft.com/office/word/2020/wordml/sdtdatahash" xmlns:w16se="http://schemas.microsoft.com/office/word/2015/wordml/symex" mc:Ignorable="w14 w15 w16se w16cid w16 w16cex w16sdtdh w16du">
+<w:styles xmlns:mc="http://schemas.openxmlformats.org/markup-compatibility/2006" xmlns:r="http://schemas.openxmlformats.org/officeDocument/2006/relationships" xmlns:w="http://schemas.openxmlformats.org/wordprocessingml/2006/main" xmlns:w14="http://schemas.microsoft.com/office/word/2010/wordml" xmlns:w15="http://schemas.microsoft.com/office/word/2012/wordml" xmlns:w16cex="http://schemas.microsoft.com/office/word/2018/wordml/cex" xmlns:w16cid="http://schemas.microsoft.com/office/word/2016/wordml/cid" xmlns:w16="http://schemas.microsoft.com/office/word/2018/wordml" xmlns:w16sdtdh="http://schemas.microsoft.com/office/word/2020/wordml/sdtdatahash" xmlns:w16se="http://schemas.microsoft.com/office/word/2015/wordml/symex" mc:Ignorable="w14 w15 w16se w16cid w16 w16cex w16sdtdh">
   <w:docDefaults>
     <w:rPrDefault>
       <w:rPr>
@@ -19981,7 +20982,7 @@
   <w:style w:type="paragraph" w:default="1" w:styleId="Normal">
     <w:name w:val="Normal"/>
     <w:qFormat/>
-    <w:rsid w:val="00576763"/>
+    <w:rsid w:val="00AE24DB"/>
     <w:pPr>
       <w:jc w:val="both"/>
     </w:pPr>
